--- a/bao_cao_cuoi_ki_olap.docx
+++ b/bao_cao_cuoi_ki_olap.docx
@@ -12,16 +12,14 @@
         <w:rPr>
           <w:rFonts w:ascii="Times New Roman" w:hAnsi="Times New Roman" w:cs="Times New Roman"/>
           <w:b/>
-          <w:caps/>
-          <w:sz w:val="26"/>
-          <w:szCs w:val="26"/>
-        </w:rPr>
-      </w:pPr>
-      <w:r>
-        <w:rPr>
-          <w:rFonts w:ascii="Times New Roman" w:hAnsi="Times New Roman" w:cs="Times New Roman"/>
-          <w:b/>
-          <w:caps/>
+          <w:sz w:val="26"/>
+          <w:szCs w:val="26"/>
+        </w:rPr>
+      </w:pPr>
+      <w:r>
+        <w:rPr>
+          <w:rFonts w:ascii="Times New Roman" w:hAnsi="Times New Roman" w:cs="Times New Roman"/>
+          <w:b/>
           <w:sz w:val="26"/>
           <w:szCs w:val="26"/>
         </w:rPr>
@@ -33,43 +31,26 @@
         <w:jc w:val="center"/>
         <w:rPr>
           <w:rFonts w:ascii="Times New Roman" w:hAnsi="Times New Roman" w:cs="Times New Roman"/>
-          <w:caps/>
-          <w:sz w:val="26"/>
-          <w:szCs w:val="26"/>
-        </w:rPr>
-      </w:pPr>
-    </w:p>
-    <w:p>
-      <w:pPr>
-        <w:rPr>
-          <w:rFonts w:ascii="Times New Roman" w:hAnsi="Times New Roman" w:cs="Times New Roman"/>
-          <w:sz w:val="26"/>
-          <w:szCs w:val="26"/>
-        </w:rPr>
-      </w:pPr>
-      <w:r>
-        <w:rPr>
-          <w:rFonts w:ascii="Times New Roman" w:hAnsi="Times New Roman" w:cs="Times New Roman"/>
-          <w:sz w:val="26"/>
-          <w:szCs w:val="26"/>
-        </w:rPr>
-        <w:t xml:space="preserve">Tên của bộ dữ liệu : </w:t>
-      </w:r>
-      <w:r>
-        <w:rPr>
-          <w:rFonts w:ascii="Times New Roman" w:hAnsi="Times New Roman" w:cs="Times New Roman"/>
-          <w:sz w:val="26"/>
-          <w:szCs w:val="26"/>
-        </w:rPr>
-        <w:t>Weather Conditions in World War Two</w:t>
-      </w:r>
-      <w:r>
-        <w:rPr>
-          <w:rFonts w:ascii="Times New Roman" w:hAnsi="Times New Roman" w:cs="Times New Roman"/>
-          <w:sz w:val="26"/>
-          <w:szCs w:val="26"/>
-        </w:rPr>
-        <w:t>.</w:t>
+          <w:sz w:val="26"/>
+          <w:szCs w:val="26"/>
+        </w:rPr>
+      </w:pPr>
+    </w:p>
+    <w:p>
+      <w:pPr>
+        <w:rPr>
+          <w:rFonts w:ascii="Times New Roman" w:hAnsi="Times New Roman" w:cs="Times New Roman"/>
+          <w:sz w:val="26"/>
+          <w:szCs w:val="26"/>
+        </w:rPr>
+      </w:pPr>
+      <w:r>
+        <w:rPr>
+          <w:rFonts w:ascii="Times New Roman" w:hAnsi="Times New Roman" w:cs="Times New Roman"/>
+          <w:sz w:val="26"/>
+          <w:szCs w:val="26"/>
+        </w:rPr>
+        <w:t>Tên của bộ dữ liệu : Weather Conditions in World War Two.</w:t>
       </w:r>
     </w:p>
     <w:p>
@@ -87,15 +68,7 @@
           <w:sz w:val="26"/>
           <w:szCs w:val="26"/>
         </w:rPr>
-        <w:t>Link của bộ dữ liệu:</w:t>
-      </w:r>
-      <w:r>
-        <w:rPr>
-          <w:rFonts w:ascii="Times New Roman" w:hAnsi="Times New Roman" w:cs="Times New Roman"/>
-          <w:sz w:val="26"/>
-          <w:szCs w:val="26"/>
-        </w:rPr>
-        <w:t xml:space="preserve"> </w:t>
+        <w:t xml:space="preserve">Link của bộ dữ liệu: </w:t>
       </w:r>
       <w:hyperlink r:id="rId5" w:history="1">
         <w:r>
@@ -113,6 +86,11 @@
     </w:p>
     <w:p>
       <w:pPr>
+        <w:pStyle w:val="ListParagraph"/>
+        <w:numPr>
+          <w:ilvl w:val="1"/>
+          <w:numId w:val="1"/>
+        </w:numPr>
         <w:rPr>
           <w:rFonts w:ascii="Times New Roman" w:hAnsi="Times New Roman" w:cs="Times New Roman"/>
           <w:color w:val="000000" w:themeColor="text1"/>
@@ -429,16 +407,7 @@
                 <w:sz w:val="26"/>
                 <w:szCs w:val="26"/>
               </w:rPr>
-              <w:t>MeanTemp</w:t>
-            </w:r>
-            <w:r>
-              <w:rPr>
-                <w:rFonts w:ascii="Times New Roman" w:hAnsi="Times New Roman" w:cs="Times New Roman"/>
-                <w:color w:val="000000" w:themeColor="text1"/>
-                <w:sz w:val="26"/>
-                <w:szCs w:val="26"/>
-              </w:rPr>
-              <w:t xml:space="preserve"> </w:t>
+              <w:t xml:space="preserve">MeanTemp </w:t>
             </w:r>
           </w:p>
         </w:tc>
@@ -790,16 +759,7 @@
                 <w:sz w:val="26"/>
                 <w:szCs w:val="26"/>
               </w:rPr>
-              <w:t>F</w:t>
-            </w:r>
-            <w:r>
-              <w:rPr>
-                <w:rFonts w:ascii="Times New Roman" w:hAnsi="Times New Roman" w:cs="Times New Roman"/>
-                <w:color w:val="000000" w:themeColor="text1"/>
-                <w:sz w:val="26"/>
-                <w:szCs w:val="26"/>
-              </w:rPr>
-              <w:t>)</w:t>
+              <w:t>F)</w:t>
             </w:r>
           </w:p>
         </w:tc>
@@ -902,16 +862,7 @@
                 <w:sz w:val="26"/>
                 <w:szCs w:val="26"/>
               </w:rPr>
-              <w:t>F</w:t>
-            </w:r>
-            <w:r>
-              <w:rPr>
-                <w:rFonts w:ascii="Times New Roman" w:hAnsi="Times New Roman" w:cs="Times New Roman"/>
-                <w:color w:val="000000" w:themeColor="text1"/>
-                <w:sz w:val="26"/>
-                <w:szCs w:val="26"/>
-              </w:rPr>
-              <w:t>)</w:t>
+              <w:t>F)</w:t>
             </w:r>
           </w:p>
         </w:tc>
@@ -1005,16 +956,7 @@
                 <w:sz w:val="26"/>
                 <w:szCs w:val="26"/>
               </w:rPr>
-              <w:t>F</w:t>
-            </w:r>
-            <w:r>
-              <w:rPr>
-                <w:rFonts w:ascii="Times New Roman" w:hAnsi="Times New Roman" w:cs="Times New Roman"/>
-                <w:color w:val="000000" w:themeColor="text1"/>
-                <w:sz w:val="26"/>
-                <w:szCs w:val="26"/>
-              </w:rPr>
-              <w:t>)</w:t>
+              <w:t>F)</w:t>
             </w:r>
           </w:p>
         </w:tc>
@@ -1684,16 +1626,7 @@
                 <w:sz w:val="26"/>
                 <w:szCs w:val="26"/>
               </w:rPr>
-              <w:t>Là viết tắt của</w:t>
-            </w:r>
-            <w:r>
-              <w:rPr>
-                <w:rFonts w:ascii="Times New Roman" w:hAnsi="Times New Roman" w:cs="Times New Roman"/>
-                <w:color w:val="000000" w:themeColor="text1"/>
-                <w:sz w:val="26"/>
-                <w:szCs w:val="26"/>
-              </w:rPr>
-              <w:t>: Thunder; Sleet; Hail; Dust or Sand; Smoke or Haze; Blowing Snow; Rain; Snow; Glaze; Fog; 0 = No, 1 = Yes</w:t>
+              <w:t>Là viết tắt của: Thunder; Sleet; Hail; Dust or Sand; Smoke or Haze; Blowing Snow; Rain; Snow; Glaze; Fog; 0 = No, 1 = Yes</w:t>
             </w:r>
           </w:p>
         </w:tc>
@@ -1735,16 +1668,7 @@
                 <w:sz w:val="26"/>
                 <w:szCs w:val="26"/>
               </w:rPr>
-              <w:t xml:space="preserve"> với thuộc tính </w:t>
-            </w:r>
-            <w:r>
-              <w:rPr>
-                <w:rFonts w:ascii="Times New Roman" w:hAnsi="Times New Roman" w:cs="Times New Roman"/>
-                <w:color w:val="000000" w:themeColor="text1"/>
-                <w:sz w:val="26"/>
-                <w:szCs w:val="26"/>
-              </w:rPr>
-              <w:t>PoorWeather</w:t>
+              <w:t xml:space="preserve"> với thuộc tính PoorWeather</w:t>
             </w:r>
           </w:p>
         </w:tc>
@@ -1973,6 +1897,11 @@
     </w:p>
     <w:p>
       <w:pPr>
+        <w:pStyle w:val="ListParagraph"/>
+        <w:numPr>
+          <w:ilvl w:val="1"/>
+          <w:numId w:val="1"/>
+        </w:numPr>
         <w:rPr>
           <w:rFonts w:ascii="Times New Roman" w:hAnsi="Times New Roman" w:cs="Times New Roman"/>
           <w:sz w:val="26"/>
@@ -2006,19 +1935,10 @@
       <w:r>
         <w:rPr>
           <w:rFonts w:ascii="Times New Roman" w:hAnsi="Times New Roman" w:cs="Times New Roman"/>
-          <w:caps/>
-          <w:sz w:val="26"/>
-          <w:szCs w:val="26"/>
-        </w:rPr>
-        <w:t>f</w:t>
-      </w:r>
-      <w:r>
-        <w:rPr>
-          <w:rFonts w:ascii="Times New Roman" w:hAnsi="Times New Roman" w:cs="Times New Roman"/>
-          <w:sz w:val="26"/>
-          <w:szCs w:val="26"/>
-        </w:rPr>
-        <w:t>act</w:t>
+          <w:sz w:val="26"/>
+          <w:szCs w:val="26"/>
+        </w:rPr>
+        <w:t>fact</w:t>
       </w:r>
       <w:r>
         <w:rPr>
@@ -2435,15 +2355,7 @@
                 <w:sz w:val="26"/>
                 <w:szCs w:val="26"/>
               </w:rPr>
-              <w:t xml:space="preserve">Đổi tên từ thuộc tính </w:t>
-            </w:r>
-            <w:r>
-              <w:rPr>
-                <w:rFonts w:ascii="Times New Roman" w:hAnsi="Times New Roman" w:cs="Times New Roman"/>
-                <w:sz w:val="26"/>
-                <w:szCs w:val="26"/>
-              </w:rPr>
-              <w:t>MaxTemp</w:t>
+              <w:t>Đổi tên từ thuộc tính MaxTemp</w:t>
             </w:r>
           </w:p>
         </w:tc>
@@ -2511,15 +2423,7 @@
                 <w:sz w:val="26"/>
                 <w:szCs w:val="26"/>
               </w:rPr>
-              <w:t xml:space="preserve">Đổi tên từ thuộc tính </w:t>
-            </w:r>
-            <w:r>
-              <w:rPr>
-                <w:rFonts w:ascii="Times New Roman" w:hAnsi="Times New Roman" w:cs="Times New Roman"/>
-                <w:sz w:val="26"/>
-                <w:szCs w:val="26"/>
-              </w:rPr>
-              <w:t>MinTemp</w:t>
+              <w:t>Đổi tên từ thuộc tính MinTemp</w:t>
             </w:r>
           </w:p>
         </w:tc>
@@ -2884,6 +2788,11 @@
     </w:p>
     <w:p>
       <w:pPr>
+        <w:pStyle w:val="ListParagraph"/>
+        <w:numPr>
+          <w:ilvl w:val="1"/>
+          <w:numId w:val="1"/>
+        </w:numPr>
         <w:rPr>
           <w:rFonts w:ascii="Times New Roman" w:hAnsi="Times New Roman" w:cs="Times New Roman"/>
           <w:sz w:val="26"/>
@@ -3152,6 +3061,11 @@
     </w:p>
     <w:p>
       <w:pPr>
+        <w:pStyle w:val="ListParagraph"/>
+        <w:numPr>
+          <w:ilvl w:val="1"/>
+          <w:numId w:val="1"/>
+        </w:numPr>
         <w:rPr>
           <w:rFonts w:ascii="Times New Roman" w:hAnsi="Times New Roman" w:cs="Times New Roman"/>
           <w:sz w:val="26"/>
@@ -3327,27 +3241,24 @@
     </w:p>
     <w:p>
       <w:pPr>
-        <w:rPr>
-          <w:rFonts w:ascii="Times New Roman" w:hAnsi="Times New Roman" w:cs="Times New Roman"/>
-          <w:sz w:val="26"/>
-          <w:szCs w:val="26"/>
-        </w:rPr>
-      </w:pPr>
-      <w:r>
-        <w:rPr>
-          <w:rFonts w:ascii="Times New Roman" w:hAnsi="Times New Roman" w:cs="Times New Roman"/>
-          <w:sz w:val="26"/>
-          <w:szCs w:val="26"/>
-        </w:rPr>
-        <w:t xml:space="preserve">Giải thích thuộc tính bảng </w:t>
-      </w:r>
-      <w:r>
-        <w:rPr>
-          <w:rFonts w:ascii="Times New Roman" w:hAnsi="Times New Roman" w:cs="Times New Roman"/>
-          <w:sz w:val="26"/>
-          <w:szCs w:val="26"/>
-        </w:rPr>
-        <w:t>WeatherStation</w:t>
+        <w:pStyle w:val="ListParagraph"/>
+        <w:numPr>
+          <w:ilvl w:val="1"/>
+          <w:numId w:val="1"/>
+        </w:numPr>
+        <w:rPr>
+          <w:rFonts w:ascii="Times New Roman" w:hAnsi="Times New Roman" w:cs="Times New Roman"/>
+          <w:sz w:val="26"/>
+          <w:szCs w:val="26"/>
+        </w:rPr>
+      </w:pPr>
+      <w:r>
+        <w:rPr>
+          <w:rFonts w:ascii="Times New Roman" w:hAnsi="Times New Roman" w:cs="Times New Roman"/>
+          <w:sz w:val="26"/>
+          <w:szCs w:val="26"/>
+        </w:rPr>
+        <w:t>Giải thích thuộc tính bảng WeatherStation</w:t>
       </w:r>
     </w:p>
     <w:tbl>
@@ -3556,27 +3467,24 @@
     </w:p>
     <w:p>
       <w:pPr>
-        <w:rPr>
-          <w:rFonts w:ascii="Times New Roman" w:hAnsi="Times New Roman" w:cs="Times New Roman"/>
-          <w:sz w:val="26"/>
-          <w:szCs w:val="26"/>
-        </w:rPr>
-      </w:pPr>
-      <w:r>
-        <w:rPr>
-          <w:rFonts w:ascii="Times New Roman" w:hAnsi="Times New Roman" w:cs="Times New Roman"/>
-          <w:sz w:val="26"/>
-          <w:szCs w:val="26"/>
-        </w:rPr>
-        <w:t xml:space="preserve">Giải thích bảng </w:t>
-      </w:r>
-      <w:r>
-        <w:rPr>
-          <w:rFonts w:ascii="Times New Roman" w:hAnsi="Times New Roman" w:cs="Times New Roman"/>
-          <w:sz w:val="26"/>
-          <w:szCs w:val="26"/>
-        </w:rPr>
-        <w:t>PoorWeather</w:t>
+        <w:pStyle w:val="ListParagraph"/>
+        <w:numPr>
+          <w:ilvl w:val="1"/>
+          <w:numId w:val="1"/>
+        </w:numPr>
+        <w:rPr>
+          <w:rFonts w:ascii="Times New Roman" w:hAnsi="Times New Roman" w:cs="Times New Roman"/>
+          <w:sz w:val="26"/>
+          <w:szCs w:val="26"/>
+        </w:rPr>
+      </w:pPr>
+      <w:r>
+        <w:rPr>
+          <w:rFonts w:ascii="Times New Roman" w:hAnsi="Times New Roman" w:cs="Times New Roman"/>
+          <w:sz w:val="26"/>
+          <w:szCs w:val="26"/>
+        </w:rPr>
+        <w:t>Giải thích bảng PoorWeather</w:t>
       </w:r>
     </w:p>
     <w:tbl>
@@ -3995,15 +3903,7 @@
                 <w:sz w:val="26"/>
                 <w:szCs w:val="26"/>
               </w:rPr>
-              <w:t>DustOr</w:t>
-            </w:r>
-            <w:r>
-              <w:rPr>
-                <w:rFonts w:ascii="Times New Roman" w:hAnsi="Times New Roman" w:cs="Times New Roman"/>
-                <w:sz w:val="26"/>
-                <w:szCs w:val="26"/>
-              </w:rPr>
-              <w:t>Sand</w:t>
+              <w:t>DustOrSand</w:t>
             </w:r>
           </w:p>
         </w:tc>
@@ -4431,99 +4331,4084 @@
     </w:p>
     <w:p>
       <w:pPr>
-        <w:rPr>
-          <w:rFonts w:ascii="Times New Roman" w:hAnsi="Times New Roman" w:cs="Times New Roman"/>
-          <w:sz w:val="26"/>
-          <w:szCs w:val="26"/>
-        </w:rPr>
-      </w:pPr>
-    </w:p>
-    <w:p>
-      <w:pPr>
-        <w:rPr>
-          <w:rFonts w:ascii="Times New Roman" w:hAnsi="Times New Roman" w:cs="Times New Roman"/>
-          <w:sz w:val="26"/>
-          <w:szCs w:val="26"/>
-        </w:rPr>
-      </w:pPr>
-    </w:p>
-    <w:p>
-      <w:pPr>
-        <w:rPr>
-          <w:rFonts w:ascii="Times New Roman" w:hAnsi="Times New Roman" w:cs="Times New Roman"/>
-          <w:sz w:val="26"/>
-          <w:szCs w:val="26"/>
-        </w:rPr>
-      </w:pPr>
-    </w:p>
-    <w:p>
-      <w:pPr>
-        <w:rPr>
-          <w:rFonts w:ascii="Times New Roman" w:hAnsi="Times New Roman" w:cs="Times New Roman"/>
-          <w:sz w:val="26"/>
-          <w:szCs w:val="26"/>
-        </w:rPr>
-      </w:pPr>
-    </w:p>
-    <w:p>
-      <w:pPr>
-        <w:rPr>
-          <w:rFonts w:ascii="Times New Roman" w:hAnsi="Times New Roman" w:cs="Times New Roman"/>
-          <w:b/>
-          <w:caps/>
-          <w:sz w:val="26"/>
-          <w:szCs w:val="26"/>
-        </w:rPr>
-      </w:pPr>
-      <w:r>
-        <w:rPr>
-          <w:rFonts w:ascii="Times New Roman" w:hAnsi="Times New Roman" w:cs="Times New Roman"/>
-          <w:b/>
-          <w:caps/>
-          <w:sz w:val="26"/>
-          <w:szCs w:val="26"/>
+        <w:pStyle w:val="ListParagraph"/>
+        <w:numPr>
+          <w:ilvl w:val="1"/>
+          <w:numId w:val="1"/>
+        </w:numPr>
+        <w:rPr>
+          <w:rFonts w:ascii="Times New Roman" w:hAnsi="Times New Roman" w:cs="Times New Roman"/>
+          <w:sz w:val="26"/>
+          <w:szCs w:val="26"/>
+        </w:rPr>
+      </w:pPr>
+      <w:r>
+        <w:rPr>
+          <w:rFonts w:ascii="Times New Roman" w:hAnsi="Times New Roman" w:cs="Times New Roman"/>
+          <w:sz w:val="26"/>
+          <w:szCs w:val="26"/>
+        </w:rPr>
+        <w:t>Thiết kế lược đồ dữ liệu</w:t>
+      </w:r>
+    </w:p>
+    <w:p>
+      <w:pPr>
+        <w:pStyle w:val="ListParagraph"/>
+        <w:rPr>
+          <w:rFonts w:ascii="Times New Roman" w:hAnsi="Times New Roman" w:cs="Times New Roman"/>
+          <w:sz w:val="26"/>
+          <w:szCs w:val="26"/>
+        </w:rPr>
+      </w:pPr>
+      <w:r>
+        <w:rPr>
+          <w:noProof/>
         </w:rPr>
         <w:lastRenderedPageBreak/>
+        <w:drawing>
+          <wp:inline distT="0" distB="0" distL="0" distR="0" wp14:anchorId="49ED310E" wp14:editId="09131654">
+            <wp:extent cx="5943600" cy="3769360"/>
+            <wp:effectExtent l="0" t="0" r="0" b="2540"/>
+            <wp:docPr id="57" name="Picture 57"/>
+            <wp:cNvGraphicFramePr>
+              <a:graphicFrameLocks xmlns:a="http://schemas.openxmlformats.org/drawingml/2006/main" noChangeAspect="1"/>
+            </wp:cNvGraphicFramePr>
+            <a:graphic xmlns:a="http://schemas.openxmlformats.org/drawingml/2006/main">
+              <a:graphicData uri="http://schemas.openxmlformats.org/drawingml/2006/picture">
+                <pic:pic xmlns:pic="http://schemas.openxmlformats.org/drawingml/2006/picture">
+                  <pic:nvPicPr>
+                    <pic:cNvPr id="1" name=""/>
+                    <pic:cNvPicPr/>
+                  </pic:nvPicPr>
+                  <pic:blipFill>
+                    <a:blip r:embed="rId6"/>
+                    <a:stretch>
+                      <a:fillRect/>
+                    </a:stretch>
+                  </pic:blipFill>
+                  <pic:spPr>
+                    <a:xfrm>
+                      <a:off x="0" y="0"/>
+                      <a:ext cx="5943600" cy="3769360"/>
+                    </a:xfrm>
+                    <a:prstGeom prst="rect">
+                      <a:avLst/>
+                    </a:prstGeom>
+                  </pic:spPr>
+                </pic:pic>
+              </a:graphicData>
+            </a:graphic>
+          </wp:inline>
+        </w:drawing>
+      </w:r>
+    </w:p>
+    <w:p>
+      <w:pPr>
+        <w:rPr>
+          <w:rFonts w:ascii="Times New Roman" w:hAnsi="Times New Roman" w:cs="Times New Roman"/>
+          <w:sz w:val="26"/>
+          <w:szCs w:val="26"/>
+        </w:rPr>
+      </w:pPr>
+    </w:p>
+    <w:p>
+      <w:pPr>
+        <w:rPr>
+          <w:rFonts w:ascii="Times New Roman" w:hAnsi="Times New Roman" w:cs="Times New Roman"/>
+          <w:sz w:val="26"/>
+          <w:szCs w:val="26"/>
+        </w:rPr>
+      </w:pPr>
+    </w:p>
+    <w:p>
+      <w:pPr>
+        <w:rPr>
+          <w:rFonts w:ascii="Times New Roman" w:hAnsi="Times New Roman" w:cs="Times New Roman"/>
+          <w:sz w:val="26"/>
+          <w:szCs w:val="26"/>
+        </w:rPr>
+      </w:pPr>
+    </w:p>
+    <w:p>
+      <w:pPr>
+        <w:rPr>
+          <w:rFonts w:ascii="Times New Roman" w:hAnsi="Times New Roman" w:cs="Times New Roman"/>
+          <w:sz w:val="26"/>
+          <w:szCs w:val="26"/>
+        </w:rPr>
+      </w:pPr>
+    </w:p>
+    <w:p>
+      <w:pPr>
+        <w:rPr>
+          <w:rFonts w:ascii="Times New Roman" w:hAnsi="Times New Roman" w:cs="Times New Roman"/>
+          <w:b/>
+          <w:sz w:val="26"/>
+          <w:szCs w:val="26"/>
+        </w:rPr>
+      </w:pPr>
+      <w:r>
+        <w:rPr>
+          <w:rFonts w:ascii="Times New Roman" w:hAnsi="Times New Roman" w:cs="Times New Roman"/>
+          <w:b/>
+          <w:sz w:val="26"/>
+          <w:szCs w:val="26"/>
+        </w:rPr>
         <w:t>2.</w:t>
       </w:r>
       <w:r>
         <w:rPr>
           <w:rFonts w:ascii="Times New Roman" w:hAnsi="Times New Roman" w:cs="Times New Roman"/>
           <w:b/>
-          <w:caps/>
           <w:sz w:val="26"/>
           <w:szCs w:val="26"/>
         </w:rPr>
         <w:tab/>
-      </w:r>
-      <w:r>
-        <w:rPr>
-          <w:rFonts w:ascii="Times New Roman" w:hAnsi="Times New Roman" w:cs="Times New Roman"/>
-          <w:b/>
-          <w:caps/>
-          <w:sz w:val="26"/>
-          <w:szCs w:val="26"/>
-        </w:rPr>
         <w:t>Quá trình SSIS</w:t>
       </w:r>
     </w:p>
     <w:p>
       <w:pPr>
-        <w:jc w:val="center"/>
-        <w:rPr>
-          <w:rFonts w:ascii="Times New Roman" w:hAnsi="Times New Roman" w:cs="Times New Roman"/>
-          <w:b/>
-          <w:caps/>
-          <w:sz w:val="26"/>
-          <w:szCs w:val="26"/>
-        </w:rPr>
-      </w:pPr>
-    </w:p>
-    <w:p>
-      <w:pPr>
-        <w:rPr>
-          <w:rFonts w:ascii="Times New Roman" w:hAnsi="Times New Roman" w:cs="Times New Roman"/>
-          <w:caps/>
+        <w:rPr>
+          <w:rFonts w:ascii="Times New Roman" w:hAnsi="Times New Roman" w:cs="Times New Roman"/>
+          <w:b/>
+          <w:sz w:val="26"/>
+          <w:szCs w:val="26"/>
+        </w:rPr>
+      </w:pPr>
+      <w:r>
+        <w:rPr>
+          <w:rFonts w:ascii="Times New Roman" w:hAnsi="Times New Roman" w:cs="Times New Roman"/>
+          <w:b/>
+          <w:sz w:val="26"/>
+          <w:szCs w:val="26"/>
+        </w:rPr>
+        <w:t>2.1 import dữ liệu bảng poor weather</w:t>
+      </w:r>
+    </w:p>
+    <w:p>
+      <w:pPr>
+        <w:rPr>
+          <w:rFonts w:ascii="Times New Roman" w:hAnsi="Times New Roman" w:cs="Times New Roman"/>
+          <w:b/>
+          <w:sz w:val="26"/>
+          <w:szCs w:val="26"/>
+        </w:rPr>
+      </w:pPr>
+      <w:r>
+        <w:rPr>
+          <w:rFonts w:ascii="Times New Roman" w:hAnsi="Times New Roman" w:cs="Times New Roman"/>
+          <w:b/>
+          <w:sz w:val="26"/>
+          <w:szCs w:val="26"/>
+        </w:rPr>
+        <w:t>- tạ</w:t>
+      </w:r>
+      <w:r>
+        <w:rPr>
+          <w:rFonts w:ascii="Times New Roman" w:hAnsi="Times New Roman" w:cs="Times New Roman"/>
+          <w:b/>
+          <w:sz w:val="26"/>
+          <w:szCs w:val="26"/>
+        </w:rPr>
+        <w:t>o mới package poor weather</w:t>
+      </w:r>
+    </w:p>
+    <w:p>
+      <w:pPr>
+        <w:rPr>
+          <w:rFonts w:ascii="Times New Roman" w:hAnsi="Times New Roman" w:cs="Times New Roman"/>
+          <w:b/>
+          <w:sz w:val="26"/>
+          <w:szCs w:val="26"/>
+        </w:rPr>
+      </w:pPr>
+      <w:r>
+        <w:rPr>
+          <w:noProof/>
+          <w:sz w:val="26"/>
+          <w:szCs w:val="26"/>
+        </w:rPr>
+        <w:lastRenderedPageBreak/>
+        <w:drawing>
+          <wp:inline distT="0" distB="0" distL="0" distR="0" wp14:anchorId="4E89E6B2" wp14:editId="764384EB">
+            <wp:extent cx="5943600" cy="3241675"/>
+            <wp:effectExtent l="0" t="0" r="0" b="0"/>
+            <wp:docPr id="1" name="Picture 1"/>
+            <wp:cNvGraphicFramePr>
+              <a:graphicFrameLocks xmlns:a="http://schemas.openxmlformats.org/drawingml/2006/main" noChangeAspect="1"/>
+            </wp:cNvGraphicFramePr>
+            <a:graphic xmlns:a="http://schemas.openxmlformats.org/drawingml/2006/main">
+              <a:graphicData uri="http://schemas.openxmlformats.org/drawingml/2006/picture">
+                <pic:pic xmlns:pic="http://schemas.openxmlformats.org/drawingml/2006/picture">
+                  <pic:nvPicPr>
+                    <pic:cNvPr id="1" name=""/>
+                    <pic:cNvPicPr/>
+                  </pic:nvPicPr>
+                  <pic:blipFill>
+                    <a:blip r:embed="rId7"/>
+                    <a:stretch>
+                      <a:fillRect/>
+                    </a:stretch>
+                  </pic:blipFill>
+                  <pic:spPr>
+                    <a:xfrm>
+                      <a:off x="0" y="0"/>
+                      <a:ext cx="5943600" cy="3241675"/>
+                    </a:xfrm>
+                    <a:prstGeom prst="rect">
+                      <a:avLst/>
+                    </a:prstGeom>
+                  </pic:spPr>
+                </pic:pic>
+              </a:graphicData>
+            </a:graphic>
+          </wp:inline>
+        </w:drawing>
+      </w:r>
+    </w:p>
+    <w:p>
+      <w:pPr>
+        <w:rPr>
+          <w:rFonts w:ascii="Times New Roman" w:hAnsi="Times New Roman" w:cs="Times New Roman"/>
+          <w:b/>
+          <w:sz w:val="26"/>
+          <w:szCs w:val="26"/>
+        </w:rPr>
+      </w:pPr>
+    </w:p>
+    <w:p>
+      <w:pPr>
+        <w:pStyle w:val="ListParagraph"/>
+        <w:numPr>
+          <w:ilvl w:val="0"/>
+          <w:numId w:val="3"/>
+        </w:numPr>
+        <w:rPr>
+          <w:rFonts w:ascii="Times New Roman" w:hAnsi="Times New Roman" w:cs="Times New Roman"/>
+          <w:b/>
+          <w:sz w:val="26"/>
+          <w:szCs w:val="26"/>
+        </w:rPr>
+      </w:pPr>
+      <w:r>
+        <w:rPr>
+          <w:rFonts w:ascii="Times New Roman" w:hAnsi="Times New Roman" w:cs="Times New Roman"/>
+          <w:b/>
+          <w:sz w:val="26"/>
+          <w:szCs w:val="26"/>
+        </w:rPr>
+        <w:t>Tiến hành chọn file excel nguồn</w:t>
+      </w:r>
+    </w:p>
+    <w:p>
+      <w:pPr>
+        <w:pStyle w:val="ListParagraph"/>
+        <w:rPr>
+          <w:rFonts w:ascii="Times New Roman" w:hAnsi="Times New Roman" w:cs="Times New Roman"/>
+          <w:b/>
+          <w:sz w:val="26"/>
+          <w:szCs w:val="26"/>
+        </w:rPr>
+      </w:pPr>
+      <w:r>
+        <w:rPr>
+          <w:noProof/>
+          <w:sz w:val="26"/>
+          <w:szCs w:val="26"/>
+        </w:rPr>
+        <w:drawing>
+          <wp:inline distT="0" distB="0" distL="0" distR="0" wp14:anchorId="1EB774B8" wp14:editId="143A96E9">
+            <wp:extent cx="5943600" cy="3311525"/>
+            <wp:effectExtent l="0" t="0" r="0" b="3175"/>
+            <wp:docPr id="14" name="Picture 14"/>
+            <wp:cNvGraphicFramePr>
+              <a:graphicFrameLocks xmlns:a="http://schemas.openxmlformats.org/drawingml/2006/main" noChangeAspect="1"/>
+            </wp:cNvGraphicFramePr>
+            <a:graphic xmlns:a="http://schemas.openxmlformats.org/drawingml/2006/main">
+              <a:graphicData uri="http://schemas.openxmlformats.org/drawingml/2006/picture">
+                <pic:pic xmlns:pic="http://schemas.openxmlformats.org/drawingml/2006/picture">
+                  <pic:nvPicPr>
+                    <pic:cNvPr id="1" name=""/>
+                    <pic:cNvPicPr/>
+                  </pic:nvPicPr>
+                  <pic:blipFill>
+                    <a:blip r:embed="rId8"/>
+                    <a:stretch>
+                      <a:fillRect/>
+                    </a:stretch>
+                  </pic:blipFill>
+                  <pic:spPr>
+                    <a:xfrm>
+                      <a:off x="0" y="0"/>
+                      <a:ext cx="5943600" cy="3311525"/>
+                    </a:xfrm>
+                    <a:prstGeom prst="rect">
+                      <a:avLst/>
+                    </a:prstGeom>
+                  </pic:spPr>
+                </pic:pic>
+              </a:graphicData>
+            </a:graphic>
+          </wp:inline>
+        </w:drawing>
+      </w:r>
+    </w:p>
+    <w:p>
+      <w:pPr>
+        <w:pStyle w:val="ListParagraph"/>
+        <w:numPr>
+          <w:ilvl w:val="0"/>
+          <w:numId w:val="3"/>
+        </w:numPr>
+        <w:rPr>
+          <w:rFonts w:ascii="Times New Roman" w:hAnsi="Times New Roman" w:cs="Times New Roman"/>
+          <w:b/>
+          <w:sz w:val="26"/>
+          <w:szCs w:val="26"/>
+        </w:rPr>
+      </w:pPr>
+      <w:r>
+        <w:rPr>
+          <w:rFonts w:ascii="Times New Roman" w:hAnsi="Times New Roman" w:cs="Times New Roman"/>
+          <w:b/>
+          <w:sz w:val="26"/>
+          <w:szCs w:val="26"/>
+        </w:rPr>
+        <w:t>Chọn sheet dữ liệu phù hợp</w:t>
+      </w:r>
+    </w:p>
+    <w:p>
+      <w:pPr>
+        <w:pStyle w:val="ListParagraph"/>
+        <w:rPr>
+          <w:rFonts w:ascii="Times New Roman" w:hAnsi="Times New Roman" w:cs="Times New Roman"/>
+          <w:b/>
+          <w:sz w:val="26"/>
+          <w:szCs w:val="26"/>
+        </w:rPr>
+      </w:pPr>
+      <w:r>
+        <w:rPr>
+          <w:noProof/>
+          <w:sz w:val="26"/>
+          <w:szCs w:val="26"/>
+        </w:rPr>
+        <w:lastRenderedPageBreak/>
+        <w:drawing>
+          <wp:inline distT="0" distB="0" distL="0" distR="0" wp14:anchorId="041521B6" wp14:editId="150575F6">
+            <wp:extent cx="5943600" cy="4769485"/>
+            <wp:effectExtent l="0" t="0" r="0" b="0"/>
+            <wp:docPr id="15" name="Picture 15"/>
+            <wp:cNvGraphicFramePr>
+              <a:graphicFrameLocks xmlns:a="http://schemas.openxmlformats.org/drawingml/2006/main" noChangeAspect="1"/>
+            </wp:cNvGraphicFramePr>
+            <a:graphic xmlns:a="http://schemas.openxmlformats.org/drawingml/2006/main">
+              <a:graphicData uri="http://schemas.openxmlformats.org/drawingml/2006/picture">
+                <pic:pic xmlns:pic="http://schemas.openxmlformats.org/drawingml/2006/picture">
+                  <pic:nvPicPr>
+                    <pic:cNvPr id="1" name=""/>
+                    <pic:cNvPicPr/>
+                  </pic:nvPicPr>
+                  <pic:blipFill>
+                    <a:blip r:embed="rId9"/>
+                    <a:stretch>
+                      <a:fillRect/>
+                    </a:stretch>
+                  </pic:blipFill>
+                  <pic:spPr>
+                    <a:xfrm>
+                      <a:off x="0" y="0"/>
+                      <a:ext cx="5943600" cy="4769485"/>
+                    </a:xfrm>
+                    <a:prstGeom prst="rect">
+                      <a:avLst/>
+                    </a:prstGeom>
+                  </pic:spPr>
+                </pic:pic>
+              </a:graphicData>
+            </a:graphic>
+          </wp:inline>
+        </w:drawing>
+      </w:r>
+    </w:p>
+    <w:p>
+      <w:pPr>
+        <w:pStyle w:val="ListParagraph"/>
+        <w:rPr>
+          <w:rFonts w:ascii="Times New Roman" w:hAnsi="Times New Roman" w:cs="Times New Roman"/>
+          <w:b/>
+          <w:sz w:val="26"/>
+          <w:szCs w:val="26"/>
+        </w:rPr>
+      </w:pPr>
+    </w:p>
+    <w:p>
+      <w:pPr>
+        <w:pStyle w:val="ListParagraph"/>
+        <w:numPr>
+          <w:ilvl w:val="0"/>
+          <w:numId w:val="3"/>
+        </w:numPr>
+        <w:rPr>
+          <w:rFonts w:ascii="Times New Roman" w:hAnsi="Times New Roman" w:cs="Times New Roman"/>
+          <w:b/>
+          <w:sz w:val="26"/>
+          <w:szCs w:val="26"/>
+        </w:rPr>
+      </w:pPr>
+      <w:r>
+        <w:rPr>
+          <w:rFonts w:ascii="Times New Roman" w:hAnsi="Times New Roman" w:cs="Times New Roman"/>
+          <w:b/>
+          <w:sz w:val="26"/>
+          <w:szCs w:val="26"/>
+        </w:rPr>
+        <w:t>Tùy chỉnh lại data conversion để chuyển đổi dữ liệu string trước khi import</w:t>
+      </w:r>
+    </w:p>
+    <w:p>
+      <w:pPr>
+        <w:pStyle w:val="ListParagraph"/>
+        <w:rPr>
+          <w:rFonts w:ascii="Times New Roman" w:hAnsi="Times New Roman" w:cs="Times New Roman"/>
+          <w:b/>
+          <w:sz w:val="26"/>
+          <w:szCs w:val="26"/>
+        </w:rPr>
+      </w:pPr>
+      <w:r>
+        <w:rPr>
+          <w:noProof/>
+          <w:sz w:val="26"/>
+          <w:szCs w:val="26"/>
+        </w:rPr>
+        <w:lastRenderedPageBreak/>
+        <w:drawing>
+          <wp:inline distT="0" distB="0" distL="0" distR="0" wp14:anchorId="3EF1F6E2" wp14:editId="27BD604A">
+            <wp:extent cx="5943600" cy="5170805"/>
+            <wp:effectExtent l="0" t="0" r="0" b="0"/>
+            <wp:docPr id="16" name="Picture 16"/>
+            <wp:cNvGraphicFramePr>
+              <a:graphicFrameLocks xmlns:a="http://schemas.openxmlformats.org/drawingml/2006/main" noChangeAspect="1"/>
+            </wp:cNvGraphicFramePr>
+            <a:graphic xmlns:a="http://schemas.openxmlformats.org/drawingml/2006/main">
+              <a:graphicData uri="http://schemas.openxmlformats.org/drawingml/2006/picture">
+                <pic:pic xmlns:pic="http://schemas.openxmlformats.org/drawingml/2006/picture">
+                  <pic:nvPicPr>
+                    <pic:cNvPr id="1" name=""/>
+                    <pic:cNvPicPr/>
+                  </pic:nvPicPr>
+                  <pic:blipFill>
+                    <a:blip r:embed="rId10"/>
+                    <a:stretch>
+                      <a:fillRect/>
+                    </a:stretch>
+                  </pic:blipFill>
+                  <pic:spPr>
+                    <a:xfrm>
+                      <a:off x="0" y="0"/>
+                      <a:ext cx="5943600" cy="5170805"/>
+                    </a:xfrm>
+                    <a:prstGeom prst="rect">
+                      <a:avLst/>
+                    </a:prstGeom>
+                  </pic:spPr>
+                </pic:pic>
+              </a:graphicData>
+            </a:graphic>
+          </wp:inline>
+        </w:drawing>
+      </w:r>
+    </w:p>
+    <w:p>
+      <w:pPr>
+        <w:pStyle w:val="ListParagraph"/>
+        <w:rPr>
+          <w:rFonts w:ascii="Times New Roman" w:hAnsi="Times New Roman" w:cs="Times New Roman"/>
+          <w:b/>
+          <w:sz w:val="26"/>
+          <w:szCs w:val="26"/>
+        </w:rPr>
+      </w:pPr>
+    </w:p>
+    <w:p>
+      <w:pPr>
+        <w:pStyle w:val="ListParagraph"/>
+        <w:numPr>
+          <w:ilvl w:val="0"/>
+          <w:numId w:val="3"/>
+        </w:numPr>
+        <w:rPr>
+          <w:rFonts w:ascii="Times New Roman" w:hAnsi="Times New Roman" w:cs="Times New Roman"/>
+          <w:b/>
+          <w:sz w:val="26"/>
+          <w:szCs w:val="26"/>
+        </w:rPr>
+      </w:pPr>
+      <w:r>
+        <w:rPr>
+          <w:rFonts w:ascii="Times New Roman" w:hAnsi="Times New Roman" w:cs="Times New Roman"/>
+          <w:b/>
+          <w:sz w:val="26"/>
+          <w:szCs w:val="26"/>
+        </w:rPr>
+        <w:t>Tạo connection tới database</w:t>
+      </w:r>
+    </w:p>
+    <w:p>
+      <w:pPr>
+        <w:pStyle w:val="ListParagraph"/>
+        <w:rPr>
+          <w:rFonts w:ascii="Times New Roman" w:hAnsi="Times New Roman" w:cs="Times New Roman"/>
+          <w:b/>
+          <w:sz w:val="26"/>
+          <w:szCs w:val="26"/>
+        </w:rPr>
+      </w:pPr>
+      <w:r>
+        <w:rPr>
+          <w:noProof/>
+          <w:sz w:val="26"/>
+          <w:szCs w:val="26"/>
+        </w:rPr>
+        <w:lastRenderedPageBreak/>
+        <w:drawing>
+          <wp:inline distT="0" distB="0" distL="0" distR="0" wp14:anchorId="26900D77" wp14:editId="5E057A37">
+            <wp:extent cx="5943600" cy="5217795"/>
+            <wp:effectExtent l="0" t="0" r="0" b="1905"/>
+            <wp:docPr id="17" name="Picture 17"/>
+            <wp:cNvGraphicFramePr>
+              <a:graphicFrameLocks xmlns:a="http://schemas.openxmlformats.org/drawingml/2006/main" noChangeAspect="1"/>
+            </wp:cNvGraphicFramePr>
+            <a:graphic xmlns:a="http://schemas.openxmlformats.org/drawingml/2006/main">
+              <a:graphicData uri="http://schemas.openxmlformats.org/drawingml/2006/picture">
+                <pic:pic xmlns:pic="http://schemas.openxmlformats.org/drawingml/2006/picture">
+                  <pic:nvPicPr>
+                    <pic:cNvPr id="1" name=""/>
+                    <pic:cNvPicPr/>
+                  </pic:nvPicPr>
+                  <pic:blipFill>
+                    <a:blip r:embed="rId11"/>
+                    <a:stretch>
+                      <a:fillRect/>
+                    </a:stretch>
+                  </pic:blipFill>
+                  <pic:spPr>
+                    <a:xfrm>
+                      <a:off x="0" y="0"/>
+                      <a:ext cx="5943600" cy="5217795"/>
+                    </a:xfrm>
+                    <a:prstGeom prst="rect">
+                      <a:avLst/>
+                    </a:prstGeom>
+                  </pic:spPr>
+                </pic:pic>
+              </a:graphicData>
+            </a:graphic>
+          </wp:inline>
+        </w:drawing>
+      </w:r>
+    </w:p>
+    <w:p>
+      <w:pPr>
+        <w:pStyle w:val="ListParagraph"/>
+        <w:rPr>
+          <w:rFonts w:ascii="Times New Roman" w:hAnsi="Times New Roman" w:cs="Times New Roman"/>
+          <w:b/>
+          <w:sz w:val="26"/>
+          <w:szCs w:val="26"/>
+        </w:rPr>
+      </w:pPr>
+    </w:p>
+    <w:p>
+      <w:pPr>
+        <w:pStyle w:val="ListParagraph"/>
+        <w:numPr>
+          <w:ilvl w:val="0"/>
+          <w:numId w:val="3"/>
+        </w:numPr>
+        <w:rPr>
+          <w:rFonts w:ascii="Times New Roman" w:hAnsi="Times New Roman" w:cs="Times New Roman"/>
+          <w:b/>
+          <w:sz w:val="26"/>
+          <w:szCs w:val="26"/>
+        </w:rPr>
+      </w:pPr>
+      <w:r>
+        <w:rPr>
+          <w:rFonts w:ascii="Times New Roman" w:hAnsi="Times New Roman" w:cs="Times New Roman"/>
+          <w:b/>
+          <w:sz w:val="26"/>
+          <w:szCs w:val="26"/>
+        </w:rPr>
+        <w:t xml:space="preserve">Tạo bảng dữ liệu </w:t>
+      </w:r>
+    </w:p>
+    <w:p>
+      <w:pPr>
+        <w:pStyle w:val="ListParagraph"/>
+        <w:rPr>
+          <w:rFonts w:ascii="Times New Roman" w:hAnsi="Times New Roman" w:cs="Times New Roman"/>
+          <w:b/>
+          <w:sz w:val="26"/>
+          <w:szCs w:val="26"/>
+        </w:rPr>
+      </w:pPr>
+      <w:r>
+        <w:rPr>
+          <w:noProof/>
+          <w:sz w:val="26"/>
+          <w:szCs w:val="26"/>
+        </w:rPr>
+        <w:lastRenderedPageBreak/>
+        <w:drawing>
+          <wp:inline distT="0" distB="0" distL="0" distR="0" wp14:anchorId="203754C8" wp14:editId="3FEA10FE">
+            <wp:extent cx="4810125" cy="4248150"/>
+            <wp:effectExtent l="0" t="0" r="9525" b="0"/>
+            <wp:docPr id="18" name="Picture 18"/>
+            <wp:cNvGraphicFramePr>
+              <a:graphicFrameLocks xmlns:a="http://schemas.openxmlformats.org/drawingml/2006/main" noChangeAspect="1"/>
+            </wp:cNvGraphicFramePr>
+            <a:graphic xmlns:a="http://schemas.openxmlformats.org/drawingml/2006/main">
+              <a:graphicData uri="http://schemas.openxmlformats.org/drawingml/2006/picture">
+                <pic:pic xmlns:pic="http://schemas.openxmlformats.org/drawingml/2006/picture">
+                  <pic:nvPicPr>
+                    <pic:cNvPr id="1" name=""/>
+                    <pic:cNvPicPr/>
+                  </pic:nvPicPr>
+                  <pic:blipFill>
+                    <a:blip r:embed="rId12"/>
+                    <a:stretch>
+                      <a:fillRect/>
+                    </a:stretch>
+                  </pic:blipFill>
+                  <pic:spPr>
+                    <a:xfrm>
+                      <a:off x="0" y="0"/>
+                      <a:ext cx="4810125" cy="4248150"/>
+                    </a:xfrm>
+                    <a:prstGeom prst="rect">
+                      <a:avLst/>
+                    </a:prstGeom>
+                  </pic:spPr>
+                </pic:pic>
+              </a:graphicData>
+            </a:graphic>
+          </wp:inline>
+        </w:drawing>
+      </w:r>
+    </w:p>
+    <w:p>
+      <w:pPr>
+        <w:pStyle w:val="ListParagraph"/>
+        <w:rPr>
+          <w:rFonts w:ascii="Times New Roman" w:hAnsi="Times New Roman" w:cs="Times New Roman"/>
+          <w:b/>
+          <w:sz w:val="26"/>
+          <w:szCs w:val="26"/>
+        </w:rPr>
+      </w:pPr>
+    </w:p>
+    <w:p>
+      <w:pPr>
+        <w:pStyle w:val="ListParagraph"/>
+        <w:numPr>
+          <w:ilvl w:val="0"/>
+          <w:numId w:val="3"/>
+        </w:numPr>
+        <w:rPr>
+          <w:rFonts w:ascii="Times New Roman" w:hAnsi="Times New Roman" w:cs="Times New Roman"/>
+          <w:b/>
+          <w:sz w:val="26"/>
+          <w:szCs w:val="26"/>
+        </w:rPr>
+      </w:pPr>
+      <w:r>
+        <w:rPr>
+          <w:rFonts w:ascii="Times New Roman" w:hAnsi="Times New Roman" w:cs="Times New Roman"/>
+          <w:b/>
+          <w:sz w:val="26"/>
+          <w:szCs w:val="26"/>
+        </w:rPr>
+        <w:t>Mapping lại cột dữ liệu</w:t>
+      </w:r>
+    </w:p>
+    <w:p>
+      <w:pPr>
+        <w:pStyle w:val="ListParagraph"/>
+        <w:rPr>
+          <w:rFonts w:ascii="Times New Roman" w:hAnsi="Times New Roman" w:cs="Times New Roman"/>
+          <w:b/>
+          <w:sz w:val="26"/>
+          <w:szCs w:val="26"/>
+        </w:rPr>
+      </w:pPr>
+      <w:r>
+        <w:rPr>
+          <w:noProof/>
+          <w:sz w:val="26"/>
+          <w:szCs w:val="26"/>
+        </w:rPr>
+        <w:lastRenderedPageBreak/>
+        <w:drawing>
+          <wp:inline distT="0" distB="0" distL="0" distR="0" wp14:anchorId="7BEB99A1" wp14:editId="43B8A112">
+            <wp:extent cx="5943600" cy="4776470"/>
+            <wp:effectExtent l="0" t="0" r="0" b="5080"/>
+            <wp:docPr id="19" name="Picture 19"/>
+            <wp:cNvGraphicFramePr>
+              <a:graphicFrameLocks xmlns:a="http://schemas.openxmlformats.org/drawingml/2006/main" noChangeAspect="1"/>
+            </wp:cNvGraphicFramePr>
+            <a:graphic xmlns:a="http://schemas.openxmlformats.org/drawingml/2006/main">
+              <a:graphicData uri="http://schemas.openxmlformats.org/drawingml/2006/picture">
+                <pic:pic xmlns:pic="http://schemas.openxmlformats.org/drawingml/2006/picture">
+                  <pic:nvPicPr>
+                    <pic:cNvPr id="1" name=""/>
+                    <pic:cNvPicPr/>
+                  </pic:nvPicPr>
+                  <pic:blipFill>
+                    <a:blip r:embed="rId13"/>
+                    <a:stretch>
+                      <a:fillRect/>
+                    </a:stretch>
+                  </pic:blipFill>
+                  <pic:spPr>
+                    <a:xfrm>
+                      <a:off x="0" y="0"/>
+                      <a:ext cx="5943600" cy="4776470"/>
+                    </a:xfrm>
+                    <a:prstGeom prst="rect">
+                      <a:avLst/>
+                    </a:prstGeom>
+                  </pic:spPr>
+                </pic:pic>
+              </a:graphicData>
+            </a:graphic>
+          </wp:inline>
+        </w:drawing>
+      </w:r>
+    </w:p>
+    <w:p>
+      <w:pPr>
+        <w:pStyle w:val="ListParagraph"/>
+        <w:rPr>
+          <w:rFonts w:ascii="Times New Roman" w:hAnsi="Times New Roman" w:cs="Times New Roman"/>
+          <w:b/>
+          <w:sz w:val="26"/>
+          <w:szCs w:val="26"/>
+        </w:rPr>
+      </w:pPr>
+    </w:p>
+    <w:p>
+      <w:pPr>
+        <w:pStyle w:val="ListParagraph"/>
+        <w:numPr>
+          <w:ilvl w:val="0"/>
+          <w:numId w:val="3"/>
+        </w:numPr>
+        <w:rPr>
+          <w:rFonts w:ascii="Times New Roman" w:hAnsi="Times New Roman" w:cs="Times New Roman"/>
+          <w:b/>
+          <w:sz w:val="26"/>
+          <w:szCs w:val="26"/>
+        </w:rPr>
+      </w:pPr>
+      <w:r>
+        <w:rPr>
+          <w:rFonts w:ascii="Times New Roman" w:hAnsi="Times New Roman" w:cs="Times New Roman"/>
+          <w:b/>
+          <w:sz w:val="26"/>
+          <w:szCs w:val="26"/>
+        </w:rPr>
+        <w:t>Khởi chạy để import dữ liệu</w:t>
+      </w:r>
+    </w:p>
+    <w:p>
+      <w:pPr>
+        <w:pStyle w:val="ListParagraph"/>
+        <w:rPr>
+          <w:rFonts w:ascii="Times New Roman" w:hAnsi="Times New Roman" w:cs="Times New Roman"/>
+          <w:b/>
+          <w:sz w:val="26"/>
+          <w:szCs w:val="26"/>
+        </w:rPr>
+      </w:pPr>
+      <w:r>
+        <w:rPr>
+          <w:noProof/>
+          <w:sz w:val="26"/>
+          <w:szCs w:val="26"/>
+        </w:rPr>
+        <w:lastRenderedPageBreak/>
+        <w:drawing>
+          <wp:inline distT="0" distB="0" distL="0" distR="0" wp14:anchorId="1B24148B" wp14:editId="0870FF86">
+            <wp:extent cx="5943600" cy="3557905"/>
+            <wp:effectExtent l="0" t="0" r="0" b="4445"/>
+            <wp:docPr id="20" name="Picture 20"/>
+            <wp:cNvGraphicFramePr>
+              <a:graphicFrameLocks xmlns:a="http://schemas.openxmlformats.org/drawingml/2006/main" noChangeAspect="1"/>
+            </wp:cNvGraphicFramePr>
+            <a:graphic xmlns:a="http://schemas.openxmlformats.org/drawingml/2006/main">
+              <a:graphicData uri="http://schemas.openxmlformats.org/drawingml/2006/picture">
+                <pic:pic xmlns:pic="http://schemas.openxmlformats.org/drawingml/2006/picture">
+                  <pic:nvPicPr>
+                    <pic:cNvPr id="1" name=""/>
+                    <pic:cNvPicPr/>
+                  </pic:nvPicPr>
+                  <pic:blipFill>
+                    <a:blip r:embed="rId14"/>
+                    <a:stretch>
+                      <a:fillRect/>
+                    </a:stretch>
+                  </pic:blipFill>
+                  <pic:spPr>
+                    <a:xfrm>
+                      <a:off x="0" y="0"/>
+                      <a:ext cx="5943600" cy="3557905"/>
+                    </a:xfrm>
+                    <a:prstGeom prst="rect">
+                      <a:avLst/>
+                    </a:prstGeom>
+                  </pic:spPr>
+                </pic:pic>
+              </a:graphicData>
+            </a:graphic>
+          </wp:inline>
+        </w:drawing>
+      </w:r>
+    </w:p>
+    <w:p>
+      <w:pPr>
+        <w:pStyle w:val="ListParagraph"/>
+        <w:rPr>
+          <w:rFonts w:ascii="Times New Roman" w:hAnsi="Times New Roman" w:cs="Times New Roman"/>
+          <w:b/>
+          <w:sz w:val="26"/>
+          <w:szCs w:val="26"/>
+        </w:rPr>
+      </w:pPr>
+    </w:p>
+    <w:p>
+      <w:pPr>
+        <w:rPr>
+          <w:rFonts w:ascii="Times New Roman" w:hAnsi="Times New Roman" w:cs="Times New Roman"/>
+          <w:b/>
+          <w:sz w:val="26"/>
+          <w:szCs w:val="26"/>
+        </w:rPr>
+      </w:pPr>
+      <w:r>
+        <w:rPr>
+          <w:rFonts w:ascii="Times New Roman" w:hAnsi="Times New Roman" w:cs="Times New Roman"/>
+          <w:b/>
+          <w:sz w:val="26"/>
+          <w:szCs w:val="26"/>
+        </w:rPr>
+        <w:t>2.2 import dữ liệu bảng weather station.</w:t>
+      </w:r>
+    </w:p>
+    <w:p>
+      <w:pPr>
+        <w:pStyle w:val="ListParagraph"/>
+        <w:numPr>
+          <w:ilvl w:val="0"/>
+          <w:numId w:val="4"/>
+        </w:numPr>
+        <w:rPr>
+          <w:rFonts w:ascii="Times New Roman" w:hAnsi="Times New Roman" w:cs="Times New Roman"/>
+          <w:b/>
+          <w:sz w:val="26"/>
+          <w:szCs w:val="26"/>
+        </w:rPr>
+      </w:pPr>
+      <w:r>
+        <w:rPr>
+          <w:rFonts w:ascii="Times New Roman" w:hAnsi="Times New Roman" w:cs="Times New Roman"/>
+          <w:b/>
+          <w:sz w:val="26"/>
+          <w:szCs w:val="26"/>
+        </w:rPr>
+        <w:t>Khởi tạo package weather station.</w:t>
+      </w:r>
+    </w:p>
+    <w:p>
+      <w:pPr>
+        <w:pStyle w:val="ListParagraph"/>
+        <w:rPr>
+          <w:rFonts w:ascii="Times New Roman" w:hAnsi="Times New Roman" w:cs="Times New Roman"/>
+          <w:b/>
+          <w:sz w:val="26"/>
+          <w:szCs w:val="26"/>
+        </w:rPr>
+      </w:pPr>
+      <w:r>
+        <w:rPr>
+          <w:noProof/>
+          <w:sz w:val="26"/>
+          <w:szCs w:val="26"/>
+        </w:rPr>
+        <w:drawing>
+          <wp:inline distT="0" distB="0" distL="0" distR="0" wp14:anchorId="17EC38E5" wp14:editId="77276972">
+            <wp:extent cx="5943600" cy="3271520"/>
+            <wp:effectExtent l="0" t="0" r="0" b="5080"/>
+            <wp:docPr id="21" name="Picture 21"/>
+            <wp:cNvGraphicFramePr>
+              <a:graphicFrameLocks xmlns:a="http://schemas.openxmlformats.org/drawingml/2006/main" noChangeAspect="1"/>
+            </wp:cNvGraphicFramePr>
+            <a:graphic xmlns:a="http://schemas.openxmlformats.org/drawingml/2006/main">
+              <a:graphicData uri="http://schemas.openxmlformats.org/drawingml/2006/picture">
+                <pic:pic xmlns:pic="http://schemas.openxmlformats.org/drawingml/2006/picture">
+                  <pic:nvPicPr>
+                    <pic:cNvPr id="1" name=""/>
+                    <pic:cNvPicPr/>
+                  </pic:nvPicPr>
+                  <pic:blipFill>
+                    <a:blip r:embed="rId15"/>
+                    <a:stretch>
+                      <a:fillRect/>
+                    </a:stretch>
+                  </pic:blipFill>
+                  <pic:spPr>
+                    <a:xfrm>
+                      <a:off x="0" y="0"/>
+                      <a:ext cx="5943600" cy="3271520"/>
+                    </a:xfrm>
+                    <a:prstGeom prst="rect">
+                      <a:avLst/>
+                    </a:prstGeom>
+                  </pic:spPr>
+                </pic:pic>
+              </a:graphicData>
+            </a:graphic>
+          </wp:inline>
+        </w:drawing>
+      </w:r>
+    </w:p>
+    <w:p>
+      <w:pPr>
+        <w:pStyle w:val="ListParagraph"/>
+        <w:rPr>
+          <w:rFonts w:ascii="Times New Roman" w:hAnsi="Times New Roman" w:cs="Times New Roman"/>
+          <w:b/>
+          <w:sz w:val="26"/>
+          <w:szCs w:val="26"/>
+        </w:rPr>
+      </w:pPr>
+    </w:p>
+    <w:p>
+      <w:pPr>
+        <w:pStyle w:val="ListParagraph"/>
+        <w:rPr>
+          <w:rFonts w:ascii="Times New Roman" w:hAnsi="Times New Roman" w:cs="Times New Roman"/>
+          <w:b/>
+          <w:sz w:val="26"/>
+          <w:szCs w:val="26"/>
+        </w:rPr>
+      </w:pPr>
+      <w:r>
+        <w:rPr>
+          <w:rFonts w:ascii="Times New Roman" w:hAnsi="Times New Roman" w:cs="Times New Roman"/>
+          <w:b/>
+          <w:sz w:val="26"/>
+          <w:szCs w:val="26"/>
+        </w:rPr>
+        <w:t>- chọn dữ liệu để import</w:t>
+      </w:r>
+    </w:p>
+    <w:p>
+      <w:pPr>
+        <w:pStyle w:val="ListParagraph"/>
+        <w:rPr>
+          <w:rFonts w:ascii="Times New Roman" w:hAnsi="Times New Roman" w:cs="Times New Roman"/>
+          <w:b/>
+          <w:sz w:val="26"/>
+          <w:szCs w:val="26"/>
+        </w:rPr>
+      </w:pPr>
+      <w:r>
+        <w:rPr>
+          <w:noProof/>
+          <w:sz w:val="26"/>
+          <w:szCs w:val="26"/>
+        </w:rPr>
+        <w:lastRenderedPageBreak/>
+        <w:drawing>
+          <wp:inline distT="0" distB="0" distL="0" distR="0" wp14:anchorId="0AE45AAF" wp14:editId="13770BCC">
+            <wp:extent cx="5943600" cy="3311525"/>
+            <wp:effectExtent l="0" t="0" r="0" b="3175"/>
+            <wp:docPr id="22" name="Picture 22"/>
+            <wp:cNvGraphicFramePr>
+              <a:graphicFrameLocks xmlns:a="http://schemas.openxmlformats.org/drawingml/2006/main" noChangeAspect="1"/>
+            </wp:cNvGraphicFramePr>
+            <a:graphic xmlns:a="http://schemas.openxmlformats.org/drawingml/2006/main">
+              <a:graphicData uri="http://schemas.openxmlformats.org/drawingml/2006/picture">
+                <pic:pic xmlns:pic="http://schemas.openxmlformats.org/drawingml/2006/picture">
+                  <pic:nvPicPr>
+                    <pic:cNvPr id="1" name=""/>
+                    <pic:cNvPicPr/>
+                  </pic:nvPicPr>
+                  <pic:blipFill>
+                    <a:blip r:embed="rId16"/>
+                    <a:stretch>
+                      <a:fillRect/>
+                    </a:stretch>
+                  </pic:blipFill>
+                  <pic:spPr>
+                    <a:xfrm>
+                      <a:off x="0" y="0"/>
+                      <a:ext cx="5943600" cy="3311525"/>
+                    </a:xfrm>
+                    <a:prstGeom prst="rect">
+                      <a:avLst/>
+                    </a:prstGeom>
+                  </pic:spPr>
+                </pic:pic>
+              </a:graphicData>
+            </a:graphic>
+          </wp:inline>
+        </w:drawing>
+      </w:r>
+    </w:p>
+    <w:p>
+      <w:pPr>
+        <w:pStyle w:val="ListParagraph"/>
+        <w:rPr>
+          <w:rFonts w:ascii="Times New Roman" w:hAnsi="Times New Roman" w:cs="Times New Roman"/>
+          <w:b/>
+          <w:sz w:val="26"/>
+          <w:szCs w:val="26"/>
+        </w:rPr>
+      </w:pPr>
+    </w:p>
+    <w:p>
+      <w:pPr>
+        <w:pStyle w:val="ListParagraph"/>
+        <w:rPr>
+          <w:rFonts w:ascii="Times New Roman" w:hAnsi="Times New Roman" w:cs="Times New Roman"/>
+          <w:b/>
+          <w:sz w:val="26"/>
+          <w:szCs w:val="26"/>
+        </w:rPr>
+      </w:pPr>
+      <w:r>
+        <w:rPr>
+          <w:rFonts w:ascii="Times New Roman" w:hAnsi="Times New Roman" w:cs="Times New Roman"/>
+          <w:b/>
+          <w:sz w:val="26"/>
+          <w:szCs w:val="26"/>
+        </w:rPr>
+        <w:t>- chọn sheet để import dữ liệu</w:t>
+      </w:r>
+    </w:p>
+    <w:p>
+      <w:pPr>
+        <w:pStyle w:val="ListParagraph"/>
+        <w:rPr>
+          <w:rFonts w:ascii="Times New Roman" w:hAnsi="Times New Roman" w:cs="Times New Roman"/>
+          <w:b/>
+          <w:sz w:val="26"/>
+          <w:szCs w:val="26"/>
+        </w:rPr>
+      </w:pPr>
+      <w:r>
+        <w:rPr>
+          <w:noProof/>
+          <w:sz w:val="26"/>
+          <w:szCs w:val="26"/>
+        </w:rPr>
+        <w:lastRenderedPageBreak/>
+        <w:drawing>
+          <wp:inline distT="0" distB="0" distL="0" distR="0" wp14:anchorId="7293BDB3" wp14:editId="7A97054B">
+            <wp:extent cx="5943600" cy="4760595"/>
+            <wp:effectExtent l="0" t="0" r="0" b="1905"/>
+            <wp:docPr id="23" name="Picture 23"/>
+            <wp:cNvGraphicFramePr>
+              <a:graphicFrameLocks xmlns:a="http://schemas.openxmlformats.org/drawingml/2006/main" noChangeAspect="1"/>
+            </wp:cNvGraphicFramePr>
+            <a:graphic xmlns:a="http://schemas.openxmlformats.org/drawingml/2006/main">
+              <a:graphicData uri="http://schemas.openxmlformats.org/drawingml/2006/picture">
+                <pic:pic xmlns:pic="http://schemas.openxmlformats.org/drawingml/2006/picture">
+                  <pic:nvPicPr>
+                    <pic:cNvPr id="1" name=""/>
+                    <pic:cNvPicPr/>
+                  </pic:nvPicPr>
+                  <pic:blipFill>
+                    <a:blip r:embed="rId17"/>
+                    <a:stretch>
+                      <a:fillRect/>
+                    </a:stretch>
+                  </pic:blipFill>
+                  <pic:spPr>
+                    <a:xfrm>
+                      <a:off x="0" y="0"/>
+                      <a:ext cx="5943600" cy="4760595"/>
+                    </a:xfrm>
+                    <a:prstGeom prst="rect">
+                      <a:avLst/>
+                    </a:prstGeom>
+                  </pic:spPr>
+                </pic:pic>
+              </a:graphicData>
+            </a:graphic>
+          </wp:inline>
+        </w:drawing>
+      </w:r>
+    </w:p>
+    <w:p>
+      <w:pPr>
+        <w:pStyle w:val="ListParagraph"/>
+        <w:rPr>
+          <w:rFonts w:ascii="Times New Roman" w:hAnsi="Times New Roman" w:cs="Times New Roman"/>
+          <w:b/>
+          <w:sz w:val="26"/>
+          <w:szCs w:val="26"/>
+        </w:rPr>
+      </w:pPr>
+    </w:p>
+    <w:p>
+      <w:pPr>
+        <w:pStyle w:val="ListParagraph"/>
+        <w:rPr>
+          <w:rFonts w:ascii="Times New Roman" w:hAnsi="Times New Roman" w:cs="Times New Roman"/>
+          <w:b/>
+          <w:sz w:val="26"/>
+          <w:szCs w:val="26"/>
+        </w:rPr>
+      </w:pPr>
+      <w:r>
+        <w:rPr>
+          <w:rFonts w:ascii="Times New Roman" w:hAnsi="Times New Roman" w:cs="Times New Roman"/>
+          <w:b/>
+          <w:sz w:val="26"/>
+          <w:szCs w:val="26"/>
+        </w:rPr>
+        <w:t>- dùng data conversion để chuyển đổi dữ liệu string trước khi import</w:t>
+      </w:r>
+    </w:p>
+    <w:p>
+      <w:pPr>
+        <w:rPr>
+          <w:rFonts w:ascii="Times New Roman" w:hAnsi="Times New Roman" w:cs="Times New Roman"/>
+          <w:b/>
+          <w:sz w:val="26"/>
+          <w:szCs w:val="26"/>
+        </w:rPr>
+      </w:pPr>
+      <w:r>
+        <w:rPr>
+          <w:noProof/>
+          <w:sz w:val="26"/>
+          <w:szCs w:val="26"/>
+        </w:rPr>
+        <w:lastRenderedPageBreak/>
+        <w:drawing>
+          <wp:inline distT="0" distB="0" distL="0" distR="0" wp14:anchorId="6996FBEC" wp14:editId="71E23C9A">
+            <wp:extent cx="5943600" cy="5170170"/>
+            <wp:effectExtent l="0" t="0" r="0" b="0"/>
+            <wp:docPr id="24" name="Picture 24"/>
+            <wp:cNvGraphicFramePr>
+              <a:graphicFrameLocks xmlns:a="http://schemas.openxmlformats.org/drawingml/2006/main" noChangeAspect="1"/>
+            </wp:cNvGraphicFramePr>
+            <a:graphic xmlns:a="http://schemas.openxmlformats.org/drawingml/2006/main">
+              <a:graphicData uri="http://schemas.openxmlformats.org/drawingml/2006/picture">
+                <pic:pic xmlns:pic="http://schemas.openxmlformats.org/drawingml/2006/picture">
+                  <pic:nvPicPr>
+                    <pic:cNvPr id="1" name=""/>
+                    <pic:cNvPicPr/>
+                  </pic:nvPicPr>
+                  <pic:blipFill>
+                    <a:blip r:embed="rId18"/>
+                    <a:stretch>
+                      <a:fillRect/>
+                    </a:stretch>
+                  </pic:blipFill>
+                  <pic:spPr>
+                    <a:xfrm>
+                      <a:off x="0" y="0"/>
+                      <a:ext cx="5943600" cy="5170170"/>
+                    </a:xfrm>
+                    <a:prstGeom prst="rect">
+                      <a:avLst/>
+                    </a:prstGeom>
+                  </pic:spPr>
+                </pic:pic>
+              </a:graphicData>
+            </a:graphic>
+          </wp:inline>
+        </w:drawing>
+      </w:r>
+    </w:p>
+    <w:p>
+      <w:pPr>
+        <w:rPr>
+          <w:rFonts w:ascii="Times New Roman" w:hAnsi="Times New Roman" w:cs="Times New Roman"/>
+          <w:b/>
+          <w:sz w:val="26"/>
+          <w:szCs w:val="26"/>
+        </w:rPr>
+      </w:pPr>
+    </w:p>
+    <w:p>
+      <w:pPr>
+        <w:rPr>
+          <w:rFonts w:ascii="Times New Roman" w:hAnsi="Times New Roman" w:cs="Times New Roman"/>
+          <w:b/>
+          <w:sz w:val="26"/>
+          <w:szCs w:val="26"/>
+        </w:rPr>
+      </w:pPr>
+      <w:r>
+        <w:rPr>
+          <w:rFonts w:ascii="Times New Roman" w:hAnsi="Times New Roman" w:cs="Times New Roman"/>
+          <w:b/>
+          <w:sz w:val="26"/>
+          <w:szCs w:val="26"/>
+        </w:rPr>
+        <w:t>- chọn kết nối tới database</w:t>
+      </w:r>
+    </w:p>
+    <w:p>
+      <w:pPr>
+        <w:rPr>
+          <w:rFonts w:ascii="Times New Roman" w:hAnsi="Times New Roman" w:cs="Times New Roman"/>
+          <w:sz w:val="26"/>
+          <w:szCs w:val="26"/>
+        </w:rPr>
+      </w:pPr>
+      <w:r>
+        <w:rPr>
+          <w:noProof/>
+          <w:sz w:val="26"/>
+          <w:szCs w:val="26"/>
+        </w:rPr>
+        <w:lastRenderedPageBreak/>
+        <w:drawing>
+          <wp:inline distT="0" distB="0" distL="0" distR="0" wp14:anchorId="7EC96871" wp14:editId="216C045D">
+            <wp:extent cx="5943600" cy="5094605"/>
+            <wp:effectExtent l="0" t="0" r="0" b="0"/>
+            <wp:docPr id="25" name="Picture 25"/>
+            <wp:cNvGraphicFramePr>
+              <a:graphicFrameLocks xmlns:a="http://schemas.openxmlformats.org/drawingml/2006/main" noChangeAspect="1"/>
+            </wp:cNvGraphicFramePr>
+            <a:graphic xmlns:a="http://schemas.openxmlformats.org/drawingml/2006/main">
+              <a:graphicData uri="http://schemas.openxmlformats.org/drawingml/2006/picture">
+                <pic:pic xmlns:pic="http://schemas.openxmlformats.org/drawingml/2006/picture">
+                  <pic:nvPicPr>
+                    <pic:cNvPr id="1" name=""/>
+                    <pic:cNvPicPr/>
+                  </pic:nvPicPr>
+                  <pic:blipFill>
+                    <a:blip r:embed="rId19"/>
+                    <a:stretch>
+                      <a:fillRect/>
+                    </a:stretch>
+                  </pic:blipFill>
+                  <pic:spPr>
+                    <a:xfrm>
+                      <a:off x="0" y="0"/>
+                      <a:ext cx="5943600" cy="5094605"/>
+                    </a:xfrm>
+                    <a:prstGeom prst="rect">
+                      <a:avLst/>
+                    </a:prstGeom>
+                  </pic:spPr>
+                </pic:pic>
+              </a:graphicData>
+            </a:graphic>
+          </wp:inline>
+        </w:drawing>
+      </w:r>
+    </w:p>
+    <w:p>
+      <w:pPr>
+        <w:rPr>
+          <w:rFonts w:ascii="Times New Roman" w:hAnsi="Times New Roman" w:cs="Times New Roman"/>
+          <w:sz w:val="26"/>
+          <w:szCs w:val="26"/>
+        </w:rPr>
+      </w:pPr>
+    </w:p>
+    <w:p>
+      <w:pPr>
+        <w:rPr>
+          <w:rFonts w:ascii="Times New Roman" w:hAnsi="Times New Roman" w:cs="Times New Roman"/>
+          <w:sz w:val="26"/>
+          <w:szCs w:val="26"/>
+        </w:rPr>
+      </w:pPr>
+      <w:r>
+        <w:rPr>
+          <w:rFonts w:ascii="Times New Roman" w:hAnsi="Times New Roman" w:cs="Times New Roman"/>
+          <w:sz w:val="26"/>
+          <w:szCs w:val="26"/>
+        </w:rPr>
+        <w:t>- tạo bảng dữ liệu</w:t>
+      </w:r>
+    </w:p>
+    <w:p>
+      <w:pPr>
+        <w:rPr>
+          <w:rFonts w:ascii="Times New Roman" w:hAnsi="Times New Roman" w:cs="Times New Roman"/>
+          <w:sz w:val="26"/>
+          <w:szCs w:val="26"/>
+        </w:rPr>
+      </w:pPr>
+      <w:r>
+        <w:rPr>
+          <w:noProof/>
+          <w:sz w:val="26"/>
+          <w:szCs w:val="26"/>
+        </w:rPr>
+        <w:lastRenderedPageBreak/>
+        <w:drawing>
+          <wp:inline distT="0" distB="0" distL="0" distR="0" wp14:anchorId="22E744DC" wp14:editId="0398B083">
+            <wp:extent cx="4791075" cy="4200525"/>
+            <wp:effectExtent l="0" t="0" r="9525" b="9525"/>
+            <wp:docPr id="26" name="Picture 26"/>
+            <wp:cNvGraphicFramePr>
+              <a:graphicFrameLocks xmlns:a="http://schemas.openxmlformats.org/drawingml/2006/main" noChangeAspect="1"/>
+            </wp:cNvGraphicFramePr>
+            <a:graphic xmlns:a="http://schemas.openxmlformats.org/drawingml/2006/main">
+              <a:graphicData uri="http://schemas.openxmlformats.org/drawingml/2006/picture">
+                <pic:pic xmlns:pic="http://schemas.openxmlformats.org/drawingml/2006/picture">
+                  <pic:nvPicPr>
+                    <pic:cNvPr id="1" name=""/>
+                    <pic:cNvPicPr/>
+                  </pic:nvPicPr>
+                  <pic:blipFill>
+                    <a:blip r:embed="rId20"/>
+                    <a:stretch>
+                      <a:fillRect/>
+                    </a:stretch>
+                  </pic:blipFill>
+                  <pic:spPr>
+                    <a:xfrm>
+                      <a:off x="0" y="0"/>
+                      <a:ext cx="4791075" cy="4200525"/>
+                    </a:xfrm>
+                    <a:prstGeom prst="rect">
+                      <a:avLst/>
+                    </a:prstGeom>
+                  </pic:spPr>
+                </pic:pic>
+              </a:graphicData>
+            </a:graphic>
+          </wp:inline>
+        </w:drawing>
+      </w:r>
+    </w:p>
+    <w:p>
+      <w:pPr>
+        <w:rPr>
+          <w:rFonts w:ascii="Times New Roman" w:hAnsi="Times New Roman" w:cs="Times New Roman"/>
+          <w:sz w:val="26"/>
+          <w:szCs w:val="26"/>
+        </w:rPr>
+      </w:pPr>
+    </w:p>
+    <w:p>
+      <w:pPr>
+        <w:rPr>
+          <w:rFonts w:ascii="Times New Roman" w:hAnsi="Times New Roman" w:cs="Times New Roman"/>
+          <w:sz w:val="26"/>
+          <w:szCs w:val="26"/>
+        </w:rPr>
+      </w:pPr>
+      <w:r>
+        <w:rPr>
+          <w:rFonts w:ascii="Times New Roman" w:hAnsi="Times New Roman" w:cs="Times New Roman"/>
+          <w:sz w:val="26"/>
+          <w:szCs w:val="26"/>
+        </w:rPr>
+        <w:t>- mapping lại dữ liệu</w:t>
+      </w:r>
+    </w:p>
+    <w:p>
+      <w:pPr>
+        <w:rPr>
+          <w:rFonts w:ascii="Times New Roman" w:hAnsi="Times New Roman" w:cs="Times New Roman"/>
+          <w:sz w:val="26"/>
+          <w:szCs w:val="26"/>
+        </w:rPr>
+      </w:pPr>
+      <w:r>
+        <w:rPr>
+          <w:noProof/>
+        </w:rPr>
+        <w:lastRenderedPageBreak/>
+        <w:drawing>
+          <wp:inline distT="0" distB="0" distL="0" distR="0" wp14:anchorId="16167870" wp14:editId="342D7B41">
+            <wp:extent cx="5943600" cy="4787900"/>
+            <wp:effectExtent l="0" t="0" r="0" b="0"/>
+            <wp:docPr id="27" name="Picture 27"/>
+            <wp:cNvGraphicFramePr>
+              <a:graphicFrameLocks xmlns:a="http://schemas.openxmlformats.org/drawingml/2006/main" noChangeAspect="1"/>
+            </wp:cNvGraphicFramePr>
+            <a:graphic xmlns:a="http://schemas.openxmlformats.org/drawingml/2006/main">
+              <a:graphicData uri="http://schemas.openxmlformats.org/drawingml/2006/picture">
+                <pic:pic xmlns:pic="http://schemas.openxmlformats.org/drawingml/2006/picture">
+                  <pic:nvPicPr>
+                    <pic:cNvPr id="1" name=""/>
+                    <pic:cNvPicPr/>
+                  </pic:nvPicPr>
+                  <pic:blipFill>
+                    <a:blip r:embed="rId21"/>
+                    <a:stretch>
+                      <a:fillRect/>
+                    </a:stretch>
+                  </pic:blipFill>
+                  <pic:spPr>
+                    <a:xfrm>
+                      <a:off x="0" y="0"/>
+                      <a:ext cx="5943600" cy="4787900"/>
+                    </a:xfrm>
+                    <a:prstGeom prst="rect">
+                      <a:avLst/>
+                    </a:prstGeom>
+                  </pic:spPr>
+                </pic:pic>
+              </a:graphicData>
+            </a:graphic>
+          </wp:inline>
+        </w:drawing>
+      </w:r>
+    </w:p>
+    <w:p>
+      <w:pPr>
+        <w:rPr>
+          <w:rFonts w:ascii="Times New Roman" w:hAnsi="Times New Roman" w:cs="Times New Roman"/>
+          <w:sz w:val="26"/>
+          <w:szCs w:val="26"/>
+        </w:rPr>
+      </w:pPr>
+    </w:p>
+    <w:p>
+      <w:pPr>
+        <w:rPr>
+          <w:rFonts w:ascii="Times New Roman" w:hAnsi="Times New Roman" w:cs="Times New Roman"/>
+          <w:sz w:val="26"/>
+          <w:szCs w:val="26"/>
+        </w:rPr>
+      </w:pPr>
+      <w:r>
+        <w:rPr>
+          <w:rFonts w:ascii="Times New Roman" w:hAnsi="Times New Roman" w:cs="Times New Roman"/>
+          <w:sz w:val="26"/>
+          <w:szCs w:val="26"/>
+        </w:rPr>
+        <w:t xml:space="preserve">- </w:t>
+      </w:r>
+      <w:r>
+        <w:rPr>
+          <w:rFonts w:ascii="Times New Roman" w:hAnsi="Times New Roman" w:cs="Times New Roman"/>
+          <w:sz w:val="26"/>
+          <w:szCs w:val="26"/>
+        </w:rPr>
+        <w:t>tiến hành import dữ liệu</w:t>
+      </w:r>
+    </w:p>
+    <w:p>
+      <w:pPr>
+        <w:rPr>
+          <w:rFonts w:ascii="Times New Roman" w:hAnsi="Times New Roman" w:cs="Times New Roman"/>
+          <w:sz w:val="26"/>
+          <w:szCs w:val="26"/>
+        </w:rPr>
+      </w:pPr>
+      <w:r>
+        <w:rPr>
+          <w:noProof/>
+        </w:rPr>
+        <w:lastRenderedPageBreak/>
+        <w:drawing>
+          <wp:inline distT="0" distB="0" distL="0" distR="0" wp14:anchorId="785D32F9" wp14:editId="47AA1A0F">
+            <wp:extent cx="5943600" cy="3493135"/>
+            <wp:effectExtent l="0" t="0" r="0" b="0"/>
+            <wp:docPr id="28" name="Picture 28"/>
+            <wp:cNvGraphicFramePr>
+              <a:graphicFrameLocks xmlns:a="http://schemas.openxmlformats.org/drawingml/2006/main" noChangeAspect="1"/>
+            </wp:cNvGraphicFramePr>
+            <a:graphic xmlns:a="http://schemas.openxmlformats.org/drawingml/2006/main">
+              <a:graphicData uri="http://schemas.openxmlformats.org/drawingml/2006/picture">
+                <pic:pic xmlns:pic="http://schemas.openxmlformats.org/drawingml/2006/picture">
+                  <pic:nvPicPr>
+                    <pic:cNvPr id="1" name=""/>
+                    <pic:cNvPicPr/>
+                  </pic:nvPicPr>
+                  <pic:blipFill>
+                    <a:blip r:embed="rId22"/>
+                    <a:stretch>
+                      <a:fillRect/>
+                    </a:stretch>
+                  </pic:blipFill>
+                  <pic:spPr>
+                    <a:xfrm>
+                      <a:off x="0" y="0"/>
+                      <a:ext cx="5943600" cy="3493135"/>
+                    </a:xfrm>
+                    <a:prstGeom prst="rect">
+                      <a:avLst/>
+                    </a:prstGeom>
+                  </pic:spPr>
+                </pic:pic>
+              </a:graphicData>
+            </a:graphic>
+          </wp:inline>
+        </w:drawing>
+      </w:r>
+    </w:p>
+    <w:p>
+      <w:pPr>
+        <w:rPr>
+          <w:rFonts w:ascii="Times New Roman" w:hAnsi="Times New Roman" w:cs="Times New Roman"/>
+          <w:sz w:val="26"/>
+          <w:szCs w:val="26"/>
+        </w:rPr>
+      </w:pPr>
+    </w:p>
+    <w:p>
+      <w:pPr>
+        <w:rPr>
+          <w:rFonts w:ascii="Times New Roman" w:hAnsi="Times New Roman" w:cs="Times New Roman"/>
+          <w:b/>
+          <w:sz w:val="26"/>
+          <w:szCs w:val="26"/>
+        </w:rPr>
+      </w:pPr>
+      <w:r>
+        <w:rPr>
+          <w:rFonts w:ascii="Times New Roman" w:hAnsi="Times New Roman" w:cs="Times New Roman"/>
+          <w:b/>
+          <w:sz w:val="26"/>
+          <w:szCs w:val="26"/>
+        </w:rPr>
+        <w:t>2.3 import dữ liệu bảng country.</w:t>
+      </w:r>
+    </w:p>
+    <w:p>
+      <w:pPr>
+        <w:rPr>
+          <w:rFonts w:ascii="Times New Roman" w:hAnsi="Times New Roman" w:cs="Times New Roman"/>
+          <w:b/>
+          <w:sz w:val="26"/>
+          <w:szCs w:val="26"/>
+        </w:rPr>
+      </w:pPr>
+      <w:r>
+        <w:rPr>
+          <w:rFonts w:ascii="Times New Roman" w:hAnsi="Times New Roman" w:cs="Times New Roman"/>
+          <w:b/>
+          <w:sz w:val="26"/>
+          <w:szCs w:val="26"/>
+        </w:rPr>
+        <w:t>- khởi tạo package contry</w:t>
+      </w:r>
+    </w:p>
+    <w:p>
+      <w:pPr>
+        <w:rPr>
+          <w:rFonts w:ascii="Times New Roman" w:hAnsi="Times New Roman" w:cs="Times New Roman"/>
+          <w:b/>
+          <w:sz w:val="26"/>
+          <w:szCs w:val="26"/>
+        </w:rPr>
+      </w:pPr>
+      <w:r>
+        <w:rPr>
+          <w:noProof/>
+        </w:rPr>
+        <w:drawing>
+          <wp:inline distT="0" distB="0" distL="0" distR="0" wp14:anchorId="646A8823" wp14:editId="39617D5C">
+            <wp:extent cx="5943600" cy="3281680"/>
+            <wp:effectExtent l="0" t="0" r="0" b="0"/>
+            <wp:docPr id="29" name="Picture 29"/>
+            <wp:cNvGraphicFramePr>
+              <a:graphicFrameLocks xmlns:a="http://schemas.openxmlformats.org/drawingml/2006/main" noChangeAspect="1"/>
+            </wp:cNvGraphicFramePr>
+            <a:graphic xmlns:a="http://schemas.openxmlformats.org/drawingml/2006/main">
+              <a:graphicData uri="http://schemas.openxmlformats.org/drawingml/2006/picture">
+                <pic:pic xmlns:pic="http://schemas.openxmlformats.org/drawingml/2006/picture">
+                  <pic:nvPicPr>
+                    <pic:cNvPr id="1" name=""/>
+                    <pic:cNvPicPr/>
+                  </pic:nvPicPr>
+                  <pic:blipFill>
+                    <a:blip r:embed="rId23"/>
+                    <a:stretch>
+                      <a:fillRect/>
+                    </a:stretch>
+                  </pic:blipFill>
+                  <pic:spPr>
+                    <a:xfrm>
+                      <a:off x="0" y="0"/>
+                      <a:ext cx="5943600" cy="3281680"/>
+                    </a:xfrm>
+                    <a:prstGeom prst="rect">
+                      <a:avLst/>
+                    </a:prstGeom>
+                  </pic:spPr>
+                </pic:pic>
+              </a:graphicData>
+            </a:graphic>
+          </wp:inline>
+        </w:drawing>
+      </w:r>
+    </w:p>
+    <w:p>
+      <w:pPr>
+        <w:rPr>
+          <w:rFonts w:ascii="Times New Roman" w:hAnsi="Times New Roman" w:cs="Times New Roman"/>
+          <w:b/>
+          <w:sz w:val="26"/>
+          <w:szCs w:val="26"/>
+        </w:rPr>
+      </w:pPr>
+    </w:p>
+    <w:p>
+      <w:pPr>
+        <w:rPr>
+          <w:rFonts w:ascii="Times New Roman" w:hAnsi="Times New Roman" w:cs="Times New Roman"/>
+          <w:b/>
+          <w:sz w:val="26"/>
+          <w:szCs w:val="26"/>
+        </w:rPr>
+      </w:pPr>
+      <w:r>
+        <w:rPr>
+          <w:rFonts w:ascii="Times New Roman" w:hAnsi="Times New Roman" w:cs="Times New Roman"/>
+          <w:b/>
+          <w:sz w:val="26"/>
+          <w:szCs w:val="26"/>
+        </w:rPr>
+        <w:lastRenderedPageBreak/>
+        <w:t>- tiến hành chọn dữ liệu nguồn</w:t>
+      </w:r>
+    </w:p>
+    <w:p>
+      <w:pPr>
+        <w:rPr>
+          <w:rFonts w:ascii="Times New Roman" w:hAnsi="Times New Roman" w:cs="Times New Roman"/>
+          <w:b/>
+          <w:sz w:val="26"/>
+          <w:szCs w:val="26"/>
+        </w:rPr>
+      </w:pPr>
+      <w:r>
+        <w:rPr>
+          <w:noProof/>
+        </w:rPr>
+        <w:drawing>
+          <wp:inline distT="0" distB="0" distL="0" distR="0" wp14:anchorId="4C111C01" wp14:editId="7040622C">
+            <wp:extent cx="5943600" cy="3320415"/>
+            <wp:effectExtent l="0" t="0" r="0" b="0"/>
+            <wp:docPr id="30" name="Picture 30"/>
+            <wp:cNvGraphicFramePr>
+              <a:graphicFrameLocks xmlns:a="http://schemas.openxmlformats.org/drawingml/2006/main" noChangeAspect="1"/>
+            </wp:cNvGraphicFramePr>
+            <a:graphic xmlns:a="http://schemas.openxmlformats.org/drawingml/2006/main">
+              <a:graphicData uri="http://schemas.openxmlformats.org/drawingml/2006/picture">
+                <pic:pic xmlns:pic="http://schemas.openxmlformats.org/drawingml/2006/picture">
+                  <pic:nvPicPr>
+                    <pic:cNvPr id="1" name=""/>
+                    <pic:cNvPicPr/>
+                  </pic:nvPicPr>
+                  <pic:blipFill>
+                    <a:blip r:embed="rId24"/>
+                    <a:stretch>
+                      <a:fillRect/>
+                    </a:stretch>
+                  </pic:blipFill>
+                  <pic:spPr>
+                    <a:xfrm>
+                      <a:off x="0" y="0"/>
+                      <a:ext cx="5943600" cy="3320415"/>
+                    </a:xfrm>
+                    <a:prstGeom prst="rect">
+                      <a:avLst/>
+                    </a:prstGeom>
+                  </pic:spPr>
+                </pic:pic>
+              </a:graphicData>
+            </a:graphic>
+          </wp:inline>
+        </w:drawing>
+      </w:r>
+    </w:p>
+    <w:p>
+      <w:pPr>
+        <w:rPr>
+          <w:rFonts w:ascii="Times New Roman" w:hAnsi="Times New Roman" w:cs="Times New Roman"/>
+          <w:b/>
+          <w:sz w:val="26"/>
+          <w:szCs w:val="26"/>
+        </w:rPr>
+      </w:pPr>
+    </w:p>
+    <w:p>
+      <w:pPr>
+        <w:rPr>
+          <w:rFonts w:ascii="Times New Roman" w:hAnsi="Times New Roman" w:cs="Times New Roman"/>
+          <w:b/>
+          <w:sz w:val="26"/>
+          <w:szCs w:val="26"/>
+        </w:rPr>
+      </w:pPr>
+      <w:r>
+        <w:rPr>
+          <w:rFonts w:ascii="Times New Roman" w:hAnsi="Times New Roman" w:cs="Times New Roman"/>
+          <w:b/>
+          <w:sz w:val="26"/>
+          <w:szCs w:val="26"/>
+        </w:rPr>
+        <w:t>- tiến hành chọn sheet phù hợp</w:t>
+      </w:r>
+    </w:p>
+    <w:p>
+      <w:pPr>
+        <w:rPr>
+          <w:rFonts w:ascii="Times New Roman" w:hAnsi="Times New Roman" w:cs="Times New Roman"/>
+          <w:b/>
+          <w:sz w:val="26"/>
+          <w:szCs w:val="26"/>
+        </w:rPr>
+      </w:pPr>
+      <w:r>
+        <w:rPr>
+          <w:noProof/>
+        </w:rPr>
+        <w:lastRenderedPageBreak/>
+        <w:drawing>
+          <wp:inline distT="0" distB="0" distL="0" distR="0" wp14:anchorId="1263E2E9" wp14:editId="3DE1EA41">
+            <wp:extent cx="5943600" cy="4776470"/>
+            <wp:effectExtent l="0" t="0" r="0" b="5080"/>
+            <wp:docPr id="31" name="Picture 31"/>
+            <wp:cNvGraphicFramePr>
+              <a:graphicFrameLocks xmlns:a="http://schemas.openxmlformats.org/drawingml/2006/main" noChangeAspect="1"/>
+            </wp:cNvGraphicFramePr>
+            <a:graphic xmlns:a="http://schemas.openxmlformats.org/drawingml/2006/main">
+              <a:graphicData uri="http://schemas.openxmlformats.org/drawingml/2006/picture">
+                <pic:pic xmlns:pic="http://schemas.openxmlformats.org/drawingml/2006/picture">
+                  <pic:nvPicPr>
+                    <pic:cNvPr id="1" name=""/>
+                    <pic:cNvPicPr/>
+                  </pic:nvPicPr>
+                  <pic:blipFill>
+                    <a:blip r:embed="rId25"/>
+                    <a:stretch>
+                      <a:fillRect/>
+                    </a:stretch>
+                  </pic:blipFill>
+                  <pic:spPr>
+                    <a:xfrm>
+                      <a:off x="0" y="0"/>
+                      <a:ext cx="5943600" cy="4776470"/>
+                    </a:xfrm>
+                    <a:prstGeom prst="rect">
+                      <a:avLst/>
+                    </a:prstGeom>
+                  </pic:spPr>
+                </pic:pic>
+              </a:graphicData>
+            </a:graphic>
+          </wp:inline>
+        </w:drawing>
+      </w:r>
+    </w:p>
+    <w:p>
+      <w:pPr>
+        <w:rPr>
+          <w:rFonts w:ascii="Times New Roman" w:hAnsi="Times New Roman" w:cs="Times New Roman"/>
+          <w:b/>
+          <w:sz w:val="26"/>
+          <w:szCs w:val="26"/>
+        </w:rPr>
+      </w:pPr>
+    </w:p>
+    <w:p>
+      <w:pPr>
+        <w:rPr>
+          <w:rFonts w:ascii="Times New Roman" w:hAnsi="Times New Roman" w:cs="Times New Roman"/>
+          <w:b/>
+          <w:sz w:val="26"/>
+          <w:szCs w:val="26"/>
+        </w:rPr>
+      </w:pPr>
+      <w:r>
+        <w:rPr>
+          <w:rFonts w:ascii="Times New Roman" w:hAnsi="Times New Roman" w:cs="Times New Roman"/>
+          <w:b/>
+          <w:sz w:val="26"/>
+          <w:szCs w:val="26"/>
+        </w:rPr>
+        <w:t>- sử dụng data conversion để chuyển đổi dữ liệu kiểu string</w:t>
+      </w:r>
+    </w:p>
+    <w:p>
+      <w:pPr>
+        <w:rPr>
+          <w:rFonts w:ascii="Times New Roman" w:hAnsi="Times New Roman" w:cs="Times New Roman"/>
+          <w:b/>
+          <w:sz w:val="26"/>
+          <w:szCs w:val="26"/>
+        </w:rPr>
+      </w:pPr>
+      <w:r>
+        <w:rPr>
+          <w:noProof/>
+        </w:rPr>
+        <w:lastRenderedPageBreak/>
+        <w:drawing>
+          <wp:inline distT="0" distB="0" distL="0" distR="0" wp14:anchorId="6F618B6A" wp14:editId="1523804E">
+            <wp:extent cx="5943600" cy="5201285"/>
+            <wp:effectExtent l="0" t="0" r="0" b="0"/>
+            <wp:docPr id="32" name="Picture 32"/>
+            <wp:cNvGraphicFramePr>
+              <a:graphicFrameLocks xmlns:a="http://schemas.openxmlformats.org/drawingml/2006/main" noChangeAspect="1"/>
+            </wp:cNvGraphicFramePr>
+            <a:graphic xmlns:a="http://schemas.openxmlformats.org/drawingml/2006/main">
+              <a:graphicData uri="http://schemas.openxmlformats.org/drawingml/2006/picture">
+                <pic:pic xmlns:pic="http://schemas.openxmlformats.org/drawingml/2006/picture">
+                  <pic:nvPicPr>
+                    <pic:cNvPr id="1" name=""/>
+                    <pic:cNvPicPr/>
+                  </pic:nvPicPr>
+                  <pic:blipFill>
+                    <a:blip r:embed="rId26"/>
+                    <a:stretch>
+                      <a:fillRect/>
+                    </a:stretch>
+                  </pic:blipFill>
+                  <pic:spPr>
+                    <a:xfrm>
+                      <a:off x="0" y="0"/>
+                      <a:ext cx="5943600" cy="5201285"/>
+                    </a:xfrm>
+                    <a:prstGeom prst="rect">
+                      <a:avLst/>
+                    </a:prstGeom>
+                  </pic:spPr>
+                </pic:pic>
+              </a:graphicData>
+            </a:graphic>
+          </wp:inline>
+        </w:drawing>
+      </w:r>
+    </w:p>
+    <w:p>
+      <w:pPr>
+        <w:rPr>
+          <w:rFonts w:ascii="Times New Roman" w:hAnsi="Times New Roman" w:cs="Times New Roman"/>
+          <w:b/>
+          <w:sz w:val="26"/>
+          <w:szCs w:val="26"/>
+        </w:rPr>
+      </w:pPr>
+    </w:p>
+    <w:p>
+      <w:pPr>
+        <w:rPr>
+          <w:rFonts w:ascii="Times New Roman" w:hAnsi="Times New Roman" w:cs="Times New Roman"/>
+          <w:b/>
+          <w:sz w:val="26"/>
+          <w:szCs w:val="26"/>
+        </w:rPr>
+      </w:pPr>
+      <w:r>
+        <w:rPr>
+          <w:rFonts w:ascii="Times New Roman" w:hAnsi="Times New Roman" w:cs="Times New Roman"/>
+          <w:b/>
+          <w:sz w:val="26"/>
+          <w:szCs w:val="26"/>
+        </w:rPr>
+        <w:t>- chọn nguồn database cần import</w:t>
+      </w:r>
+    </w:p>
+    <w:p>
+      <w:pPr>
+        <w:rPr>
+          <w:rFonts w:ascii="Times New Roman" w:hAnsi="Times New Roman" w:cs="Times New Roman"/>
+          <w:b/>
+          <w:sz w:val="26"/>
+          <w:szCs w:val="26"/>
+        </w:rPr>
+      </w:pPr>
+      <w:r>
+        <w:rPr>
+          <w:noProof/>
+        </w:rPr>
+        <w:lastRenderedPageBreak/>
+        <w:drawing>
+          <wp:inline distT="0" distB="0" distL="0" distR="0" wp14:anchorId="02663EE3" wp14:editId="64436AEA">
+            <wp:extent cx="5943600" cy="5052695"/>
+            <wp:effectExtent l="0" t="0" r="0" b="0"/>
+            <wp:docPr id="33" name="Picture 33"/>
+            <wp:cNvGraphicFramePr>
+              <a:graphicFrameLocks xmlns:a="http://schemas.openxmlformats.org/drawingml/2006/main" noChangeAspect="1"/>
+            </wp:cNvGraphicFramePr>
+            <a:graphic xmlns:a="http://schemas.openxmlformats.org/drawingml/2006/main">
+              <a:graphicData uri="http://schemas.openxmlformats.org/drawingml/2006/picture">
+                <pic:pic xmlns:pic="http://schemas.openxmlformats.org/drawingml/2006/picture">
+                  <pic:nvPicPr>
+                    <pic:cNvPr id="1" name=""/>
+                    <pic:cNvPicPr/>
+                  </pic:nvPicPr>
+                  <pic:blipFill>
+                    <a:blip r:embed="rId27"/>
+                    <a:stretch>
+                      <a:fillRect/>
+                    </a:stretch>
+                  </pic:blipFill>
+                  <pic:spPr>
+                    <a:xfrm>
+                      <a:off x="0" y="0"/>
+                      <a:ext cx="5943600" cy="5052695"/>
+                    </a:xfrm>
+                    <a:prstGeom prst="rect">
+                      <a:avLst/>
+                    </a:prstGeom>
+                  </pic:spPr>
+                </pic:pic>
+              </a:graphicData>
+            </a:graphic>
+          </wp:inline>
+        </w:drawing>
+      </w:r>
+    </w:p>
+    <w:p>
+      <w:pPr>
+        <w:rPr>
+          <w:rFonts w:ascii="Times New Roman" w:hAnsi="Times New Roman" w:cs="Times New Roman"/>
+          <w:b/>
+          <w:sz w:val="26"/>
+          <w:szCs w:val="26"/>
+        </w:rPr>
+      </w:pPr>
+    </w:p>
+    <w:p>
+      <w:pPr>
+        <w:rPr>
+          <w:rFonts w:ascii="Times New Roman" w:hAnsi="Times New Roman" w:cs="Times New Roman"/>
+          <w:b/>
+          <w:sz w:val="26"/>
+          <w:szCs w:val="26"/>
+        </w:rPr>
+      </w:pPr>
+      <w:r>
+        <w:rPr>
+          <w:rFonts w:ascii="Times New Roman" w:hAnsi="Times New Roman" w:cs="Times New Roman"/>
+          <w:b/>
+          <w:sz w:val="26"/>
+          <w:szCs w:val="26"/>
+        </w:rPr>
+        <w:t>- tiến hành mapping dữ liệu</w:t>
+      </w:r>
+    </w:p>
+    <w:p>
+      <w:pPr>
+        <w:rPr>
+          <w:rFonts w:ascii="Times New Roman" w:hAnsi="Times New Roman" w:cs="Times New Roman"/>
+          <w:b/>
+          <w:sz w:val="26"/>
+          <w:szCs w:val="26"/>
+        </w:rPr>
+      </w:pPr>
+      <w:r>
+        <w:rPr>
+          <w:noProof/>
+        </w:rPr>
+        <w:lastRenderedPageBreak/>
+        <w:drawing>
+          <wp:inline distT="0" distB="0" distL="0" distR="0" wp14:anchorId="3F7241EC" wp14:editId="62167E86">
+            <wp:extent cx="5943600" cy="4799965"/>
+            <wp:effectExtent l="0" t="0" r="0" b="635"/>
+            <wp:docPr id="34" name="Picture 34"/>
+            <wp:cNvGraphicFramePr>
+              <a:graphicFrameLocks xmlns:a="http://schemas.openxmlformats.org/drawingml/2006/main" noChangeAspect="1"/>
+            </wp:cNvGraphicFramePr>
+            <a:graphic xmlns:a="http://schemas.openxmlformats.org/drawingml/2006/main">
+              <a:graphicData uri="http://schemas.openxmlformats.org/drawingml/2006/picture">
+                <pic:pic xmlns:pic="http://schemas.openxmlformats.org/drawingml/2006/picture">
+                  <pic:nvPicPr>
+                    <pic:cNvPr id="1" name=""/>
+                    <pic:cNvPicPr/>
+                  </pic:nvPicPr>
+                  <pic:blipFill>
+                    <a:blip r:embed="rId28"/>
+                    <a:stretch>
+                      <a:fillRect/>
+                    </a:stretch>
+                  </pic:blipFill>
+                  <pic:spPr>
+                    <a:xfrm>
+                      <a:off x="0" y="0"/>
+                      <a:ext cx="5943600" cy="4799965"/>
+                    </a:xfrm>
+                    <a:prstGeom prst="rect">
+                      <a:avLst/>
+                    </a:prstGeom>
+                  </pic:spPr>
+                </pic:pic>
+              </a:graphicData>
+            </a:graphic>
+          </wp:inline>
+        </w:drawing>
+      </w:r>
+    </w:p>
+    <w:p>
+      <w:pPr>
+        <w:rPr>
+          <w:rFonts w:ascii="Times New Roman" w:hAnsi="Times New Roman" w:cs="Times New Roman"/>
+          <w:b/>
+          <w:sz w:val="26"/>
+          <w:szCs w:val="26"/>
+        </w:rPr>
+      </w:pPr>
+      <w:r>
+        <w:rPr>
+          <w:rFonts w:ascii="Times New Roman" w:hAnsi="Times New Roman" w:cs="Times New Roman"/>
+          <w:b/>
+          <w:sz w:val="26"/>
+          <w:szCs w:val="26"/>
+        </w:rPr>
+        <w:t>- tiến hành import dữ liệu</w:t>
+      </w:r>
+    </w:p>
+    <w:p>
+      <w:pPr>
+        <w:rPr>
+          <w:rFonts w:ascii="Times New Roman" w:hAnsi="Times New Roman" w:cs="Times New Roman"/>
+          <w:b/>
+          <w:sz w:val="26"/>
+          <w:szCs w:val="26"/>
+        </w:rPr>
+      </w:pPr>
+      <w:r>
+        <w:rPr>
+          <w:noProof/>
+        </w:rPr>
+        <w:lastRenderedPageBreak/>
+        <w:drawing>
+          <wp:inline distT="0" distB="0" distL="0" distR="0" wp14:anchorId="0E777D01" wp14:editId="6CD0774F">
+            <wp:extent cx="5943600" cy="3497580"/>
+            <wp:effectExtent l="0" t="0" r="0" b="7620"/>
+            <wp:docPr id="35" name="Picture 35"/>
+            <wp:cNvGraphicFramePr>
+              <a:graphicFrameLocks xmlns:a="http://schemas.openxmlformats.org/drawingml/2006/main" noChangeAspect="1"/>
+            </wp:cNvGraphicFramePr>
+            <a:graphic xmlns:a="http://schemas.openxmlformats.org/drawingml/2006/main">
+              <a:graphicData uri="http://schemas.openxmlformats.org/drawingml/2006/picture">
+                <pic:pic xmlns:pic="http://schemas.openxmlformats.org/drawingml/2006/picture">
+                  <pic:nvPicPr>
+                    <pic:cNvPr id="1" name=""/>
+                    <pic:cNvPicPr/>
+                  </pic:nvPicPr>
+                  <pic:blipFill>
+                    <a:blip r:embed="rId29"/>
+                    <a:stretch>
+                      <a:fillRect/>
+                    </a:stretch>
+                  </pic:blipFill>
+                  <pic:spPr>
+                    <a:xfrm>
+                      <a:off x="0" y="0"/>
+                      <a:ext cx="5943600" cy="3497580"/>
+                    </a:xfrm>
+                    <a:prstGeom prst="rect">
+                      <a:avLst/>
+                    </a:prstGeom>
+                  </pic:spPr>
+                </pic:pic>
+              </a:graphicData>
+            </a:graphic>
+          </wp:inline>
+        </w:drawing>
+      </w:r>
+    </w:p>
+    <w:p>
+      <w:pPr>
+        <w:rPr>
+          <w:rFonts w:ascii="Times New Roman" w:hAnsi="Times New Roman" w:cs="Times New Roman"/>
+          <w:b/>
+          <w:sz w:val="26"/>
+          <w:szCs w:val="26"/>
+        </w:rPr>
+      </w:pPr>
+      <w:r>
+        <w:rPr>
+          <w:rFonts w:ascii="Times New Roman" w:hAnsi="Times New Roman" w:cs="Times New Roman"/>
+          <w:b/>
+          <w:sz w:val="26"/>
+          <w:szCs w:val="26"/>
+        </w:rPr>
+        <w:t>2.4 import dữ liệu bảng date.</w:t>
+      </w:r>
+    </w:p>
+    <w:p>
+      <w:pPr>
+        <w:rPr>
+          <w:rFonts w:ascii="Times New Roman" w:hAnsi="Times New Roman" w:cs="Times New Roman"/>
+          <w:b/>
+          <w:sz w:val="26"/>
+          <w:szCs w:val="26"/>
+        </w:rPr>
+      </w:pPr>
+      <w:r>
+        <w:rPr>
+          <w:rFonts w:ascii="Times New Roman" w:hAnsi="Times New Roman" w:cs="Times New Roman"/>
+          <w:b/>
+          <w:sz w:val="26"/>
+          <w:szCs w:val="26"/>
+        </w:rPr>
+        <w:t>- khởi tạo package date</w:t>
+      </w:r>
+    </w:p>
+    <w:p>
+      <w:pPr>
+        <w:rPr>
+          <w:rFonts w:ascii="Times New Roman" w:hAnsi="Times New Roman" w:cs="Times New Roman"/>
+          <w:b/>
+          <w:sz w:val="26"/>
+          <w:szCs w:val="26"/>
+        </w:rPr>
+      </w:pPr>
+      <w:r>
+        <w:rPr>
+          <w:noProof/>
+        </w:rPr>
+        <w:drawing>
+          <wp:inline distT="0" distB="0" distL="0" distR="0" wp14:anchorId="1DB9639C" wp14:editId="41DE8A50">
+            <wp:extent cx="5943600" cy="3239770"/>
+            <wp:effectExtent l="0" t="0" r="0" b="0"/>
+            <wp:docPr id="36" name="Picture 36"/>
+            <wp:cNvGraphicFramePr>
+              <a:graphicFrameLocks xmlns:a="http://schemas.openxmlformats.org/drawingml/2006/main" noChangeAspect="1"/>
+            </wp:cNvGraphicFramePr>
+            <a:graphic xmlns:a="http://schemas.openxmlformats.org/drawingml/2006/main">
+              <a:graphicData uri="http://schemas.openxmlformats.org/drawingml/2006/picture">
+                <pic:pic xmlns:pic="http://schemas.openxmlformats.org/drawingml/2006/picture">
+                  <pic:nvPicPr>
+                    <pic:cNvPr id="1" name=""/>
+                    <pic:cNvPicPr/>
+                  </pic:nvPicPr>
+                  <pic:blipFill>
+                    <a:blip r:embed="rId30"/>
+                    <a:stretch>
+                      <a:fillRect/>
+                    </a:stretch>
+                  </pic:blipFill>
+                  <pic:spPr>
+                    <a:xfrm>
+                      <a:off x="0" y="0"/>
+                      <a:ext cx="5943600" cy="3239770"/>
+                    </a:xfrm>
+                    <a:prstGeom prst="rect">
+                      <a:avLst/>
+                    </a:prstGeom>
+                  </pic:spPr>
+                </pic:pic>
+              </a:graphicData>
+            </a:graphic>
+          </wp:inline>
+        </w:drawing>
+      </w:r>
+    </w:p>
+    <w:p>
+      <w:pPr>
+        <w:rPr>
+          <w:rFonts w:ascii="Times New Roman" w:hAnsi="Times New Roman" w:cs="Times New Roman"/>
+          <w:b/>
+          <w:sz w:val="26"/>
+          <w:szCs w:val="26"/>
+        </w:rPr>
+      </w:pPr>
+      <w:r>
+        <w:rPr>
+          <w:rFonts w:ascii="Times New Roman" w:hAnsi="Times New Roman" w:cs="Times New Roman"/>
+          <w:b/>
+          <w:sz w:val="26"/>
+          <w:szCs w:val="26"/>
+        </w:rPr>
+        <w:t>- chọn nguồn dữ liệu cần import</w:t>
+      </w:r>
+    </w:p>
+    <w:p>
+      <w:pPr>
+        <w:rPr>
+          <w:rFonts w:ascii="Times New Roman" w:hAnsi="Times New Roman" w:cs="Times New Roman"/>
+          <w:b/>
+          <w:sz w:val="26"/>
+          <w:szCs w:val="26"/>
+        </w:rPr>
+      </w:pPr>
+      <w:r>
+        <w:rPr>
+          <w:noProof/>
+        </w:rPr>
+        <w:lastRenderedPageBreak/>
+        <w:drawing>
+          <wp:inline distT="0" distB="0" distL="0" distR="0" wp14:anchorId="4846E863" wp14:editId="0D3A34BC">
+            <wp:extent cx="5943600" cy="3319780"/>
+            <wp:effectExtent l="0" t="0" r="0" b="0"/>
+            <wp:docPr id="37" name="Picture 37"/>
+            <wp:cNvGraphicFramePr>
+              <a:graphicFrameLocks xmlns:a="http://schemas.openxmlformats.org/drawingml/2006/main" noChangeAspect="1"/>
+            </wp:cNvGraphicFramePr>
+            <a:graphic xmlns:a="http://schemas.openxmlformats.org/drawingml/2006/main">
+              <a:graphicData uri="http://schemas.openxmlformats.org/drawingml/2006/picture">
+                <pic:pic xmlns:pic="http://schemas.openxmlformats.org/drawingml/2006/picture">
+                  <pic:nvPicPr>
+                    <pic:cNvPr id="1" name=""/>
+                    <pic:cNvPicPr/>
+                  </pic:nvPicPr>
+                  <pic:blipFill>
+                    <a:blip r:embed="rId31"/>
+                    <a:stretch>
+                      <a:fillRect/>
+                    </a:stretch>
+                  </pic:blipFill>
+                  <pic:spPr>
+                    <a:xfrm>
+                      <a:off x="0" y="0"/>
+                      <a:ext cx="5943600" cy="3319780"/>
+                    </a:xfrm>
+                    <a:prstGeom prst="rect">
+                      <a:avLst/>
+                    </a:prstGeom>
+                  </pic:spPr>
+                </pic:pic>
+              </a:graphicData>
+            </a:graphic>
+          </wp:inline>
+        </w:drawing>
+      </w:r>
+    </w:p>
+    <w:p>
+      <w:pPr>
+        <w:rPr>
+          <w:rFonts w:ascii="Times New Roman" w:hAnsi="Times New Roman" w:cs="Times New Roman"/>
+          <w:b/>
+          <w:sz w:val="26"/>
+          <w:szCs w:val="26"/>
+        </w:rPr>
+      </w:pPr>
+    </w:p>
+    <w:p>
+      <w:pPr>
+        <w:rPr>
+          <w:rFonts w:ascii="Times New Roman" w:hAnsi="Times New Roman" w:cs="Times New Roman"/>
+          <w:b/>
+          <w:sz w:val="26"/>
+          <w:szCs w:val="26"/>
+        </w:rPr>
+      </w:pPr>
+      <w:r>
+        <w:rPr>
+          <w:rFonts w:ascii="Times New Roman" w:hAnsi="Times New Roman" w:cs="Times New Roman"/>
+          <w:b/>
+          <w:sz w:val="26"/>
+          <w:szCs w:val="26"/>
+        </w:rPr>
+        <w:t>- chọn sheet dữ liệu phù hợp</w:t>
+      </w:r>
+    </w:p>
+    <w:p>
+      <w:pPr>
+        <w:rPr>
+          <w:rFonts w:ascii="Times New Roman" w:hAnsi="Times New Roman" w:cs="Times New Roman"/>
+          <w:b/>
+          <w:sz w:val="26"/>
+          <w:szCs w:val="26"/>
+        </w:rPr>
+      </w:pPr>
+      <w:r>
+        <w:rPr>
+          <w:noProof/>
+        </w:rPr>
+        <w:lastRenderedPageBreak/>
+        <w:drawing>
+          <wp:inline distT="0" distB="0" distL="0" distR="0" wp14:anchorId="7248F8DC" wp14:editId="15AD1303">
+            <wp:extent cx="5943600" cy="4826635"/>
+            <wp:effectExtent l="0" t="0" r="0" b="0"/>
+            <wp:docPr id="38" name="Picture 38"/>
+            <wp:cNvGraphicFramePr>
+              <a:graphicFrameLocks xmlns:a="http://schemas.openxmlformats.org/drawingml/2006/main" noChangeAspect="1"/>
+            </wp:cNvGraphicFramePr>
+            <a:graphic xmlns:a="http://schemas.openxmlformats.org/drawingml/2006/main">
+              <a:graphicData uri="http://schemas.openxmlformats.org/drawingml/2006/picture">
+                <pic:pic xmlns:pic="http://schemas.openxmlformats.org/drawingml/2006/picture">
+                  <pic:nvPicPr>
+                    <pic:cNvPr id="1" name=""/>
+                    <pic:cNvPicPr/>
+                  </pic:nvPicPr>
+                  <pic:blipFill>
+                    <a:blip r:embed="rId32"/>
+                    <a:stretch>
+                      <a:fillRect/>
+                    </a:stretch>
+                  </pic:blipFill>
+                  <pic:spPr>
+                    <a:xfrm>
+                      <a:off x="0" y="0"/>
+                      <a:ext cx="5943600" cy="4826635"/>
+                    </a:xfrm>
+                    <a:prstGeom prst="rect">
+                      <a:avLst/>
+                    </a:prstGeom>
+                  </pic:spPr>
+                </pic:pic>
+              </a:graphicData>
+            </a:graphic>
+          </wp:inline>
+        </w:drawing>
+      </w:r>
+    </w:p>
+    <w:p>
+      <w:pPr>
+        <w:rPr>
+          <w:rFonts w:ascii="Times New Roman" w:hAnsi="Times New Roman" w:cs="Times New Roman"/>
+          <w:b/>
+          <w:sz w:val="26"/>
+          <w:szCs w:val="26"/>
+        </w:rPr>
+      </w:pPr>
+    </w:p>
+    <w:p>
+      <w:pPr>
+        <w:rPr>
+          <w:rFonts w:ascii="Times New Roman" w:hAnsi="Times New Roman" w:cs="Times New Roman"/>
+          <w:b/>
+          <w:sz w:val="26"/>
+          <w:szCs w:val="26"/>
+        </w:rPr>
+      </w:pPr>
+      <w:r>
+        <w:rPr>
+          <w:rFonts w:ascii="Times New Roman" w:hAnsi="Times New Roman" w:cs="Times New Roman"/>
+          <w:b/>
+          <w:sz w:val="26"/>
+          <w:szCs w:val="26"/>
+        </w:rPr>
+        <w:t>- dùng data conversion để chuyển đổi dữ liệu kiểu string</w:t>
+      </w:r>
+    </w:p>
+    <w:p>
+      <w:pPr>
+        <w:rPr>
+          <w:rFonts w:ascii="Times New Roman" w:hAnsi="Times New Roman" w:cs="Times New Roman"/>
+          <w:b/>
+          <w:sz w:val="26"/>
+          <w:szCs w:val="26"/>
+        </w:rPr>
+      </w:pPr>
+      <w:r>
+        <w:rPr>
+          <w:noProof/>
+        </w:rPr>
+        <w:lastRenderedPageBreak/>
+        <w:drawing>
+          <wp:inline distT="0" distB="0" distL="0" distR="0" wp14:anchorId="607D154B" wp14:editId="63F666B7">
+            <wp:extent cx="5943600" cy="5169535"/>
+            <wp:effectExtent l="0" t="0" r="0" b="0"/>
+            <wp:docPr id="39" name="Picture 39"/>
+            <wp:cNvGraphicFramePr>
+              <a:graphicFrameLocks xmlns:a="http://schemas.openxmlformats.org/drawingml/2006/main" noChangeAspect="1"/>
+            </wp:cNvGraphicFramePr>
+            <a:graphic xmlns:a="http://schemas.openxmlformats.org/drawingml/2006/main">
+              <a:graphicData uri="http://schemas.openxmlformats.org/drawingml/2006/picture">
+                <pic:pic xmlns:pic="http://schemas.openxmlformats.org/drawingml/2006/picture">
+                  <pic:nvPicPr>
+                    <pic:cNvPr id="1" name=""/>
+                    <pic:cNvPicPr/>
+                  </pic:nvPicPr>
+                  <pic:blipFill>
+                    <a:blip r:embed="rId33"/>
+                    <a:stretch>
+                      <a:fillRect/>
+                    </a:stretch>
+                  </pic:blipFill>
+                  <pic:spPr>
+                    <a:xfrm>
+                      <a:off x="0" y="0"/>
+                      <a:ext cx="5943600" cy="5169535"/>
+                    </a:xfrm>
+                    <a:prstGeom prst="rect">
+                      <a:avLst/>
+                    </a:prstGeom>
+                  </pic:spPr>
+                </pic:pic>
+              </a:graphicData>
+            </a:graphic>
+          </wp:inline>
+        </w:drawing>
+      </w:r>
+    </w:p>
+    <w:p>
+      <w:pPr>
+        <w:rPr>
+          <w:rFonts w:ascii="Times New Roman" w:hAnsi="Times New Roman" w:cs="Times New Roman"/>
+          <w:b/>
+          <w:sz w:val="26"/>
+          <w:szCs w:val="26"/>
+        </w:rPr>
+      </w:pPr>
+    </w:p>
+    <w:p>
+      <w:pPr>
+        <w:rPr>
+          <w:rFonts w:ascii="Times New Roman" w:hAnsi="Times New Roman" w:cs="Times New Roman"/>
+          <w:b/>
+          <w:sz w:val="26"/>
+          <w:szCs w:val="26"/>
+        </w:rPr>
+      </w:pPr>
+      <w:r>
+        <w:rPr>
+          <w:rFonts w:ascii="Times New Roman" w:hAnsi="Times New Roman" w:cs="Times New Roman"/>
+          <w:b/>
+          <w:sz w:val="26"/>
+          <w:szCs w:val="26"/>
+        </w:rPr>
+        <w:t>- tạo bảng date</w:t>
+      </w:r>
+    </w:p>
+    <w:p>
+      <w:pPr>
+        <w:rPr>
+          <w:rFonts w:ascii="Times New Roman" w:hAnsi="Times New Roman" w:cs="Times New Roman"/>
+          <w:b/>
+          <w:sz w:val="26"/>
+          <w:szCs w:val="26"/>
+        </w:rPr>
+      </w:pPr>
+      <w:r>
+        <w:rPr>
+          <w:noProof/>
+        </w:rPr>
+        <w:lastRenderedPageBreak/>
+        <w:drawing>
+          <wp:inline distT="0" distB="0" distL="0" distR="0" wp14:anchorId="2A00E09D" wp14:editId="1D8FC4BB">
+            <wp:extent cx="4857750" cy="4267200"/>
+            <wp:effectExtent l="0" t="0" r="0" b="0"/>
+            <wp:docPr id="40" name="Picture 40"/>
+            <wp:cNvGraphicFramePr>
+              <a:graphicFrameLocks xmlns:a="http://schemas.openxmlformats.org/drawingml/2006/main" noChangeAspect="1"/>
+            </wp:cNvGraphicFramePr>
+            <a:graphic xmlns:a="http://schemas.openxmlformats.org/drawingml/2006/main">
+              <a:graphicData uri="http://schemas.openxmlformats.org/drawingml/2006/picture">
+                <pic:pic xmlns:pic="http://schemas.openxmlformats.org/drawingml/2006/picture">
+                  <pic:nvPicPr>
+                    <pic:cNvPr id="1" name=""/>
+                    <pic:cNvPicPr/>
+                  </pic:nvPicPr>
+                  <pic:blipFill>
+                    <a:blip r:embed="rId34"/>
+                    <a:stretch>
+                      <a:fillRect/>
+                    </a:stretch>
+                  </pic:blipFill>
+                  <pic:spPr>
+                    <a:xfrm>
+                      <a:off x="0" y="0"/>
+                      <a:ext cx="4857750" cy="4267200"/>
+                    </a:xfrm>
+                    <a:prstGeom prst="rect">
+                      <a:avLst/>
+                    </a:prstGeom>
+                  </pic:spPr>
+                </pic:pic>
+              </a:graphicData>
+            </a:graphic>
+          </wp:inline>
+        </w:drawing>
+      </w:r>
+    </w:p>
+    <w:p>
+      <w:pPr>
+        <w:rPr>
+          <w:rFonts w:ascii="Times New Roman" w:hAnsi="Times New Roman" w:cs="Times New Roman"/>
+          <w:b/>
+          <w:sz w:val="26"/>
+          <w:szCs w:val="26"/>
+        </w:rPr>
+      </w:pPr>
+    </w:p>
+    <w:p>
+      <w:pPr>
+        <w:rPr>
+          <w:rFonts w:ascii="Times New Roman" w:hAnsi="Times New Roman" w:cs="Times New Roman"/>
+          <w:b/>
+          <w:sz w:val="26"/>
+          <w:szCs w:val="26"/>
+        </w:rPr>
+      </w:pPr>
+      <w:r>
+        <w:rPr>
+          <w:rFonts w:ascii="Times New Roman" w:hAnsi="Times New Roman" w:cs="Times New Roman"/>
+          <w:b/>
+          <w:sz w:val="26"/>
+          <w:szCs w:val="26"/>
+        </w:rPr>
+        <w:t>- tiến hành mapping dữ liệu</w:t>
+      </w:r>
+    </w:p>
+    <w:p>
+      <w:pPr>
+        <w:rPr>
+          <w:rFonts w:ascii="Times New Roman" w:hAnsi="Times New Roman" w:cs="Times New Roman"/>
+          <w:b/>
+          <w:sz w:val="26"/>
+          <w:szCs w:val="26"/>
+        </w:rPr>
+      </w:pPr>
+      <w:r>
+        <w:rPr>
+          <w:noProof/>
+        </w:rPr>
+        <w:lastRenderedPageBreak/>
+        <w:drawing>
+          <wp:inline distT="0" distB="0" distL="0" distR="0" wp14:anchorId="739EEECC" wp14:editId="302F36AF">
+            <wp:extent cx="5943600" cy="4741545"/>
+            <wp:effectExtent l="0" t="0" r="0" b="1905"/>
+            <wp:docPr id="41" name="Picture 41"/>
+            <wp:cNvGraphicFramePr>
+              <a:graphicFrameLocks xmlns:a="http://schemas.openxmlformats.org/drawingml/2006/main" noChangeAspect="1"/>
+            </wp:cNvGraphicFramePr>
+            <a:graphic xmlns:a="http://schemas.openxmlformats.org/drawingml/2006/main">
+              <a:graphicData uri="http://schemas.openxmlformats.org/drawingml/2006/picture">
+                <pic:pic xmlns:pic="http://schemas.openxmlformats.org/drawingml/2006/picture">
+                  <pic:nvPicPr>
+                    <pic:cNvPr id="1" name=""/>
+                    <pic:cNvPicPr/>
+                  </pic:nvPicPr>
+                  <pic:blipFill>
+                    <a:blip r:embed="rId35"/>
+                    <a:stretch>
+                      <a:fillRect/>
+                    </a:stretch>
+                  </pic:blipFill>
+                  <pic:spPr>
+                    <a:xfrm>
+                      <a:off x="0" y="0"/>
+                      <a:ext cx="5943600" cy="4741545"/>
+                    </a:xfrm>
+                    <a:prstGeom prst="rect">
+                      <a:avLst/>
+                    </a:prstGeom>
+                  </pic:spPr>
+                </pic:pic>
+              </a:graphicData>
+            </a:graphic>
+          </wp:inline>
+        </w:drawing>
+      </w:r>
+    </w:p>
+    <w:p>
+      <w:pPr>
+        <w:rPr>
+          <w:rFonts w:ascii="Times New Roman" w:hAnsi="Times New Roman" w:cs="Times New Roman"/>
+          <w:b/>
+          <w:sz w:val="26"/>
+          <w:szCs w:val="26"/>
+        </w:rPr>
+      </w:pPr>
+    </w:p>
+    <w:p>
+      <w:pPr>
+        <w:rPr>
+          <w:rFonts w:ascii="Times New Roman" w:hAnsi="Times New Roman" w:cs="Times New Roman"/>
+          <w:b/>
+          <w:sz w:val="26"/>
+          <w:szCs w:val="26"/>
+        </w:rPr>
+      </w:pPr>
+      <w:r>
+        <w:rPr>
+          <w:rFonts w:ascii="Times New Roman" w:hAnsi="Times New Roman" w:cs="Times New Roman"/>
+          <w:b/>
+          <w:sz w:val="26"/>
+          <w:szCs w:val="26"/>
+        </w:rPr>
+        <w:t>- khởi chạy import dữ liệu</w:t>
+      </w:r>
+    </w:p>
+    <w:p>
+      <w:pPr>
+        <w:rPr>
+          <w:rFonts w:ascii="Times New Roman" w:hAnsi="Times New Roman" w:cs="Times New Roman"/>
+          <w:b/>
+          <w:sz w:val="26"/>
+          <w:szCs w:val="26"/>
+        </w:rPr>
+      </w:pPr>
+      <w:r>
+        <w:rPr>
+          <w:noProof/>
+        </w:rPr>
+        <w:lastRenderedPageBreak/>
+        <w:drawing>
+          <wp:inline distT="0" distB="0" distL="0" distR="0" wp14:anchorId="047C8381" wp14:editId="0DBFC86C">
+            <wp:extent cx="5943600" cy="3491865"/>
+            <wp:effectExtent l="0" t="0" r="0" b="0"/>
+            <wp:docPr id="42" name="Picture 42"/>
+            <wp:cNvGraphicFramePr>
+              <a:graphicFrameLocks xmlns:a="http://schemas.openxmlformats.org/drawingml/2006/main" noChangeAspect="1"/>
+            </wp:cNvGraphicFramePr>
+            <a:graphic xmlns:a="http://schemas.openxmlformats.org/drawingml/2006/main">
+              <a:graphicData uri="http://schemas.openxmlformats.org/drawingml/2006/picture">
+                <pic:pic xmlns:pic="http://schemas.openxmlformats.org/drawingml/2006/picture">
+                  <pic:nvPicPr>
+                    <pic:cNvPr id="1" name=""/>
+                    <pic:cNvPicPr/>
+                  </pic:nvPicPr>
+                  <pic:blipFill>
+                    <a:blip r:embed="rId36"/>
+                    <a:stretch>
+                      <a:fillRect/>
+                    </a:stretch>
+                  </pic:blipFill>
+                  <pic:spPr>
+                    <a:xfrm>
+                      <a:off x="0" y="0"/>
+                      <a:ext cx="5943600" cy="3491865"/>
+                    </a:xfrm>
+                    <a:prstGeom prst="rect">
+                      <a:avLst/>
+                    </a:prstGeom>
+                  </pic:spPr>
+                </pic:pic>
+              </a:graphicData>
+            </a:graphic>
+          </wp:inline>
+        </w:drawing>
+      </w:r>
+    </w:p>
+    <w:p>
+      <w:pPr>
+        <w:rPr>
+          <w:rFonts w:ascii="Times New Roman" w:hAnsi="Times New Roman" w:cs="Times New Roman"/>
+          <w:b/>
+          <w:sz w:val="26"/>
+          <w:szCs w:val="26"/>
+        </w:rPr>
+      </w:pPr>
+    </w:p>
+    <w:p>
+      <w:pPr>
+        <w:rPr>
+          <w:rFonts w:ascii="Times New Roman" w:hAnsi="Times New Roman" w:cs="Times New Roman"/>
+          <w:b/>
+          <w:sz w:val="26"/>
+          <w:szCs w:val="26"/>
+        </w:rPr>
+      </w:pPr>
+      <w:r>
+        <w:rPr>
+          <w:rFonts w:ascii="Times New Roman" w:hAnsi="Times New Roman" w:cs="Times New Roman"/>
+          <w:b/>
+          <w:sz w:val="26"/>
+          <w:szCs w:val="26"/>
+        </w:rPr>
+        <w:t>2.5 import dữ liệu bảng fact.</w:t>
+      </w:r>
+    </w:p>
+    <w:p>
+      <w:pPr>
+        <w:rPr>
+          <w:rFonts w:ascii="Times New Roman" w:hAnsi="Times New Roman" w:cs="Times New Roman"/>
+          <w:b/>
+          <w:sz w:val="26"/>
+          <w:szCs w:val="26"/>
+        </w:rPr>
+      </w:pPr>
+      <w:r>
+        <w:rPr>
+          <w:rFonts w:ascii="Times New Roman" w:hAnsi="Times New Roman" w:cs="Times New Roman"/>
+          <w:b/>
+          <w:sz w:val="26"/>
+          <w:szCs w:val="26"/>
+        </w:rPr>
+        <w:t>- khởi tạo package fact</w:t>
+      </w:r>
+    </w:p>
+    <w:p>
+      <w:pPr>
+        <w:rPr>
+          <w:rFonts w:ascii="Times New Roman" w:hAnsi="Times New Roman" w:cs="Times New Roman"/>
+          <w:b/>
+          <w:sz w:val="26"/>
+          <w:szCs w:val="26"/>
+        </w:rPr>
+      </w:pPr>
+      <w:r>
+        <w:rPr>
+          <w:noProof/>
+        </w:rPr>
+        <w:drawing>
+          <wp:inline distT="0" distB="0" distL="0" distR="0" wp14:anchorId="2A2288D3" wp14:editId="4D48A990">
+            <wp:extent cx="5943600" cy="3270885"/>
+            <wp:effectExtent l="0" t="0" r="0" b="5715"/>
+            <wp:docPr id="43" name="Picture 43"/>
+            <wp:cNvGraphicFramePr>
+              <a:graphicFrameLocks xmlns:a="http://schemas.openxmlformats.org/drawingml/2006/main" noChangeAspect="1"/>
+            </wp:cNvGraphicFramePr>
+            <a:graphic xmlns:a="http://schemas.openxmlformats.org/drawingml/2006/main">
+              <a:graphicData uri="http://schemas.openxmlformats.org/drawingml/2006/picture">
+                <pic:pic xmlns:pic="http://schemas.openxmlformats.org/drawingml/2006/picture">
+                  <pic:nvPicPr>
+                    <pic:cNvPr id="1" name=""/>
+                    <pic:cNvPicPr/>
+                  </pic:nvPicPr>
+                  <pic:blipFill>
+                    <a:blip r:embed="rId37"/>
+                    <a:stretch>
+                      <a:fillRect/>
+                    </a:stretch>
+                  </pic:blipFill>
+                  <pic:spPr>
+                    <a:xfrm>
+                      <a:off x="0" y="0"/>
+                      <a:ext cx="5943600" cy="3270885"/>
+                    </a:xfrm>
+                    <a:prstGeom prst="rect">
+                      <a:avLst/>
+                    </a:prstGeom>
+                  </pic:spPr>
+                </pic:pic>
+              </a:graphicData>
+            </a:graphic>
+          </wp:inline>
+        </w:drawing>
+      </w:r>
+    </w:p>
+    <w:p>
+      <w:pPr>
+        <w:pStyle w:val="ListParagraph"/>
+        <w:numPr>
+          <w:ilvl w:val="0"/>
+          <w:numId w:val="4"/>
+        </w:numPr>
+        <w:rPr>
+          <w:rFonts w:ascii="Times New Roman" w:hAnsi="Times New Roman" w:cs="Times New Roman"/>
+          <w:b/>
+          <w:sz w:val="26"/>
+          <w:szCs w:val="26"/>
+        </w:rPr>
+      </w:pPr>
+      <w:r>
+        <w:rPr>
+          <w:rFonts w:ascii="Times New Roman" w:hAnsi="Times New Roman" w:cs="Times New Roman"/>
+          <w:b/>
+          <w:sz w:val="26"/>
+          <w:szCs w:val="26"/>
+        </w:rPr>
+        <w:t>Chọn file excel nguồn và chọn sheet phù hợp</w:t>
+      </w:r>
+    </w:p>
+    <w:p>
+      <w:pPr>
+        <w:pStyle w:val="ListParagraph"/>
+        <w:rPr>
+          <w:rFonts w:ascii="Times New Roman" w:hAnsi="Times New Roman" w:cs="Times New Roman"/>
+          <w:b/>
+          <w:sz w:val="26"/>
+          <w:szCs w:val="26"/>
+        </w:rPr>
+      </w:pPr>
+      <w:r>
+        <w:rPr>
+          <w:noProof/>
+        </w:rPr>
+        <w:lastRenderedPageBreak/>
+        <w:drawing>
+          <wp:inline distT="0" distB="0" distL="0" distR="0" wp14:anchorId="763B3046" wp14:editId="4BA757C4">
+            <wp:extent cx="5943600" cy="4776470"/>
+            <wp:effectExtent l="0" t="0" r="0" b="5080"/>
+            <wp:docPr id="44" name="Picture 44"/>
+            <wp:cNvGraphicFramePr>
+              <a:graphicFrameLocks xmlns:a="http://schemas.openxmlformats.org/drawingml/2006/main" noChangeAspect="1"/>
+            </wp:cNvGraphicFramePr>
+            <a:graphic xmlns:a="http://schemas.openxmlformats.org/drawingml/2006/main">
+              <a:graphicData uri="http://schemas.openxmlformats.org/drawingml/2006/picture">
+                <pic:pic xmlns:pic="http://schemas.openxmlformats.org/drawingml/2006/picture">
+                  <pic:nvPicPr>
+                    <pic:cNvPr id="1" name=""/>
+                    <pic:cNvPicPr/>
+                  </pic:nvPicPr>
+                  <pic:blipFill>
+                    <a:blip r:embed="rId38"/>
+                    <a:stretch>
+                      <a:fillRect/>
+                    </a:stretch>
+                  </pic:blipFill>
+                  <pic:spPr>
+                    <a:xfrm>
+                      <a:off x="0" y="0"/>
+                      <a:ext cx="5943600" cy="4776470"/>
+                    </a:xfrm>
+                    <a:prstGeom prst="rect">
+                      <a:avLst/>
+                    </a:prstGeom>
+                  </pic:spPr>
+                </pic:pic>
+              </a:graphicData>
+            </a:graphic>
+          </wp:inline>
+        </w:drawing>
+      </w:r>
+    </w:p>
+    <w:p>
+      <w:pPr>
+        <w:pStyle w:val="ListParagraph"/>
+        <w:rPr>
+          <w:rFonts w:ascii="Times New Roman" w:hAnsi="Times New Roman" w:cs="Times New Roman"/>
+          <w:b/>
+          <w:sz w:val="26"/>
+          <w:szCs w:val="26"/>
+        </w:rPr>
+      </w:pPr>
+    </w:p>
+    <w:p>
+      <w:pPr>
+        <w:pStyle w:val="ListParagraph"/>
+        <w:numPr>
+          <w:ilvl w:val="0"/>
+          <w:numId w:val="4"/>
+        </w:numPr>
+        <w:rPr>
+          <w:rFonts w:ascii="Times New Roman" w:hAnsi="Times New Roman" w:cs="Times New Roman"/>
+          <w:b/>
+          <w:sz w:val="26"/>
+          <w:szCs w:val="26"/>
+        </w:rPr>
+      </w:pPr>
+      <w:r>
+        <w:rPr>
+          <w:rFonts w:ascii="Times New Roman" w:hAnsi="Times New Roman" w:cs="Times New Roman"/>
+          <w:b/>
+          <w:sz w:val="26"/>
+          <w:szCs w:val="26"/>
+        </w:rPr>
+        <w:t>Dùng data conversion để chuyển đổi dữ liệu string</w:t>
+      </w:r>
+    </w:p>
+    <w:p>
+      <w:pPr>
+        <w:pStyle w:val="ListParagraph"/>
+        <w:rPr>
+          <w:rFonts w:ascii="Times New Roman" w:hAnsi="Times New Roman" w:cs="Times New Roman"/>
+          <w:b/>
+          <w:sz w:val="26"/>
+          <w:szCs w:val="26"/>
+        </w:rPr>
+      </w:pPr>
+      <w:r>
+        <w:rPr>
+          <w:noProof/>
+        </w:rPr>
+        <w:lastRenderedPageBreak/>
+        <w:drawing>
+          <wp:inline distT="0" distB="0" distL="0" distR="0" wp14:anchorId="5F6DEFBD" wp14:editId="0260AC3E">
+            <wp:extent cx="5943600" cy="5098415"/>
+            <wp:effectExtent l="0" t="0" r="0" b="6985"/>
+            <wp:docPr id="45" name="Picture 45"/>
+            <wp:cNvGraphicFramePr>
+              <a:graphicFrameLocks xmlns:a="http://schemas.openxmlformats.org/drawingml/2006/main" noChangeAspect="1"/>
+            </wp:cNvGraphicFramePr>
+            <a:graphic xmlns:a="http://schemas.openxmlformats.org/drawingml/2006/main">
+              <a:graphicData uri="http://schemas.openxmlformats.org/drawingml/2006/picture">
+                <pic:pic xmlns:pic="http://schemas.openxmlformats.org/drawingml/2006/picture">
+                  <pic:nvPicPr>
+                    <pic:cNvPr id="1" name=""/>
+                    <pic:cNvPicPr/>
+                  </pic:nvPicPr>
+                  <pic:blipFill>
+                    <a:blip r:embed="rId39"/>
+                    <a:stretch>
+                      <a:fillRect/>
+                    </a:stretch>
+                  </pic:blipFill>
+                  <pic:spPr>
+                    <a:xfrm>
+                      <a:off x="0" y="0"/>
+                      <a:ext cx="5943600" cy="5098415"/>
+                    </a:xfrm>
+                    <a:prstGeom prst="rect">
+                      <a:avLst/>
+                    </a:prstGeom>
+                  </pic:spPr>
+                </pic:pic>
+              </a:graphicData>
+            </a:graphic>
+          </wp:inline>
+        </w:drawing>
+      </w:r>
+    </w:p>
+    <w:p>
+      <w:pPr>
+        <w:pStyle w:val="ListParagraph"/>
+        <w:rPr>
+          <w:rFonts w:ascii="Times New Roman" w:hAnsi="Times New Roman" w:cs="Times New Roman"/>
+          <w:b/>
+          <w:sz w:val="26"/>
+          <w:szCs w:val="26"/>
+        </w:rPr>
+      </w:pPr>
+    </w:p>
+    <w:p>
+      <w:pPr>
+        <w:pStyle w:val="ListParagraph"/>
+        <w:numPr>
+          <w:ilvl w:val="0"/>
+          <w:numId w:val="4"/>
+        </w:numPr>
+        <w:rPr>
+          <w:rFonts w:ascii="Times New Roman" w:hAnsi="Times New Roman" w:cs="Times New Roman"/>
+          <w:b/>
+          <w:sz w:val="26"/>
+          <w:szCs w:val="26"/>
+        </w:rPr>
+      </w:pPr>
+      <w:r>
+        <w:rPr>
+          <w:rFonts w:ascii="Times New Roman" w:hAnsi="Times New Roman" w:cs="Times New Roman"/>
+          <w:b/>
+          <w:sz w:val="26"/>
+          <w:szCs w:val="26"/>
+        </w:rPr>
+        <w:t>Tiến hành mapping dữ liệu</w:t>
+      </w:r>
+    </w:p>
+    <w:p>
+      <w:pPr>
+        <w:pStyle w:val="ListParagraph"/>
+        <w:rPr>
+          <w:rFonts w:ascii="Times New Roman" w:hAnsi="Times New Roman" w:cs="Times New Roman"/>
+          <w:b/>
+          <w:sz w:val="26"/>
+          <w:szCs w:val="26"/>
+        </w:rPr>
+      </w:pPr>
+      <w:r>
+        <w:rPr>
+          <w:noProof/>
+        </w:rPr>
+        <w:lastRenderedPageBreak/>
+        <w:drawing>
+          <wp:inline distT="0" distB="0" distL="0" distR="0" wp14:anchorId="14E93BED" wp14:editId="59019899">
+            <wp:extent cx="5943600" cy="4373880"/>
+            <wp:effectExtent l="0" t="0" r="0" b="7620"/>
+            <wp:docPr id="46" name="Picture 46"/>
+            <wp:cNvGraphicFramePr>
+              <a:graphicFrameLocks xmlns:a="http://schemas.openxmlformats.org/drawingml/2006/main" noChangeAspect="1"/>
+            </wp:cNvGraphicFramePr>
+            <a:graphic xmlns:a="http://schemas.openxmlformats.org/drawingml/2006/main">
+              <a:graphicData uri="http://schemas.openxmlformats.org/drawingml/2006/picture">
+                <pic:pic xmlns:pic="http://schemas.openxmlformats.org/drawingml/2006/picture">
+                  <pic:nvPicPr>
+                    <pic:cNvPr id="1" name=""/>
+                    <pic:cNvPicPr/>
+                  </pic:nvPicPr>
+                  <pic:blipFill>
+                    <a:blip r:embed="rId40"/>
+                    <a:stretch>
+                      <a:fillRect/>
+                    </a:stretch>
+                  </pic:blipFill>
+                  <pic:spPr>
+                    <a:xfrm>
+                      <a:off x="0" y="0"/>
+                      <a:ext cx="5943600" cy="4373880"/>
+                    </a:xfrm>
+                    <a:prstGeom prst="rect">
+                      <a:avLst/>
+                    </a:prstGeom>
+                  </pic:spPr>
+                </pic:pic>
+              </a:graphicData>
+            </a:graphic>
+          </wp:inline>
+        </w:drawing>
+      </w:r>
+    </w:p>
+    <w:p>
+      <w:pPr>
+        <w:pStyle w:val="ListParagraph"/>
+        <w:rPr>
+          <w:rFonts w:ascii="Times New Roman" w:hAnsi="Times New Roman" w:cs="Times New Roman"/>
+          <w:b/>
+          <w:sz w:val="26"/>
+          <w:szCs w:val="26"/>
+        </w:rPr>
+      </w:pPr>
+    </w:p>
+    <w:p>
+      <w:pPr>
+        <w:pStyle w:val="ListParagraph"/>
+        <w:numPr>
+          <w:ilvl w:val="0"/>
+          <w:numId w:val="4"/>
+        </w:numPr>
+        <w:rPr>
+          <w:rFonts w:ascii="Times New Roman" w:hAnsi="Times New Roman" w:cs="Times New Roman"/>
+          <w:b/>
+          <w:sz w:val="26"/>
+          <w:szCs w:val="26"/>
+        </w:rPr>
+      </w:pPr>
+      <w:r>
+        <w:rPr>
+          <w:rFonts w:ascii="Times New Roman" w:hAnsi="Times New Roman" w:cs="Times New Roman"/>
+          <w:b/>
+          <w:sz w:val="26"/>
+          <w:szCs w:val="26"/>
+        </w:rPr>
+        <w:t>Tiến hành import dữ liệu</w:t>
+      </w:r>
+    </w:p>
+    <w:p>
+      <w:pPr>
+        <w:pStyle w:val="ListParagraph"/>
+        <w:rPr>
+          <w:rFonts w:ascii="Times New Roman" w:hAnsi="Times New Roman" w:cs="Times New Roman"/>
+          <w:b/>
+          <w:sz w:val="26"/>
+          <w:szCs w:val="26"/>
+        </w:rPr>
+      </w:pPr>
+      <w:r>
+        <w:rPr>
+          <w:noProof/>
+        </w:rPr>
+        <w:lastRenderedPageBreak/>
+        <w:drawing>
+          <wp:inline distT="0" distB="0" distL="0" distR="0" wp14:anchorId="42942AA1" wp14:editId="3F675A46">
+            <wp:extent cx="5943600" cy="3521075"/>
+            <wp:effectExtent l="0" t="0" r="0" b="3175"/>
+            <wp:docPr id="47" name="Picture 47"/>
+            <wp:cNvGraphicFramePr>
+              <a:graphicFrameLocks xmlns:a="http://schemas.openxmlformats.org/drawingml/2006/main" noChangeAspect="1"/>
+            </wp:cNvGraphicFramePr>
+            <a:graphic xmlns:a="http://schemas.openxmlformats.org/drawingml/2006/main">
+              <a:graphicData uri="http://schemas.openxmlformats.org/drawingml/2006/picture">
+                <pic:pic xmlns:pic="http://schemas.openxmlformats.org/drawingml/2006/picture">
+                  <pic:nvPicPr>
+                    <pic:cNvPr id="1" name=""/>
+                    <pic:cNvPicPr/>
+                  </pic:nvPicPr>
+                  <pic:blipFill>
+                    <a:blip r:embed="rId41"/>
+                    <a:stretch>
+                      <a:fillRect/>
+                    </a:stretch>
+                  </pic:blipFill>
+                  <pic:spPr>
+                    <a:xfrm>
+                      <a:off x="0" y="0"/>
+                      <a:ext cx="5943600" cy="3521075"/>
+                    </a:xfrm>
+                    <a:prstGeom prst="rect">
+                      <a:avLst/>
+                    </a:prstGeom>
+                  </pic:spPr>
+                </pic:pic>
+              </a:graphicData>
+            </a:graphic>
+          </wp:inline>
+        </w:drawing>
+      </w:r>
+    </w:p>
+    <w:p>
+      <w:pPr>
+        <w:pStyle w:val="ListParagraph"/>
+        <w:rPr>
+          <w:rFonts w:ascii="Times New Roman" w:hAnsi="Times New Roman" w:cs="Times New Roman"/>
+          <w:b/>
+          <w:sz w:val="26"/>
+          <w:szCs w:val="26"/>
+        </w:rPr>
+      </w:pPr>
+    </w:p>
+    <w:p>
+      <w:pPr>
+        <w:pStyle w:val="ListParagraph"/>
+        <w:rPr>
+          <w:rFonts w:ascii="Times New Roman" w:hAnsi="Times New Roman" w:cs="Times New Roman"/>
+          <w:b/>
+          <w:sz w:val="26"/>
+          <w:szCs w:val="26"/>
+        </w:rPr>
+      </w:pPr>
+    </w:p>
+    <w:p>
+      <w:pPr>
+        <w:rPr>
+          <w:rFonts w:ascii="Times New Roman" w:hAnsi="Times New Roman" w:cs="Times New Roman"/>
+          <w:b/>
+          <w:sz w:val="26"/>
+          <w:szCs w:val="26"/>
+        </w:rPr>
+      </w:pPr>
+      <w:r>
+        <w:rPr>
+          <w:rFonts w:ascii="Times New Roman" w:hAnsi="Times New Roman" w:cs="Times New Roman"/>
+          <w:b/>
+          <w:sz w:val="26"/>
+          <w:szCs w:val="26"/>
+        </w:rPr>
+        <w:t>3. quá trình SSAS</w:t>
+      </w:r>
+    </w:p>
+    <w:p>
+      <w:pPr>
+        <w:rPr>
+          <w:rFonts w:ascii="Times New Roman" w:hAnsi="Times New Roman" w:cs="Times New Roman"/>
+          <w:b/>
+          <w:sz w:val="26"/>
+          <w:szCs w:val="26"/>
+        </w:rPr>
+      </w:pPr>
+      <w:r>
+        <w:rPr>
+          <w:rFonts w:ascii="Times New Roman" w:hAnsi="Times New Roman" w:cs="Times New Roman"/>
+          <w:b/>
+          <w:sz w:val="26"/>
+          <w:szCs w:val="26"/>
+        </w:rPr>
+        <w:t>- tạo mới project SSAS</w:t>
+      </w:r>
+    </w:p>
+    <w:p>
+      <w:pPr>
+        <w:rPr>
+          <w:rFonts w:ascii="Times New Roman" w:hAnsi="Times New Roman" w:cs="Times New Roman"/>
+          <w:b/>
+          <w:sz w:val="26"/>
+          <w:szCs w:val="26"/>
+        </w:rPr>
+      </w:pPr>
+      <w:r>
+        <w:rPr>
+          <w:noProof/>
+        </w:rPr>
+        <w:lastRenderedPageBreak/>
+        <w:drawing>
+          <wp:inline distT="0" distB="0" distL="0" distR="0" wp14:anchorId="55F93F65" wp14:editId="3E442BE0">
+            <wp:extent cx="5943600" cy="3650615"/>
+            <wp:effectExtent l="0" t="0" r="0" b="6985"/>
+            <wp:docPr id="48" name="Picture 48"/>
+            <wp:cNvGraphicFramePr>
+              <a:graphicFrameLocks xmlns:a="http://schemas.openxmlformats.org/drawingml/2006/main" noChangeAspect="1"/>
+            </wp:cNvGraphicFramePr>
+            <a:graphic xmlns:a="http://schemas.openxmlformats.org/drawingml/2006/main">
+              <a:graphicData uri="http://schemas.openxmlformats.org/drawingml/2006/picture">
+                <pic:pic xmlns:pic="http://schemas.openxmlformats.org/drawingml/2006/picture">
+                  <pic:nvPicPr>
+                    <pic:cNvPr id="1" name=""/>
+                    <pic:cNvPicPr/>
+                  </pic:nvPicPr>
+                  <pic:blipFill>
+                    <a:blip r:embed="rId42"/>
+                    <a:stretch>
+                      <a:fillRect/>
+                    </a:stretch>
+                  </pic:blipFill>
+                  <pic:spPr>
+                    <a:xfrm>
+                      <a:off x="0" y="0"/>
+                      <a:ext cx="5943600" cy="3650615"/>
+                    </a:xfrm>
+                    <a:prstGeom prst="rect">
+                      <a:avLst/>
+                    </a:prstGeom>
+                  </pic:spPr>
+                </pic:pic>
+              </a:graphicData>
+            </a:graphic>
+          </wp:inline>
+        </w:drawing>
+      </w:r>
+    </w:p>
+    <w:p>
+      <w:pPr>
+        <w:rPr>
+          <w:rFonts w:ascii="Times New Roman" w:hAnsi="Times New Roman" w:cs="Times New Roman"/>
+          <w:b/>
+          <w:sz w:val="26"/>
+          <w:szCs w:val="26"/>
+        </w:rPr>
+      </w:pPr>
+    </w:p>
+    <w:p>
+      <w:pPr>
+        <w:pStyle w:val="ListParagraph"/>
+        <w:numPr>
+          <w:ilvl w:val="0"/>
+          <w:numId w:val="4"/>
+        </w:numPr>
+        <w:rPr>
+          <w:rFonts w:ascii="Times New Roman" w:hAnsi="Times New Roman" w:cs="Times New Roman"/>
+          <w:b/>
+          <w:sz w:val="26"/>
+          <w:szCs w:val="26"/>
+        </w:rPr>
+      </w:pPr>
+      <w:r>
+        <w:rPr>
+          <w:rFonts w:ascii="Times New Roman" w:hAnsi="Times New Roman" w:cs="Times New Roman"/>
+          <w:b/>
+          <w:sz w:val="26"/>
+          <w:szCs w:val="26"/>
+        </w:rPr>
+        <w:t>Tạo mới data source, chọn database sau khi đã import qua quá trình SSIS</w:t>
+      </w:r>
+    </w:p>
+    <w:p>
+      <w:pPr>
+        <w:pStyle w:val="ListParagraph"/>
+        <w:rPr>
+          <w:rFonts w:ascii="Times New Roman" w:hAnsi="Times New Roman" w:cs="Times New Roman"/>
+          <w:b/>
+          <w:sz w:val="26"/>
+          <w:szCs w:val="26"/>
+        </w:rPr>
+      </w:pPr>
+      <w:r>
+        <w:rPr>
+          <w:noProof/>
+        </w:rPr>
+        <w:lastRenderedPageBreak/>
+        <w:drawing>
+          <wp:inline distT="0" distB="0" distL="0" distR="0" wp14:anchorId="00BF6EC8" wp14:editId="492A1F99">
+            <wp:extent cx="5743575" cy="5905500"/>
+            <wp:effectExtent l="0" t="0" r="9525" b="0"/>
+            <wp:docPr id="49" name="Picture 49"/>
+            <wp:cNvGraphicFramePr>
+              <a:graphicFrameLocks xmlns:a="http://schemas.openxmlformats.org/drawingml/2006/main" noChangeAspect="1"/>
+            </wp:cNvGraphicFramePr>
+            <a:graphic xmlns:a="http://schemas.openxmlformats.org/drawingml/2006/main">
+              <a:graphicData uri="http://schemas.openxmlformats.org/drawingml/2006/picture">
+                <pic:pic xmlns:pic="http://schemas.openxmlformats.org/drawingml/2006/picture">
+                  <pic:nvPicPr>
+                    <pic:cNvPr id="1" name=""/>
+                    <pic:cNvPicPr/>
+                  </pic:nvPicPr>
+                  <pic:blipFill>
+                    <a:blip r:embed="rId43"/>
+                    <a:stretch>
+                      <a:fillRect/>
+                    </a:stretch>
+                  </pic:blipFill>
+                  <pic:spPr>
+                    <a:xfrm>
+                      <a:off x="0" y="0"/>
+                      <a:ext cx="5743575" cy="5905500"/>
+                    </a:xfrm>
+                    <a:prstGeom prst="rect">
+                      <a:avLst/>
+                    </a:prstGeom>
+                  </pic:spPr>
+                </pic:pic>
+              </a:graphicData>
+            </a:graphic>
+          </wp:inline>
+        </w:drawing>
+      </w:r>
+    </w:p>
+    <w:p>
+      <w:pPr>
+        <w:pStyle w:val="ListParagraph"/>
+        <w:rPr>
+          <w:rFonts w:ascii="Times New Roman" w:hAnsi="Times New Roman" w:cs="Times New Roman"/>
+          <w:b/>
+          <w:sz w:val="26"/>
+          <w:szCs w:val="26"/>
+        </w:rPr>
+      </w:pPr>
+    </w:p>
+    <w:p>
+      <w:pPr>
+        <w:pStyle w:val="ListParagraph"/>
+        <w:numPr>
+          <w:ilvl w:val="0"/>
+          <w:numId w:val="4"/>
+        </w:numPr>
+        <w:rPr>
+          <w:rFonts w:ascii="Times New Roman" w:hAnsi="Times New Roman" w:cs="Times New Roman"/>
+          <w:b/>
+          <w:sz w:val="26"/>
+          <w:szCs w:val="26"/>
+        </w:rPr>
+      </w:pPr>
+      <w:r>
+        <w:rPr>
+          <w:rFonts w:ascii="Times New Roman" w:hAnsi="Times New Roman" w:cs="Times New Roman"/>
+          <w:b/>
+          <w:sz w:val="26"/>
+          <w:szCs w:val="26"/>
+        </w:rPr>
+        <w:t>Chọn tài khoản windows để được cấp quyền truy cập database</w:t>
+      </w:r>
+    </w:p>
+    <w:p>
+      <w:pPr>
+        <w:pStyle w:val="ListParagraph"/>
+        <w:rPr>
+          <w:rFonts w:ascii="Times New Roman" w:hAnsi="Times New Roman" w:cs="Times New Roman"/>
+          <w:b/>
+          <w:sz w:val="26"/>
+          <w:szCs w:val="26"/>
+        </w:rPr>
+      </w:pPr>
+      <w:r>
+        <w:rPr>
+          <w:noProof/>
+        </w:rPr>
+        <w:lastRenderedPageBreak/>
+        <w:drawing>
+          <wp:inline distT="0" distB="0" distL="0" distR="0" wp14:anchorId="32159774" wp14:editId="24A890DB">
+            <wp:extent cx="4638675" cy="4267200"/>
+            <wp:effectExtent l="0" t="0" r="9525" b="0"/>
+            <wp:docPr id="50" name="Picture 50"/>
+            <wp:cNvGraphicFramePr>
+              <a:graphicFrameLocks xmlns:a="http://schemas.openxmlformats.org/drawingml/2006/main" noChangeAspect="1"/>
+            </wp:cNvGraphicFramePr>
+            <a:graphic xmlns:a="http://schemas.openxmlformats.org/drawingml/2006/main">
+              <a:graphicData uri="http://schemas.openxmlformats.org/drawingml/2006/picture">
+                <pic:pic xmlns:pic="http://schemas.openxmlformats.org/drawingml/2006/picture">
+                  <pic:nvPicPr>
+                    <pic:cNvPr id="1" name=""/>
+                    <pic:cNvPicPr/>
+                  </pic:nvPicPr>
+                  <pic:blipFill>
+                    <a:blip r:embed="rId44"/>
+                    <a:stretch>
+                      <a:fillRect/>
+                    </a:stretch>
+                  </pic:blipFill>
+                  <pic:spPr>
+                    <a:xfrm>
+                      <a:off x="0" y="0"/>
+                      <a:ext cx="4638675" cy="4267200"/>
+                    </a:xfrm>
+                    <a:prstGeom prst="rect">
+                      <a:avLst/>
+                    </a:prstGeom>
+                  </pic:spPr>
+                </pic:pic>
+              </a:graphicData>
+            </a:graphic>
+          </wp:inline>
+        </w:drawing>
+      </w:r>
+    </w:p>
+    <w:p>
+      <w:pPr>
+        <w:pStyle w:val="ListParagraph"/>
+        <w:rPr>
+          <w:rFonts w:ascii="Times New Roman" w:hAnsi="Times New Roman" w:cs="Times New Roman"/>
+          <w:b/>
+          <w:sz w:val="26"/>
+          <w:szCs w:val="26"/>
+        </w:rPr>
+      </w:pPr>
+    </w:p>
+    <w:p>
+      <w:pPr>
+        <w:pStyle w:val="ListParagraph"/>
+        <w:numPr>
+          <w:ilvl w:val="0"/>
+          <w:numId w:val="4"/>
+        </w:numPr>
+        <w:rPr>
+          <w:rFonts w:ascii="Times New Roman" w:hAnsi="Times New Roman" w:cs="Times New Roman"/>
+          <w:b/>
+          <w:sz w:val="26"/>
+          <w:szCs w:val="26"/>
+        </w:rPr>
+      </w:pPr>
+      <w:r>
+        <w:rPr>
+          <w:rFonts w:ascii="Times New Roman" w:hAnsi="Times New Roman" w:cs="Times New Roman"/>
+          <w:b/>
+          <w:sz w:val="26"/>
+          <w:szCs w:val="26"/>
+        </w:rPr>
+        <w:t>Tạo mới data source view</w:t>
+      </w:r>
+    </w:p>
+    <w:p>
+      <w:pPr>
+        <w:rPr>
+          <w:rFonts w:ascii="Times New Roman" w:hAnsi="Times New Roman" w:cs="Times New Roman"/>
+          <w:b/>
+          <w:sz w:val="26"/>
+          <w:szCs w:val="26"/>
+        </w:rPr>
+      </w:pPr>
+      <w:r>
+        <w:rPr>
+          <w:noProof/>
+        </w:rPr>
+        <w:lastRenderedPageBreak/>
+        <w:drawing>
+          <wp:inline distT="0" distB="0" distL="0" distR="0" wp14:anchorId="600DC641" wp14:editId="5686B8E2">
+            <wp:extent cx="4581525" cy="4171950"/>
+            <wp:effectExtent l="0" t="0" r="9525" b="0"/>
+            <wp:docPr id="54" name="Picture 54"/>
+            <wp:cNvGraphicFramePr>
+              <a:graphicFrameLocks xmlns:a="http://schemas.openxmlformats.org/drawingml/2006/main" noChangeAspect="1"/>
+            </wp:cNvGraphicFramePr>
+            <a:graphic xmlns:a="http://schemas.openxmlformats.org/drawingml/2006/main">
+              <a:graphicData uri="http://schemas.openxmlformats.org/drawingml/2006/picture">
+                <pic:pic xmlns:pic="http://schemas.openxmlformats.org/drawingml/2006/picture">
+                  <pic:nvPicPr>
+                    <pic:cNvPr id="1" name=""/>
+                    <pic:cNvPicPr/>
+                  </pic:nvPicPr>
+                  <pic:blipFill>
+                    <a:blip r:embed="rId45"/>
+                    <a:stretch>
+                      <a:fillRect/>
+                    </a:stretch>
+                  </pic:blipFill>
+                  <pic:spPr>
+                    <a:xfrm>
+                      <a:off x="0" y="0"/>
+                      <a:ext cx="4581525" cy="4171950"/>
+                    </a:xfrm>
+                    <a:prstGeom prst="rect">
+                      <a:avLst/>
+                    </a:prstGeom>
+                  </pic:spPr>
+                </pic:pic>
+              </a:graphicData>
+            </a:graphic>
+          </wp:inline>
+        </w:drawing>
+      </w:r>
+    </w:p>
+    <w:p>
+      <w:pPr>
+        <w:rPr>
+          <w:rFonts w:ascii="Times New Roman" w:hAnsi="Times New Roman" w:cs="Times New Roman"/>
+          <w:b/>
+          <w:sz w:val="26"/>
+          <w:szCs w:val="26"/>
+        </w:rPr>
+      </w:pPr>
+    </w:p>
+    <w:p>
+      <w:pPr>
+        <w:pStyle w:val="ListParagraph"/>
+        <w:numPr>
+          <w:ilvl w:val="0"/>
+          <w:numId w:val="4"/>
+        </w:numPr>
+        <w:rPr>
+          <w:rFonts w:ascii="Times New Roman" w:hAnsi="Times New Roman" w:cs="Times New Roman"/>
+          <w:b/>
+          <w:sz w:val="26"/>
+          <w:szCs w:val="26"/>
+        </w:rPr>
+      </w:pPr>
+      <w:r>
+        <w:rPr>
+          <w:rFonts w:ascii="Times New Roman" w:hAnsi="Times New Roman" w:cs="Times New Roman"/>
+          <w:b/>
+          <w:sz w:val="26"/>
+          <w:szCs w:val="26"/>
+        </w:rPr>
+        <w:t>Tiến hành chọn table</w:t>
+      </w:r>
+    </w:p>
+    <w:p>
+      <w:pPr>
+        <w:pStyle w:val="ListParagraph"/>
+        <w:rPr>
+          <w:rFonts w:ascii="Times New Roman" w:hAnsi="Times New Roman" w:cs="Times New Roman"/>
+          <w:b/>
+          <w:sz w:val="26"/>
+          <w:szCs w:val="26"/>
+        </w:rPr>
+      </w:pPr>
+      <w:r>
+        <w:rPr>
+          <w:noProof/>
+        </w:rPr>
+        <w:lastRenderedPageBreak/>
+        <w:drawing>
+          <wp:inline distT="0" distB="0" distL="0" distR="0" wp14:anchorId="5F93733C" wp14:editId="65BB8D17">
+            <wp:extent cx="4667250" cy="4267200"/>
+            <wp:effectExtent l="0" t="0" r="0" b="0"/>
+            <wp:docPr id="55" name="Picture 55"/>
+            <wp:cNvGraphicFramePr>
+              <a:graphicFrameLocks xmlns:a="http://schemas.openxmlformats.org/drawingml/2006/main" noChangeAspect="1"/>
+            </wp:cNvGraphicFramePr>
+            <a:graphic xmlns:a="http://schemas.openxmlformats.org/drawingml/2006/main">
+              <a:graphicData uri="http://schemas.openxmlformats.org/drawingml/2006/picture">
+                <pic:pic xmlns:pic="http://schemas.openxmlformats.org/drawingml/2006/picture">
+                  <pic:nvPicPr>
+                    <pic:cNvPr id="1" name=""/>
+                    <pic:cNvPicPr/>
+                  </pic:nvPicPr>
+                  <pic:blipFill>
+                    <a:blip r:embed="rId46"/>
+                    <a:stretch>
+                      <a:fillRect/>
+                    </a:stretch>
+                  </pic:blipFill>
+                  <pic:spPr>
+                    <a:xfrm>
+                      <a:off x="0" y="0"/>
+                      <a:ext cx="4667250" cy="4267200"/>
+                    </a:xfrm>
+                    <a:prstGeom prst="rect">
+                      <a:avLst/>
+                    </a:prstGeom>
+                  </pic:spPr>
+                </pic:pic>
+              </a:graphicData>
+            </a:graphic>
+          </wp:inline>
+        </w:drawing>
+      </w:r>
+    </w:p>
+    <w:p>
+      <w:pPr>
+        <w:pStyle w:val="ListParagraph"/>
+        <w:rPr>
+          <w:rFonts w:ascii="Times New Roman" w:hAnsi="Times New Roman" w:cs="Times New Roman"/>
+          <w:b/>
+          <w:sz w:val="26"/>
+          <w:szCs w:val="26"/>
+        </w:rPr>
+      </w:pPr>
+    </w:p>
+    <w:p>
+      <w:pPr>
+        <w:pStyle w:val="ListParagraph"/>
+        <w:numPr>
+          <w:ilvl w:val="0"/>
+          <w:numId w:val="4"/>
+        </w:numPr>
+        <w:rPr>
+          <w:rFonts w:ascii="Times New Roman" w:hAnsi="Times New Roman" w:cs="Times New Roman"/>
+          <w:b/>
+          <w:sz w:val="26"/>
+          <w:szCs w:val="26"/>
+        </w:rPr>
+      </w:pPr>
+      <w:r>
+        <w:rPr>
+          <w:rFonts w:ascii="Times New Roman" w:hAnsi="Times New Roman" w:cs="Times New Roman"/>
+          <w:b/>
+          <w:sz w:val="26"/>
+          <w:szCs w:val="26"/>
+        </w:rPr>
+        <w:t>Kiểm tra và xác nhận hoàn tất tạo data source view</w:t>
+      </w:r>
+    </w:p>
+    <w:p>
+      <w:pPr>
+        <w:pStyle w:val="ListParagraph"/>
+        <w:rPr>
+          <w:rFonts w:ascii="Times New Roman" w:hAnsi="Times New Roman" w:cs="Times New Roman"/>
+          <w:b/>
+          <w:sz w:val="26"/>
+          <w:szCs w:val="26"/>
+        </w:rPr>
+      </w:pPr>
+      <w:r>
+        <w:rPr>
+          <w:noProof/>
+        </w:rPr>
+        <w:lastRenderedPageBreak/>
+        <w:drawing>
+          <wp:inline distT="0" distB="0" distL="0" distR="0" wp14:anchorId="2FCDC7A1" wp14:editId="6FA10DD2">
+            <wp:extent cx="4714875" cy="4324350"/>
+            <wp:effectExtent l="0" t="0" r="9525" b="0"/>
+            <wp:docPr id="56" name="Picture 56"/>
+            <wp:cNvGraphicFramePr>
+              <a:graphicFrameLocks xmlns:a="http://schemas.openxmlformats.org/drawingml/2006/main" noChangeAspect="1"/>
+            </wp:cNvGraphicFramePr>
+            <a:graphic xmlns:a="http://schemas.openxmlformats.org/drawingml/2006/main">
+              <a:graphicData uri="http://schemas.openxmlformats.org/drawingml/2006/picture">
+                <pic:pic xmlns:pic="http://schemas.openxmlformats.org/drawingml/2006/picture">
+                  <pic:nvPicPr>
+                    <pic:cNvPr id="1" name=""/>
+                    <pic:cNvPicPr/>
+                  </pic:nvPicPr>
+                  <pic:blipFill>
+                    <a:blip r:embed="rId47"/>
+                    <a:stretch>
+                      <a:fillRect/>
+                    </a:stretch>
+                  </pic:blipFill>
+                  <pic:spPr>
+                    <a:xfrm>
+                      <a:off x="0" y="0"/>
+                      <a:ext cx="4714875" cy="4324350"/>
+                    </a:xfrm>
+                    <a:prstGeom prst="rect">
+                      <a:avLst/>
+                    </a:prstGeom>
+                  </pic:spPr>
+                </pic:pic>
+              </a:graphicData>
+            </a:graphic>
+          </wp:inline>
+        </w:drawing>
+      </w:r>
+    </w:p>
+    <w:p>
+      <w:pPr>
+        <w:pStyle w:val="ListParagraph"/>
+        <w:rPr>
+          <w:rFonts w:ascii="Times New Roman" w:hAnsi="Times New Roman" w:cs="Times New Roman"/>
+          <w:b/>
+          <w:sz w:val="26"/>
+          <w:szCs w:val="26"/>
+        </w:rPr>
+      </w:pPr>
+    </w:p>
+    <w:p>
+      <w:pPr>
+        <w:pStyle w:val="ListParagraph"/>
+        <w:numPr>
+          <w:ilvl w:val="0"/>
+          <w:numId w:val="4"/>
+        </w:numPr>
+        <w:rPr>
+          <w:rFonts w:ascii="Times New Roman" w:hAnsi="Times New Roman" w:cs="Times New Roman"/>
+          <w:b/>
+          <w:sz w:val="26"/>
+          <w:szCs w:val="26"/>
+        </w:rPr>
+      </w:pPr>
+      <w:r>
+        <w:rPr>
+          <w:rFonts w:ascii="Times New Roman" w:hAnsi="Times New Roman" w:cs="Times New Roman"/>
+          <w:b/>
+          <w:sz w:val="26"/>
+          <w:szCs w:val="26"/>
+        </w:rPr>
+        <w:t>Tạo mới cube</w:t>
+      </w:r>
+    </w:p>
+    <w:p>
+      <w:pPr>
+        <w:rPr>
+          <w:rFonts w:ascii="Times New Roman" w:hAnsi="Times New Roman" w:cs="Times New Roman"/>
+          <w:b/>
+          <w:sz w:val="26"/>
+          <w:szCs w:val="26"/>
+        </w:rPr>
+      </w:pPr>
+      <w:r>
+        <w:rPr>
+          <w:noProof/>
+        </w:rPr>
+        <w:lastRenderedPageBreak/>
+        <w:drawing>
+          <wp:inline distT="0" distB="0" distL="0" distR="0" wp14:anchorId="6705EE77" wp14:editId="0364CDE1">
+            <wp:extent cx="4619625" cy="4267200"/>
+            <wp:effectExtent l="0" t="0" r="9525" b="0"/>
+            <wp:docPr id="59" name="Picture 59"/>
+            <wp:cNvGraphicFramePr>
+              <a:graphicFrameLocks xmlns:a="http://schemas.openxmlformats.org/drawingml/2006/main" noChangeAspect="1"/>
+            </wp:cNvGraphicFramePr>
+            <a:graphic xmlns:a="http://schemas.openxmlformats.org/drawingml/2006/main">
+              <a:graphicData uri="http://schemas.openxmlformats.org/drawingml/2006/picture">
+                <pic:pic xmlns:pic="http://schemas.openxmlformats.org/drawingml/2006/picture">
+                  <pic:nvPicPr>
+                    <pic:cNvPr id="1" name=""/>
+                    <pic:cNvPicPr/>
+                  </pic:nvPicPr>
+                  <pic:blipFill>
+                    <a:blip r:embed="rId48"/>
+                    <a:stretch>
+                      <a:fillRect/>
+                    </a:stretch>
+                  </pic:blipFill>
+                  <pic:spPr>
+                    <a:xfrm>
+                      <a:off x="0" y="0"/>
+                      <a:ext cx="4619625" cy="4267200"/>
+                    </a:xfrm>
+                    <a:prstGeom prst="rect">
+                      <a:avLst/>
+                    </a:prstGeom>
+                  </pic:spPr>
+                </pic:pic>
+              </a:graphicData>
+            </a:graphic>
+          </wp:inline>
+        </w:drawing>
+      </w:r>
+    </w:p>
+    <w:p>
+      <w:pPr>
+        <w:rPr>
+          <w:rFonts w:ascii="Times New Roman" w:hAnsi="Times New Roman" w:cs="Times New Roman"/>
+          <w:b/>
+          <w:sz w:val="26"/>
+          <w:szCs w:val="26"/>
+        </w:rPr>
+      </w:pPr>
+    </w:p>
+    <w:p>
+      <w:pPr>
+        <w:pStyle w:val="ListParagraph"/>
+        <w:numPr>
+          <w:ilvl w:val="0"/>
+          <w:numId w:val="4"/>
+        </w:numPr>
+        <w:rPr>
+          <w:rFonts w:ascii="Times New Roman" w:hAnsi="Times New Roman" w:cs="Times New Roman"/>
+          <w:b/>
+          <w:sz w:val="26"/>
+          <w:szCs w:val="26"/>
+        </w:rPr>
+      </w:pPr>
+      <w:r>
+        <w:rPr>
+          <w:rFonts w:ascii="Times New Roman" w:hAnsi="Times New Roman" w:cs="Times New Roman"/>
+          <w:b/>
+          <w:sz w:val="26"/>
+          <w:szCs w:val="26"/>
+        </w:rPr>
+        <w:t>Chọn bảng để áp dụng độ đo</w:t>
+      </w:r>
+    </w:p>
+    <w:p>
+      <w:pPr>
+        <w:pStyle w:val="ListParagraph"/>
+        <w:rPr>
+          <w:rFonts w:ascii="Times New Roman" w:hAnsi="Times New Roman" w:cs="Times New Roman"/>
+          <w:b/>
+          <w:sz w:val="26"/>
+          <w:szCs w:val="26"/>
+        </w:rPr>
+      </w:pPr>
+      <w:r>
+        <w:rPr>
+          <w:noProof/>
+        </w:rPr>
+        <w:lastRenderedPageBreak/>
+        <w:drawing>
+          <wp:inline distT="0" distB="0" distL="0" distR="0" wp14:anchorId="36900FC8" wp14:editId="2E07F345">
+            <wp:extent cx="4610100" cy="4257675"/>
+            <wp:effectExtent l="0" t="0" r="0" b="9525"/>
+            <wp:docPr id="60" name="Picture 60"/>
+            <wp:cNvGraphicFramePr>
+              <a:graphicFrameLocks xmlns:a="http://schemas.openxmlformats.org/drawingml/2006/main" noChangeAspect="1"/>
+            </wp:cNvGraphicFramePr>
+            <a:graphic xmlns:a="http://schemas.openxmlformats.org/drawingml/2006/main">
+              <a:graphicData uri="http://schemas.openxmlformats.org/drawingml/2006/picture">
+                <pic:pic xmlns:pic="http://schemas.openxmlformats.org/drawingml/2006/picture">
+                  <pic:nvPicPr>
+                    <pic:cNvPr id="1" name=""/>
+                    <pic:cNvPicPr/>
+                  </pic:nvPicPr>
+                  <pic:blipFill>
+                    <a:blip r:embed="rId49"/>
+                    <a:stretch>
+                      <a:fillRect/>
+                    </a:stretch>
+                  </pic:blipFill>
+                  <pic:spPr>
+                    <a:xfrm>
+                      <a:off x="0" y="0"/>
+                      <a:ext cx="4610100" cy="4257675"/>
+                    </a:xfrm>
+                    <a:prstGeom prst="rect">
+                      <a:avLst/>
+                    </a:prstGeom>
+                  </pic:spPr>
+                </pic:pic>
+              </a:graphicData>
+            </a:graphic>
+          </wp:inline>
+        </w:drawing>
+      </w:r>
+    </w:p>
+    <w:p>
+      <w:pPr>
+        <w:pStyle w:val="ListParagraph"/>
+        <w:rPr>
+          <w:rFonts w:ascii="Times New Roman" w:hAnsi="Times New Roman" w:cs="Times New Roman"/>
+          <w:b/>
+          <w:sz w:val="26"/>
+          <w:szCs w:val="26"/>
+        </w:rPr>
+      </w:pPr>
+    </w:p>
+    <w:p>
+      <w:pPr>
+        <w:pStyle w:val="ListParagraph"/>
+        <w:numPr>
+          <w:ilvl w:val="0"/>
+          <w:numId w:val="4"/>
+        </w:numPr>
+        <w:rPr>
+          <w:rFonts w:ascii="Times New Roman" w:hAnsi="Times New Roman" w:cs="Times New Roman"/>
+          <w:b/>
+          <w:sz w:val="26"/>
+          <w:szCs w:val="26"/>
+        </w:rPr>
+      </w:pPr>
+      <w:r>
+        <w:rPr>
+          <w:rFonts w:ascii="Times New Roman" w:hAnsi="Times New Roman" w:cs="Times New Roman"/>
+          <w:b/>
+          <w:sz w:val="26"/>
+          <w:szCs w:val="26"/>
+        </w:rPr>
+        <w:t>Chọn tên cube và xác nhận hoàn tất</w:t>
+      </w:r>
+    </w:p>
+    <w:p>
+      <w:pPr>
+        <w:pStyle w:val="ListParagraph"/>
+        <w:rPr>
+          <w:rFonts w:ascii="Times New Roman" w:hAnsi="Times New Roman" w:cs="Times New Roman"/>
+          <w:b/>
+          <w:sz w:val="26"/>
+          <w:szCs w:val="26"/>
+        </w:rPr>
+      </w:pPr>
+      <w:r>
+        <w:rPr>
+          <w:noProof/>
+        </w:rPr>
+        <w:lastRenderedPageBreak/>
+        <w:drawing>
+          <wp:inline distT="0" distB="0" distL="0" distR="0" wp14:anchorId="4CAEF2F7" wp14:editId="5F0FF616">
+            <wp:extent cx="4600575" cy="4238625"/>
+            <wp:effectExtent l="0" t="0" r="9525" b="9525"/>
+            <wp:docPr id="61" name="Picture 61"/>
+            <wp:cNvGraphicFramePr>
+              <a:graphicFrameLocks xmlns:a="http://schemas.openxmlformats.org/drawingml/2006/main" noChangeAspect="1"/>
+            </wp:cNvGraphicFramePr>
+            <a:graphic xmlns:a="http://schemas.openxmlformats.org/drawingml/2006/main">
+              <a:graphicData uri="http://schemas.openxmlformats.org/drawingml/2006/picture">
+                <pic:pic xmlns:pic="http://schemas.openxmlformats.org/drawingml/2006/picture">
+                  <pic:nvPicPr>
+                    <pic:cNvPr id="1" name=""/>
+                    <pic:cNvPicPr/>
+                  </pic:nvPicPr>
+                  <pic:blipFill>
+                    <a:blip r:embed="rId50"/>
+                    <a:stretch>
+                      <a:fillRect/>
+                    </a:stretch>
+                  </pic:blipFill>
+                  <pic:spPr>
+                    <a:xfrm>
+                      <a:off x="0" y="0"/>
+                      <a:ext cx="4600575" cy="4238625"/>
+                    </a:xfrm>
+                    <a:prstGeom prst="rect">
+                      <a:avLst/>
+                    </a:prstGeom>
+                  </pic:spPr>
+                </pic:pic>
+              </a:graphicData>
+            </a:graphic>
+          </wp:inline>
+        </w:drawing>
+      </w:r>
+    </w:p>
+    <w:p>
+      <w:pPr>
+        <w:pStyle w:val="ListParagraph"/>
+        <w:rPr>
+          <w:rFonts w:ascii="Times New Roman" w:hAnsi="Times New Roman" w:cs="Times New Roman"/>
+          <w:b/>
+          <w:sz w:val="26"/>
+          <w:szCs w:val="26"/>
+        </w:rPr>
+      </w:pPr>
+    </w:p>
+    <w:p>
+      <w:pPr>
+        <w:pStyle w:val="ListParagraph"/>
+        <w:numPr>
+          <w:ilvl w:val="0"/>
+          <w:numId w:val="4"/>
+        </w:numPr>
+        <w:rPr>
+          <w:rFonts w:ascii="Times New Roman" w:hAnsi="Times New Roman" w:cs="Times New Roman"/>
+          <w:b/>
+          <w:sz w:val="26"/>
+          <w:szCs w:val="26"/>
+        </w:rPr>
+      </w:pPr>
+      <w:r>
+        <w:rPr>
+          <w:rFonts w:ascii="Times New Roman" w:hAnsi="Times New Roman" w:cs="Times New Roman"/>
+          <w:b/>
+          <w:sz w:val="26"/>
+          <w:szCs w:val="26"/>
+        </w:rPr>
+        <w:t>Kết quả sau khi tạo mới cube, đồng thời các dimesion tương ứng cũng được tạo ra</w:t>
+      </w:r>
+    </w:p>
+    <w:p>
+      <w:pPr>
+        <w:pStyle w:val="ListParagraph"/>
+        <w:rPr>
+          <w:rFonts w:ascii="Times New Roman" w:hAnsi="Times New Roman" w:cs="Times New Roman"/>
+          <w:b/>
+          <w:sz w:val="26"/>
+          <w:szCs w:val="26"/>
+        </w:rPr>
+      </w:pPr>
+      <w:r>
+        <w:rPr>
+          <w:noProof/>
+        </w:rPr>
+        <w:drawing>
+          <wp:inline distT="0" distB="0" distL="0" distR="0" wp14:anchorId="64F8CCF8" wp14:editId="0F9E71E2">
+            <wp:extent cx="5943600" cy="2857500"/>
+            <wp:effectExtent l="0" t="0" r="0" b="0"/>
+            <wp:docPr id="62" name="Picture 62"/>
+            <wp:cNvGraphicFramePr>
+              <a:graphicFrameLocks xmlns:a="http://schemas.openxmlformats.org/drawingml/2006/main" noChangeAspect="1"/>
+            </wp:cNvGraphicFramePr>
+            <a:graphic xmlns:a="http://schemas.openxmlformats.org/drawingml/2006/main">
+              <a:graphicData uri="http://schemas.openxmlformats.org/drawingml/2006/picture">
+                <pic:pic xmlns:pic="http://schemas.openxmlformats.org/drawingml/2006/picture">
+                  <pic:nvPicPr>
+                    <pic:cNvPr id="1" name=""/>
+                    <pic:cNvPicPr/>
+                  </pic:nvPicPr>
+                  <pic:blipFill>
+                    <a:blip r:embed="rId51"/>
+                    <a:stretch>
+                      <a:fillRect/>
+                    </a:stretch>
+                  </pic:blipFill>
+                  <pic:spPr>
+                    <a:xfrm>
+                      <a:off x="0" y="0"/>
+                      <a:ext cx="5943600" cy="2857500"/>
+                    </a:xfrm>
+                    <a:prstGeom prst="rect">
+                      <a:avLst/>
+                    </a:prstGeom>
+                  </pic:spPr>
+                </pic:pic>
+              </a:graphicData>
+            </a:graphic>
+          </wp:inline>
+        </w:drawing>
+      </w:r>
+    </w:p>
+    <w:p>
+      <w:pPr>
+        <w:pStyle w:val="ListParagraph"/>
+        <w:rPr>
+          <w:rFonts w:ascii="Times New Roman" w:hAnsi="Times New Roman" w:cs="Times New Roman"/>
+          <w:b/>
+          <w:sz w:val="26"/>
+          <w:szCs w:val="26"/>
+        </w:rPr>
+      </w:pPr>
+    </w:p>
+    <w:p>
+      <w:pPr>
+        <w:pStyle w:val="ListParagraph"/>
+        <w:numPr>
+          <w:ilvl w:val="0"/>
+          <w:numId w:val="4"/>
+        </w:numPr>
+        <w:rPr>
+          <w:rFonts w:ascii="Times New Roman" w:hAnsi="Times New Roman" w:cs="Times New Roman"/>
+          <w:b/>
+          <w:sz w:val="26"/>
+          <w:szCs w:val="26"/>
+        </w:rPr>
+      </w:pPr>
+      <w:r>
+        <w:rPr>
+          <w:rFonts w:ascii="Times New Roman" w:hAnsi="Times New Roman" w:cs="Times New Roman"/>
+          <w:b/>
+          <w:sz w:val="26"/>
+          <w:szCs w:val="26"/>
+        </w:rPr>
+        <w:t>Cấu hình server và database</w:t>
+      </w:r>
+    </w:p>
+    <w:p>
+      <w:pPr>
+        <w:pStyle w:val="ListParagraph"/>
+        <w:rPr>
+          <w:rFonts w:ascii="Times New Roman" w:hAnsi="Times New Roman" w:cs="Times New Roman"/>
+          <w:b/>
+          <w:sz w:val="26"/>
+          <w:szCs w:val="26"/>
+        </w:rPr>
+      </w:pPr>
+      <w:r>
+        <w:rPr>
+          <w:noProof/>
+        </w:rPr>
+        <w:lastRenderedPageBreak/>
+        <w:drawing>
+          <wp:inline distT="0" distB="0" distL="0" distR="0" wp14:anchorId="4496B0EA" wp14:editId="4DEE442A">
+            <wp:extent cx="5943600" cy="3745865"/>
+            <wp:effectExtent l="0" t="0" r="0" b="6985"/>
+            <wp:docPr id="63" name="Picture 63"/>
+            <wp:cNvGraphicFramePr>
+              <a:graphicFrameLocks xmlns:a="http://schemas.openxmlformats.org/drawingml/2006/main" noChangeAspect="1"/>
+            </wp:cNvGraphicFramePr>
+            <a:graphic xmlns:a="http://schemas.openxmlformats.org/drawingml/2006/main">
+              <a:graphicData uri="http://schemas.openxmlformats.org/drawingml/2006/picture">
+                <pic:pic xmlns:pic="http://schemas.openxmlformats.org/drawingml/2006/picture">
+                  <pic:nvPicPr>
+                    <pic:cNvPr id="1" name=""/>
+                    <pic:cNvPicPr/>
+                  </pic:nvPicPr>
+                  <pic:blipFill>
+                    <a:blip r:embed="rId52"/>
+                    <a:stretch>
+                      <a:fillRect/>
+                    </a:stretch>
+                  </pic:blipFill>
+                  <pic:spPr>
+                    <a:xfrm>
+                      <a:off x="0" y="0"/>
+                      <a:ext cx="5943600" cy="3745865"/>
+                    </a:xfrm>
+                    <a:prstGeom prst="rect">
+                      <a:avLst/>
+                    </a:prstGeom>
+                  </pic:spPr>
+                </pic:pic>
+              </a:graphicData>
+            </a:graphic>
+          </wp:inline>
+        </w:drawing>
+      </w:r>
+    </w:p>
+    <w:p>
+      <w:pPr>
+        <w:pStyle w:val="ListParagraph"/>
+        <w:rPr>
+          <w:rFonts w:ascii="Times New Roman" w:hAnsi="Times New Roman" w:cs="Times New Roman"/>
+          <w:b/>
+          <w:sz w:val="26"/>
+          <w:szCs w:val="26"/>
+        </w:rPr>
+      </w:pPr>
+    </w:p>
+    <w:p>
+      <w:pPr>
+        <w:pStyle w:val="ListParagraph"/>
+        <w:rPr>
+          <w:rFonts w:ascii="Times New Roman" w:hAnsi="Times New Roman" w:cs="Times New Roman"/>
+          <w:b/>
           <w:sz w:val="26"/>
           <w:szCs w:val="26"/>
         </w:rPr>
@@ -4544,16 +8429,16 @@
 <file path=word/numbering.xml><?xml version="1.0" encoding="utf-8"?>
 <w:numbering xmlns:wpc="http://schemas.microsoft.com/office/word/2010/wordprocessingCanvas" xmlns:mc="http://schemas.openxmlformats.org/markup-compatibility/2006" xmlns:o="urn:schemas-microsoft-com:office:office" xmlns:r="http://schemas.openxmlformats.org/officeDocument/2006/relationships" xmlns:m="http://schemas.openxmlformats.org/officeDocument/2006/math" xmlns:v="urn:schemas-microsoft-com:vml" xmlns:wp14="http://schemas.microsoft.com/office/word/2010/wordprocessingDrawing" xmlns:wp="http://schemas.openxmlformats.org/drawingml/2006/wordprocessingDrawing" xmlns:w10="urn:schemas-microsoft-com:office:word" xmlns:w="http://schemas.openxmlformats.org/wordprocessingml/2006/main" xmlns:w14="http://schemas.microsoft.com/office/word/2010/wordml" xmlns:w15="http://schemas.microsoft.com/office/word/2012/wordml" xmlns:wpg="http://schemas.microsoft.com/office/word/2010/wordprocessingGroup" xmlns:wpi="http://schemas.microsoft.com/office/word/2010/wordprocessingInk" xmlns:wne="http://schemas.microsoft.com/office/word/2006/wordml" xmlns:wps="http://schemas.microsoft.com/office/word/2010/wordprocessingShape" mc:Ignorable="w14 w15 wp14">
   <w:abstractNum w:abstractNumId="0" w15:restartNumberingAfterBreak="0">
-    <w:nsid w:val="213358EE"/>
+    <w:nsid w:val="109B4FF5"/>
     <w:multiLevelType w:val="hybridMultilevel"/>
-    <w:tmpl w:val="B724653E"/>
-    <w:lvl w:ilvl="0" w:tplc="B6CEA7C4">
+    <w:tmpl w:val="E56615CC"/>
+    <w:lvl w:ilvl="0" w:tplc="0409000F">
       <w:start w:val="1"/>
-      <w:numFmt w:val="upperRoman"/>
+      <w:numFmt w:val="decimal"/>
       <w:lvlText w:val="%1."/>
       <w:lvlJc w:val="left"/>
       <w:pPr>
-        <w:ind w:left="1080" w:hanging="720"/>
+        <w:ind w:left="720" w:hanging="360"/>
       </w:pPr>
       <w:rPr>
         <w:rFonts w:hint="default"/>
@@ -4632,7 +8517,479 @@
       </w:pPr>
     </w:lvl>
   </w:abstractNum>
+  <w:abstractNum w:abstractNumId="1" w15:restartNumberingAfterBreak="0">
+    <w:nsid w:val="174E534C"/>
+    <w:multiLevelType w:val="hybridMultilevel"/>
+    <w:tmpl w:val="97C62F2A"/>
+    <w:lvl w:ilvl="0" w:tplc="2DD83BFC">
+      <w:start w:val="2"/>
+      <w:numFmt w:val="bullet"/>
+      <w:lvlText w:val="-"/>
+      <w:lvlJc w:val="left"/>
+      <w:pPr>
+        <w:ind w:left="720" w:hanging="360"/>
+      </w:pPr>
+      <w:rPr>
+        <w:rFonts w:ascii="Times New Roman" w:eastAsiaTheme="minorHAnsi" w:hAnsi="Times New Roman" w:cs="Times New Roman" w:hint="default"/>
+      </w:rPr>
+    </w:lvl>
+    <w:lvl w:ilvl="1" w:tplc="04090003" w:tentative="1">
+      <w:start w:val="1"/>
+      <w:numFmt w:val="bullet"/>
+      <w:lvlText w:val="o"/>
+      <w:lvlJc w:val="left"/>
+      <w:pPr>
+        <w:ind w:left="1440" w:hanging="360"/>
+      </w:pPr>
+      <w:rPr>
+        <w:rFonts w:ascii="Courier New" w:hAnsi="Courier New" w:cs="Courier New" w:hint="default"/>
+      </w:rPr>
+    </w:lvl>
+    <w:lvl w:ilvl="2" w:tplc="04090005" w:tentative="1">
+      <w:start w:val="1"/>
+      <w:numFmt w:val="bullet"/>
+      <w:lvlText w:val=""/>
+      <w:lvlJc w:val="left"/>
+      <w:pPr>
+        <w:ind w:left="2160" w:hanging="360"/>
+      </w:pPr>
+      <w:rPr>
+        <w:rFonts w:ascii="Wingdings" w:hAnsi="Wingdings" w:hint="default"/>
+      </w:rPr>
+    </w:lvl>
+    <w:lvl w:ilvl="3" w:tplc="04090001" w:tentative="1">
+      <w:start w:val="1"/>
+      <w:numFmt w:val="bullet"/>
+      <w:lvlText w:val=""/>
+      <w:lvlJc w:val="left"/>
+      <w:pPr>
+        <w:ind w:left="2880" w:hanging="360"/>
+      </w:pPr>
+      <w:rPr>
+        <w:rFonts w:ascii="Symbol" w:hAnsi="Symbol" w:hint="default"/>
+      </w:rPr>
+    </w:lvl>
+    <w:lvl w:ilvl="4" w:tplc="04090003" w:tentative="1">
+      <w:start w:val="1"/>
+      <w:numFmt w:val="bullet"/>
+      <w:lvlText w:val="o"/>
+      <w:lvlJc w:val="left"/>
+      <w:pPr>
+        <w:ind w:left="3600" w:hanging="360"/>
+      </w:pPr>
+      <w:rPr>
+        <w:rFonts w:ascii="Courier New" w:hAnsi="Courier New" w:cs="Courier New" w:hint="default"/>
+      </w:rPr>
+    </w:lvl>
+    <w:lvl w:ilvl="5" w:tplc="04090005" w:tentative="1">
+      <w:start w:val="1"/>
+      <w:numFmt w:val="bullet"/>
+      <w:lvlText w:val=""/>
+      <w:lvlJc w:val="left"/>
+      <w:pPr>
+        <w:ind w:left="4320" w:hanging="360"/>
+      </w:pPr>
+      <w:rPr>
+        <w:rFonts w:ascii="Wingdings" w:hAnsi="Wingdings" w:hint="default"/>
+      </w:rPr>
+    </w:lvl>
+    <w:lvl w:ilvl="6" w:tplc="04090001" w:tentative="1">
+      <w:start w:val="1"/>
+      <w:numFmt w:val="bullet"/>
+      <w:lvlText w:val=""/>
+      <w:lvlJc w:val="left"/>
+      <w:pPr>
+        <w:ind w:left="5040" w:hanging="360"/>
+      </w:pPr>
+      <w:rPr>
+        <w:rFonts w:ascii="Symbol" w:hAnsi="Symbol" w:hint="default"/>
+      </w:rPr>
+    </w:lvl>
+    <w:lvl w:ilvl="7" w:tplc="04090003" w:tentative="1">
+      <w:start w:val="1"/>
+      <w:numFmt w:val="bullet"/>
+      <w:lvlText w:val="o"/>
+      <w:lvlJc w:val="left"/>
+      <w:pPr>
+        <w:ind w:left="5760" w:hanging="360"/>
+      </w:pPr>
+      <w:rPr>
+        <w:rFonts w:ascii="Courier New" w:hAnsi="Courier New" w:cs="Courier New" w:hint="default"/>
+      </w:rPr>
+    </w:lvl>
+    <w:lvl w:ilvl="8" w:tplc="04090005" w:tentative="1">
+      <w:start w:val="1"/>
+      <w:numFmt w:val="bullet"/>
+      <w:lvlText w:val=""/>
+      <w:lvlJc w:val="left"/>
+      <w:pPr>
+        <w:ind w:left="6480" w:hanging="360"/>
+      </w:pPr>
+      <w:rPr>
+        <w:rFonts w:ascii="Wingdings" w:hAnsi="Wingdings" w:hint="default"/>
+      </w:rPr>
+    </w:lvl>
+  </w:abstractNum>
+  <w:abstractNum w:abstractNumId="2" w15:restartNumberingAfterBreak="0">
+    <w:nsid w:val="213358EE"/>
+    <w:multiLevelType w:val="multilevel"/>
+    <w:tmpl w:val="26367304"/>
+    <w:lvl w:ilvl="0">
+      <w:start w:val="1"/>
+      <w:numFmt w:val="upperRoman"/>
+      <w:lvlText w:val="%1."/>
+      <w:lvlJc w:val="left"/>
+      <w:pPr>
+        <w:ind w:left="1080" w:hanging="720"/>
+      </w:pPr>
+      <w:rPr>
+        <w:rFonts w:hint="default"/>
+      </w:rPr>
+    </w:lvl>
+    <w:lvl w:ilvl="1">
+      <w:start w:val="1"/>
+      <w:numFmt w:val="decimal"/>
+      <w:isLgl/>
+      <w:lvlText w:val="%1.%2"/>
+      <w:lvlJc w:val="left"/>
+      <w:pPr>
+        <w:ind w:left="720" w:hanging="360"/>
+      </w:pPr>
+      <w:rPr>
+        <w:rFonts w:hint="default"/>
+      </w:rPr>
+    </w:lvl>
+    <w:lvl w:ilvl="2">
+      <w:start w:val="1"/>
+      <w:numFmt w:val="decimal"/>
+      <w:isLgl/>
+      <w:lvlText w:val="%1.%2.%3"/>
+      <w:lvlJc w:val="left"/>
+      <w:pPr>
+        <w:ind w:left="1080" w:hanging="720"/>
+      </w:pPr>
+      <w:rPr>
+        <w:rFonts w:hint="default"/>
+      </w:rPr>
+    </w:lvl>
+    <w:lvl w:ilvl="3">
+      <w:start w:val="1"/>
+      <w:numFmt w:val="decimal"/>
+      <w:isLgl/>
+      <w:lvlText w:val="%1.%2.%3.%4"/>
+      <w:lvlJc w:val="left"/>
+      <w:pPr>
+        <w:ind w:left="1080" w:hanging="720"/>
+      </w:pPr>
+      <w:rPr>
+        <w:rFonts w:hint="default"/>
+      </w:rPr>
+    </w:lvl>
+    <w:lvl w:ilvl="4">
+      <w:start w:val="1"/>
+      <w:numFmt w:val="decimal"/>
+      <w:isLgl/>
+      <w:lvlText w:val="%1.%2.%3.%4.%5"/>
+      <w:lvlJc w:val="left"/>
+      <w:pPr>
+        <w:ind w:left="1440" w:hanging="1080"/>
+      </w:pPr>
+      <w:rPr>
+        <w:rFonts w:hint="default"/>
+      </w:rPr>
+    </w:lvl>
+    <w:lvl w:ilvl="5">
+      <w:start w:val="1"/>
+      <w:numFmt w:val="decimal"/>
+      <w:isLgl/>
+      <w:lvlText w:val="%1.%2.%3.%4.%5.%6"/>
+      <w:lvlJc w:val="left"/>
+      <w:pPr>
+        <w:ind w:left="1800" w:hanging="1440"/>
+      </w:pPr>
+      <w:rPr>
+        <w:rFonts w:hint="default"/>
+      </w:rPr>
+    </w:lvl>
+    <w:lvl w:ilvl="6">
+      <w:start w:val="1"/>
+      <w:numFmt w:val="decimal"/>
+      <w:isLgl/>
+      <w:lvlText w:val="%1.%2.%3.%4.%5.%6.%7"/>
+      <w:lvlJc w:val="left"/>
+      <w:pPr>
+        <w:ind w:left="1800" w:hanging="1440"/>
+      </w:pPr>
+      <w:rPr>
+        <w:rFonts w:hint="default"/>
+      </w:rPr>
+    </w:lvl>
+    <w:lvl w:ilvl="7">
+      <w:start w:val="1"/>
+      <w:numFmt w:val="decimal"/>
+      <w:isLgl/>
+      <w:lvlText w:val="%1.%2.%3.%4.%5.%6.%7.%8"/>
+      <w:lvlJc w:val="left"/>
+      <w:pPr>
+        <w:ind w:left="2160" w:hanging="1800"/>
+      </w:pPr>
+      <w:rPr>
+        <w:rFonts w:hint="default"/>
+      </w:rPr>
+    </w:lvl>
+    <w:lvl w:ilvl="8">
+      <w:start w:val="1"/>
+      <w:numFmt w:val="decimal"/>
+      <w:isLgl/>
+      <w:lvlText w:val="%1.%2.%3.%4.%5.%6.%7.%8.%9"/>
+      <w:lvlJc w:val="left"/>
+      <w:pPr>
+        <w:ind w:left="2160" w:hanging="1800"/>
+      </w:pPr>
+      <w:rPr>
+        <w:rFonts w:hint="default"/>
+      </w:rPr>
+    </w:lvl>
+  </w:abstractNum>
+  <w:abstractNum w:abstractNumId="3" w15:restartNumberingAfterBreak="0">
+    <w:nsid w:val="2DA257CB"/>
+    <w:multiLevelType w:val="hybridMultilevel"/>
+    <w:tmpl w:val="80AE1820"/>
+    <w:lvl w:ilvl="0" w:tplc="AEE8862E">
+      <w:start w:val="2"/>
+      <w:numFmt w:val="bullet"/>
+      <w:lvlText w:val="-"/>
+      <w:lvlJc w:val="left"/>
+      <w:pPr>
+        <w:ind w:left="720" w:hanging="360"/>
+      </w:pPr>
+      <w:rPr>
+        <w:rFonts w:ascii="Times New Roman" w:eastAsiaTheme="minorHAnsi" w:hAnsi="Times New Roman" w:cs="Times New Roman" w:hint="default"/>
+      </w:rPr>
+    </w:lvl>
+    <w:lvl w:ilvl="1" w:tplc="04090003" w:tentative="1">
+      <w:start w:val="1"/>
+      <w:numFmt w:val="bullet"/>
+      <w:lvlText w:val="o"/>
+      <w:lvlJc w:val="left"/>
+      <w:pPr>
+        <w:ind w:left="1440" w:hanging="360"/>
+      </w:pPr>
+      <w:rPr>
+        <w:rFonts w:ascii="Courier New" w:hAnsi="Courier New" w:cs="Courier New" w:hint="default"/>
+      </w:rPr>
+    </w:lvl>
+    <w:lvl w:ilvl="2" w:tplc="04090005" w:tentative="1">
+      <w:start w:val="1"/>
+      <w:numFmt w:val="bullet"/>
+      <w:lvlText w:val=""/>
+      <w:lvlJc w:val="left"/>
+      <w:pPr>
+        <w:ind w:left="2160" w:hanging="360"/>
+      </w:pPr>
+      <w:rPr>
+        <w:rFonts w:ascii="Wingdings" w:hAnsi="Wingdings" w:hint="default"/>
+      </w:rPr>
+    </w:lvl>
+    <w:lvl w:ilvl="3" w:tplc="04090001" w:tentative="1">
+      <w:start w:val="1"/>
+      <w:numFmt w:val="bullet"/>
+      <w:lvlText w:val=""/>
+      <w:lvlJc w:val="left"/>
+      <w:pPr>
+        <w:ind w:left="2880" w:hanging="360"/>
+      </w:pPr>
+      <w:rPr>
+        <w:rFonts w:ascii="Symbol" w:hAnsi="Symbol" w:hint="default"/>
+      </w:rPr>
+    </w:lvl>
+    <w:lvl w:ilvl="4" w:tplc="04090003" w:tentative="1">
+      <w:start w:val="1"/>
+      <w:numFmt w:val="bullet"/>
+      <w:lvlText w:val="o"/>
+      <w:lvlJc w:val="left"/>
+      <w:pPr>
+        <w:ind w:left="3600" w:hanging="360"/>
+      </w:pPr>
+      <w:rPr>
+        <w:rFonts w:ascii="Courier New" w:hAnsi="Courier New" w:cs="Courier New" w:hint="default"/>
+      </w:rPr>
+    </w:lvl>
+    <w:lvl w:ilvl="5" w:tplc="04090005" w:tentative="1">
+      <w:start w:val="1"/>
+      <w:numFmt w:val="bullet"/>
+      <w:lvlText w:val=""/>
+      <w:lvlJc w:val="left"/>
+      <w:pPr>
+        <w:ind w:left="4320" w:hanging="360"/>
+      </w:pPr>
+      <w:rPr>
+        <w:rFonts w:ascii="Wingdings" w:hAnsi="Wingdings" w:hint="default"/>
+      </w:rPr>
+    </w:lvl>
+    <w:lvl w:ilvl="6" w:tplc="04090001" w:tentative="1">
+      <w:start w:val="1"/>
+      <w:numFmt w:val="bullet"/>
+      <w:lvlText w:val=""/>
+      <w:lvlJc w:val="left"/>
+      <w:pPr>
+        <w:ind w:left="5040" w:hanging="360"/>
+      </w:pPr>
+      <w:rPr>
+        <w:rFonts w:ascii="Symbol" w:hAnsi="Symbol" w:hint="default"/>
+      </w:rPr>
+    </w:lvl>
+    <w:lvl w:ilvl="7" w:tplc="04090003" w:tentative="1">
+      <w:start w:val="1"/>
+      <w:numFmt w:val="bullet"/>
+      <w:lvlText w:val="o"/>
+      <w:lvlJc w:val="left"/>
+      <w:pPr>
+        <w:ind w:left="5760" w:hanging="360"/>
+      </w:pPr>
+      <w:rPr>
+        <w:rFonts w:ascii="Courier New" w:hAnsi="Courier New" w:cs="Courier New" w:hint="default"/>
+      </w:rPr>
+    </w:lvl>
+    <w:lvl w:ilvl="8" w:tplc="04090005" w:tentative="1">
+      <w:start w:val="1"/>
+      <w:numFmt w:val="bullet"/>
+      <w:lvlText w:val=""/>
+      <w:lvlJc w:val="left"/>
+      <w:pPr>
+        <w:ind w:left="6480" w:hanging="360"/>
+      </w:pPr>
+      <w:rPr>
+        <w:rFonts w:ascii="Wingdings" w:hAnsi="Wingdings" w:hint="default"/>
+      </w:rPr>
+    </w:lvl>
+  </w:abstractNum>
+  <w:abstractNum w:abstractNumId="4" w15:restartNumberingAfterBreak="0">
+    <w:nsid w:val="4A32131C"/>
+    <w:multiLevelType w:val="hybridMultilevel"/>
+    <w:tmpl w:val="F942E6B6"/>
+    <w:lvl w:ilvl="0" w:tplc="AEE8862E">
+      <w:start w:val="2"/>
+      <w:numFmt w:val="bullet"/>
+      <w:lvlText w:val="-"/>
+      <w:lvlJc w:val="left"/>
+      <w:pPr>
+        <w:ind w:left="720" w:hanging="360"/>
+      </w:pPr>
+      <w:rPr>
+        <w:rFonts w:ascii="Times New Roman" w:eastAsiaTheme="minorHAnsi" w:hAnsi="Times New Roman" w:cs="Times New Roman" w:hint="default"/>
+      </w:rPr>
+    </w:lvl>
+    <w:lvl w:ilvl="1" w:tplc="04090003" w:tentative="1">
+      <w:start w:val="1"/>
+      <w:numFmt w:val="bullet"/>
+      <w:lvlText w:val="o"/>
+      <w:lvlJc w:val="left"/>
+      <w:pPr>
+        <w:ind w:left="1440" w:hanging="360"/>
+      </w:pPr>
+      <w:rPr>
+        <w:rFonts w:ascii="Courier New" w:hAnsi="Courier New" w:cs="Courier New" w:hint="default"/>
+      </w:rPr>
+    </w:lvl>
+    <w:lvl w:ilvl="2" w:tplc="04090005" w:tentative="1">
+      <w:start w:val="1"/>
+      <w:numFmt w:val="bullet"/>
+      <w:lvlText w:val=""/>
+      <w:lvlJc w:val="left"/>
+      <w:pPr>
+        <w:ind w:left="2160" w:hanging="360"/>
+      </w:pPr>
+      <w:rPr>
+        <w:rFonts w:ascii="Wingdings" w:hAnsi="Wingdings" w:hint="default"/>
+      </w:rPr>
+    </w:lvl>
+    <w:lvl w:ilvl="3" w:tplc="04090001" w:tentative="1">
+      <w:start w:val="1"/>
+      <w:numFmt w:val="bullet"/>
+      <w:lvlText w:val=""/>
+      <w:lvlJc w:val="left"/>
+      <w:pPr>
+        <w:ind w:left="2880" w:hanging="360"/>
+      </w:pPr>
+      <w:rPr>
+        <w:rFonts w:ascii="Symbol" w:hAnsi="Symbol" w:hint="default"/>
+      </w:rPr>
+    </w:lvl>
+    <w:lvl w:ilvl="4" w:tplc="04090003" w:tentative="1">
+      <w:start w:val="1"/>
+      <w:numFmt w:val="bullet"/>
+      <w:lvlText w:val="o"/>
+      <w:lvlJc w:val="left"/>
+      <w:pPr>
+        <w:ind w:left="3600" w:hanging="360"/>
+      </w:pPr>
+      <w:rPr>
+        <w:rFonts w:ascii="Courier New" w:hAnsi="Courier New" w:cs="Courier New" w:hint="default"/>
+      </w:rPr>
+    </w:lvl>
+    <w:lvl w:ilvl="5" w:tplc="04090005" w:tentative="1">
+      <w:start w:val="1"/>
+      <w:numFmt w:val="bullet"/>
+      <w:lvlText w:val=""/>
+      <w:lvlJc w:val="left"/>
+      <w:pPr>
+        <w:ind w:left="4320" w:hanging="360"/>
+      </w:pPr>
+      <w:rPr>
+        <w:rFonts w:ascii="Wingdings" w:hAnsi="Wingdings" w:hint="default"/>
+      </w:rPr>
+    </w:lvl>
+    <w:lvl w:ilvl="6" w:tplc="04090001" w:tentative="1">
+      <w:start w:val="1"/>
+      <w:numFmt w:val="bullet"/>
+      <w:lvlText w:val=""/>
+      <w:lvlJc w:val="left"/>
+      <w:pPr>
+        <w:ind w:left="5040" w:hanging="360"/>
+      </w:pPr>
+      <w:rPr>
+        <w:rFonts w:ascii="Symbol" w:hAnsi="Symbol" w:hint="default"/>
+      </w:rPr>
+    </w:lvl>
+    <w:lvl w:ilvl="7" w:tplc="04090003" w:tentative="1">
+      <w:start w:val="1"/>
+      <w:numFmt w:val="bullet"/>
+      <w:lvlText w:val="o"/>
+      <w:lvlJc w:val="left"/>
+      <w:pPr>
+        <w:ind w:left="5760" w:hanging="360"/>
+      </w:pPr>
+      <w:rPr>
+        <w:rFonts w:ascii="Courier New" w:hAnsi="Courier New" w:cs="Courier New" w:hint="default"/>
+      </w:rPr>
+    </w:lvl>
+    <w:lvl w:ilvl="8" w:tplc="04090005" w:tentative="1">
+      <w:start w:val="1"/>
+      <w:numFmt w:val="bullet"/>
+      <w:lvlText w:val=""/>
+      <w:lvlJc w:val="left"/>
+      <w:pPr>
+        <w:ind w:left="6480" w:hanging="360"/>
+      </w:pPr>
+      <w:rPr>
+        <w:rFonts w:ascii="Wingdings" w:hAnsi="Wingdings" w:hint="default"/>
+      </w:rPr>
+    </w:lvl>
+  </w:abstractNum>
   <w:num w:numId="1">
+    <w:abstractNumId w:val="2"/>
+  </w:num>
+  <w:num w:numId="2">
+    <w:abstractNumId w:val="4"/>
+  </w:num>
+  <w:num w:numId="3">
+    <w:abstractNumId w:val="1"/>
+  </w:num>
+  <w:num w:numId="4">
+    <w:abstractNumId w:val="3"/>
+  </w:num>
+  <w:num w:numId="5">
     <w:abstractNumId w:val="0"/>
   </w:num>
 </w:numbering>
@@ -5032,6 +9389,28 @@
     <w:name w:val="Normal"/>
     <w:qFormat/>
   </w:style>
+  <w:style w:type="paragraph" w:styleId="Heading2">
+    <w:name w:val="heading 2"/>
+    <w:basedOn w:val="Normal"/>
+    <w:next w:val="Normal"/>
+    <w:link w:val="Heading2Char"/>
+    <w:uiPriority w:val="9"/>
+    <w:unhideWhenUsed/>
+    <w:qFormat/>
+    <w:rsid w:val="00EF616A"/>
+    <w:pPr>
+      <w:keepNext/>
+      <w:keepLines/>
+      <w:spacing w:before="40" w:after="0"/>
+      <w:outlineLvl w:val="1"/>
+    </w:pPr>
+    <w:rPr>
+      <w:rFonts w:asciiTheme="majorHAnsi" w:eastAsiaTheme="majorEastAsia" w:hAnsiTheme="majorHAnsi" w:cstheme="majorBidi"/>
+      <w:color w:val="2E74B5" w:themeColor="accent1" w:themeShade="BF"/>
+      <w:sz w:val="26"/>
+      <w:szCs w:val="26"/>
+    </w:rPr>
+  </w:style>
   <w:style w:type="character" w:default="1" w:styleId="DefaultParagraphFont">
     <w:name w:val="Default Paragraph Font"/>
     <w:uiPriority w:val="1"/>
@@ -5111,6 +9490,19 @@
       <w:ind w:left="720"/>
       <w:contextualSpacing/>
     </w:pPr>
+  </w:style>
+  <w:style w:type="character" w:customStyle="1" w:styleId="Heading2Char">
+    <w:name w:val="Heading 2 Char"/>
+    <w:basedOn w:val="DefaultParagraphFont"/>
+    <w:link w:val="Heading2"/>
+    <w:uiPriority w:val="9"/>
+    <w:rsid w:val="00EF616A"/>
+    <w:rPr>
+      <w:rFonts w:asciiTheme="majorHAnsi" w:eastAsiaTheme="majorEastAsia" w:hAnsiTheme="majorHAnsi" w:cstheme="majorBidi"/>
+      <w:color w:val="2E74B5" w:themeColor="accent1" w:themeShade="BF"/>
+      <w:sz w:val="26"/>
+      <w:szCs w:val="26"/>
+    </w:rPr>
   </w:style>
 </w:styles>
 </file>

--- a/bao_cao_cuoi_ki_olap.docx
+++ b/bao_cao_cuoi_ki_olap.docx
@@ -8405,14 +8405,51 @@
     </w:p>
     <w:p>
       <w:pPr>
-        <w:pStyle w:val="ListParagraph"/>
-        <w:rPr>
-          <w:rFonts w:ascii="Times New Roman" w:hAnsi="Times New Roman" w:cs="Times New Roman"/>
-          <w:b/>
-          <w:sz w:val="26"/>
-          <w:szCs w:val="26"/>
-        </w:rPr>
-      </w:pPr>
+        <w:rPr>
+          <w:rFonts w:ascii="Times New Roman" w:hAnsi="Times New Roman" w:cs="Times New Roman"/>
+          <w:b/>
+          <w:sz w:val="26"/>
+          <w:szCs w:val="26"/>
+        </w:rPr>
+      </w:pPr>
+    </w:p>
+    <w:p>
+      <w:pPr>
+        <w:rPr>
+          <w:rFonts w:ascii="Times New Roman" w:hAnsi="Times New Roman" w:cs="Times New Roman"/>
+          <w:b/>
+          <w:sz w:val="26"/>
+          <w:szCs w:val="26"/>
+        </w:rPr>
+      </w:pPr>
+      <w:r>
+        <w:rPr>
+          <w:rFonts w:ascii="Times New Roman" w:hAnsi="Times New Roman" w:cs="Times New Roman"/>
+          <w:b/>
+          <w:sz w:val="26"/>
+          <w:szCs w:val="26"/>
+        </w:rPr>
+        <w:t>4. Xử lí truy vấn với SSAS trên visual và SQL Server</w:t>
+      </w:r>
+    </w:p>
+    <w:p>
+      <w:pPr>
+        <w:rPr>
+          <w:rFonts w:ascii="Times New Roman" w:hAnsi="Times New Roman" w:cs="Times New Roman"/>
+          <w:b/>
+          <w:sz w:val="26"/>
+          <w:szCs w:val="26"/>
+        </w:rPr>
+      </w:pPr>
+      <w:r>
+        <w:rPr>
+          <w:rFonts w:ascii="Times New Roman" w:hAnsi="Times New Roman" w:cs="Times New Roman"/>
+          <w:b/>
+          <w:sz w:val="26"/>
+          <w:szCs w:val="26"/>
+        </w:rPr>
+        <w:t>4.1 Danh sách truy vấn</w:t>
+      </w:r>
       <w:bookmarkStart w:id="0" w:name="_GoBack"/>
       <w:bookmarkEnd w:id="0"/>
     </w:p>

--- a/bao_cao_cuoi_ki_olap.docx
+++ b/bao_cao_cuoi_ki_olap.docx
@@ -8449,6 +8449,718 @@
           <w:szCs w:val="26"/>
         </w:rPr>
         <w:t>4.1 Danh sách truy vấn</w:t>
+      </w:r>
+    </w:p>
+    <w:p>
+      <w:pPr>
+        <w:rPr>
+          <w:rFonts w:ascii="Times New Roman" w:hAnsi="Times New Roman" w:cs="Times New Roman"/>
+          <w:b/>
+          <w:sz w:val="26"/>
+          <w:szCs w:val="26"/>
+        </w:rPr>
+      </w:pPr>
+      <w:r>
+        <w:rPr>
+          <w:rFonts w:ascii="Times New Roman" w:hAnsi="Times New Roman" w:cs="Times New Roman"/>
+          <w:b/>
+          <w:sz w:val="26"/>
+          <w:szCs w:val="26"/>
+        </w:rPr>
+        <w:t xml:space="preserve">a. </w:t>
+      </w:r>
+      <w:r>
+        <w:rPr>
+          <w:rFonts w:ascii="Times New Roman" w:hAnsi="Times New Roman" w:cs="Times New Roman"/>
+          <w:b/>
+          <w:sz w:val="26"/>
+          <w:szCs w:val="26"/>
+        </w:rPr>
+        <w:t xml:space="preserve">roll up : Độ dày của tuyết sâu nhất trong tất cả </w:t>
+      </w:r>
+      <w:r>
+        <w:rPr>
+          <w:rFonts w:ascii="Times New Roman" w:hAnsi="Times New Roman" w:cs="Times New Roman"/>
+          <w:b/>
+          <w:sz w:val="26"/>
+          <w:szCs w:val="26"/>
+        </w:rPr>
+        <w:t xml:space="preserve">các </w:t>
+      </w:r>
+      <w:r>
+        <w:rPr>
+          <w:rFonts w:ascii="Times New Roman" w:hAnsi="Times New Roman" w:cs="Times New Roman"/>
+          <w:b/>
+          <w:sz w:val="26"/>
+          <w:szCs w:val="26"/>
+        </w:rPr>
+        <w:t>năm</w:t>
+      </w:r>
+      <w:r>
+        <w:rPr>
+          <w:rFonts w:ascii="Times New Roman" w:hAnsi="Times New Roman" w:cs="Times New Roman"/>
+          <w:b/>
+          <w:sz w:val="26"/>
+          <w:szCs w:val="26"/>
+        </w:rPr>
+        <w:t xml:space="preserve"> ở từng quốc gia</w:t>
+      </w:r>
+    </w:p>
+    <w:p>
+      <w:pPr>
+        <w:rPr>
+          <w:rFonts w:ascii="Times New Roman" w:hAnsi="Times New Roman" w:cs="Times New Roman"/>
+          <w:b/>
+          <w:sz w:val="26"/>
+          <w:szCs w:val="26"/>
+        </w:rPr>
+      </w:pPr>
+      <w:r>
+        <w:rPr>
+          <w:noProof/>
+        </w:rPr>
+        <w:drawing>
+          <wp:inline distT="0" distB="0" distL="0" distR="0" wp14:anchorId="3B14A992" wp14:editId="41AED802">
+            <wp:extent cx="2962275" cy="1838325"/>
+            <wp:effectExtent l="0" t="0" r="9525" b="9525"/>
+            <wp:docPr id="2" name="Picture 2"/>
+            <wp:cNvGraphicFramePr>
+              <a:graphicFrameLocks xmlns:a="http://schemas.openxmlformats.org/drawingml/2006/main" noChangeAspect="1"/>
+            </wp:cNvGraphicFramePr>
+            <a:graphic xmlns:a="http://schemas.openxmlformats.org/drawingml/2006/main">
+              <a:graphicData uri="http://schemas.openxmlformats.org/drawingml/2006/picture">
+                <pic:pic xmlns:pic="http://schemas.openxmlformats.org/drawingml/2006/picture">
+                  <pic:nvPicPr>
+                    <pic:cNvPr id="1" name=""/>
+                    <pic:cNvPicPr/>
+                  </pic:nvPicPr>
+                  <pic:blipFill>
+                    <a:blip r:embed="rId53"/>
+                    <a:stretch>
+                      <a:fillRect/>
+                    </a:stretch>
+                  </pic:blipFill>
+                  <pic:spPr>
+                    <a:xfrm>
+                      <a:off x="0" y="0"/>
+                      <a:ext cx="2962275" cy="1838325"/>
+                    </a:xfrm>
+                    <a:prstGeom prst="rect">
+                      <a:avLst/>
+                    </a:prstGeom>
+                  </pic:spPr>
+                </pic:pic>
+              </a:graphicData>
+            </a:graphic>
+          </wp:inline>
+        </w:drawing>
+      </w:r>
+    </w:p>
+    <w:p>
+      <w:pPr>
+        <w:rPr>
+          <w:rFonts w:ascii="Times New Roman" w:hAnsi="Times New Roman" w:cs="Times New Roman"/>
+          <w:b/>
+          <w:sz w:val="26"/>
+          <w:szCs w:val="26"/>
+        </w:rPr>
+      </w:pPr>
+      <w:r>
+        <w:rPr>
+          <w:rFonts w:ascii="Times New Roman" w:hAnsi="Times New Roman" w:cs="Times New Roman"/>
+          <w:b/>
+          <w:sz w:val="26"/>
+          <w:szCs w:val="26"/>
+        </w:rPr>
+        <w:t>b. roll up: tổng thời gian gió thổi ở tất cả các quốc gia trong năm 1942</w:t>
+      </w:r>
+    </w:p>
+    <w:p>
+      <w:pPr>
+        <w:rPr>
+          <w:rFonts w:ascii="Times New Roman" w:hAnsi="Times New Roman" w:cs="Times New Roman"/>
+          <w:b/>
+          <w:sz w:val="26"/>
+          <w:szCs w:val="26"/>
+        </w:rPr>
+      </w:pPr>
+      <w:r>
+        <w:rPr>
+          <w:noProof/>
+        </w:rPr>
+        <w:lastRenderedPageBreak/>
+        <w:drawing>
+          <wp:inline distT="0" distB="0" distL="0" distR="0" wp14:anchorId="6709BDC3" wp14:editId="358B2208">
+            <wp:extent cx="3324225" cy="2143125"/>
+            <wp:effectExtent l="0" t="0" r="9525" b="9525"/>
+            <wp:docPr id="3" name="Picture 3"/>
+            <wp:cNvGraphicFramePr>
+              <a:graphicFrameLocks xmlns:a="http://schemas.openxmlformats.org/drawingml/2006/main" noChangeAspect="1"/>
+            </wp:cNvGraphicFramePr>
+            <a:graphic xmlns:a="http://schemas.openxmlformats.org/drawingml/2006/main">
+              <a:graphicData uri="http://schemas.openxmlformats.org/drawingml/2006/picture">
+                <pic:pic xmlns:pic="http://schemas.openxmlformats.org/drawingml/2006/picture">
+                  <pic:nvPicPr>
+                    <pic:cNvPr id="1" name=""/>
+                    <pic:cNvPicPr/>
+                  </pic:nvPicPr>
+                  <pic:blipFill>
+                    <a:blip r:embed="rId54"/>
+                    <a:stretch>
+                      <a:fillRect/>
+                    </a:stretch>
+                  </pic:blipFill>
+                  <pic:spPr>
+                    <a:xfrm>
+                      <a:off x="0" y="0"/>
+                      <a:ext cx="3324225" cy="2143125"/>
+                    </a:xfrm>
+                    <a:prstGeom prst="rect">
+                      <a:avLst/>
+                    </a:prstGeom>
+                  </pic:spPr>
+                </pic:pic>
+              </a:graphicData>
+            </a:graphic>
+          </wp:inline>
+        </w:drawing>
+      </w:r>
+    </w:p>
+    <w:p>
+      <w:pPr>
+        <w:rPr>
+          <w:rFonts w:ascii="Times New Roman" w:hAnsi="Times New Roman" w:cs="Times New Roman"/>
+          <w:b/>
+          <w:sz w:val="26"/>
+          <w:szCs w:val="26"/>
+        </w:rPr>
+      </w:pPr>
+      <w:r>
+        <w:rPr>
+          <w:rFonts w:ascii="Times New Roman" w:hAnsi="Times New Roman" w:cs="Times New Roman"/>
+          <w:b/>
+          <w:sz w:val="26"/>
+          <w:szCs w:val="26"/>
+        </w:rPr>
+        <w:t>c. drill down : Tổng thời gian gió thổi theo từng trạm đo trong từng tháng với thời tiết có sấm sét.</w:t>
+      </w:r>
+    </w:p>
+    <w:p>
+      <w:pPr>
+        <w:rPr>
+          <w:rFonts w:ascii="Times New Roman" w:hAnsi="Times New Roman" w:cs="Times New Roman"/>
+          <w:b/>
+          <w:sz w:val="26"/>
+          <w:szCs w:val="26"/>
+        </w:rPr>
+      </w:pPr>
+      <w:r>
+        <w:rPr>
+          <w:noProof/>
+        </w:rPr>
+        <w:drawing>
+          <wp:inline distT="0" distB="0" distL="0" distR="0" wp14:anchorId="001F154F" wp14:editId="18C12FA1">
+            <wp:extent cx="5943600" cy="2379345"/>
+            <wp:effectExtent l="0" t="0" r="0" b="1905"/>
+            <wp:docPr id="4" name="Picture 4"/>
+            <wp:cNvGraphicFramePr>
+              <a:graphicFrameLocks xmlns:a="http://schemas.openxmlformats.org/drawingml/2006/main" noChangeAspect="1"/>
+            </wp:cNvGraphicFramePr>
+            <a:graphic xmlns:a="http://schemas.openxmlformats.org/drawingml/2006/main">
+              <a:graphicData uri="http://schemas.openxmlformats.org/drawingml/2006/picture">
+                <pic:pic xmlns:pic="http://schemas.openxmlformats.org/drawingml/2006/picture">
+                  <pic:nvPicPr>
+                    <pic:cNvPr id="1" name=""/>
+                    <pic:cNvPicPr/>
+                  </pic:nvPicPr>
+                  <pic:blipFill>
+                    <a:blip r:embed="rId55"/>
+                    <a:stretch>
+                      <a:fillRect/>
+                    </a:stretch>
+                  </pic:blipFill>
+                  <pic:spPr>
+                    <a:xfrm>
+                      <a:off x="0" y="0"/>
+                      <a:ext cx="5943600" cy="2379345"/>
+                    </a:xfrm>
+                    <a:prstGeom prst="rect">
+                      <a:avLst/>
+                    </a:prstGeom>
+                  </pic:spPr>
+                </pic:pic>
+              </a:graphicData>
+            </a:graphic>
+          </wp:inline>
+        </w:drawing>
+      </w:r>
+    </w:p>
+    <w:p>
+      <w:pPr>
+        <w:rPr>
+          <w:rFonts w:ascii="Times New Roman" w:hAnsi="Times New Roman" w:cs="Times New Roman"/>
+          <w:b/>
+          <w:sz w:val="26"/>
+          <w:szCs w:val="26"/>
+        </w:rPr>
+      </w:pPr>
+      <w:r>
+        <w:rPr>
+          <w:rFonts w:ascii="Times New Roman" w:hAnsi="Times New Roman" w:cs="Times New Roman"/>
+          <w:b/>
+          <w:sz w:val="26"/>
+          <w:szCs w:val="26"/>
+        </w:rPr>
+        <w:t>d. drill down: top 5 quốc gia có nhiệt độ cao nhất kèm theo thời tiết smoke and haze</w:t>
+      </w:r>
+    </w:p>
+    <w:p>
+      <w:pPr>
+        <w:rPr>
+          <w:rFonts w:ascii="Times New Roman" w:hAnsi="Times New Roman" w:cs="Times New Roman"/>
+          <w:b/>
+          <w:sz w:val="26"/>
+          <w:szCs w:val="26"/>
+        </w:rPr>
+      </w:pPr>
+      <w:r>
+        <w:rPr>
+          <w:noProof/>
+        </w:rPr>
+        <w:drawing>
+          <wp:inline distT="0" distB="0" distL="0" distR="0" wp14:anchorId="5A36F14F" wp14:editId="560D139C">
+            <wp:extent cx="5943600" cy="2051050"/>
+            <wp:effectExtent l="0" t="0" r="0" b="6350"/>
+            <wp:docPr id="5" name="Picture 5"/>
+            <wp:cNvGraphicFramePr>
+              <a:graphicFrameLocks xmlns:a="http://schemas.openxmlformats.org/drawingml/2006/main" noChangeAspect="1"/>
+            </wp:cNvGraphicFramePr>
+            <a:graphic xmlns:a="http://schemas.openxmlformats.org/drawingml/2006/main">
+              <a:graphicData uri="http://schemas.openxmlformats.org/drawingml/2006/picture">
+                <pic:pic xmlns:pic="http://schemas.openxmlformats.org/drawingml/2006/picture">
+                  <pic:nvPicPr>
+                    <pic:cNvPr id="1" name=""/>
+                    <pic:cNvPicPr/>
+                  </pic:nvPicPr>
+                  <pic:blipFill>
+                    <a:blip r:embed="rId56"/>
+                    <a:stretch>
+                      <a:fillRect/>
+                    </a:stretch>
+                  </pic:blipFill>
+                  <pic:spPr>
+                    <a:xfrm>
+                      <a:off x="0" y="0"/>
+                      <a:ext cx="5943600" cy="2051050"/>
+                    </a:xfrm>
+                    <a:prstGeom prst="rect">
+                      <a:avLst/>
+                    </a:prstGeom>
+                  </pic:spPr>
+                </pic:pic>
+              </a:graphicData>
+            </a:graphic>
+          </wp:inline>
+        </w:drawing>
+      </w:r>
+    </w:p>
+    <w:p>
+      <w:pPr>
+        <w:rPr>
+          <w:rFonts w:ascii="Times New Roman" w:hAnsi="Times New Roman" w:cs="Times New Roman"/>
+          <w:b/>
+          <w:sz w:val="26"/>
+          <w:szCs w:val="26"/>
+        </w:rPr>
+      </w:pPr>
+    </w:p>
+    <w:p>
+      <w:pPr>
+        <w:rPr>
+          <w:rFonts w:ascii="Times New Roman" w:hAnsi="Times New Roman" w:cs="Times New Roman"/>
+          <w:b/>
+          <w:sz w:val="26"/>
+          <w:szCs w:val="26"/>
+        </w:rPr>
+      </w:pPr>
+      <w:r>
+        <w:rPr>
+          <w:rFonts w:ascii="Times New Roman" w:hAnsi="Times New Roman" w:cs="Times New Roman"/>
+          <w:b/>
+          <w:sz w:val="26"/>
+          <w:szCs w:val="26"/>
+        </w:rPr>
+        <w:lastRenderedPageBreak/>
+        <w:t xml:space="preserve">e.slice : tốc độ gió thổi và thời gian gió thổi lớn nhất của quốc gia </w:t>
+      </w:r>
+      <w:r>
+        <w:rPr>
+          <w:rFonts w:ascii="Times New Roman" w:hAnsi="Times New Roman" w:cs="Times New Roman"/>
+          <w:b/>
+          <w:sz w:val="26"/>
+          <w:szCs w:val="26"/>
+        </w:rPr>
+        <w:t xml:space="preserve">Democratic Yemen </w:t>
+      </w:r>
+      <w:r>
+        <w:rPr>
+          <w:rFonts w:ascii="Times New Roman" w:hAnsi="Times New Roman" w:cs="Times New Roman"/>
+          <w:b/>
+          <w:sz w:val="26"/>
+          <w:szCs w:val="26"/>
+        </w:rPr>
+        <w:t>trong tất cả</w:t>
+      </w:r>
+      <w:r>
+        <w:rPr>
+          <w:rFonts w:ascii="Times New Roman" w:hAnsi="Times New Roman" w:cs="Times New Roman"/>
+          <w:b/>
+          <w:sz w:val="26"/>
+          <w:szCs w:val="26"/>
+        </w:rPr>
+        <w:t xml:space="preserve"> các tháng, tháng tăng dần</w:t>
+      </w:r>
+    </w:p>
+    <w:p>
+      <w:pPr>
+        <w:rPr>
+          <w:rFonts w:ascii="Times New Roman" w:hAnsi="Times New Roman" w:cs="Times New Roman"/>
+          <w:b/>
+          <w:sz w:val="26"/>
+          <w:szCs w:val="26"/>
+        </w:rPr>
+      </w:pPr>
+      <w:r>
+        <w:rPr>
+          <w:noProof/>
+        </w:rPr>
+        <w:drawing>
+          <wp:inline distT="0" distB="0" distL="0" distR="0" wp14:anchorId="26B96A8F" wp14:editId="0F08BFE4">
+            <wp:extent cx="5943600" cy="3357880"/>
+            <wp:effectExtent l="0" t="0" r="0" b="0"/>
+            <wp:docPr id="6" name="Picture 6"/>
+            <wp:cNvGraphicFramePr>
+              <a:graphicFrameLocks xmlns:a="http://schemas.openxmlformats.org/drawingml/2006/main" noChangeAspect="1"/>
+            </wp:cNvGraphicFramePr>
+            <a:graphic xmlns:a="http://schemas.openxmlformats.org/drawingml/2006/main">
+              <a:graphicData uri="http://schemas.openxmlformats.org/drawingml/2006/picture">
+                <pic:pic xmlns:pic="http://schemas.openxmlformats.org/drawingml/2006/picture">
+                  <pic:nvPicPr>
+                    <pic:cNvPr id="1" name=""/>
+                    <pic:cNvPicPr/>
+                  </pic:nvPicPr>
+                  <pic:blipFill>
+                    <a:blip r:embed="rId57"/>
+                    <a:stretch>
+                      <a:fillRect/>
+                    </a:stretch>
+                  </pic:blipFill>
+                  <pic:spPr>
+                    <a:xfrm>
+                      <a:off x="0" y="0"/>
+                      <a:ext cx="5943600" cy="3357880"/>
+                    </a:xfrm>
+                    <a:prstGeom prst="rect">
+                      <a:avLst/>
+                    </a:prstGeom>
+                  </pic:spPr>
+                </pic:pic>
+              </a:graphicData>
+            </a:graphic>
+          </wp:inline>
+        </w:drawing>
+      </w:r>
+      <w:r>
+        <w:rPr>
+          <w:rFonts w:ascii="Times New Roman" w:hAnsi="Times New Roman" w:cs="Times New Roman"/>
+          <w:b/>
+          <w:sz w:val="26"/>
+          <w:szCs w:val="26"/>
+        </w:rPr>
+        <w:t xml:space="preserve"> </w:t>
+      </w:r>
+    </w:p>
+    <w:p>
+      <w:pPr>
+        <w:rPr>
+          <w:rFonts w:ascii="Times New Roman" w:hAnsi="Times New Roman" w:cs="Times New Roman"/>
+          <w:b/>
+          <w:sz w:val="26"/>
+          <w:szCs w:val="26"/>
+        </w:rPr>
+      </w:pPr>
+      <w:r>
+        <w:rPr>
+          <w:rFonts w:ascii="Times New Roman" w:hAnsi="Times New Roman" w:cs="Times New Roman"/>
+          <w:b/>
+          <w:sz w:val="26"/>
+          <w:szCs w:val="26"/>
+        </w:rPr>
+        <w:t xml:space="preserve">f.slice : </w:t>
+      </w:r>
+      <w:r>
+        <w:rPr>
+          <w:rFonts w:ascii="Times New Roman" w:hAnsi="Times New Roman" w:cs="Times New Roman"/>
+          <w:b/>
+          <w:sz w:val="26"/>
+          <w:szCs w:val="26"/>
+        </w:rPr>
+        <w:t xml:space="preserve">độ sâu </w:t>
+      </w:r>
+      <w:r>
+        <w:rPr>
+          <w:rFonts w:ascii="Times New Roman" w:hAnsi="Times New Roman" w:cs="Times New Roman"/>
+          <w:b/>
+          <w:sz w:val="26"/>
+          <w:szCs w:val="26"/>
+        </w:rPr>
+        <w:t xml:space="preserve">lớn nhất </w:t>
+      </w:r>
+      <w:r>
+        <w:rPr>
+          <w:rFonts w:ascii="Times New Roman" w:hAnsi="Times New Roman" w:cs="Times New Roman"/>
+          <w:b/>
+          <w:sz w:val="26"/>
+          <w:szCs w:val="26"/>
+        </w:rPr>
+        <w:t>của tuyết kèm theo điều kiện thời tiế</w:t>
+      </w:r>
+      <w:r>
+        <w:rPr>
+          <w:rFonts w:ascii="Times New Roman" w:hAnsi="Times New Roman" w:cs="Times New Roman"/>
+          <w:b/>
+          <w:sz w:val="26"/>
+          <w:szCs w:val="26"/>
+        </w:rPr>
+        <w:t xml:space="preserve">t có sấm set tại trạm đo simiutak </w:t>
+      </w:r>
+      <w:r>
+        <w:rPr>
+          <w:rFonts w:ascii="Times New Roman" w:hAnsi="Times New Roman" w:cs="Times New Roman"/>
+          <w:b/>
+          <w:sz w:val="26"/>
+          <w:szCs w:val="26"/>
+        </w:rPr>
+        <w:t xml:space="preserve"> trong từng tháng của năm</w:t>
+      </w:r>
+    </w:p>
+    <w:p>
+      <w:pPr>
+        <w:rPr>
+          <w:rFonts w:ascii="Times New Roman" w:hAnsi="Times New Roman" w:cs="Times New Roman"/>
+          <w:b/>
+          <w:sz w:val="26"/>
+          <w:szCs w:val="26"/>
+        </w:rPr>
+      </w:pPr>
+      <w:r>
+        <w:rPr>
+          <w:noProof/>
+        </w:rPr>
+        <w:drawing>
+          <wp:inline distT="0" distB="0" distL="0" distR="0" wp14:anchorId="08A841BC" wp14:editId="49DBC613">
+            <wp:extent cx="5943600" cy="3089910"/>
+            <wp:effectExtent l="0" t="0" r="0" b="0"/>
+            <wp:docPr id="7" name="Picture 7"/>
+            <wp:cNvGraphicFramePr>
+              <a:graphicFrameLocks xmlns:a="http://schemas.openxmlformats.org/drawingml/2006/main" noChangeAspect="1"/>
+            </wp:cNvGraphicFramePr>
+            <a:graphic xmlns:a="http://schemas.openxmlformats.org/drawingml/2006/main">
+              <a:graphicData uri="http://schemas.openxmlformats.org/drawingml/2006/picture">
+                <pic:pic xmlns:pic="http://schemas.openxmlformats.org/drawingml/2006/picture">
+                  <pic:nvPicPr>
+                    <pic:cNvPr id="1" name=""/>
+                    <pic:cNvPicPr/>
+                  </pic:nvPicPr>
+                  <pic:blipFill>
+                    <a:blip r:embed="rId58"/>
+                    <a:stretch>
+                      <a:fillRect/>
+                    </a:stretch>
+                  </pic:blipFill>
+                  <pic:spPr>
+                    <a:xfrm>
+                      <a:off x="0" y="0"/>
+                      <a:ext cx="5943600" cy="3089910"/>
+                    </a:xfrm>
+                    <a:prstGeom prst="rect">
+                      <a:avLst/>
+                    </a:prstGeom>
+                  </pic:spPr>
+                </pic:pic>
+              </a:graphicData>
+            </a:graphic>
+          </wp:inline>
+        </w:drawing>
+      </w:r>
+    </w:p>
+    <w:p>
+      <w:pPr>
+        <w:rPr>
+          <w:rFonts w:ascii="Times New Roman" w:hAnsi="Times New Roman" w:cs="Times New Roman"/>
+          <w:b/>
+          <w:sz w:val="26"/>
+          <w:szCs w:val="26"/>
+        </w:rPr>
+      </w:pPr>
+      <w:r>
+        <w:rPr>
+          <w:rFonts w:ascii="Times New Roman" w:hAnsi="Times New Roman" w:cs="Times New Roman"/>
+          <w:b/>
+          <w:sz w:val="26"/>
+          <w:szCs w:val="26"/>
+        </w:rPr>
+        <w:t>g. dice : Nhiệt độ thấp nhất từng đo được tại các trạm đo trong tháng 12 năm</w:t>
+      </w:r>
+    </w:p>
+    <w:p>
+      <w:pPr>
+        <w:rPr>
+          <w:rFonts w:ascii="Times New Roman" w:hAnsi="Times New Roman" w:cs="Times New Roman"/>
+          <w:b/>
+          <w:sz w:val="26"/>
+          <w:szCs w:val="26"/>
+        </w:rPr>
+      </w:pPr>
+      <w:r>
+        <w:rPr>
+          <w:rFonts w:ascii="Times New Roman" w:hAnsi="Times New Roman" w:cs="Times New Roman"/>
+          <w:b/>
+          <w:sz w:val="26"/>
+          <w:szCs w:val="26"/>
+        </w:rPr>
+        <w:t>1943</w:t>
+      </w:r>
+    </w:p>
+    <w:p>
+      <w:pPr>
+        <w:rPr>
+          <w:rFonts w:ascii="Times New Roman" w:hAnsi="Times New Roman" w:cs="Times New Roman"/>
+          <w:b/>
+          <w:sz w:val="26"/>
+          <w:szCs w:val="26"/>
+        </w:rPr>
+      </w:pPr>
+      <w:r>
+        <w:rPr>
+          <w:noProof/>
+        </w:rPr>
+        <w:lastRenderedPageBreak/>
+        <w:drawing>
+          <wp:inline distT="0" distB="0" distL="0" distR="0" wp14:anchorId="55BE3542" wp14:editId="488B888F">
+            <wp:extent cx="5943600" cy="3671570"/>
+            <wp:effectExtent l="0" t="0" r="0" b="5080"/>
+            <wp:docPr id="8" name="Picture 8"/>
+            <wp:cNvGraphicFramePr>
+              <a:graphicFrameLocks xmlns:a="http://schemas.openxmlformats.org/drawingml/2006/main" noChangeAspect="1"/>
+            </wp:cNvGraphicFramePr>
+            <a:graphic xmlns:a="http://schemas.openxmlformats.org/drawingml/2006/main">
+              <a:graphicData uri="http://schemas.openxmlformats.org/drawingml/2006/picture">
+                <pic:pic xmlns:pic="http://schemas.openxmlformats.org/drawingml/2006/picture">
+                  <pic:nvPicPr>
+                    <pic:cNvPr id="1" name=""/>
+                    <pic:cNvPicPr/>
+                  </pic:nvPicPr>
+                  <pic:blipFill>
+                    <a:blip r:embed="rId59"/>
+                    <a:stretch>
+                      <a:fillRect/>
+                    </a:stretch>
+                  </pic:blipFill>
+                  <pic:spPr>
+                    <a:xfrm>
+                      <a:off x="0" y="0"/>
+                      <a:ext cx="5943600" cy="3671570"/>
+                    </a:xfrm>
+                    <a:prstGeom prst="rect">
+                      <a:avLst/>
+                    </a:prstGeom>
+                  </pic:spPr>
+                </pic:pic>
+              </a:graphicData>
+            </a:graphic>
+          </wp:inline>
+        </w:drawing>
+      </w:r>
+    </w:p>
+    <w:p>
+      <w:pPr>
+        <w:rPr>
+          <w:rFonts w:ascii="Times New Roman" w:hAnsi="Times New Roman" w:cs="Times New Roman"/>
+          <w:b/>
+          <w:sz w:val="26"/>
+          <w:szCs w:val="26"/>
+        </w:rPr>
+      </w:pPr>
+    </w:p>
+    <w:p>
+      <w:pPr>
+        <w:rPr>
+          <w:rFonts w:ascii="Times New Roman" w:hAnsi="Times New Roman" w:cs="Times New Roman"/>
+          <w:b/>
+          <w:sz w:val="26"/>
+          <w:szCs w:val="26"/>
+        </w:rPr>
+      </w:pPr>
+      <w:r>
+        <w:rPr>
+          <w:rFonts w:ascii="Times New Roman" w:hAnsi="Times New Roman" w:cs="Times New Roman"/>
+          <w:b/>
+          <w:sz w:val="26"/>
+          <w:szCs w:val="26"/>
+        </w:rPr>
+        <w:t>h. dice: Tổng lượng mưa của tất cả các quốc gia trong năm 1944 có kèm theo sấm sét</w:t>
+      </w:r>
+    </w:p>
+    <w:p>
+      <w:pPr>
+        <w:rPr>
+          <w:rFonts w:ascii="Times New Roman" w:hAnsi="Times New Roman" w:cs="Times New Roman"/>
+          <w:b/>
+          <w:sz w:val="26"/>
+          <w:szCs w:val="26"/>
+        </w:rPr>
+      </w:pPr>
+      <w:r>
+        <w:rPr>
+          <w:noProof/>
+        </w:rPr>
+        <w:lastRenderedPageBreak/>
+        <w:drawing>
+          <wp:inline distT="0" distB="0" distL="0" distR="0" wp14:anchorId="222A5DE3" wp14:editId="2EF07D07">
+            <wp:extent cx="5943600" cy="3847465"/>
+            <wp:effectExtent l="0" t="0" r="0" b="635"/>
+            <wp:docPr id="9" name="Picture 9"/>
+            <wp:cNvGraphicFramePr>
+              <a:graphicFrameLocks xmlns:a="http://schemas.openxmlformats.org/drawingml/2006/main" noChangeAspect="1"/>
+            </wp:cNvGraphicFramePr>
+            <a:graphic xmlns:a="http://schemas.openxmlformats.org/drawingml/2006/main">
+              <a:graphicData uri="http://schemas.openxmlformats.org/drawingml/2006/picture">
+                <pic:pic xmlns:pic="http://schemas.openxmlformats.org/drawingml/2006/picture">
+                  <pic:nvPicPr>
+                    <pic:cNvPr id="1" name=""/>
+                    <pic:cNvPicPr/>
+                  </pic:nvPicPr>
+                  <pic:blipFill>
+                    <a:blip r:embed="rId60"/>
+                    <a:stretch>
+                      <a:fillRect/>
+                    </a:stretch>
+                  </pic:blipFill>
+                  <pic:spPr>
+                    <a:xfrm>
+                      <a:off x="0" y="0"/>
+                      <a:ext cx="5943600" cy="3847465"/>
+                    </a:xfrm>
+                    <a:prstGeom prst="rect">
+                      <a:avLst/>
+                    </a:prstGeom>
+                  </pic:spPr>
+                </pic:pic>
+              </a:graphicData>
+            </a:graphic>
+          </wp:inline>
+        </w:drawing>
       </w:r>
       <w:bookmarkStart w:id="0" w:name="_GoBack"/>
       <w:bookmarkEnd w:id="0"/>

--- a/bao_cao_cuoi_ki_olap.docx
+++ b/bao_cao_cuoi_ki_olap.docx
@@ -8476,7 +8476,7 @@
           <w:sz w:val="26"/>
           <w:szCs w:val="26"/>
         </w:rPr>
-        <w:t xml:space="preserve">roll up : Độ dày của tuyết sâu nhất trong tất cả </w:t>
+        <w:t xml:space="preserve">Độ dày của tuyết sâu nhất trong tất cả </w:t>
       </w:r>
       <w:r>
         <w:rPr>
@@ -8505,6 +8505,72 @@
         </w:rPr>
         <w:t xml:space="preserve"> ở từng quốc gia</w:t>
       </w:r>
+      <w:r>
+        <w:rPr>
+          <w:rFonts w:ascii="Times New Roman" w:hAnsi="Times New Roman" w:cs="Times New Roman"/>
+          <w:b/>
+          <w:sz w:val="26"/>
+          <w:szCs w:val="26"/>
+        </w:rPr>
+        <w:t>.</w:t>
+      </w:r>
+    </w:p>
+    <w:p>
+      <w:pPr>
+        <w:rPr>
+          <w:rFonts w:ascii="Times New Roman" w:hAnsi="Times New Roman" w:cs="Times New Roman"/>
+          <w:b/>
+          <w:sz w:val="26"/>
+          <w:szCs w:val="26"/>
+        </w:rPr>
+      </w:pPr>
+      <w:r>
+        <w:rPr>
+          <w:rFonts w:ascii="Times New Roman" w:hAnsi="Times New Roman" w:cs="Times New Roman"/>
+          <w:b/>
+          <w:sz w:val="26"/>
+          <w:szCs w:val="26"/>
+        </w:rPr>
+        <w:t>- Trên visual</w:t>
+      </w:r>
+      <w:r>
+        <w:rPr>
+          <w:rFonts w:ascii="Times New Roman" w:hAnsi="Times New Roman" w:cs="Times New Roman"/>
+          <w:b/>
+          <w:sz w:val="26"/>
+          <w:szCs w:val="26"/>
+        </w:rPr>
+        <w:t xml:space="preserve"> studio</w:t>
+      </w:r>
+    </w:p>
+    <w:p>
+      <w:pPr>
+        <w:ind w:firstLine="720"/>
+        <w:rPr>
+          <w:rFonts w:ascii="Times New Roman" w:hAnsi="Times New Roman" w:cs="Times New Roman"/>
+          <w:b/>
+          <w:sz w:val="26"/>
+          <w:szCs w:val="26"/>
+        </w:rPr>
+      </w:pPr>
+      <w:r>
+        <w:rPr>
+          <w:rFonts w:ascii="Times New Roman" w:hAnsi="Times New Roman" w:cs="Times New Roman"/>
+          <w:b/>
+          <w:sz w:val="26"/>
+          <w:szCs w:val="26"/>
+        </w:rPr>
+        <w:t>+</w:t>
+      </w:r>
+      <w:r>
+        <w:rPr>
+          <w:rFonts w:ascii="Times New Roman" w:hAnsi="Times New Roman" w:cs="Times New Roman"/>
+          <w:b/>
+          <w:sz w:val="26"/>
+          <w:szCs w:val="26"/>
+        </w:rPr>
+        <w:t xml:space="preserve"> Tạo mới measures Maximum Snow Depth Inch</w:t>
+      </w:r>
     </w:p>
     <w:p>
       <w:pPr>
@@ -8519,11 +8585,12 @@
         <w:rPr>
           <w:noProof/>
         </w:rPr>
+        <w:lastRenderedPageBreak/>
         <w:drawing>
-          <wp:inline distT="0" distB="0" distL="0" distR="0" wp14:anchorId="3B14A992" wp14:editId="41AED802">
-            <wp:extent cx="2962275" cy="1838325"/>
-            <wp:effectExtent l="0" t="0" r="9525" b="9525"/>
-            <wp:docPr id="2" name="Picture 2"/>
+          <wp:inline distT="0" distB="0" distL="0" distR="0" wp14:anchorId="760347F0" wp14:editId="73D25427">
+            <wp:extent cx="4333875" cy="5010150"/>
+            <wp:effectExtent l="0" t="0" r="9525" b="0"/>
+            <wp:docPr id="10" name="Picture 10"/>
             <wp:cNvGraphicFramePr>
               <a:graphicFrameLocks xmlns:a="http://schemas.openxmlformats.org/drawingml/2006/main" noChangeAspect="1"/>
             </wp:cNvGraphicFramePr>
@@ -8543,7 +8610,7 @@
                   <pic:spPr>
                     <a:xfrm>
                       <a:off x="0" y="0"/>
-                      <a:ext cx="2962275" cy="1838325"/>
+                      <a:ext cx="4333875" cy="5010150"/>
                     </a:xfrm>
                     <a:prstGeom prst="rect">
                       <a:avLst/>
@@ -8565,18 +8632,48 @@
           <w:szCs w:val="26"/>
         </w:rPr>
       </w:pPr>
-      <w:r>
-        <w:rPr>
-          <w:rFonts w:ascii="Times New Roman" w:hAnsi="Times New Roman" w:cs="Times New Roman"/>
-          <w:b/>
-          <w:sz w:val="26"/>
-          <w:szCs w:val="26"/>
-        </w:rPr>
-        <w:t>b. roll up: tổng thời gian gió thổi ở tất cả các quốc gia trong năm 1942</w:t>
-      </w:r>
-    </w:p>
-    <w:p>
-      <w:pPr>
+    </w:p>
+    <w:p>
+      <w:pPr>
+        <w:pStyle w:val="ListParagraph"/>
+        <w:rPr>
+          <w:rFonts w:ascii="Times New Roman" w:hAnsi="Times New Roman" w:cs="Times New Roman"/>
+          <w:b/>
+          <w:sz w:val="26"/>
+          <w:szCs w:val="26"/>
+        </w:rPr>
+      </w:pPr>
+      <w:r>
+        <w:rPr>
+          <w:rFonts w:ascii="Times New Roman" w:hAnsi="Times New Roman" w:cs="Times New Roman"/>
+          <w:b/>
+          <w:sz w:val="26"/>
+          <w:szCs w:val="26"/>
+        </w:rPr>
+        <w:t>+</w:t>
+      </w:r>
+      <w:r>
+        <w:rPr>
+          <w:rFonts w:ascii="Times New Roman" w:hAnsi="Times New Roman" w:cs="Times New Roman"/>
+          <w:b/>
+          <w:sz w:val="26"/>
+          <w:szCs w:val="26"/>
+        </w:rPr>
+        <w:tab/>
+      </w:r>
+      <w:r>
+        <w:rPr>
+          <w:rFonts w:ascii="Times New Roman" w:hAnsi="Times New Roman" w:cs="Times New Roman"/>
+          <w:b/>
+          <w:sz w:val="26"/>
+          <w:szCs w:val="26"/>
+        </w:rPr>
+        <w:t>Tiến hành chạy process cube để tạo measures</w:t>
+      </w:r>
+    </w:p>
+    <w:p>
+      <w:pPr>
+        <w:pStyle w:val="ListParagraph"/>
         <w:rPr>
           <w:rFonts w:ascii="Times New Roman" w:hAnsi="Times New Roman" w:cs="Times New Roman"/>
           <w:b/>
@@ -8590,10 +8687,10 @@
         </w:rPr>
         <w:lastRenderedPageBreak/>
         <w:drawing>
-          <wp:inline distT="0" distB="0" distL="0" distR="0" wp14:anchorId="6709BDC3" wp14:editId="358B2208">
-            <wp:extent cx="3324225" cy="2143125"/>
-            <wp:effectExtent l="0" t="0" r="9525" b="9525"/>
-            <wp:docPr id="3" name="Picture 3"/>
+          <wp:inline distT="0" distB="0" distL="0" distR="0" wp14:anchorId="378F8443" wp14:editId="59F730AA">
+            <wp:extent cx="5943600" cy="4658995"/>
+            <wp:effectExtent l="0" t="0" r="0" b="8255"/>
+            <wp:docPr id="11" name="Picture 11"/>
             <wp:cNvGraphicFramePr>
               <a:graphicFrameLocks xmlns:a="http://schemas.openxmlformats.org/drawingml/2006/main" noChangeAspect="1"/>
             </wp:cNvGraphicFramePr>
@@ -8613,7 +8710,7 @@
                   <pic:spPr>
                     <a:xfrm>
                       <a:off x="0" y="0"/>
-                      <a:ext cx="3324225" cy="2143125"/>
+                      <a:ext cx="5943600" cy="4658995"/>
                     </a:xfrm>
                     <a:prstGeom prst="rect">
                       <a:avLst/>
@@ -8628,25 +8725,74 @@
     </w:p>
     <w:p>
       <w:pPr>
-        <w:rPr>
-          <w:rFonts w:ascii="Times New Roman" w:hAnsi="Times New Roman" w:cs="Times New Roman"/>
-          <w:b/>
-          <w:sz w:val="26"/>
-          <w:szCs w:val="26"/>
-        </w:rPr>
-      </w:pPr>
-      <w:r>
-        <w:rPr>
-          <w:rFonts w:ascii="Times New Roman" w:hAnsi="Times New Roman" w:cs="Times New Roman"/>
-          <w:b/>
-          <w:sz w:val="26"/>
-          <w:szCs w:val="26"/>
-        </w:rPr>
-        <w:t>c. drill down : Tổng thời gian gió thổi theo từng trạm đo trong từng tháng với thời tiết có sấm sét.</w:t>
-      </w:r>
-    </w:p>
-    <w:p>
-      <w:pPr>
+        <w:pStyle w:val="ListParagraph"/>
+        <w:rPr>
+          <w:rFonts w:ascii="Times New Roman" w:hAnsi="Times New Roman" w:cs="Times New Roman"/>
+          <w:b/>
+          <w:sz w:val="26"/>
+          <w:szCs w:val="26"/>
+        </w:rPr>
+      </w:pPr>
+    </w:p>
+    <w:p>
+      <w:pPr>
+        <w:ind w:firstLine="720"/>
+        <w:rPr>
+          <w:rFonts w:ascii="Times New Roman" w:hAnsi="Times New Roman" w:cs="Times New Roman"/>
+          <w:b/>
+          <w:sz w:val="26"/>
+          <w:szCs w:val="26"/>
+        </w:rPr>
+      </w:pPr>
+      <w:r>
+        <w:rPr>
+          <w:rFonts w:ascii="Times New Roman" w:hAnsi="Times New Roman" w:cs="Times New Roman"/>
+          <w:b/>
+          <w:sz w:val="26"/>
+          <w:szCs w:val="26"/>
+        </w:rPr>
+        <w:t>+</w:t>
+      </w:r>
+      <w:r>
+        <w:rPr>
+          <w:rFonts w:ascii="Times New Roman" w:hAnsi="Times New Roman" w:cs="Times New Roman"/>
+          <w:b/>
+          <w:sz w:val="26"/>
+          <w:szCs w:val="26"/>
+        </w:rPr>
+        <w:t>Kết quả t</w:t>
+      </w:r>
+      <w:r>
+        <w:rPr>
+          <w:rFonts w:ascii="Times New Roman" w:hAnsi="Times New Roman" w:cs="Times New Roman"/>
+          <w:b/>
+          <w:sz w:val="26"/>
+          <w:szCs w:val="26"/>
+        </w:rPr>
+        <w:t>hực hiện thống kê tại</w:t>
+      </w:r>
+      <w:r>
+        <w:rPr>
+          <w:rFonts w:ascii="Times New Roman" w:hAnsi="Times New Roman" w:cs="Times New Roman"/>
+          <w:b/>
+          <w:sz w:val="26"/>
+          <w:szCs w:val="26"/>
+        </w:rPr>
+        <w:t xml:space="preserve"> visual trên</w:t>
+      </w:r>
+      <w:r>
+        <w:rPr>
+          <w:rFonts w:ascii="Times New Roman" w:hAnsi="Times New Roman" w:cs="Times New Roman"/>
+          <w:b/>
+          <w:sz w:val="26"/>
+          <w:szCs w:val="26"/>
+        </w:rPr>
+        <w:t xml:space="preserve"> tab brower (trang đầu tiên)</w:t>
+      </w:r>
+    </w:p>
+    <w:p>
+      <w:pPr>
+        <w:pStyle w:val="ListParagraph"/>
         <w:rPr>
           <w:rFonts w:ascii="Times New Roman" w:hAnsi="Times New Roman" w:cs="Times New Roman"/>
           <w:b/>
@@ -8658,11 +8804,12 @@
         <w:rPr>
           <w:noProof/>
         </w:rPr>
+        <w:lastRenderedPageBreak/>
         <w:drawing>
-          <wp:inline distT="0" distB="0" distL="0" distR="0" wp14:anchorId="001F154F" wp14:editId="18C12FA1">
-            <wp:extent cx="5943600" cy="2379345"/>
-            <wp:effectExtent l="0" t="0" r="0" b="1905"/>
-            <wp:docPr id="4" name="Picture 4"/>
+          <wp:inline distT="0" distB="0" distL="0" distR="0" wp14:anchorId="1C8F624F" wp14:editId="5F0E30D9">
+            <wp:extent cx="5943600" cy="3446780"/>
+            <wp:effectExtent l="0" t="0" r="0" b="1270"/>
+            <wp:docPr id="12" name="Picture 12"/>
             <wp:cNvGraphicFramePr>
               <a:graphicFrameLocks xmlns:a="http://schemas.openxmlformats.org/drawingml/2006/main" noChangeAspect="1"/>
             </wp:cNvGraphicFramePr>
@@ -8682,7 +8829,7 @@
                   <pic:spPr>
                     <a:xfrm>
                       <a:off x="0" y="0"/>
-                      <a:ext cx="5943600" cy="2379345"/>
+                      <a:ext cx="5943600" cy="3446780"/>
                     </a:xfrm>
                     <a:prstGeom prst="rect">
                       <a:avLst/>
@@ -8697,25 +8844,66 @@
     </w:p>
     <w:p>
       <w:pPr>
-        <w:rPr>
-          <w:rFonts w:ascii="Times New Roman" w:hAnsi="Times New Roman" w:cs="Times New Roman"/>
-          <w:b/>
-          <w:sz w:val="26"/>
-          <w:szCs w:val="26"/>
-        </w:rPr>
-      </w:pPr>
-      <w:r>
-        <w:rPr>
-          <w:rFonts w:ascii="Times New Roman" w:hAnsi="Times New Roman" w:cs="Times New Roman"/>
-          <w:b/>
-          <w:sz w:val="26"/>
-          <w:szCs w:val="26"/>
-        </w:rPr>
-        <w:t>d. drill down: top 5 quốc gia có nhiệt độ cao nhất kèm theo thời tiết smoke and haze</w:t>
-      </w:r>
-    </w:p>
-    <w:p>
-      <w:pPr>
+        <w:pStyle w:val="ListParagraph"/>
+        <w:rPr>
+          <w:rFonts w:ascii="Times New Roman" w:hAnsi="Times New Roman" w:cs="Times New Roman"/>
+          <w:b/>
+          <w:sz w:val="26"/>
+          <w:szCs w:val="26"/>
+        </w:rPr>
+      </w:pPr>
+    </w:p>
+    <w:p>
+      <w:pPr>
+        <w:pStyle w:val="ListParagraph"/>
+        <w:rPr>
+          <w:rFonts w:ascii="Times New Roman" w:hAnsi="Times New Roman" w:cs="Times New Roman"/>
+          <w:b/>
+          <w:sz w:val="26"/>
+          <w:szCs w:val="26"/>
+        </w:rPr>
+      </w:pPr>
+      <w:r>
+        <w:rPr>
+          <w:rFonts w:ascii="Times New Roman" w:hAnsi="Times New Roman" w:cs="Times New Roman"/>
+          <w:b/>
+          <w:sz w:val="26"/>
+          <w:szCs w:val="26"/>
+        </w:rPr>
+        <w:t>+</w:t>
+      </w:r>
+      <w:r>
+        <w:rPr>
+          <w:rFonts w:ascii="Times New Roman" w:hAnsi="Times New Roman" w:cs="Times New Roman"/>
+          <w:b/>
+          <w:sz w:val="26"/>
+          <w:szCs w:val="26"/>
+        </w:rPr>
+        <w:tab/>
+        <w:t>Kết quả thực hiện thống kê trên visual tại tab brower(</w:t>
+      </w:r>
+      <w:r>
+        <w:rPr>
+          <w:rFonts w:ascii="Times New Roman" w:hAnsi="Times New Roman" w:cs="Times New Roman"/>
+          <w:b/>
+          <w:sz w:val="26"/>
+          <w:szCs w:val="26"/>
+        </w:rPr>
+        <w:t>Trang cuối cùng</w:t>
+      </w:r>
+      <w:r>
+        <w:rPr>
+          <w:rFonts w:ascii="Times New Roman" w:hAnsi="Times New Roman" w:cs="Times New Roman"/>
+          <w:b/>
+          <w:sz w:val="26"/>
+          <w:szCs w:val="26"/>
+        </w:rPr>
+        <w:t>).</w:t>
+      </w:r>
+    </w:p>
+    <w:p>
+      <w:pPr>
+        <w:pStyle w:val="ListParagraph"/>
         <w:rPr>
           <w:rFonts w:ascii="Times New Roman" w:hAnsi="Times New Roman" w:cs="Times New Roman"/>
           <w:b/>
@@ -8728,10 +8916,10 @@
           <w:noProof/>
         </w:rPr>
         <w:drawing>
-          <wp:inline distT="0" distB="0" distL="0" distR="0" wp14:anchorId="5A36F14F" wp14:editId="560D139C">
-            <wp:extent cx="5943600" cy="2051050"/>
-            <wp:effectExtent l="0" t="0" r="0" b="6350"/>
-            <wp:docPr id="5" name="Picture 5"/>
+          <wp:inline distT="0" distB="0" distL="0" distR="0" wp14:anchorId="6F95BFBE" wp14:editId="21C49013">
+            <wp:extent cx="5943600" cy="3480435"/>
+            <wp:effectExtent l="0" t="0" r="0" b="5715"/>
+            <wp:docPr id="13" name="Picture 13"/>
             <wp:cNvGraphicFramePr>
               <a:graphicFrameLocks xmlns:a="http://schemas.openxmlformats.org/drawingml/2006/main" noChangeAspect="1"/>
             </wp:cNvGraphicFramePr>
@@ -8751,7 +8939,7 @@
                   <pic:spPr>
                     <a:xfrm>
                       <a:off x="0" y="0"/>
-                      <a:ext cx="5943600" cy="2051050"/>
+                      <a:ext cx="5943600" cy="3480435"/>
                     </a:xfrm>
                     <a:prstGeom prst="rect">
                       <a:avLst/>
@@ -8766,16 +8954,44 @@
     </w:p>
     <w:p>
       <w:pPr>
-        <w:rPr>
-          <w:rFonts w:ascii="Times New Roman" w:hAnsi="Times New Roman" w:cs="Times New Roman"/>
-          <w:b/>
-          <w:sz w:val="26"/>
-          <w:szCs w:val="26"/>
-        </w:rPr>
-      </w:pPr>
-    </w:p>
-    <w:p>
-      <w:pPr>
+        <w:pStyle w:val="ListParagraph"/>
+        <w:rPr>
+          <w:rFonts w:ascii="Times New Roman" w:hAnsi="Times New Roman" w:cs="Times New Roman"/>
+          <w:b/>
+          <w:sz w:val="26"/>
+          <w:szCs w:val="26"/>
+        </w:rPr>
+      </w:pPr>
+    </w:p>
+    <w:p>
+      <w:pPr>
+        <w:pStyle w:val="ListParagraph"/>
+        <w:rPr>
+          <w:rFonts w:ascii="Times New Roman" w:hAnsi="Times New Roman" w:cs="Times New Roman"/>
+          <w:b/>
+          <w:sz w:val="26"/>
+          <w:szCs w:val="26"/>
+        </w:rPr>
+      </w:pPr>
+    </w:p>
+    <w:p>
+      <w:pPr>
+        <w:pStyle w:val="ListParagraph"/>
+        <w:rPr>
+          <w:rFonts w:ascii="Times New Roman" w:hAnsi="Times New Roman" w:cs="Times New Roman"/>
+          <w:b/>
+          <w:sz w:val="26"/>
+          <w:szCs w:val="26"/>
+        </w:rPr>
+      </w:pPr>
+    </w:p>
+    <w:p>
+      <w:pPr>
+        <w:pStyle w:val="ListParagraph"/>
+        <w:numPr>
+          <w:ilvl w:val="0"/>
+          <w:numId w:val="4"/>
+        </w:numPr>
         <w:rPr>
           <w:rFonts w:ascii="Times New Roman" w:hAnsi="Times New Roman" w:cs="Times New Roman"/>
           <w:b/>
@@ -8791,54 +9007,56 @@
           <w:szCs w:val="26"/>
         </w:rPr>
         <w:lastRenderedPageBreak/>
-        <w:t xml:space="preserve">e.slice : tốc độ gió thổi và thời gian gió thổi lớn nhất của quốc gia </w:t>
-      </w:r>
-      <w:r>
-        <w:rPr>
-          <w:rFonts w:ascii="Times New Roman" w:hAnsi="Times New Roman" w:cs="Times New Roman"/>
-          <w:b/>
-          <w:sz w:val="26"/>
-          <w:szCs w:val="26"/>
-        </w:rPr>
-        <w:t xml:space="preserve">Democratic Yemen </w:t>
-      </w:r>
-      <w:r>
-        <w:rPr>
-          <w:rFonts w:ascii="Times New Roman" w:hAnsi="Times New Roman" w:cs="Times New Roman"/>
-          <w:b/>
-          <w:sz w:val="26"/>
-          <w:szCs w:val="26"/>
-        </w:rPr>
-        <w:t>trong tất cả</w:t>
-      </w:r>
-      <w:r>
-        <w:rPr>
-          <w:rFonts w:ascii="Times New Roman" w:hAnsi="Times New Roman" w:cs="Times New Roman"/>
-          <w:b/>
-          <w:sz w:val="26"/>
-          <w:szCs w:val="26"/>
-        </w:rPr>
-        <w:t xml:space="preserve"> các tháng, tháng tăng dần</w:t>
-      </w:r>
-    </w:p>
-    <w:p>
-      <w:pPr>
-        <w:rPr>
-          <w:rFonts w:ascii="Times New Roman" w:hAnsi="Times New Roman" w:cs="Times New Roman"/>
-          <w:b/>
-          <w:sz w:val="26"/>
-          <w:szCs w:val="26"/>
-        </w:rPr>
-      </w:pPr>
+        <w:t>Thực hiện bằng truy vấn MDX trên microsoft SQL Server Analysis</w:t>
+      </w:r>
+    </w:p>
+    <w:p>
+      <w:pPr>
+        <w:pStyle w:val="ListParagraph"/>
+        <w:rPr>
+          <w:rFonts w:ascii="Times New Roman" w:hAnsi="Times New Roman" w:cs="Times New Roman"/>
+          <w:b/>
+          <w:sz w:val="26"/>
+          <w:szCs w:val="26"/>
+        </w:rPr>
+      </w:pPr>
+      <w:r>
+        <w:rPr>
+          <w:rFonts w:ascii="Times New Roman" w:hAnsi="Times New Roman" w:cs="Times New Roman"/>
+          <w:b/>
+          <w:sz w:val="26"/>
+          <w:szCs w:val="26"/>
+        </w:rPr>
+        <w:t>+Khởi tạo kết nối trên SQL Server</w:t>
+      </w:r>
+    </w:p>
+    <w:p>
+      <w:pPr>
+        <w:rPr>
+          <w:rFonts w:ascii="Times New Roman" w:hAnsi="Times New Roman" w:cs="Times New Roman"/>
+          <w:b/>
+          <w:sz w:val="26"/>
+          <w:szCs w:val="26"/>
+        </w:rPr>
+      </w:pPr>
+      <w:r>
+        <w:rPr>
+          <w:rFonts w:ascii="Times New Roman" w:hAnsi="Times New Roman" w:cs="Times New Roman"/>
+          <w:b/>
+          <w:sz w:val="26"/>
+          <w:szCs w:val="26"/>
+        </w:rPr>
+        <w:tab/>
+      </w:r>
       <w:r>
         <w:rPr>
           <w:noProof/>
         </w:rPr>
         <w:drawing>
-          <wp:inline distT="0" distB="0" distL="0" distR="0" wp14:anchorId="26B96A8F" wp14:editId="0F08BFE4">
-            <wp:extent cx="5943600" cy="3357880"/>
-            <wp:effectExtent l="0" t="0" r="0" b="0"/>
-            <wp:docPr id="6" name="Picture 6"/>
+          <wp:inline distT="0" distB="0" distL="0" distR="0" wp14:anchorId="0F444561" wp14:editId="5F91E6B7">
+            <wp:extent cx="3962400" cy="2981325"/>
+            <wp:effectExtent l="0" t="0" r="0" b="9525"/>
+            <wp:docPr id="51" name="Picture 51"/>
             <wp:cNvGraphicFramePr>
               <a:graphicFrameLocks xmlns:a="http://schemas.openxmlformats.org/drawingml/2006/main" noChangeAspect="1"/>
             </wp:cNvGraphicFramePr>
@@ -8858,7 +9076,7 @@
                   <pic:spPr>
                     <a:xfrm>
                       <a:off x="0" y="0"/>
-                      <a:ext cx="5943600" cy="3357880"/>
+                      <a:ext cx="3962400" cy="2981325"/>
                     </a:xfrm>
                     <a:prstGeom prst="rect">
                       <a:avLst/>
@@ -8870,78 +9088,25 @@
           </wp:inline>
         </w:drawing>
       </w:r>
-      <w:r>
-        <w:rPr>
-          <w:rFonts w:ascii="Times New Roman" w:hAnsi="Times New Roman" w:cs="Times New Roman"/>
-          <w:b/>
-          <w:sz w:val="26"/>
-          <w:szCs w:val="26"/>
-        </w:rPr>
-        <w:t xml:space="preserve"> </w:t>
-      </w:r>
-    </w:p>
-    <w:p>
-      <w:pPr>
-        <w:rPr>
-          <w:rFonts w:ascii="Times New Roman" w:hAnsi="Times New Roman" w:cs="Times New Roman"/>
-          <w:b/>
-          <w:sz w:val="26"/>
-          <w:szCs w:val="26"/>
-        </w:rPr>
-      </w:pPr>
-      <w:r>
-        <w:rPr>
-          <w:rFonts w:ascii="Times New Roman" w:hAnsi="Times New Roman" w:cs="Times New Roman"/>
-          <w:b/>
-          <w:sz w:val="26"/>
-          <w:szCs w:val="26"/>
-        </w:rPr>
-        <w:t xml:space="preserve">f.slice : </w:t>
-      </w:r>
-      <w:r>
-        <w:rPr>
-          <w:rFonts w:ascii="Times New Roman" w:hAnsi="Times New Roman" w:cs="Times New Roman"/>
-          <w:b/>
-          <w:sz w:val="26"/>
-          <w:szCs w:val="26"/>
-        </w:rPr>
-        <w:t xml:space="preserve">độ sâu </w:t>
-      </w:r>
-      <w:r>
-        <w:rPr>
-          <w:rFonts w:ascii="Times New Roman" w:hAnsi="Times New Roman" w:cs="Times New Roman"/>
-          <w:b/>
-          <w:sz w:val="26"/>
-          <w:szCs w:val="26"/>
-        </w:rPr>
-        <w:t xml:space="preserve">lớn nhất </w:t>
-      </w:r>
-      <w:r>
-        <w:rPr>
-          <w:rFonts w:ascii="Times New Roman" w:hAnsi="Times New Roman" w:cs="Times New Roman"/>
-          <w:b/>
-          <w:sz w:val="26"/>
-          <w:szCs w:val="26"/>
-        </w:rPr>
-        <w:t>của tuyết kèm theo điều kiện thời tiế</w:t>
-      </w:r>
-      <w:r>
-        <w:rPr>
-          <w:rFonts w:ascii="Times New Roman" w:hAnsi="Times New Roman" w:cs="Times New Roman"/>
-          <w:b/>
-          <w:sz w:val="26"/>
-          <w:szCs w:val="26"/>
-        </w:rPr>
-        <w:t xml:space="preserve">t có sấm set tại trạm đo simiutak </w:t>
-      </w:r>
-      <w:r>
-        <w:rPr>
-          <w:rFonts w:ascii="Times New Roman" w:hAnsi="Times New Roman" w:cs="Times New Roman"/>
-          <w:b/>
-          <w:sz w:val="26"/>
-          <w:szCs w:val="26"/>
-        </w:rPr>
-        <w:t xml:space="preserve"> trong từng tháng của năm</w:t>
+    </w:p>
+    <w:p>
+      <w:pPr>
+        <w:rPr>
+          <w:rFonts w:ascii="Times New Roman" w:hAnsi="Times New Roman" w:cs="Times New Roman"/>
+          <w:b/>
+          <w:sz w:val="26"/>
+          <w:szCs w:val="26"/>
+        </w:rPr>
+      </w:pPr>
+      <w:r>
+        <w:rPr>
+          <w:rFonts w:ascii="Times New Roman" w:hAnsi="Times New Roman" w:cs="Times New Roman"/>
+          <w:b/>
+          <w:sz w:val="26"/>
+          <w:szCs w:val="26"/>
+        </w:rPr>
+        <w:tab/>
+        <w:t>+ Chọn database dùng để sử dụng MDX</w:t>
       </w:r>
     </w:p>
     <w:p>
@@ -8958,10 +9123,10 @@
           <w:noProof/>
         </w:rPr>
         <w:drawing>
-          <wp:inline distT="0" distB="0" distL="0" distR="0" wp14:anchorId="08A841BC" wp14:editId="49DBC613">
-            <wp:extent cx="5943600" cy="3089910"/>
+          <wp:inline distT="0" distB="0" distL="0" distR="0" wp14:anchorId="6916BCE3" wp14:editId="24FAA930">
+            <wp:extent cx="5943600" cy="3056890"/>
             <wp:effectExtent l="0" t="0" r="0" b="0"/>
-            <wp:docPr id="7" name="Picture 7"/>
+            <wp:docPr id="52" name="Picture 52"/>
             <wp:cNvGraphicFramePr>
               <a:graphicFrameLocks xmlns:a="http://schemas.openxmlformats.org/drawingml/2006/main" noChangeAspect="1"/>
             </wp:cNvGraphicFramePr>
@@ -8981,7 +9146,7 @@
                   <pic:spPr>
                     <a:xfrm>
                       <a:off x="0" y="0"/>
-                      <a:ext cx="5943600" cy="3089910"/>
+                      <a:ext cx="5943600" cy="3056890"/>
                     </a:xfrm>
                     <a:prstGeom prst="rect">
                       <a:avLst/>
@@ -9003,33 +9168,25 @@
           <w:szCs w:val="26"/>
         </w:rPr>
       </w:pPr>
-      <w:r>
-        <w:rPr>
-          <w:rFonts w:ascii="Times New Roman" w:hAnsi="Times New Roman" w:cs="Times New Roman"/>
-          <w:b/>
-          <w:sz w:val="26"/>
-          <w:szCs w:val="26"/>
-        </w:rPr>
-        <w:t>g. dice : Nhiệt độ thấp nhất từng đo được tại các trạm đo trong tháng 12 năm</w:t>
-      </w:r>
-    </w:p>
-    <w:p>
-      <w:pPr>
-        <w:rPr>
-          <w:rFonts w:ascii="Times New Roman" w:hAnsi="Times New Roman" w:cs="Times New Roman"/>
-          <w:b/>
-          <w:sz w:val="26"/>
-          <w:szCs w:val="26"/>
-        </w:rPr>
-      </w:pPr>
-      <w:r>
-        <w:rPr>
-          <w:rFonts w:ascii="Times New Roman" w:hAnsi="Times New Roman" w:cs="Times New Roman"/>
-          <w:b/>
-          <w:sz w:val="26"/>
-          <w:szCs w:val="26"/>
-        </w:rPr>
-        <w:t>1943</w:t>
+    </w:p>
+    <w:p>
+      <w:pPr>
+        <w:rPr>
+          <w:rFonts w:ascii="Times New Roman" w:hAnsi="Times New Roman" w:cs="Times New Roman"/>
+          <w:b/>
+          <w:sz w:val="26"/>
+          <w:szCs w:val="26"/>
+        </w:rPr>
+      </w:pPr>
+      <w:r>
+        <w:rPr>
+          <w:rFonts w:ascii="Times New Roman" w:hAnsi="Times New Roman" w:cs="Times New Roman"/>
+          <w:b/>
+          <w:sz w:val="26"/>
+          <w:szCs w:val="26"/>
+        </w:rPr>
+        <w:tab/>
+        <w:t>+ Kết quả khi thực hiện truy vấn bằng ngôn ngữ MDX (trang đầu tiên)</w:t>
       </w:r>
     </w:p>
     <w:p>
@@ -9047,10 +9204,10 @@
         </w:rPr>
         <w:lastRenderedPageBreak/>
         <w:drawing>
-          <wp:inline distT="0" distB="0" distL="0" distR="0" wp14:anchorId="55BE3542" wp14:editId="488B888F">
-            <wp:extent cx="5943600" cy="3671570"/>
-            <wp:effectExtent l="0" t="0" r="0" b="5080"/>
-            <wp:docPr id="8" name="Picture 8"/>
+          <wp:inline distT="0" distB="0" distL="0" distR="0" wp14:anchorId="20C8E886" wp14:editId="173AA65B">
+            <wp:extent cx="5943600" cy="2666365"/>
+            <wp:effectExtent l="0" t="0" r="0" b="635"/>
+            <wp:docPr id="53" name="Picture 53"/>
             <wp:cNvGraphicFramePr>
               <a:graphicFrameLocks xmlns:a="http://schemas.openxmlformats.org/drawingml/2006/main" noChangeAspect="1"/>
             </wp:cNvGraphicFramePr>
@@ -9070,7 +9227,7 @@
                   <pic:spPr>
                     <a:xfrm>
                       <a:off x="0" y="0"/>
-                      <a:ext cx="5943600" cy="3671570"/>
+                      <a:ext cx="5943600" cy="2666365"/>
                     </a:xfrm>
                     <a:prstGeom prst="rect">
                       <a:avLst/>
@@ -9109,7 +9266,8 @@
           <w:sz w:val="26"/>
           <w:szCs w:val="26"/>
         </w:rPr>
-        <w:t>h. dice: Tổng lượng mưa của tất cả các quốc gia trong năm 1944 có kèm theo sấm sét</w:t>
+        <w:tab/>
+        <w:t>+Kết quả truy vấn khi thực hiện bằng ngôn ngữ MDX(trang cuối cùng).</w:t>
       </w:r>
     </w:p>
     <w:p>
@@ -9125,12 +9283,11 @@
         <w:rPr>
           <w:noProof/>
         </w:rPr>
-        <w:lastRenderedPageBreak/>
         <w:drawing>
-          <wp:inline distT="0" distB="0" distL="0" distR="0" wp14:anchorId="222A5DE3" wp14:editId="2EF07D07">
-            <wp:extent cx="5943600" cy="3847465"/>
-            <wp:effectExtent l="0" t="0" r="0" b="635"/>
-            <wp:docPr id="9" name="Picture 9"/>
+          <wp:inline distT="0" distB="0" distL="0" distR="0" wp14:anchorId="2C77FBF9" wp14:editId="202E9BAC">
+            <wp:extent cx="5943600" cy="2633980"/>
+            <wp:effectExtent l="0" t="0" r="0" b="0"/>
+            <wp:docPr id="58" name="Picture 58"/>
             <wp:cNvGraphicFramePr>
               <a:graphicFrameLocks xmlns:a="http://schemas.openxmlformats.org/drawingml/2006/main" noChangeAspect="1"/>
             </wp:cNvGraphicFramePr>
@@ -9150,6 +9307,1541 @@
                   <pic:spPr>
                     <a:xfrm>
                       <a:off x="0" y="0"/>
+                      <a:ext cx="5943600" cy="2633980"/>
+                    </a:xfrm>
+                    <a:prstGeom prst="rect">
+                      <a:avLst/>
+                    </a:prstGeom>
+                  </pic:spPr>
+                </pic:pic>
+              </a:graphicData>
+            </a:graphic>
+          </wp:inline>
+        </w:drawing>
+      </w:r>
+    </w:p>
+    <w:p>
+      <w:pPr>
+        <w:rPr>
+          <w:rFonts w:ascii="Times New Roman" w:hAnsi="Times New Roman" w:cs="Times New Roman"/>
+          <w:b/>
+          <w:sz w:val="26"/>
+          <w:szCs w:val="26"/>
+        </w:rPr>
+      </w:pPr>
+    </w:p>
+    <w:p>
+      <w:pPr>
+        <w:rPr>
+          <w:rFonts w:ascii="Times New Roman" w:hAnsi="Times New Roman" w:cs="Times New Roman"/>
+          <w:b/>
+          <w:sz w:val="26"/>
+          <w:szCs w:val="26"/>
+        </w:rPr>
+      </w:pPr>
+      <w:r>
+        <w:rPr>
+          <w:rFonts w:ascii="Times New Roman" w:hAnsi="Times New Roman" w:cs="Times New Roman"/>
+          <w:b/>
+          <w:sz w:val="26"/>
+          <w:szCs w:val="26"/>
+        </w:rPr>
+        <w:tab/>
+        <w:t>+ Xoay khổi dữ liệu(Pivot-Trang đầu tiên)</w:t>
+      </w:r>
+    </w:p>
+    <w:p>
+      <w:pPr>
+        <w:rPr>
+          <w:rFonts w:ascii="Times New Roman" w:hAnsi="Times New Roman" w:cs="Times New Roman"/>
+          <w:b/>
+          <w:sz w:val="26"/>
+          <w:szCs w:val="26"/>
+        </w:rPr>
+      </w:pPr>
+      <w:r>
+        <w:rPr>
+          <w:noProof/>
+        </w:rPr>
+        <w:lastRenderedPageBreak/>
+        <w:drawing>
+          <wp:inline distT="0" distB="0" distL="0" distR="0" wp14:anchorId="6A1041BD" wp14:editId="43096C25">
+            <wp:extent cx="5943600" cy="2636520"/>
+            <wp:effectExtent l="0" t="0" r="0" b="0"/>
+            <wp:docPr id="71" name="Picture 71"/>
+            <wp:cNvGraphicFramePr>
+              <a:graphicFrameLocks xmlns:a="http://schemas.openxmlformats.org/drawingml/2006/main" noChangeAspect="1"/>
+            </wp:cNvGraphicFramePr>
+            <a:graphic xmlns:a="http://schemas.openxmlformats.org/drawingml/2006/main">
+              <a:graphicData uri="http://schemas.openxmlformats.org/drawingml/2006/picture">
+                <pic:pic xmlns:pic="http://schemas.openxmlformats.org/drawingml/2006/picture">
+                  <pic:nvPicPr>
+                    <pic:cNvPr id="1" name=""/>
+                    <pic:cNvPicPr/>
+                  </pic:nvPicPr>
+                  <pic:blipFill>
+                    <a:blip r:embed="rId61"/>
+                    <a:stretch>
+                      <a:fillRect/>
+                    </a:stretch>
+                  </pic:blipFill>
+                  <pic:spPr>
+                    <a:xfrm>
+                      <a:off x="0" y="0"/>
+                      <a:ext cx="5943600" cy="2636520"/>
+                    </a:xfrm>
+                    <a:prstGeom prst="rect">
+                      <a:avLst/>
+                    </a:prstGeom>
+                  </pic:spPr>
+                </pic:pic>
+              </a:graphicData>
+            </a:graphic>
+          </wp:inline>
+        </w:drawing>
+      </w:r>
+    </w:p>
+    <w:p>
+      <w:pPr>
+        <w:rPr>
+          <w:rFonts w:ascii="Times New Roman" w:hAnsi="Times New Roman" w:cs="Times New Roman"/>
+          <w:b/>
+          <w:sz w:val="26"/>
+          <w:szCs w:val="26"/>
+        </w:rPr>
+      </w:pPr>
+    </w:p>
+    <w:p>
+      <w:pPr>
+        <w:rPr>
+          <w:rFonts w:ascii="Times New Roman" w:hAnsi="Times New Roman" w:cs="Times New Roman"/>
+          <w:b/>
+          <w:sz w:val="26"/>
+          <w:szCs w:val="26"/>
+        </w:rPr>
+      </w:pPr>
+      <w:r>
+        <w:rPr>
+          <w:rFonts w:ascii="Times New Roman" w:hAnsi="Times New Roman" w:cs="Times New Roman"/>
+          <w:b/>
+          <w:sz w:val="26"/>
+          <w:szCs w:val="26"/>
+        </w:rPr>
+        <w:tab/>
+        <w:t>+Xoay khối dữ liệu(Pivot-Trang cuối)</w:t>
+      </w:r>
+    </w:p>
+    <w:p>
+      <w:pPr>
+        <w:rPr>
+          <w:rFonts w:ascii="Times New Roman" w:hAnsi="Times New Roman" w:cs="Times New Roman"/>
+          <w:b/>
+          <w:sz w:val="26"/>
+          <w:szCs w:val="26"/>
+        </w:rPr>
+      </w:pPr>
+      <w:r>
+        <w:rPr>
+          <w:noProof/>
+        </w:rPr>
+        <w:drawing>
+          <wp:inline distT="0" distB="0" distL="0" distR="0" wp14:anchorId="1519025C" wp14:editId="2D5EE40E">
+            <wp:extent cx="5943600" cy="2632710"/>
+            <wp:effectExtent l="0" t="0" r="0" b="0"/>
+            <wp:docPr id="72" name="Picture 72"/>
+            <wp:cNvGraphicFramePr>
+              <a:graphicFrameLocks xmlns:a="http://schemas.openxmlformats.org/drawingml/2006/main" noChangeAspect="1"/>
+            </wp:cNvGraphicFramePr>
+            <a:graphic xmlns:a="http://schemas.openxmlformats.org/drawingml/2006/main">
+              <a:graphicData uri="http://schemas.openxmlformats.org/drawingml/2006/picture">
+                <pic:pic xmlns:pic="http://schemas.openxmlformats.org/drawingml/2006/picture">
+                  <pic:nvPicPr>
+                    <pic:cNvPr id="1" name=""/>
+                    <pic:cNvPicPr/>
+                  </pic:nvPicPr>
+                  <pic:blipFill>
+                    <a:blip r:embed="rId62"/>
+                    <a:stretch>
+                      <a:fillRect/>
+                    </a:stretch>
+                  </pic:blipFill>
+                  <pic:spPr>
+                    <a:xfrm>
+                      <a:off x="0" y="0"/>
+                      <a:ext cx="5943600" cy="2632710"/>
+                    </a:xfrm>
+                    <a:prstGeom prst="rect">
+                      <a:avLst/>
+                    </a:prstGeom>
+                  </pic:spPr>
+                </pic:pic>
+              </a:graphicData>
+            </a:graphic>
+          </wp:inline>
+        </w:drawing>
+      </w:r>
+    </w:p>
+    <w:p>
+      <w:pPr>
+        <w:rPr>
+          <w:rFonts w:ascii="Times New Roman" w:hAnsi="Times New Roman" w:cs="Times New Roman"/>
+          <w:b/>
+          <w:sz w:val="26"/>
+          <w:szCs w:val="26"/>
+        </w:rPr>
+      </w:pPr>
+    </w:p>
+    <w:p>
+      <w:pPr>
+        <w:rPr>
+          <w:rFonts w:ascii="Times New Roman" w:hAnsi="Times New Roman" w:cs="Times New Roman"/>
+          <w:b/>
+          <w:sz w:val="26"/>
+          <w:szCs w:val="26"/>
+        </w:rPr>
+      </w:pPr>
+      <w:r>
+        <w:rPr>
+          <w:rFonts w:ascii="Times New Roman" w:hAnsi="Times New Roman" w:cs="Times New Roman"/>
+          <w:b/>
+          <w:sz w:val="26"/>
+          <w:szCs w:val="26"/>
+        </w:rPr>
+        <w:t>b. T</w:t>
+      </w:r>
+      <w:r>
+        <w:rPr>
+          <w:rFonts w:ascii="Times New Roman" w:hAnsi="Times New Roman" w:cs="Times New Roman"/>
+          <w:b/>
+          <w:sz w:val="26"/>
+          <w:szCs w:val="26"/>
+        </w:rPr>
+        <w:t>ổng thời gian gió thổi ở tất cả các quốc gia trong năm 1942</w:t>
+      </w:r>
+      <w:r>
+        <w:rPr>
+          <w:rFonts w:ascii="Times New Roman" w:hAnsi="Times New Roman" w:cs="Times New Roman"/>
+          <w:b/>
+          <w:sz w:val="26"/>
+          <w:szCs w:val="26"/>
+        </w:rPr>
+        <w:t>.</w:t>
+      </w:r>
+    </w:p>
+    <w:p>
+      <w:pPr>
+        <w:rPr>
+          <w:rFonts w:ascii="Times New Roman" w:hAnsi="Times New Roman" w:cs="Times New Roman"/>
+          <w:b/>
+          <w:sz w:val="26"/>
+          <w:szCs w:val="26"/>
+        </w:rPr>
+      </w:pPr>
+      <w:r>
+        <w:rPr>
+          <w:rFonts w:ascii="Times New Roman" w:hAnsi="Times New Roman" w:cs="Times New Roman"/>
+          <w:b/>
+          <w:sz w:val="26"/>
+          <w:szCs w:val="26"/>
+        </w:rPr>
+        <w:t>- Trên visual studio</w:t>
+      </w:r>
+    </w:p>
+    <w:p>
+      <w:pPr>
+        <w:rPr>
+          <w:rFonts w:ascii="Times New Roman" w:hAnsi="Times New Roman" w:cs="Times New Roman"/>
+          <w:b/>
+          <w:sz w:val="26"/>
+          <w:szCs w:val="26"/>
+        </w:rPr>
+      </w:pPr>
+      <w:r>
+        <w:rPr>
+          <w:rFonts w:ascii="Times New Roman" w:hAnsi="Times New Roman" w:cs="Times New Roman"/>
+          <w:b/>
+          <w:sz w:val="26"/>
+          <w:szCs w:val="26"/>
+        </w:rPr>
+        <w:tab/>
+        <w:t>+</w:t>
+      </w:r>
+      <w:r>
+        <w:rPr>
+          <w:rFonts w:ascii="Times New Roman" w:hAnsi="Times New Roman" w:cs="Times New Roman"/>
+          <w:b/>
+          <w:sz w:val="26"/>
+          <w:szCs w:val="26"/>
+        </w:rPr>
+        <w:t xml:space="preserve"> Khởi tạo measures Sum Windy Time</w:t>
+      </w:r>
+    </w:p>
+    <w:p>
+      <w:pPr>
+        <w:rPr>
+          <w:rFonts w:ascii="Times New Roman" w:hAnsi="Times New Roman" w:cs="Times New Roman"/>
+          <w:b/>
+          <w:sz w:val="26"/>
+          <w:szCs w:val="26"/>
+        </w:rPr>
+      </w:pPr>
+      <w:r>
+        <w:rPr>
+          <w:noProof/>
+        </w:rPr>
+        <w:lastRenderedPageBreak/>
+        <w:drawing>
+          <wp:inline distT="0" distB="0" distL="0" distR="0" wp14:anchorId="542585C3" wp14:editId="0D3890F0">
+            <wp:extent cx="4314825" cy="5019675"/>
+            <wp:effectExtent l="0" t="0" r="9525" b="9525"/>
+            <wp:docPr id="64" name="Picture 64"/>
+            <wp:cNvGraphicFramePr>
+              <a:graphicFrameLocks xmlns:a="http://schemas.openxmlformats.org/drawingml/2006/main" noChangeAspect="1"/>
+            </wp:cNvGraphicFramePr>
+            <a:graphic xmlns:a="http://schemas.openxmlformats.org/drawingml/2006/main">
+              <a:graphicData uri="http://schemas.openxmlformats.org/drawingml/2006/picture">
+                <pic:pic xmlns:pic="http://schemas.openxmlformats.org/drawingml/2006/picture">
+                  <pic:nvPicPr>
+                    <pic:cNvPr id="1" name=""/>
+                    <pic:cNvPicPr/>
+                  </pic:nvPicPr>
+                  <pic:blipFill>
+                    <a:blip r:embed="rId63"/>
+                    <a:stretch>
+                      <a:fillRect/>
+                    </a:stretch>
+                  </pic:blipFill>
+                  <pic:spPr>
+                    <a:xfrm>
+                      <a:off x="0" y="0"/>
+                      <a:ext cx="4314825" cy="5019675"/>
+                    </a:xfrm>
+                    <a:prstGeom prst="rect">
+                      <a:avLst/>
+                    </a:prstGeom>
+                  </pic:spPr>
+                </pic:pic>
+              </a:graphicData>
+            </a:graphic>
+          </wp:inline>
+        </w:drawing>
+      </w:r>
+    </w:p>
+    <w:p>
+      <w:pPr>
+        <w:rPr>
+          <w:rFonts w:ascii="Times New Roman" w:hAnsi="Times New Roman" w:cs="Times New Roman"/>
+          <w:b/>
+          <w:sz w:val="26"/>
+          <w:szCs w:val="26"/>
+        </w:rPr>
+      </w:pPr>
+      <w:r>
+        <w:rPr>
+          <w:rFonts w:ascii="Times New Roman" w:hAnsi="Times New Roman" w:cs="Times New Roman"/>
+          <w:b/>
+          <w:sz w:val="26"/>
+          <w:szCs w:val="26"/>
+        </w:rPr>
+        <w:tab/>
+        <w:t>+ Tiến hành khởi chạy để tạo measures</w:t>
+      </w:r>
+    </w:p>
+    <w:p>
+      <w:pPr>
+        <w:rPr>
+          <w:rFonts w:ascii="Times New Roman" w:hAnsi="Times New Roman" w:cs="Times New Roman"/>
+          <w:b/>
+          <w:sz w:val="26"/>
+          <w:szCs w:val="26"/>
+        </w:rPr>
+      </w:pPr>
+      <w:r>
+        <w:rPr>
+          <w:noProof/>
+        </w:rPr>
+        <w:lastRenderedPageBreak/>
+        <w:drawing>
+          <wp:inline distT="0" distB="0" distL="0" distR="0" wp14:anchorId="350A93C9" wp14:editId="13DF2F5D">
+            <wp:extent cx="5943600" cy="5629910"/>
+            <wp:effectExtent l="0" t="0" r="0" b="8890"/>
+            <wp:docPr id="65" name="Picture 65"/>
+            <wp:cNvGraphicFramePr>
+              <a:graphicFrameLocks xmlns:a="http://schemas.openxmlformats.org/drawingml/2006/main" noChangeAspect="1"/>
+            </wp:cNvGraphicFramePr>
+            <a:graphic xmlns:a="http://schemas.openxmlformats.org/drawingml/2006/main">
+              <a:graphicData uri="http://schemas.openxmlformats.org/drawingml/2006/picture">
+                <pic:pic xmlns:pic="http://schemas.openxmlformats.org/drawingml/2006/picture">
+                  <pic:nvPicPr>
+                    <pic:cNvPr id="1" name=""/>
+                    <pic:cNvPicPr/>
+                  </pic:nvPicPr>
+                  <pic:blipFill>
+                    <a:blip r:embed="rId64"/>
+                    <a:stretch>
+                      <a:fillRect/>
+                    </a:stretch>
+                  </pic:blipFill>
+                  <pic:spPr>
+                    <a:xfrm>
+                      <a:off x="0" y="0"/>
+                      <a:ext cx="5943600" cy="5629910"/>
+                    </a:xfrm>
+                    <a:prstGeom prst="rect">
+                      <a:avLst/>
+                    </a:prstGeom>
+                  </pic:spPr>
+                </pic:pic>
+              </a:graphicData>
+            </a:graphic>
+          </wp:inline>
+        </w:drawing>
+      </w:r>
+    </w:p>
+    <w:p>
+      <w:pPr>
+        <w:rPr>
+          <w:rFonts w:ascii="Times New Roman" w:hAnsi="Times New Roman" w:cs="Times New Roman"/>
+          <w:b/>
+          <w:sz w:val="26"/>
+          <w:szCs w:val="26"/>
+        </w:rPr>
+      </w:pPr>
+      <w:r>
+        <w:rPr>
+          <w:rFonts w:ascii="Times New Roman" w:hAnsi="Times New Roman" w:cs="Times New Roman"/>
+          <w:b/>
+          <w:sz w:val="26"/>
+          <w:szCs w:val="26"/>
+        </w:rPr>
+        <w:tab/>
+        <w:t>+ Kết quả thông báo thành công.</w:t>
+      </w:r>
+    </w:p>
+    <w:p>
+      <w:pPr>
+        <w:rPr>
+          <w:rFonts w:ascii="Times New Roman" w:hAnsi="Times New Roman" w:cs="Times New Roman"/>
+          <w:b/>
+          <w:sz w:val="26"/>
+          <w:szCs w:val="26"/>
+        </w:rPr>
+      </w:pPr>
+      <w:r>
+        <w:rPr>
+          <w:noProof/>
+        </w:rPr>
+        <w:lastRenderedPageBreak/>
+        <w:drawing>
+          <wp:inline distT="0" distB="0" distL="0" distR="0" wp14:anchorId="0FF357D1" wp14:editId="17473A0A">
+            <wp:extent cx="5943600" cy="4247515"/>
+            <wp:effectExtent l="0" t="0" r="0" b="635"/>
+            <wp:docPr id="66" name="Picture 66"/>
+            <wp:cNvGraphicFramePr>
+              <a:graphicFrameLocks xmlns:a="http://schemas.openxmlformats.org/drawingml/2006/main" noChangeAspect="1"/>
+            </wp:cNvGraphicFramePr>
+            <a:graphic xmlns:a="http://schemas.openxmlformats.org/drawingml/2006/main">
+              <a:graphicData uri="http://schemas.openxmlformats.org/drawingml/2006/picture">
+                <pic:pic xmlns:pic="http://schemas.openxmlformats.org/drawingml/2006/picture">
+                  <pic:nvPicPr>
+                    <pic:cNvPr id="1" name=""/>
+                    <pic:cNvPicPr/>
+                  </pic:nvPicPr>
+                  <pic:blipFill>
+                    <a:blip r:embed="rId65"/>
+                    <a:stretch>
+                      <a:fillRect/>
+                    </a:stretch>
+                  </pic:blipFill>
+                  <pic:spPr>
+                    <a:xfrm>
+                      <a:off x="0" y="0"/>
+                      <a:ext cx="5943600" cy="4247515"/>
+                    </a:xfrm>
+                    <a:prstGeom prst="rect">
+                      <a:avLst/>
+                    </a:prstGeom>
+                  </pic:spPr>
+                </pic:pic>
+              </a:graphicData>
+            </a:graphic>
+          </wp:inline>
+        </w:drawing>
+      </w:r>
+    </w:p>
+    <w:p>
+      <w:pPr>
+        <w:rPr>
+          <w:rFonts w:ascii="Times New Roman" w:hAnsi="Times New Roman" w:cs="Times New Roman"/>
+          <w:b/>
+          <w:sz w:val="26"/>
+          <w:szCs w:val="26"/>
+        </w:rPr>
+      </w:pPr>
+    </w:p>
+    <w:p>
+      <w:pPr>
+        <w:rPr>
+          <w:rFonts w:ascii="Times New Roman" w:hAnsi="Times New Roman" w:cs="Times New Roman"/>
+          <w:b/>
+          <w:sz w:val="26"/>
+          <w:szCs w:val="26"/>
+        </w:rPr>
+      </w:pPr>
+      <w:r>
+        <w:rPr>
+          <w:rFonts w:ascii="Times New Roman" w:hAnsi="Times New Roman" w:cs="Times New Roman"/>
+          <w:b/>
+          <w:sz w:val="26"/>
+          <w:szCs w:val="26"/>
+        </w:rPr>
+        <w:tab/>
+        <w:t>+ Kết quả thực hiện truy vấn trên visual studio(Trang đầu tiên)</w:t>
+      </w:r>
+    </w:p>
+    <w:p>
+      <w:pPr>
+        <w:rPr>
+          <w:rFonts w:ascii="Times New Roman" w:hAnsi="Times New Roman" w:cs="Times New Roman"/>
+          <w:b/>
+          <w:sz w:val="26"/>
+          <w:szCs w:val="26"/>
+        </w:rPr>
+      </w:pPr>
+      <w:r>
+        <w:rPr>
+          <w:noProof/>
+        </w:rPr>
+        <w:lastRenderedPageBreak/>
+        <w:drawing>
+          <wp:inline distT="0" distB="0" distL="0" distR="0" wp14:anchorId="0DE2A4C5" wp14:editId="50C432D3">
+            <wp:extent cx="5943600" cy="3462655"/>
+            <wp:effectExtent l="0" t="0" r="0" b="4445"/>
+            <wp:docPr id="68" name="Picture 68"/>
+            <wp:cNvGraphicFramePr>
+              <a:graphicFrameLocks xmlns:a="http://schemas.openxmlformats.org/drawingml/2006/main" noChangeAspect="1"/>
+            </wp:cNvGraphicFramePr>
+            <a:graphic xmlns:a="http://schemas.openxmlformats.org/drawingml/2006/main">
+              <a:graphicData uri="http://schemas.openxmlformats.org/drawingml/2006/picture">
+                <pic:pic xmlns:pic="http://schemas.openxmlformats.org/drawingml/2006/picture">
+                  <pic:nvPicPr>
+                    <pic:cNvPr id="1" name=""/>
+                    <pic:cNvPicPr/>
+                  </pic:nvPicPr>
+                  <pic:blipFill>
+                    <a:blip r:embed="rId66"/>
+                    <a:stretch>
+                      <a:fillRect/>
+                    </a:stretch>
+                  </pic:blipFill>
+                  <pic:spPr>
+                    <a:xfrm>
+                      <a:off x="0" y="0"/>
+                      <a:ext cx="5943600" cy="3462655"/>
+                    </a:xfrm>
+                    <a:prstGeom prst="rect">
+                      <a:avLst/>
+                    </a:prstGeom>
+                  </pic:spPr>
+                </pic:pic>
+              </a:graphicData>
+            </a:graphic>
+          </wp:inline>
+        </w:drawing>
+      </w:r>
+    </w:p>
+    <w:p>
+      <w:pPr>
+        <w:rPr>
+          <w:rFonts w:ascii="Times New Roman" w:hAnsi="Times New Roman" w:cs="Times New Roman"/>
+          <w:b/>
+          <w:sz w:val="26"/>
+          <w:szCs w:val="26"/>
+        </w:rPr>
+      </w:pPr>
+      <w:r>
+        <w:rPr>
+          <w:rFonts w:ascii="Times New Roman" w:hAnsi="Times New Roman" w:cs="Times New Roman"/>
+          <w:b/>
+          <w:sz w:val="26"/>
+          <w:szCs w:val="26"/>
+        </w:rPr>
+        <w:tab/>
+        <w:t>+Kết quả truy vấn khi thực hiện trên visual studio(Trang cuối cùng)</w:t>
+      </w:r>
+    </w:p>
+    <w:p>
+      <w:pPr>
+        <w:rPr>
+          <w:rFonts w:ascii="Times New Roman" w:hAnsi="Times New Roman" w:cs="Times New Roman"/>
+          <w:b/>
+          <w:sz w:val="26"/>
+          <w:szCs w:val="26"/>
+        </w:rPr>
+      </w:pPr>
+      <w:r>
+        <w:rPr>
+          <w:noProof/>
+        </w:rPr>
+        <w:drawing>
+          <wp:inline distT="0" distB="0" distL="0" distR="0" wp14:anchorId="0337D312" wp14:editId="636EC588">
+            <wp:extent cx="5943600" cy="3451225"/>
+            <wp:effectExtent l="0" t="0" r="0" b="0"/>
+            <wp:docPr id="70" name="Picture 70"/>
+            <wp:cNvGraphicFramePr>
+              <a:graphicFrameLocks xmlns:a="http://schemas.openxmlformats.org/drawingml/2006/main" noChangeAspect="1"/>
+            </wp:cNvGraphicFramePr>
+            <a:graphic xmlns:a="http://schemas.openxmlformats.org/drawingml/2006/main">
+              <a:graphicData uri="http://schemas.openxmlformats.org/drawingml/2006/picture">
+                <pic:pic xmlns:pic="http://schemas.openxmlformats.org/drawingml/2006/picture">
+                  <pic:nvPicPr>
+                    <pic:cNvPr id="1" name=""/>
+                    <pic:cNvPicPr/>
+                  </pic:nvPicPr>
+                  <pic:blipFill>
+                    <a:blip r:embed="rId67"/>
+                    <a:stretch>
+                      <a:fillRect/>
+                    </a:stretch>
+                  </pic:blipFill>
+                  <pic:spPr>
+                    <a:xfrm>
+                      <a:off x="0" y="0"/>
+                      <a:ext cx="5943600" cy="3451225"/>
+                    </a:xfrm>
+                    <a:prstGeom prst="rect">
+                      <a:avLst/>
+                    </a:prstGeom>
+                  </pic:spPr>
+                </pic:pic>
+              </a:graphicData>
+            </a:graphic>
+          </wp:inline>
+        </w:drawing>
+      </w:r>
+    </w:p>
+    <w:p>
+      <w:pPr>
+        <w:rPr>
+          <w:rFonts w:ascii="Times New Roman" w:hAnsi="Times New Roman" w:cs="Times New Roman"/>
+          <w:b/>
+          <w:sz w:val="26"/>
+          <w:szCs w:val="26"/>
+        </w:rPr>
+      </w:pPr>
+    </w:p>
+    <w:p>
+      <w:pPr>
+        <w:pStyle w:val="ListParagraph"/>
+        <w:numPr>
+          <w:ilvl w:val="0"/>
+          <w:numId w:val="4"/>
+        </w:numPr>
+        <w:rPr>
+          <w:rFonts w:ascii="Times New Roman" w:hAnsi="Times New Roman" w:cs="Times New Roman"/>
+          <w:b/>
+          <w:sz w:val="26"/>
+          <w:szCs w:val="26"/>
+        </w:rPr>
+      </w:pPr>
+      <w:r>
+        <w:rPr>
+          <w:rFonts w:ascii="Times New Roman" w:hAnsi="Times New Roman" w:cs="Times New Roman"/>
+          <w:b/>
+          <w:sz w:val="26"/>
+          <w:szCs w:val="26"/>
+        </w:rPr>
+        <w:t>Thực hiện truy vấn trên SQL Server bằng ngôn ngữ MDX.</w:t>
+      </w:r>
+    </w:p>
+    <w:p>
+      <w:pPr>
+        <w:pStyle w:val="ListParagraph"/>
+        <w:rPr>
+          <w:rFonts w:ascii="Times New Roman" w:hAnsi="Times New Roman" w:cs="Times New Roman"/>
+          <w:b/>
+          <w:sz w:val="26"/>
+          <w:szCs w:val="26"/>
+        </w:rPr>
+      </w:pPr>
+    </w:p>
+    <w:p>
+      <w:pPr>
+        <w:ind w:left="720"/>
+        <w:rPr>
+          <w:rFonts w:ascii="Times New Roman" w:hAnsi="Times New Roman" w:cs="Times New Roman"/>
+          <w:b/>
+          <w:sz w:val="26"/>
+          <w:szCs w:val="26"/>
+        </w:rPr>
+      </w:pPr>
+      <w:r>
+        <w:rPr>
+          <w:rFonts w:ascii="Times New Roman" w:hAnsi="Times New Roman" w:cs="Times New Roman"/>
+          <w:b/>
+          <w:sz w:val="26"/>
+          <w:szCs w:val="26"/>
+        </w:rPr>
+        <w:lastRenderedPageBreak/>
+        <w:t>+ Kết quả khi thực hiện truy vấn bằng ngôn ngữ MDX(trang đầu tiên)</w:t>
+      </w:r>
+    </w:p>
+    <w:p>
+      <w:pPr>
+        <w:ind w:left="720"/>
+        <w:rPr>
+          <w:rFonts w:ascii="Times New Roman" w:hAnsi="Times New Roman" w:cs="Times New Roman"/>
+          <w:b/>
+          <w:sz w:val="26"/>
+          <w:szCs w:val="26"/>
+        </w:rPr>
+      </w:pPr>
+      <w:r>
+        <w:rPr>
+          <w:noProof/>
+        </w:rPr>
+        <w:drawing>
+          <wp:inline distT="0" distB="0" distL="0" distR="0" wp14:anchorId="68C4C475" wp14:editId="534C0F14">
+            <wp:extent cx="5943600" cy="2644775"/>
+            <wp:effectExtent l="0" t="0" r="0" b="3175"/>
+            <wp:docPr id="73" name="Picture 73"/>
+            <wp:cNvGraphicFramePr>
+              <a:graphicFrameLocks xmlns:a="http://schemas.openxmlformats.org/drawingml/2006/main" noChangeAspect="1"/>
+            </wp:cNvGraphicFramePr>
+            <a:graphic xmlns:a="http://schemas.openxmlformats.org/drawingml/2006/main">
+              <a:graphicData uri="http://schemas.openxmlformats.org/drawingml/2006/picture">
+                <pic:pic xmlns:pic="http://schemas.openxmlformats.org/drawingml/2006/picture">
+                  <pic:nvPicPr>
+                    <pic:cNvPr id="1" name=""/>
+                    <pic:cNvPicPr/>
+                  </pic:nvPicPr>
+                  <pic:blipFill>
+                    <a:blip r:embed="rId68"/>
+                    <a:stretch>
+                      <a:fillRect/>
+                    </a:stretch>
+                  </pic:blipFill>
+                  <pic:spPr>
+                    <a:xfrm>
+                      <a:off x="0" y="0"/>
+                      <a:ext cx="5943600" cy="2644775"/>
+                    </a:xfrm>
+                    <a:prstGeom prst="rect">
+                      <a:avLst/>
+                    </a:prstGeom>
+                  </pic:spPr>
+                </pic:pic>
+              </a:graphicData>
+            </a:graphic>
+          </wp:inline>
+        </w:drawing>
+      </w:r>
+    </w:p>
+    <w:p>
+      <w:pPr>
+        <w:ind w:left="720"/>
+        <w:rPr>
+          <w:rFonts w:ascii="Times New Roman" w:hAnsi="Times New Roman" w:cs="Times New Roman"/>
+          <w:b/>
+          <w:sz w:val="26"/>
+          <w:szCs w:val="26"/>
+        </w:rPr>
+      </w:pPr>
+    </w:p>
+    <w:p>
+      <w:pPr>
+        <w:ind w:left="720"/>
+        <w:rPr>
+          <w:rFonts w:ascii="Times New Roman" w:hAnsi="Times New Roman" w:cs="Times New Roman"/>
+          <w:b/>
+          <w:sz w:val="26"/>
+          <w:szCs w:val="26"/>
+        </w:rPr>
+      </w:pPr>
+      <w:r>
+        <w:rPr>
+          <w:rFonts w:ascii="Times New Roman" w:hAnsi="Times New Roman" w:cs="Times New Roman"/>
+          <w:b/>
+          <w:sz w:val="26"/>
+          <w:szCs w:val="26"/>
+        </w:rPr>
+        <w:t>+Kết quả khi thực hiện truy vấn bằng ngôn ngữ MDX(trang cuối cùng).</w:t>
+      </w:r>
+    </w:p>
+    <w:p>
+      <w:pPr>
+        <w:ind w:left="720"/>
+        <w:rPr>
+          <w:rFonts w:ascii="Times New Roman" w:hAnsi="Times New Roman" w:cs="Times New Roman"/>
+          <w:b/>
+          <w:sz w:val="26"/>
+          <w:szCs w:val="26"/>
+        </w:rPr>
+      </w:pPr>
+      <w:r>
+        <w:rPr>
+          <w:noProof/>
+        </w:rPr>
+        <w:drawing>
+          <wp:inline distT="0" distB="0" distL="0" distR="0" wp14:anchorId="070700CC" wp14:editId="7BEBDE2A">
+            <wp:extent cx="5943600" cy="2640330"/>
+            <wp:effectExtent l="0" t="0" r="0" b="7620"/>
+            <wp:docPr id="74" name="Picture 74"/>
+            <wp:cNvGraphicFramePr>
+              <a:graphicFrameLocks xmlns:a="http://schemas.openxmlformats.org/drawingml/2006/main" noChangeAspect="1"/>
+            </wp:cNvGraphicFramePr>
+            <a:graphic xmlns:a="http://schemas.openxmlformats.org/drawingml/2006/main">
+              <a:graphicData uri="http://schemas.openxmlformats.org/drawingml/2006/picture">
+                <pic:pic xmlns:pic="http://schemas.openxmlformats.org/drawingml/2006/picture">
+                  <pic:nvPicPr>
+                    <pic:cNvPr id="1" name=""/>
+                    <pic:cNvPicPr/>
+                  </pic:nvPicPr>
+                  <pic:blipFill>
+                    <a:blip r:embed="rId69"/>
+                    <a:stretch>
+                      <a:fillRect/>
+                    </a:stretch>
+                  </pic:blipFill>
+                  <pic:spPr>
+                    <a:xfrm>
+                      <a:off x="0" y="0"/>
+                      <a:ext cx="5943600" cy="2640330"/>
+                    </a:xfrm>
+                    <a:prstGeom prst="rect">
+                      <a:avLst/>
+                    </a:prstGeom>
+                  </pic:spPr>
+                </pic:pic>
+              </a:graphicData>
+            </a:graphic>
+          </wp:inline>
+        </w:drawing>
+      </w:r>
+    </w:p>
+    <w:p>
+      <w:pPr>
+        <w:ind w:left="720"/>
+        <w:rPr>
+          <w:rFonts w:ascii="Times New Roman" w:hAnsi="Times New Roman" w:cs="Times New Roman"/>
+          <w:b/>
+          <w:sz w:val="26"/>
+          <w:szCs w:val="26"/>
+        </w:rPr>
+      </w:pPr>
+    </w:p>
+    <w:p>
+      <w:pPr>
+        <w:ind w:left="720"/>
+        <w:rPr>
+          <w:rFonts w:ascii="Times New Roman" w:hAnsi="Times New Roman" w:cs="Times New Roman"/>
+          <w:b/>
+          <w:sz w:val="26"/>
+          <w:szCs w:val="26"/>
+        </w:rPr>
+      </w:pPr>
+      <w:r>
+        <w:rPr>
+          <w:rFonts w:ascii="Times New Roman" w:hAnsi="Times New Roman" w:cs="Times New Roman"/>
+          <w:b/>
+          <w:sz w:val="26"/>
+          <w:szCs w:val="26"/>
+        </w:rPr>
+        <w:t>+Xoay khối dữ liệu(Pivot-Trang đầu)</w:t>
+      </w:r>
+    </w:p>
+    <w:p>
+      <w:pPr>
+        <w:ind w:left="720"/>
+        <w:rPr>
+          <w:rFonts w:ascii="Times New Roman" w:hAnsi="Times New Roman" w:cs="Times New Roman"/>
+          <w:b/>
+          <w:sz w:val="26"/>
+          <w:szCs w:val="26"/>
+        </w:rPr>
+      </w:pPr>
+      <w:r>
+        <w:rPr>
+          <w:noProof/>
+        </w:rPr>
+        <w:lastRenderedPageBreak/>
+        <w:drawing>
+          <wp:inline distT="0" distB="0" distL="0" distR="0" wp14:anchorId="3125CA4A" wp14:editId="43FE8D03">
+            <wp:extent cx="5943600" cy="2651125"/>
+            <wp:effectExtent l="0" t="0" r="0" b="0"/>
+            <wp:docPr id="75" name="Picture 75"/>
+            <wp:cNvGraphicFramePr>
+              <a:graphicFrameLocks xmlns:a="http://schemas.openxmlformats.org/drawingml/2006/main" noChangeAspect="1"/>
+            </wp:cNvGraphicFramePr>
+            <a:graphic xmlns:a="http://schemas.openxmlformats.org/drawingml/2006/main">
+              <a:graphicData uri="http://schemas.openxmlformats.org/drawingml/2006/picture">
+                <pic:pic xmlns:pic="http://schemas.openxmlformats.org/drawingml/2006/picture">
+                  <pic:nvPicPr>
+                    <pic:cNvPr id="1" name=""/>
+                    <pic:cNvPicPr/>
+                  </pic:nvPicPr>
+                  <pic:blipFill>
+                    <a:blip r:embed="rId70"/>
+                    <a:stretch>
+                      <a:fillRect/>
+                    </a:stretch>
+                  </pic:blipFill>
+                  <pic:spPr>
+                    <a:xfrm>
+                      <a:off x="0" y="0"/>
+                      <a:ext cx="5943600" cy="2651125"/>
+                    </a:xfrm>
+                    <a:prstGeom prst="rect">
+                      <a:avLst/>
+                    </a:prstGeom>
+                  </pic:spPr>
+                </pic:pic>
+              </a:graphicData>
+            </a:graphic>
+          </wp:inline>
+        </w:drawing>
+      </w:r>
+    </w:p>
+    <w:p>
+      <w:pPr>
+        <w:ind w:left="720"/>
+        <w:rPr>
+          <w:rFonts w:ascii="Times New Roman" w:hAnsi="Times New Roman" w:cs="Times New Roman"/>
+          <w:b/>
+          <w:sz w:val="26"/>
+          <w:szCs w:val="26"/>
+        </w:rPr>
+      </w:pPr>
+    </w:p>
+    <w:p>
+      <w:pPr>
+        <w:ind w:left="720"/>
+        <w:rPr>
+          <w:rFonts w:ascii="Times New Roman" w:hAnsi="Times New Roman" w:cs="Times New Roman"/>
+          <w:b/>
+          <w:sz w:val="26"/>
+          <w:szCs w:val="26"/>
+        </w:rPr>
+      </w:pPr>
+      <w:r>
+        <w:rPr>
+          <w:rFonts w:ascii="Times New Roman" w:hAnsi="Times New Roman" w:cs="Times New Roman"/>
+          <w:b/>
+          <w:sz w:val="26"/>
+          <w:szCs w:val="26"/>
+        </w:rPr>
+        <w:t>+ Xoay khối dữ liệu(Pivot-Trang cuối)</w:t>
+      </w:r>
+    </w:p>
+    <w:p>
+      <w:pPr>
+        <w:ind w:left="720"/>
+        <w:rPr>
+          <w:rFonts w:ascii="Times New Roman" w:hAnsi="Times New Roman" w:cs="Times New Roman"/>
+          <w:b/>
+          <w:sz w:val="26"/>
+          <w:szCs w:val="26"/>
+        </w:rPr>
+      </w:pPr>
+      <w:r>
+        <w:rPr>
+          <w:noProof/>
+        </w:rPr>
+        <w:drawing>
+          <wp:inline distT="0" distB="0" distL="0" distR="0" wp14:anchorId="630118C5" wp14:editId="63EF70D5">
+            <wp:extent cx="5943600" cy="2628900"/>
+            <wp:effectExtent l="0" t="0" r="0" b="0"/>
+            <wp:docPr id="76" name="Picture 76"/>
+            <wp:cNvGraphicFramePr>
+              <a:graphicFrameLocks xmlns:a="http://schemas.openxmlformats.org/drawingml/2006/main" noChangeAspect="1"/>
+            </wp:cNvGraphicFramePr>
+            <a:graphic xmlns:a="http://schemas.openxmlformats.org/drawingml/2006/main">
+              <a:graphicData uri="http://schemas.openxmlformats.org/drawingml/2006/picture">
+                <pic:pic xmlns:pic="http://schemas.openxmlformats.org/drawingml/2006/picture">
+                  <pic:nvPicPr>
+                    <pic:cNvPr id="1" name=""/>
+                    <pic:cNvPicPr/>
+                  </pic:nvPicPr>
+                  <pic:blipFill>
+                    <a:blip r:embed="rId71"/>
+                    <a:stretch>
+                      <a:fillRect/>
+                    </a:stretch>
+                  </pic:blipFill>
+                  <pic:spPr>
+                    <a:xfrm>
+                      <a:off x="0" y="0"/>
+                      <a:ext cx="5943600" cy="2628900"/>
+                    </a:xfrm>
+                    <a:prstGeom prst="rect">
+                      <a:avLst/>
+                    </a:prstGeom>
+                  </pic:spPr>
+                </pic:pic>
+              </a:graphicData>
+            </a:graphic>
+          </wp:inline>
+        </w:drawing>
+      </w:r>
+    </w:p>
+    <w:p>
+      <w:pPr>
+        <w:pStyle w:val="ListParagraph"/>
+        <w:rPr>
+          <w:rFonts w:ascii="Times New Roman" w:hAnsi="Times New Roman" w:cs="Times New Roman"/>
+          <w:b/>
+          <w:sz w:val="26"/>
+          <w:szCs w:val="26"/>
+        </w:rPr>
+      </w:pPr>
+    </w:p>
+    <w:p>
+      <w:pPr>
+        <w:rPr>
+          <w:rFonts w:ascii="Times New Roman" w:hAnsi="Times New Roman" w:cs="Times New Roman"/>
+          <w:b/>
+          <w:sz w:val="26"/>
+          <w:szCs w:val="26"/>
+        </w:rPr>
+      </w:pPr>
+    </w:p>
+    <w:p>
+      <w:pPr>
+        <w:rPr>
+          <w:rFonts w:ascii="Times New Roman" w:hAnsi="Times New Roman" w:cs="Times New Roman"/>
+          <w:b/>
+          <w:sz w:val="26"/>
+          <w:szCs w:val="26"/>
+        </w:rPr>
+      </w:pPr>
+      <w:bookmarkStart w:id="0" w:name="_GoBack"/>
+      <w:bookmarkEnd w:id="0"/>
+    </w:p>
+    <w:p>
+      <w:pPr>
+        <w:rPr>
+          <w:rFonts w:ascii="Times New Roman" w:hAnsi="Times New Roman" w:cs="Times New Roman"/>
+          <w:b/>
+          <w:sz w:val="26"/>
+          <w:szCs w:val="26"/>
+        </w:rPr>
+      </w:pPr>
+      <w:r>
+        <w:rPr>
+          <w:rFonts w:ascii="Times New Roman" w:hAnsi="Times New Roman" w:cs="Times New Roman"/>
+          <w:b/>
+          <w:sz w:val="26"/>
+          <w:szCs w:val="26"/>
+        </w:rPr>
+        <w:t>c. drill down : Tổng thời gian gió thổi theo từng trạm đo trong từng tháng với thời tiết có sấm sét.</w:t>
+      </w:r>
+    </w:p>
+    <w:p>
+      <w:pPr>
+        <w:rPr>
+          <w:rFonts w:ascii="Times New Roman" w:hAnsi="Times New Roman" w:cs="Times New Roman"/>
+          <w:b/>
+          <w:sz w:val="26"/>
+          <w:szCs w:val="26"/>
+        </w:rPr>
+      </w:pPr>
+      <w:r>
+        <w:rPr>
+          <w:noProof/>
+        </w:rPr>
+        <w:lastRenderedPageBreak/>
+        <w:drawing>
+          <wp:inline distT="0" distB="0" distL="0" distR="0" wp14:anchorId="001F154F" wp14:editId="18C12FA1">
+            <wp:extent cx="5943600" cy="2379345"/>
+            <wp:effectExtent l="0" t="0" r="0" b="1905"/>
+            <wp:docPr id="4" name="Picture 4"/>
+            <wp:cNvGraphicFramePr>
+              <a:graphicFrameLocks xmlns:a="http://schemas.openxmlformats.org/drawingml/2006/main" noChangeAspect="1"/>
+            </wp:cNvGraphicFramePr>
+            <a:graphic xmlns:a="http://schemas.openxmlformats.org/drawingml/2006/main">
+              <a:graphicData uri="http://schemas.openxmlformats.org/drawingml/2006/picture">
+                <pic:pic xmlns:pic="http://schemas.openxmlformats.org/drawingml/2006/picture">
+                  <pic:nvPicPr>
+                    <pic:cNvPr id="1" name=""/>
+                    <pic:cNvPicPr/>
+                  </pic:nvPicPr>
+                  <pic:blipFill>
+                    <a:blip r:embed="rId72"/>
+                    <a:stretch>
+                      <a:fillRect/>
+                    </a:stretch>
+                  </pic:blipFill>
+                  <pic:spPr>
+                    <a:xfrm>
+                      <a:off x="0" y="0"/>
+                      <a:ext cx="5943600" cy="2379345"/>
+                    </a:xfrm>
+                    <a:prstGeom prst="rect">
+                      <a:avLst/>
+                    </a:prstGeom>
+                  </pic:spPr>
+                </pic:pic>
+              </a:graphicData>
+            </a:graphic>
+          </wp:inline>
+        </w:drawing>
+      </w:r>
+    </w:p>
+    <w:p>
+      <w:pPr>
+        <w:rPr>
+          <w:rFonts w:ascii="Times New Roman" w:hAnsi="Times New Roman" w:cs="Times New Roman"/>
+          <w:b/>
+          <w:sz w:val="26"/>
+          <w:szCs w:val="26"/>
+        </w:rPr>
+      </w:pPr>
+      <w:r>
+        <w:rPr>
+          <w:rFonts w:ascii="Times New Roman" w:hAnsi="Times New Roman" w:cs="Times New Roman"/>
+          <w:b/>
+          <w:sz w:val="26"/>
+          <w:szCs w:val="26"/>
+        </w:rPr>
+        <w:t>d. drill down: top 5 quốc gia có nhiệt độ cao nhất kèm theo thời tiết smoke and haze</w:t>
+      </w:r>
+    </w:p>
+    <w:p>
+      <w:pPr>
+        <w:rPr>
+          <w:rFonts w:ascii="Times New Roman" w:hAnsi="Times New Roman" w:cs="Times New Roman"/>
+          <w:b/>
+          <w:sz w:val="26"/>
+          <w:szCs w:val="26"/>
+        </w:rPr>
+      </w:pPr>
+      <w:r>
+        <w:rPr>
+          <w:noProof/>
+        </w:rPr>
+        <w:drawing>
+          <wp:inline distT="0" distB="0" distL="0" distR="0" wp14:anchorId="5A36F14F" wp14:editId="560D139C">
+            <wp:extent cx="5943600" cy="2051050"/>
+            <wp:effectExtent l="0" t="0" r="0" b="6350"/>
+            <wp:docPr id="5" name="Picture 5"/>
+            <wp:cNvGraphicFramePr>
+              <a:graphicFrameLocks xmlns:a="http://schemas.openxmlformats.org/drawingml/2006/main" noChangeAspect="1"/>
+            </wp:cNvGraphicFramePr>
+            <a:graphic xmlns:a="http://schemas.openxmlformats.org/drawingml/2006/main">
+              <a:graphicData uri="http://schemas.openxmlformats.org/drawingml/2006/picture">
+                <pic:pic xmlns:pic="http://schemas.openxmlformats.org/drawingml/2006/picture">
+                  <pic:nvPicPr>
+                    <pic:cNvPr id="1" name=""/>
+                    <pic:cNvPicPr/>
+                  </pic:nvPicPr>
+                  <pic:blipFill>
+                    <a:blip r:embed="rId73"/>
+                    <a:stretch>
+                      <a:fillRect/>
+                    </a:stretch>
+                  </pic:blipFill>
+                  <pic:spPr>
+                    <a:xfrm>
+                      <a:off x="0" y="0"/>
+                      <a:ext cx="5943600" cy="2051050"/>
+                    </a:xfrm>
+                    <a:prstGeom prst="rect">
+                      <a:avLst/>
+                    </a:prstGeom>
+                  </pic:spPr>
+                </pic:pic>
+              </a:graphicData>
+            </a:graphic>
+          </wp:inline>
+        </w:drawing>
+      </w:r>
+    </w:p>
+    <w:p>
+      <w:pPr>
+        <w:rPr>
+          <w:rFonts w:ascii="Times New Roman" w:hAnsi="Times New Roman" w:cs="Times New Roman"/>
+          <w:b/>
+          <w:sz w:val="26"/>
+          <w:szCs w:val="26"/>
+        </w:rPr>
+      </w:pPr>
+    </w:p>
+    <w:p>
+      <w:pPr>
+        <w:rPr>
+          <w:rFonts w:ascii="Times New Roman" w:hAnsi="Times New Roman" w:cs="Times New Roman"/>
+          <w:b/>
+          <w:sz w:val="26"/>
+          <w:szCs w:val="26"/>
+        </w:rPr>
+      </w:pPr>
+      <w:r>
+        <w:rPr>
+          <w:rFonts w:ascii="Times New Roman" w:hAnsi="Times New Roman" w:cs="Times New Roman"/>
+          <w:b/>
+          <w:sz w:val="26"/>
+          <w:szCs w:val="26"/>
+        </w:rPr>
+        <w:t xml:space="preserve">e.slice : tốc độ gió thổi và thời gian gió thổi lớn nhất của quốc gia </w:t>
+      </w:r>
+      <w:r>
+        <w:rPr>
+          <w:rFonts w:ascii="Times New Roman" w:hAnsi="Times New Roman" w:cs="Times New Roman"/>
+          <w:b/>
+          <w:sz w:val="26"/>
+          <w:szCs w:val="26"/>
+        </w:rPr>
+        <w:t xml:space="preserve">Democratic Yemen </w:t>
+      </w:r>
+      <w:r>
+        <w:rPr>
+          <w:rFonts w:ascii="Times New Roman" w:hAnsi="Times New Roman" w:cs="Times New Roman"/>
+          <w:b/>
+          <w:sz w:val="26"/>
+          <w:szCs w:val="26"/>
+        </w:rPr>
+        <w:t>trong tất cả</w:t>
+      </w:r>
+      <w:r>
+        <w:rPr>
+          <w:rFonts w:ascii="Times New Roman" w:hAnsi="Times New Roman" w:cs="Times New Roman"/>
+          <w:b/>
+          <w:sz w:val="26"/>
+          <w:szCs w:val="26"/>
+        </w:rPr>
+        <w:t xml:space="preserve"> các tháng, tháng tăng dần</w:t>
+      </w:r>
+    </w:p>
+    <w:p>
+      <w:pPr>
+        <w:rPr>
+          <w:rFonts w:ascii="Times New Roman" w:hAnsi="Times New Roman" w:cs="Times New Roman"/>
+          <w:b/>
+          <w:sz w:val="26"/>
+          <w:szCs w:val="26"/>
+        </w:rPr>
+      </w:pPr>
+      <w:r>
+        <w:rPr>
+          <w:noProof/>
+        </w:rPr>
+        <w:lastRenderedPageBreak/>
+        <w:drawing>
+          <wp:inline distT="0" distB="0" distL="0" distR="0" wp14:anchorId="26B96A8F" wp14:editId="0F08BFE4">
+            <wp:extent cx="5943600" cy="3357880"/>
+            <wp:effectExtent l="0" t="0" r="0" b="0"/>
+            <wp:docPr id="6" name="Picture 6"/>
+            <wp:cNvGraphicFramePr>
+              <a:graphicFrameLocks xmlns:a="http://schemas.openxmlformats.org/drawingml/2006/main" noChangeAspect="1"/>
+            </wp:cNvGraphicFramePr>
+            <a:graphic xmlns:a="http://schemas.openxmlformats.org/drawingml/2006/main">
+              <a:graphicData uri="http://schemas.openxmlformats.org/drawingml/2006/picture">
+                <pic:pic xmlns:pic="http://schemas.openxmlformats.org/drawingml/2006/picture">
+                  <pic:nvPicPr>
+                    <pic:cNvPr id="1" name=""/>
+                    <pic:cNvPicPr/>
+                  </pic:nvPicPr>
+                  <pic:blipFill>
+                    <a:blip r:embed="rId74"/>
+                    <a:stretch>
+                      <a:fillRect/>
+                    </a:stretch>
+                  </pic:blipFill>
+                  <pic:spPr>
+                    <a:xfrm>
+                      <a:off x="0" y="0"/>
+                      <a:ext cx="5943600" cy="3357880"/>
+                    </a:xfrm>
+                    <a:prstGeom prst="rect">
+                      <a:avLst/>
+                    </a:prstGeom>
+                  </pic:spPr>
+                </pic:pic>
+              </a:graphicData>
+            </a:graphic>
+          </wp:inline>
+        </w:drawing>
+      </w:r>
+      <w:r>
+        <w:rPr>
+          <w:rFonts w:ascii="Times New Roman" w:hAnsi="Times New Roman" w:cs="Times New Roman"/>
+          <w:b/>
+          <w:sz w:val="26"/>
+          <w:szCs w:val="26"/>
+        </w:rPr>
+        <w:t xml:space="preserve"> </w:t>
+      </w:r>
+    </w:p>
+    <w:p>
+      <w:pPr>
+        <w:rPr>
+          <w:rFonts w:ascii="Times New Roman" w:hAnsi="Times New Roman" w:cs="Times New Roman"/>
+          <w:b/>
+          <w:sz w:val="26"/>
+          <w:szCs w:val="26"/>
+        </w:rPr>
+      </w:pPr>
+      <w:r>
+        <w:rPr>
+          <w:rFonts w:ascii="Times New Roman" w:hAnsi="Times New Roman" w:cs="Times New Roman"/>
+          <w:b/>
+          <w:sz w:val="26"/>
+          <w:szCs w:val="26"/>
+        </w:rPr>
+        <w:t xml:space="preserve">f.slice : </w:t>
+      </w:r>
+      <w:r>
+        <w:rPr>
+          <w:rFonts w:ascii="Times New Roman" w:hAnsi="Times New Roman" w:cs="Times New Roman"/>
+          <w:b/>
+          <w:sz w:val="26"/>
+          <w:szCs w:val="26"/>
+        </w:rPr>
+        <w:t xml:space="preserve">độ sâu </w:t>
+      </w:r>
+      <w:r>
+        <w:rPr>
+          <w:rFonts w:ascii="Times New Roman" w:hAnsi="Times New Roman" w:cs="Times New Roman"/>
+          <w:b/>
+          <w:sz w:val="26"/>
+          <w:szCs w:val="26"/>
+        </w:rPr>
+        <w:t xml:space="preserve">lớn nhất </w:t>
+      </w:r>
+      <w:r>
+        <w:rPr>
+          <w:rFonts w:ascii="Times New Roman" w:hAnsi="Times New Roman" w:cs="Times New Roman"/>
+          <w:b/>
+          <w:sz w:val="26"/>
+          <w:szCs w:val="26"/>
+        </w:rPr>
+        <w:t>của tuyết kèm theo điều kiện thời tiế</w:t>
+      </w:r>
+      <w:r>
+        <w:rPr>
+          <w:rFonts w:ascii="Times New Roman" w:hAnsi="Times New Roman" w:cs="Times New Roman"/>
+          <w:b/>
+          <w:sz w:val="26"/>
+          <w:szCs w:val="26"/>
+        </w:rPr>
+        <w:t xml:space="preserve">t có sấm set tại trạm đo simiutak </w:t>
+      </w:r>
+      <w:r>
+        <w:rPr>
+          <w:rFonts w:ascii="Times New Roman" w:hAnsi="Times New Roman" w:cs="Times New Roman"/>
+          <w:b/>
+          <w:sz w:val="26"/>
+          <w:szCs w:val="26"/>
+        </w:rPr>
+        <w:t xml:space="preserve"> trong từng tháng của năm</w:t>
+      </w:r>
+    </w:p>
+    <w:p>
+      <w:pPr>
+        <w:rPr>
+          <w:rFonts w:ascii="Times New Roman" w:hAnsi="Times New Roman" w:cs="Times New Roman"/>
+          <w:b/>
+          <w:sz w:val="26"/>
+          <w:szCs w:val="26"/>
+        </w:rPr>
+      </w:pPr>
+      <w:r>
+        <w:rPr>
+          <w:noProof/>
+        </w:rPr>
+        <w:drawing>
+          <wp:inline distT="0" distB="0" distL="0" distR="0" wp14:anchorId="08A841BC" wp14:editId="49DBC613">
+            <wp:extent cx="5943600" cy="3089910"/>
+            <wp:effectExtent l="0" t="0" r="0" b="0"/>
+            <wp:docPr id="7" name="Picture 7"/>
+            <wp:cNvGraphicFramePr>
+              <a:graphicFrameLocks xmlns:a="http://schemas.openxmlformats.org/drawingml/2006/main" noChangeAspect="1"/>
+            </wp:cNvGraphicFramePr>
+            <a:graphic xmlns:a="http://schemas.openxmlformats.org/drawingml/2006/main">
+              <a:graphicData uri="http://schemas.openxmlformats.org/drawingml/2006/picture">
+                <pic:pic xmlns:pic="http://schemas.openxmlformats.org/drawingml/2006/picture">
+                  <pic:nvPicPr>
+                    <pic:cNvPr id="1" name=""/>
+                    <pic:cNvPicPr/>
+                  </pic:nvPicPr>
+                  <pic:blipFill>
+                    <a:blip r:embed="rId75"/>
+                    <a:stretch>
+                      <a:fillRect/>
+                    </a:stretch>
+                  </pic:blipFill>
+                  <pic:spPr>
+                    <a:xfrm>
+                      <a:off x="0" y="0"/>
+                      <a:ext cx="5943600" cy="3089910"/>
+                    </a:xfrm>
+                    <a:prstGeom prst="rect">
+                      <a:avLst/>
+                    </a:prstGeom>
+                  </pic:spPr>
+                </pic:pic>
+              </a:graphicData>
+            </a:graphic>
+          </wp:inline>
+        </w:drawing>
+      </w:r>
+    </w:p>
+    <w:p>
+      <w:pPr>
+        <w:rPr>
+          <w:rFonts w:ascii="Times New Roman" w:hAnsi="Times New Roman" w:cs="Times New Roman"/>
+          <w:b/>
+          <w:sz w:val="26"/>
+          <w:szCs w:val="26"/>
+        </w:rPr>
+      </w:pPr>
+      <w:r>
+        <w:rPr>
+          <w:rFonts w:ascii="Times New Roman" w:hAnsi="Times New Roman" w:cs="Times New Roman"/>
+          <w:b/>
+          <w:sz w:val="26"/>
+          <w:szCs w:val="26"/>
+        </w:rPr>
+        <w:t>g. dice : Nhiệt độ thấp nhất từng đo được tại các trạm đo trong tháng 12 năm</w:t>
+      </w:r>
+    </w:p>
+    <w:p>
+      <w:pPr>
+        <w:rPr>
+          <w:rFonts w:ascii="Times New Roman" w:hAnsi="Times New Roman" w:cs="Times New Roman"/>
+          <w:b/>
+          <w:sz w:val="26"/>
+          <w:szCs w:val="26"/>
+        </w:rPr>
+      </w:pPr>
+      <w:r>
+        <w:rPr>
+          <w:rFonts w:ascii="Times New Roman" w:hAnsi="Times New Roman" w:cs="Times New Roman"/>
+          <w:b/>
+          <w:sz w:val="26"/>
+          <w:szCs w:val="26"/>
+        </w:rPr>
+        <w:t>1943</w:t>
+      </w:r>
+    </w:p>
+    <w:p>
+      <w:pPr>
+        <w:rPr>
+          <w:rFonts w:ascii="Times New Roman" w:hAnsi="Times New Roman" w:cs="Times New Roman"/>
+          <w:b/>
+          <w:sz w:val="26"/>
+          <w:szCs w:val="26"/>
+        </w:rPr>
+      </w:pPr>
+      <w:r>
+        <w:rPr>
+          <w:noProof/>
+        </w:rPr>
+        <w:lastRenderedPageBreak/>
+        <w:drawing>
+          <wp:inline distT="0" distB="0" distL="0" distR="0" wp14:anchorId="55BE3542" wp14:editId="488B888F">
+            <wp:extent cx="5943600" cy="3671570"/>
+            <wp:effectExtent l="0" t="0" r="0" b="5080"/>
+            <wp:docPr id="8" name="Picture 8"/>
+            <wp:cNvGraphicFramePr>
+              <a:graphicFrameLocks xmlns:a="http://schemas.openxmlformats.org/drawingml/2006/main" noChangeAspect="1"/>
+            </wp:cNvGraphicFramePr>
+            <a:graphic xmlns:a="http://schemas.openxmlformats.org/drawingml/2006/main">
+              <a:graphicData uri="http://schemas.openxmlformats.org/drawingml/2006/picture">
+                <pic:pic xmlns:pic="http://schemas.openxmlformats.org/drawingml/2006/picture">
+                  <pic:nvPicPr>
+                    <pic:cNvPr id="1" name=""/>
+                    <pic:cNvPicPr/>
+                  </pic:nvPicPr>
+                  <pic:blipFill>
+                    <a:blip r:embed="rId76"/>
+                    <a:stretch>
+                      <a:fillRect/>
+                    </a:stretch>
+                  </pic:blipFill>
+                  <pic:spPr>
+                    <a:xfrm>
+                      <a:off x="0" y="0"/>
+                      <a:ext cx="5943600" cy="3671570"/>
+                    </a:xfrm>
+                    <a:prstGeom prst="rect">
+                      <a:avLst/>
+                    </a:prstGeom>
+                  </pic:spPr>
+                </pic:pic>
+              </a:graphicData>
+            </a:graphic>
+          </wp:inline>
+        </w:drawing>
+      </w:r>
+    </w:p>
+    <w:p>
+      <w:pPr>
+        <w:rPr>
+          <w:rFonts w:ascii="Times New Roman" w:hAnsi="Times New Roman" w:cs="Times New Roman"/>
+          <w:b/>
+          <w:sz w:val="26"/>
+          <w:szCs w:val="26"/>
+        </w:rPr>
+      </w:pPr>
+    </w:p>
+    <w:p>
+      <w:pPr>
+        <w:rPr>
+          <w:rFonts w:ascii="Times New Roman" w:hAnsi="Times New Roman" w:cs="Times New Roman"/>
+          <w:b/>
+          <w:sz w:val="26"/>
+          <w:szCs w:val="26"/>
+        </w:rPr>
+      </w:pPr>
+      <w:r>
+        <w:rPr>
+          <w:rFonts w:ascii="Times New Roman" w:hAnsi="Times New Roman" w:cs="Times New Roman"/>
+          <w:b/>
+          <w:sz w:val="26"/>
+          <w:szCs w:val="26"/>
+        </w:rPr>
+        <w:t>h. dice: Tổng lượng mưa của tất cả các quốc gia trong năm 1944 có kèm theo sấm sét</w:t>
+      </w:r>
+    </w:p>
+    <w:p>
+      <w:pPr>
+        <w:rPr>
+          <w:rFonts w:ascii="Times New Roman" w:hAnsi="Times New Roman" w:cs="Times New Roman"/>
+          <w:b/>
+          <w:sz w:val="26"/>
+          <w:szCs w:val="26"/>
+        </w:rPr>
+      </w:pPr>
+      <w:r>
+        <w:rPr>
+          <w:noProof/>
+        </w:rPr>
+        <w:lastRenderedPageBreak/>
+        <w:drawing>
+          <wp:inline distT="0" distB="0" distL="0" distR="0" wp14:anchorId="222A5DE3" wp14:editId="2EF07D07">
+            <wp:extent cx="5943600" cy="3847465"/>
+            <wp:effectExtent l="0" t="0" r="0" b="635"/>
+            <wp:docPr id="9" name="Picture 9"/>
+            <wp:cNvGraphicFramePr>
+              <a:graphicFrameLocks xmlns:a="http://schemas.openxmlformats.org/drawingml/2006/main" noChangeAspect="1"/>
+            </wp:cNvGraphicFramePr>
+            <a:graphic xmlns:a="http://schemas.openxmlformats.org/drawingml/2006/main">
+              <a:graphicData uri="http://schemas.openxmlformats.org/drawingml/2006/picture">
+                <pic:pic xmlns:pic="http://schemas.openxmlformats.org/drawingml/2006/picture">
+                  <pic:nvPicPr>
+                    <pic:cNvPr id="1" name=""/>
+                    <pic:cNvPicPr/>
+                  </pic:nvPicPr>
+                  <pic:blipFill>
+                    <a:blip r:embed="rId77"/>
+                    <a:stretch>
+                      <a:fillRect/>
+                    </a:stretch>
+                  </pic:blipFill>
+                  <pic:spPr>
+                    <a:xfrm>
+                      <a:off x="0" y="0"/>
                       <a:ext cx="5943600" cy="3847465"/>
                     </a:xfrm>
                     <a:prstGeom prst="rect">
@@ -9162,8 +10854,6 @@
           </wp:inline>
         </w:drawing>
       </w:r>
-      <w:bookmarkStart w:id="0" w:name="_GoBack"/>
-      <w:bookmarkEnd w:id="0"/>
     </w:p>
     <w:sectPr>
       <w:pgSz w:w="12240" w:h="15840"/>

--- a/bao_cao_cuoi_ki_olap.docx
+++ b/bao_cao_cuoi_ki_olap.docx
@@ -10314,26 +10314,81 @@
           <w:szCs w:val="26"/>
         </w:rPr>
       </w:pPr>
-      <w:bookmarkStart w:id="0" w:name="_GoBack"/>
-      <w:bookmarkEnd w:id="0"/>
-    </w:p>
-    <w:p>
-      <w:pPr>
-        <w:rPr>
-          <w:rFonts w:ascii="Times New Roman" w:hAnsi="Times New Roman" w:cs="Times New Roman"/>
-          <w:b/>
-          <w:sz w:val="26"/>
-          <w:szCs w:val="26"/>
-        </w:rPr>
-      </w:pPr>
-      <w:r>
-        <w:rPr>
-          <w:rFonts w:ascii="Times New Roman" w:hAnsi="Times New Roman" w:cs="Times New Roman"/>
-          <w:b/>
-          <w:sz w:val="26"/>
-          <w:szCs w:val="26"/>
-        </w:rPr>
-        <w:t>c. drill down : Tổng thời gian gió thổi theo từng trạm đo trong từng tháng với thời tiết có sấm sét.</w:t>
+    </w:p>
+    <w:p>
+      <w:pPr>
+        <w:rPr>
+          <w:rFonts w:ascii="Times New Roman" w:hAnsi="Times New Roman" w:cs="Times New Roman"/>
+          <w:b/>
+          <w:sz w:val="26"/>
+          <w:szCs w:val="26"/>
+        </w:rPr>
+      </w:pPr>
+      <w:r>
+        <w:rPr>
+          <w:rFonts w:ascii="Times New Roman" w:hAnsi="Times New Roman" w:cs="Times New Roman"/>
+          <w:b/>
+          <w:sz w:val="26"/>
+          <w:szCs w:val="26"/>
+        </w:rPr>
+        <w:t xml:space="preserve">c. </w:t>
+      </w:r>
+      <w:r>
+        <w:rPr>
+          <w:rFonts w:ascii="Times New Roman" w:hAnsi="Times New Roman" w:cs="Times New Roman"/>
+          <w:b/>
+          <w:sz w:val="26"/>
+          <w:szCs w:val="26"/>
+        </w:rPr>
+        <w:t>Tổng thời gian gió thổi theo từng trạm đo trong từng tháng với thời tiết có sấm sét.</w:t>
+      </w:r>
+    </w:p>
+    <w:p>
+      <w:pPr>
+        <w:rPr>
+          <w:rFonts w:ascii="Times New Roman" w:hAnsi="Times New Roman" w:cs="Times New Roman"/>
+          <w:b/>
+          <w:sz w:val="26"/>
+          <w:szCs w:val="26"/>
+        </w:rPr>
+      </w:pPr>
+      <w:r>
+        <w:rPr>
+          <w:rFonts w:ascii="Times New Roman" w:hAnsi="Times New Roman" w:cs="Times New Roman"/>
+          <w:b/>
+          <w:sz w:val="26"/>
+          <w:szCs w:val="26"/>
+        </w:rPr>
+        <w:t>- Trên visual studio</w:t>
+      </w:r>
+    </w:p>
+    <w:p>
+      <w:pPr>
+        <w:rPr>
+          <w:rFonts w:ascii="Times New Roman" w:hAnsi="Times New Roman" w:cs="Times New Roman"/>
+          <w:b/>
+          <w:sz w:val="26"/>
+          <w:szCs w:val="26"/>
+        </w:rPr>
+      </w:pPr>
+      <w:r>
+        <w:rPr>
+          <w:rFonts w:ascii="Times New Roman" w:hAnsi="Times New Roman" w:cs="Times New Roman"/>
+          <w:b/>
+          <w:sz w:val="26"/>
+          <w:szCs w:val="26"/>
+        </w:rPr>
+        <w:tab/>
+        <w:t xml:space="preserve">+ </w:t>
+      </w:r>
+      <w:r>
+        <w:rPr>
+          <w:rFonts w:ascii="Times New Roman" w:hAnsi="Times New Roman" w:cs="Times New Roman"/>
+          <w:b/>
+          <w:sz w:val="26"/>
+          <w:szCs w:val="26"/>
+        </w:rPr>
+        <w:t>Khởi tạo measures Sum Windy Time</w:t>
       </w:r>
     </w:p>
     <w:p>
@@ -10351,10 +10406,10 @@
         </w:rPr>
         <w:lastRenderedPageBreak/>
         <w:drawing>
-          <wp:inline distT="0" distB="0" distL="0" distR="0" wp14:anchorId="001F154F" wp14:editId="18C12FA1">
-            <wp:extent cx="5943600" cy="2379345"/>
-            <wp:effectExtent l="0" t="0" r="0" b="1905"/>
-            <wp:docPr id="4" name="Picture 4"/>
+          <wp:inline distT="0" distB="0" distL="0" distR="0" wp14:anchorId="0D4441DB" wp14:editId="7A47DEFC">
+            <wp:extent cx="4276725" cy="4962525"/>
+            <wp:effectExtent l="0" t="0" r="9525" b="9525"/>
+            <wp:docPr id="77" name="Picture 77"/>
             <wp:cNvGraphicFramePr>
               <a:graphicFrameLocks xmlns:a="http://schemas.openxmlformats.org/drawingml/2006/main" noChangeAspect="1"/>
             </wp:cNvGraphicFramePr>
@@ -10374,7 +10429,7 @@
                   <pic:spPr>
                     <a:xfrm>
                       <a:off x="0" y="0"/>
-                      <a:ext cx="5943600" cy="2379345"/>
+                      <a:ext cx="4276725" cy="4962525"/>
                     </a:xfrm>
                     <a:prstGeom prst="rect">
                       <a:avLst/>
@@ -10403,7 +10458,8 @@
           <w:sz w:val="26"/>
           <w:szCs w:val="26"/>
         </w:rPr>
-        <w:t>d. drill down: top 5 quốc gia có nhiệt độ cao nhất kèm theo thời tiết smoke and haze</w:t>
+        <w:tab/>
+        <w:t>+Khởi chạy process trên cube</w:t>
       </w:r>
     </w:p>
     <w:p>
@@ -10419,11 +10475,12 @@
         <w:rPr>
           <w:noProof/>
         </w:rPr>
+        <w:lastRenderedPageBreak/>
         <w:drawing>
-          <wp:inline distT="0" distB="0" distL="0" distR="0" wp14:anchorId="5A36F14F" wp14:editId="560D139C">
-            <wp:extent cx="5943600" cy="2051050"/>
-            <wp:effectExtent l="0" t="0" r="0" b="6350"/>
-            <wp:docPr id="5" name="Picture 5"/>
+          <wp:inline distT="0" distB="0" distL="0" distR="0" wp14:anchorId="5F656218" wp14:editId="2CE2FF77">
+            <wp:extent cx="5943600" cy="4240530"/>
+            <wp:effectExtent l="0" t="0" r="0" b="7620"/>
+            <wp:docPr id="78" name="Picture 78"/>
             <wp:cNvGraphicFramePr>
               <a:graphicFrameLocks xmlns:a="http://schemas.openxmlformats.org/drawingml/2006/main" noChangeAspect="1"/>
             </wp:cNvGraphicFramePr>
@@ -10443,7 +10500,7 @@
                   <pic:spPr>
                     <a:xfrm>
                       <a:off x="0" y="0"/>
-                      <a:ext cx="5943600" cy="2051050"/>
+                      <a:ext cx="5943600" cy="4240530"/>
                     </a:xfrm>
                     <a:prstGeom prst="rect">
                       <a:avLst/>
@@ -10482,34 +10539,8 @@
           <w:sz w:val="26"/>
           <w:szCs w:val="26"/>
         </w:rPr>
-        <w:t xml:space="preserve">e.slice : tốc độ gió thổi và thời gian gió thổi lớn nhất của quốc gia </w:t>
-      </w:r>
-      <w:r>
-        <w:rPr>
-          <w:rFonts w:ascii="Times New Roman" w:hAnsi="Times New Roman" w:cs="Times New Roman"/>
-          <w:b/>
-          <w:sz w:val="26"/>
-          <w:szCs w:val="26"/>
-        </w:rPr>
-        <w:t xml:space="preserve">Democratic Yemen </w:t>
-      </w:r>
-      <w:r>
-        <w:rPr>
-          <w:rFonts w:ascii="Times New Roman" w:hAnsi="Times New Roman" w:cs="Times New Roman"/>
-          <w:b/>
-          <w:sz w:val="26"/>
-          <w:szCs w:val="26"/>
-        </w:rPr>
-        <w:t>trong tất cả</w:t>
-      </w:r>
-      <w:r>
-        <w:rPr>
-          <w:rFonts w:ascii="Times New Roman" w:hAnsi="Times New Roman" w:cs="Times New Roman"/>
-          <w:b/>
-          <w:sz w:val="26"/>
-          <w:szCs w:val="26"/>
-        </w:rPr>
-        <w:t xml:space="preserve"> các tháng, tháng tăng dần</w:t>
+        <w:tab/>
+        <w:t>+Kết quả khi thực hiện truy vấn trên visual(Trang đầu).</w:t>
       </w:r>
     </w:p>
     <w:p>
@@ -10525,12 +10556,11 @@
         <w:rPr>
           <w:noProof/>
         </w:rPr>
-        <w:lastRenderedPageBreak/>
         <w:drawing>
-          <wp:inline distT="0" distB="0" distL="0" distR="0" wp14:anchorId="26B96A8F" wp14:editId="0F08BFE4">
-            <wp:extent cx="5943600" cy="3357880"/>
-            <wp:effectExtent l="0" t="0" r="0" b="0"/>
-            <wp:docPr id="6" name="Picture 6"/>
+          <wp:inline distT="0" distB="0" distL="0" distR="0" wp14:anchorId="04B161D8" wp14:editId="07F52DDA">
+            <wp:extent cx="5943600" cy="3021965"/>
+            <wp:effectExtent l="0" t="0" r="0" b="6985"/>
+            <wp:docPr id="79" name="Picture 79"/>
             <wp:cNvGraphicFramePr>
               <a:graphicFrameLocks xmlns:a="http://schemas.openxmlformats.org/drawingml/2006/main" noChangeAspect="1"/>
             </wp:cNvGraphicFramePr>
@@ -10550,7 +10580,7 @@
                   <pic:spPr>
                     <a:xfrm>
                       <a:off x="0" y="0"/>
-                      <a:ext cx="5943600" cy="3357880"/>
+                      <a:ext cx="5943600" cy="3021965"/>
                     </a:xfrm>
                     <a:prstGeom prst="rect">
                       <a:avLst/>
@@ -10562,78 +10592,26 @@
           </wp:inline>
         </w:drawing>
       </w:r>
-      <w:r>
-        <w:rPr>
-          <w:rFonts w:ascii="Times New Roman" w:hAnsi="Times New Roman" w:cs="Times New Roman"/>
-          <w:b/>
-          <w:sz w:val="26"/>
-          <w:szCs w:val="26"/>
-        </w:rPr>
-        <w:t xml:space="preserve"> </w:t>
-      </w:r>
-    </w:p>
-    <w:p>
-      <w:pPr>
-        <w:rPr>
-          <w:rFonts w:ascii="Times New Roman" w:hAnsi="Times New Roman" w:cs="Times New Roman"/>
-          <w:b/>
-          <w:sz w:val="26"/>
-          <w:szCs w:val="26"/>
-        </w:rPr>
-      </w:pPr>
-      <w:r>
-        <w:rPr>
-          <w:rFonts w:ascii="Times New Roman" w:hAnsi="Times New Roman" w:cs="Times New Roman"/>
-          <w:b/>
-          <w:sz w:val="26"/>
-          <w:szCs w:val="26"/>
-        </w:rPr>
-        <w:t xml:space="preserve">f.slice : </w:t>
-      </w:r>
-      <w:r>
-        <w:rPr>
-          <w:rFonts w:ascii="Times New Roman" w:hAnsi="Times New Roman" w:cs="Times New Roman"/>
-          <w:b/>
-          <w:sz w:val="26"/>
-          <w:szCs w:val="26"/>
-        </w:rPr>
-        <w:t xml:space="preserve">độ sâu </w:t>
-      </w:r>
-      <w:r>
-        <w:rPr>
-          <w:rFonts w:ascii="Times New Roman" w:hAnsi="Times New Roman" w:cs="Times New Roman"/>
-          <w:b/>
-          <w:sz w:val="26"/>
-          <w:szCs w:val="26"/>
-        </w:rPr>
-        <w:t xml:space="preserve">lớn nhất </w:t>
-      </w:r>
-      <w:r>
-        <w:rPr>
-          <w:rFonts w:ascii="Times New Roman" w:hAnsi="Times New Roman" w:cs="Times New Roman"/>
-          <w:b/>
-          <w:sz w:val="26"/>
-          <w:szCs w:val="26"/>
-        </w:rPr>
-        <w:t>của tuyết kèm theo điều kiện thời tiế</w:t>
-      </w:r>
-      <w:r>
-        <w:rPr>
-          <w:rFonts w:ascii="Times New Roman" w:hAnsi="Times New Roman" w:cs="Times New Roman"/>
-          <w:b/>
-          <w:sz w:val="26"/>
-          <w:szCs w:val="26"/>
-        </w:rPr>
-        <w:t xml:space="preserve">t có sấm set tại trạm đo simiutak </w:t>
-      </w:r>
-      <w:r>
-        <w:rPr>
-          <w:rFonts w:ascii="Times New Roman" w:hAnsi="Times New Roman" w:cs="Times New Roman"/>
-          <w:b/>
-          <w:sz w:val="26"/>
-          <w:szCs w:val="26"/>
-        </w:rPr>
-        <w:t xml:space="preserve"> trong từng tháng của năm</w:t>
+    </w:p>
+    <w:p>
+      <w:pPr>
+        <w:rPr>
+          <w:rFonts w:ascii="Times New Roman" w:hAnsi="Times New Roman" w:cs="Times New Roman"/>
+          <w:b/>
+          <w:sz w:val="26"/>
+          <w:szCs w:val="26"/>
+        </w:rPr>
+      </w:pPr>
+      <w:r>
+        <w:rPr>
+          <w:rFonts w:ascii="Times New Roman" w:hAnsi="Times New Roman" w:cs="Times New Roman"/>
+          <w:b/>
+          <w:sz w:val="26"/>
+          <w:szCs w:val="26"/>
+        </w:rPr>
+        <w:lastRenderedPageBreak/>
+        <w:tab/>
+        <w:t>+Kết quả truy vấn khi thực hiện trên visual(Trang cuối)</w:t>
       </w:r>
     </w:p>
     <w:p>
@@ -10650,10 +10628,10 @@
           <w:noProof/>
         </w:rPr>
         <w:drawing>
-          <wp:inline distT="0" distB="0" distL="0" distR="0" wp14:anchorId="08A841BC" wp14:editId="49DBC613">
-            <wp:extent cx="5943600" cy="3089910"/>
+          <wp:inline distT="0" distB="0" distL="0" distR="0" wp14:anchorId="11ACB057" wp14:editId="689BF2F4">
+            <wp:extent cx="5943600" cy="3469640"/>
             <wp:effectExtent l="0" t="0" r="0" b="0"/>
-            <wp:docPr id="7" name="Picture 7"/>
+            <wp:docPr id="80" name="Picture 80"/>
             <wp:cNvGraphicFramePr>
               <a:graphicFrameLocks xmlns:a="http://schemas.openxmlformats.org/drawingml/2006/main" noChangeAspect="1"/>
             </wp:cNvGraphicFramePr>
@@ -10673,7 +10651,7 @@
                   <pic:spPr>
                     <a:xfrm>
                       <a:off x="0" y="0"/>
-                      <a:ext cx="5943600" cy="3089910"/>
+                      <a:ext cx="5943600" cy="3469640"/>
                     </a:xfrm>
                     <a:prstGeom prst="rect">
                       <a:avLst/>
@@ -10695,37 +10673,63 @@
           <w:szCs w:val="26"/>
         </w:rPr>
       </w:pPr>
-      <w:r>
-        <w:rPr>
-          <w:rFonts w:ascii="Times New Roman" w:hAnsi="Times New Roman" w:cs="Times New Roman"/>
-          <w:b/>
-          <w:sz w:val="26"/>
-          <w:szCs w:val="26"/>
-        </w:rPr>
-        <w:t>g. dice : Nhiệt độ thấp nhất từng đo được tại các trạm đo trong tháng 12 năm</w:t>
-      </w:r>
-    </w:p>
-    <w:p>
-      <w:pPr>
-        <w:rPr>
-          <w:rFonts w:ascii="Times New Roman" w:hAnsi="Times New Roman" w:cs="Times New Roman"/>
-          <w:b/>
-          <w:sz w:val="26"/>
-          <w:szCs w:val="26"/>
-        </w:rPr>
-      </w:pPr>
-      <w:r>
-        <w:rPr>
-          <w:rFonts w:ascii="Times New Roman" w:hAnsi="Times New Roman" w:cs="Times New Roman"/>
-          <w:b/>
-          <w:sz w:val="26"/>
-          <w:szCs w:val="26"/>
-        </w:rPr>
-        <w:t>1943</w:t>
-      </w:r>
-    </w:p>
-    <w:p>
-      <w:pPr>
+    </w:p>
+    <w:p>
+      <w:pPr>
+        <w:pStyle w:val="ListParagraph"/>
+        <w:numPr>
+          <w:ilvl w:val="0"/>
+          <w:numId w:val="4"/>
+        </w:numPr>
+        <w:rPr>
+          <w:rFonts w:ascii="Times New Roman" w:hAnsi="Times New Roman" w:cs="Times New Roman"/>
+          <w:b/>
+          <w:sz w:val="26"/>
+          <w:szCs w:val="26"/>
+        </w:rPr>
+      </w:pPr>
+      <w:r>
+        <w:rPr>
+          <w:rFonts w:ascii="Times New Roman" w:hAnsi="Times New Roman" w:cs="Times New Roman"/>
+          <w:b/>
+          <w:sz w:val="26"/>
+          <w:szCs w:val="26"/>
+        </w:rPr>
+        <w:t>Truy vấn MDX trên SQL Server</w:t>
+      </w:r>
+    </w:p>
+    <w:p>
+      <w:pPr>
+        <w:ind w:left="720"/>
+        <w:rPr>
+          <w:rFonts w:ascii="Times New Roman" w:hAnsi="Times New Roman" w:cs="Times New Roman"/>
+          <w:b/>
+          <w:sz w:val="26"/>
+          <w:szCs w:val="26"/>
+        </w:rPr>
+      </w:pPr>
+      <w:r>
+        <w:rPr>
+          <w:rFonts w:ascii="Times New Roman" w:hAnsi="Times New Roman" w:cs="Times New Roman"/>
+          <w:b/>
+          <w:sz w:val="26"/>
+          <w:szCs w:val="26"/>
+        </w:rPr>
+        <w:t>+</w:t>
+      </w:r>
+      <w:r>
+        <w:rPr>
+          <w:rFonts w:ascii="Times New Roman" w:hAnsi="Times New Roman" w:cs="Times New Roman"/>
+          <w:b/>
+          <w:sz w:val="26"/>
+          <w:szCs w:val="26"/>
+        </w:rPr>
+        <w:t>Kết quả truy vấn khi thực hiện bằng MDX(trang đầu)</w:t>
+      </w:r>
+    </w:p>
+    <w:p>
+      <w:pPr>
+        <w:ind w:left="720"/>
         <w:rPr>
           <w:rFonts w:ascii="Times New Roman" w:hAnsi="Times New Roman" w:cs="Times New Roman"/>
           <w:b/>
@@ -10737,12 +10741,11 @@
         <w:rPr>
           <w:noProof/>
         </w:rPr>
-        <w:lastRenderedPageBreak/>
         <w:drawing>
-          <wp:inline distT="0" distB="0" distL="0" distR="0" wp14:anchorId="55BE3542" wp14:editId="488B888F">
-            <wp:extent cx="5943600" cy="3671570"/>
-            <wp:effectExtent l="0" t="0" r="0" b="5080"/>
-            <wp:docPr id="8" name="Picture 8"/>
+          <wp:inline distT="0" distB="0" distL="0" distR="0" wp14:anchorId="72E64693" wp14:editId="65E467A5">
+            <wp:extent cx="5943600" cy="2431415"/>
+            <wp:effectExtent l="0" t="0" r="0" b="6985"/>
+            <wp:docPr id="81" name="Picture 81"/>
             <wp:cNvGraphicFramePr>
               <a:graphicFrameLocks xmlns:a="http://schemas.openxmlformats.org/drawingml/2006/main" noChangeAspect="1"/>
             </wp:cNvGraphicFramePr>
@@ -10762,6 +10765,1741 @@
                   <pic:spPr>
                     <a:xfrm>
                       <a:off x="0" y="0"/>
+                      <a:ext cx="5943600" cy="2431415"/>
+                    </a:xfrm>
+                    <a:prstGeom prst="rect">
+                      <a:avLst/>
+                    </a:prstGeom>
+                  </pic:spPr>
+                </pic:pic>
+              </a:graphicData>
+            </a:graphic>
+          </wp:inline>
+        </w:drawing>
+      </w:r>
+    </w:p>
+    <w:p>
+      <w:pPr>
+        <w:ind w:left="720"/>
+        <w:rPr>
+          <w:rFonts w:ascii="Times New Roman" w:hAnsi="Times New Roman" w:cs="Times New Roman"/>
+          <w:b/>
+          <w:sz w:val="26"/>
+          <w:szCs w:val="26"/>
+        </w:rPr>
+      </w:pPr>
+      <w:r>
+        <w:rPr>
+          <w:rFonts w:ascii="Times New Roman" w:hAnsi="Times New Roman" w:cs="Times New Roman"/>
+          <w:b/>
+          <w:sz w:val="26"/>
+          <w:szCs w:val="26"/>
+        </w:rPr>
+        <w:t>+Kết quả truy vấn khi thực hiện bằng MDX(trang cuối)</w:t>
+      </w:r>
+    </w:p>
+    <w:p>
+      <w:pPr>
+        <w:ind w:left="720"/>
+        <w:rPr>
+          <w:rFonts w:ascii="Times New Roman" w:hAnsi="Times New Roman" w:cs="Times New Roman"/>
+          <w:b/>
+          <w:sz w:val="26"/>
+          <w:szCs w:val="26"/>
+        </w:rPr>
+      </w:pPr>
+      <w:r>
+        <w:rPr>
+          <w:noProof/>
+        </w:rPr>
+        <w:lastRenderedPageBreak/>
+        <w:drawing>
+          <wp:inline distT="0" distB="0" distL="0" distR="0" wp14:anchorId="50CDDC6B" wp14:editId="2D273B3B">
+            <wp:extent cx="5943600" cy="2134870"/>
+            <wp:effectExtent l="0" t="0" r="0" b="0"/>
+            <wp:docPr id="82" name="Picture 82"/>
+            <wp:cNvGraphicFramePr>
+              <a:graphicFrameLocks xmlns:a="http://schemas.openxmlformats.org/drawingml/2006/main" noChangeAspect="1"/>
+            </wp:cNvGraphicFramePr>
+            <a:graphic xmlns:a="http://schemas.openxmlformats.org/drawingml/2006/main">
+              <a:graphicData uri="http://schemas.openxmlformats.org/drawingml/2006/picture">
+                <pic:pic xmlns:pic="http://schemas.openxmlformats.org/drawingml/2006/picture">
+                  <pic:nvPicPr>
+                    <pic:cNvPr id="1" name=""/>
+                    <pic:cNvPicPr/>
+                  </pic:nvPicPr>
+                  <pic:blipFill>
+                    <a:blip r:embed="rId77"/>
+                    <a:stretch>
+                      <a:fillRect/>
+                    </a:stretch>
+                  </pic:blipFill>
+                  <pic:spPr>
+                    <a:xfrm>
+                      <a:off x="0" y="0"/>
+                      <a:ext cx="5943600" cy="2134870"/>
+                    </a:xfrm>
+                    <a:prstGeom prst="rect">
+                      <a:avLst/>
+                    </a:prstGeom>
+                  </pic:spPr>
+                </pic:pic>
+              </a:graphicData>
+            </a:graphic>
+          </wp:inline>
+        </w:drawing>
+      </w:r>
+    </w:p>
+    <w:p>
+      <w:pPr>
+        <w:ind w:left="720"/>
+        <w:rPr>
+          <w:rFonts w:ascii="Times New Roman" w:hAnsi="Times New Roman" w:cs="Times New Roman"/>
+          <w:b/>
+          <w:sz w:val="26"/>
+          <w:szCs w:val="26"/>
+        </w:rPr>
+      </w:pPr>
+    </w:p>
+    <w:p>
+      <w:pPr>
+        <w:ind w:left="720"/>
+        <w:rPr>
+          <w:rFonts w:ascii="Times New Roman" w:hAnsi="Times New Roman" w:cs="Times New Roman"/>
+          <w:b/>
+          <w:sz w:val="26"/>
+          <w:szCs w:val="26"/>
+        </w:rPr>
+      </w:pPr>
+      <w:r>
+        <w:rPr>
+          <w:rFonts w:ascii="Times New Roman" w:hAnsi="Times New Roman" w:cs="Times New Roman"/>
+          <w:b/>
+          <w:sz w:val="26"/>
+          <w:szCs w:val="26"/>
+        </w:rPr>
+        <w:t>+Xoay dữ liệu(pivot-trang)</w:t>
+      </w:r>
+    </w:p>
+    <w:p>
+      <w:pPr>
+        <w:ind w:left="720"/>
+        <w:rPr>
+          <w:rFonts w:ascii="Times New Roman" w:hAnsi="Times New Roman" w:cs="Times New Roman"/>
+          <w:b/>
+          <w:sz w:val="26"/>
+          <w:szCs w:val="26"/>
+        </w:rPr>
+      </w:pPr>
+      <w:r>
+        <w:rPr>
+          <w:noProof/>
+        </w:rPr>
+        <w:drawing>
+          <wp:inline distT="0" distB="0" distL="0" distR="0" wp14:anchorId="33F5EC90" wp14:editId="2B9B8EC6">
+            <wp:extent cx="5943600" cy="2635885"/>
+            <wp:effectExtent l="0" t="0" r="0" b="0"/>
+            <wp:docPr id="83" name="Picture 83"/>
+            <wp:cNvGraphicFramePr>
+              <a:graphicFrameLocks xmlns:a="http://schemas.openxmlformats.org/drawingml/2006/main" noChangeAspect="1"/>
+            </wp:cNvGraphicFramePr>
+            <a:graphic xmlns:a="http://schemas.openxmlformats.org/drawingml/2006/main">
+              <a:graphicData uri="http://schemas.openxmlformats.org/drawingml/2006/picture">
+                <pic:pic xmlns:pic="http://schemas.openxmlformats.org/drawingml/2006/picture">
+                  <pic:nvPicPr>
+                    <pic:cNvPr id="1" name=""/>
+                    <pic:cNvPicPr/>
+                  </pic:nvPicPr>
+                  <pic:blipFill>
+                    <a:blip r:embed="rId78"/>
+                    <a:stretch>
+                      <a:fillRect/>
+                    </a:stretch>
+                  </pic:blipFill>
+                  <pic:spPr>
+                    <a:xfrm>
+                      <a:off x="0" y="0"/>
+                      <a:ext cx="5943600" cy="2635885"/>
+                    </a:xfrm>
+                    <a:prstGeom prst="rect">
+                      <a:avLst/>
+                    </a:prstGeom>
+                  </pic:spPr>
+                </pic:pic>
+              </a:graphicData>
+            </a:graphic>
+          </wp:inline>
+        </w:drawing>
+      </w:r>
+    </w:p>
+    <w:p>
+      <w:pPr>
+        <w:rPr>
+          <w:rFonts w:ascii="Times New Roman" w:hAnsi="Times New Roman" w:cs="Times New Roman"/>
+          <w:b/>
+          <w:sz w:val="26"/>
+          <w:szCs w:val="26"/>
+        </w:rPr>
+      </w:pPr>
+    </w:p>
+    <w:p>
+      <w:pPr>
+        <w:rPr>
+          <w:rFonts w:ascii="Times New Roman" w:hAnsi="Times New Roman" w:cs="Times New Roman"/>
+          <w:b/>
+          <w:sz w:val="26"/>
+          <w:szCs w:val="26"/>
+        </w:rPr>
+      </w:pPr>
+      <w:r>
+        <w:rPr>
+          <w:rFonts w:ascii="Times New Roman" w:hAnsi="Times New Roman" w:cs="Times New Roman"/>
+          <w:b/>
+          <w:sz w:val="26"/>
+          <w:szCs w:val="26"/>
+        </w:rPr>
+        <w:t xml:space="preserve">d. </w:t>
+      </w:r>
+      <w:r>
+        <w:rPr>
+          <w:rFonts w:ascii="Times New Roman" w:hAnsi="Times New Roman" w:cs="Times New Roman"/>
+          <w:b/>
+          <w:sz w:val="26"/>
+          <w:szCs w:val="26"/>
+        </w:rPr>
+        <w:t xml:space="preserve">Top </w:t>
+      </w:r>
+      <w:r>
+        <w:rPr>
+          <w:rFonts w:ascii="Times New Roman" w:hAnsi="Times New Roman" w:cs="Times New Roman"/>
+          <w:b/>
+          <w:sz w:val="26"/>
+          <w:szCs w:val="26"/>
+        </w:rPr>
+        <w:t>5 quốc gia có nhiệt độ cao nhất kèm theo thời tiết smoke and haze</w:t>
+      </w:r>
+      <w:r>
+        <w:rPr>
+          <w:rFonts w:ascii="Times New Roman" w:hAnsi="Times New Roman" w:cs="Times New Roman"/>
+          <w:b/>
+          <w:sz w:val="26"/>
+          <w:szCs w:val="26"/>
+        </w:rPr>
+        <w:t>.</w:t>
+      </w:r>
+    </w:p>
+    <w:p>
+      <w:pPr>
+        <w:rPr>
+          <w:rFonts w:ascii="Times New Roman" w:hAnsi="Times New Roman" w:cs="Times New Roman"/>
+          <w:b/>
+          <w:sz w:val="26"/>
+          <w:szCs w:val="26"/>
+        </w:rPr>
+      </w:pPr>
+      <w:r>
+        <w:rPr>
+          <w:rFonts w:ascii="Times New Roman" w:hAnsi="Times New Roman" w:cs="Times New Roman"/>
+          <w:b/>
+          <w:sz w:val="26"/>
+          <w:szCs w:val="26"/>
+        </w:rPr>
+        <w:t xml:space="preserve">- Trên visual </w:t>
+      </w:r>
+    </w:p>
+    <w:p>
+      <w:pPr>
+        <w:rPr>
+          <w:rFonts w:ascii="Times New Roman" w:hAnsi="Times New Roman" w:cs="Times New Roman"/>
+          <w:b/>
+          <w:sz w:val="26"/>
+          <w:szCs w:val="26"/>
+        </w:rPr>
+      </w:pPr>
+      <w:r>
+        <w:rPr>
+          <w:rFonts w:ascii="Times New Roman" w:hAnsi="Times New Roman" w:cs="Times New Roman"/>
+          <w:b/>
+          <w:sz w:val="26"/>
+          <w:szCs w:val="26"/>
+        </w:rPr>
+        <w:tab/>
+        <w:t>+ Tạo measures Maximum Max Celcius</w:t>
+      </w:r>
+    </w:p>
+    <w:p>
+      <w:pPr>
+        <w:jc w:val="center"/>
+        <w:rPr>
+          <w:rFonts w:ascii="Times New Roman" w:hAnsi="Times New Roman" w:cs="Times New Roman"/>
+          <w:b/>
+          <w:sz w:val="26"/>
+          <w:szCs w:val="26"/>
+        </w:rPr>
+      </w:pPr>
+      <w:r>
+        <w:rPr>
+          <w:noProof/>
+        </w:rPr>
+        <w:lastRenderedPageBreak/>
+        <w:drawing>
+          <wp:inline distT="0" distB="0" distL="0" distR="0" wp14:anchorId="6797BC26" wp14:editId="558EB747">
+            <wp:extent cx="4305300" cy="4991100"/>
+            <wp:effectExtent l="0" t="0" r="0" b="0"/>
+            <wp:docPr id="84" name="Picture 84"/>
+            <wp:cNvGraphicFramePr>
+              <a:graphicFrameLocks xmlns:a="http://schemas.openxmlformats.org/drawingml/2006/main" noChangeAspect="1"/>
+            </wp:cNvGraphicFramePr>
+            <a:graphic xmlns:a="http://schemas.openxmlformats.org/drawingml/2006/main">
+              <a:graphicData uri="http://schemas.openxmlformats.org/drawingml/2006/picture">
+                <pic:pic xmlns:pic="http://schemas.openxmlformats.org/drawingml/2006/picture">
+                  <pic:nvPicPr>
+                    <pic:cNvPr id="1" name=""/>
+                    <pic:cNvPicPr/>
+                  </pic:nvPicPr>
+                  <pic:blipFill>
+                    <a:blip r:embed="rId79"/>
+                    <a:stretch>
+                      <a:fillRect/>
+                    </a:stretch>
+                  </pic:blipFill>
+                  <pic:spPr>
+                    <a:xfrm>
+                      <a:off x="0" y="0"/>
+                      <a:ext cx="4305300" cy="4991100"/>
+                    </a:xfrm>
+                    <a:prstGeom prst="rect">
+                      <a:avLst/>
+                    </a:prstGeom>
+                  </pic:spPr>
+                </pic:pic>
+              </a:graphicData>
+            </a:graphic>
+          </wp:inline>
+        </w:drawing>
+      </w:r>
+    </w:p>
+    <w:p>
+      <w:pPr>
+        <w:jc w:val="center"/>
+        <w:rPr>
+          <w:rFonts w:ascii="Times New Roman" w:hAnsi="Times New Roman" w:cs="Times New Roman"/>
+          <w:b/>
+          <w:sz w:val="26"/>
+          <w:szCs w:val="26"/>
+        </w:rPr>
+      </w:pPr>
+    </w:p>
+    <w:p>
+      <w:pPr>
+        <w:rPr>
+          <w:rFonts w:ascii="Times New Roman" w:hAnsi="Times New Roman" w:cs="Times New Roman"/>
+          <w:b/>
+          <w:sz w:val="26"/>
+          <w:szCs w:val="26"/>
+        </w:rPr>
+      </w:pPr>
+      <w:r>
+        <w:rPr>
+          <w:rFonts w:ascii="Times New Roman" w:hAnsi="Times New Roman" w:cs="Times New Roman"/>
+          <w:b/>
+          <w:sz w:val="26"/>
+          <w:szCs w:val="26"/>
+        </w:rPr>
+        <w:tab/>
+        <w:t>+Khởi chạy process trên cube</w:t>
+      </w:r>
+    </w:p>
+    <w:p>
+      <w:pPr>
+        <w:rPr>
+          <w:rFonts w:ascii="Times New Roman" w:hAnsi="Times New Roman" w:cs="Times New Roman"/>
+          <w:b/>
+          <w:sz w:val="26"/>
+          <w:szCs w:val="26"/>
+        </w:rPr>
+      </w:pPr>
+      <w:r>
+        <w:rPr>
+          <w:noProof/>
+        </w:rPr>
+        <w:lastRenderedPageBreak/>
+        <w:drawing>
+          <wp:inline distT="0" distB="0" distL="0" distR="0" wp14:anchorId="6FFF6C83" wp14:editId="39225822">
+            <wp:extent cx="5943600" cy="4227195"/>
+            <wp:effectExtent l="0" t="0" r="0" b="1905"/>
+            <wp:docPr id="85" name="Picture 85"/>
+            <wp:cNvGraphicFramePr>
+              <a:graphicFrameLocks xmlns:a="http://schemas.openxmlformats.org/drawingml/2006/main" noChangeAspect="1"/>
+            </wp:cNvGraphicFramePr>
+            <a:graphic xmlns:a="http://schemas.openxmlformats.org/drawingml/2006/main">
+              <a:graphicData uri="http://schemas.openxmlformats.org/drawingml/2006/picture">
+                <pic:pic xmlns:pic="http://schemas.openxmlformats.org/drawingml/2006/picture">
+                  <pic:nvPicPr>
+                    <pic:cNvPr id="1" name=""/>
+                    <pic:cNvPicPr/>
+                  </pic:nvPicPr>
+                  <pic:blipFill>
+                    <a:blip r:embed="rId80"/>
+                    <a:stretch>
+                      <a:fillRect/>
+                    </a:stretch>
+                  </pic:blipFill>
+                  <pic:spPr>
+                    <a:xfrm>
+                      <a:off x="0" y="0"/>
+                      <a:ext cx="5943600" cy="4227195"/>
+                    </a:xfrm>
+                    <a:prstGeom prst="rect">
+                      <a:avLst/>
+                    </a:prstGeom>
+                  </pic:spPr>
+                </pic:pic>
+              </a:graphicData>
+            </a:graphic>
+          </wp:inline>
+        </w:drawing>
+      </w:r>
+    </w:p>
+    <w:p>
+      <w:pPr>
+        <w:rPr>
+          <w:rFonts w:ascii="Times New Roman" w:hAnsi="Times New Roman" w:cs="Times New Roman"/>
+          <w:b/>
+          <w:sz w:val="26"/>
+          <w:szCs w:val="26"/>
+        </w:rPr>
+      </w:pPr>
+    </w:p>
+    <w:p>
+      <w:pPr>
+        <w:rPr>
+          <w:rFonts w:ascii="Times New Roman" w:hAnsi="Times New Roman" w:cs="Times New Roman"/>
+          <w:b/>
+          <w:sz w:val="26"/>
+          <w:szCs w:val="26"/>
+        </w:rPr>
+      </w:pPr>
+      <w:r>
+        <w:rPr>
+          <w:rFonts w:ascii="Times New Roman" w:hAnsi="Times New Roman" w:cs="Times New Roman"/>
+          <w:b/>
+          <w:sz w:val="26"/>
+          <w:szCs w:val="26"/>
+        </w:rPr>
+        <w:tab/>
+        <w:t>Vì truy vấn này sử dụng hàm top count nên ta sẽ thực hiện lấy kết quả bằng ngôn ngữ truy vấn MDX</w:t>
+      </w:r>
+    </w:p>
+    <w:p>
+      <w:pPr>
+        <w:rPr>
+          <w:rFonts w:ascii="Times New Roman" w:hAnsi="Times New Roman" w:cs="Times New Roman"/>
+          <w:b/>
+          <w:sz w:val="26"/>
+          <w:szCs w:val="26"/>
+        </w:rPr>
+      </w:pPr>
+    </w:p>
+    <w:p>
+      <w:pPr>
+        <w:pStyle w:val="ListParagraph"/>
+        <w:numPr>
+          <w:ilvl w:val="0"/>
+          <w:numId w:val="4"/>
+        </w:numPr>
+        <w:rPr>
+          <w:rFonts w:ascii="Times New Roman" w:hAnsi="Times New Roman" w:cs="Times New Roman"/>
+          <w:b/>
+          <w:sz w:val="26"/>
+          <w:szCs w:val="26"/>
+        </w:rPr>
+      </w:pPr>
+      <w:r>
+        <w:rPr>
+          <w:rFonts w:ascii="Times New Roman" w:hAnsi="Times New Roman" w:cs="Times New Roman"/>
+          <w:b/>
+          <w:sz w:val="26"/>
+          <w:szCs w:val="26"/>
+        </w:rPr>
+        <w:t>Truy vấn bằng ngôn ngữ MDX</w:t>
+      </w:r>
+    </w:p>
+    <w:p>
+      <w:pPr>
+        <w:pStyle w:val="ListParagraph"/>
+        <w:rPr>
+          <w:rFonts w:ascii="Times New Roman" w:hAnsi="Times New Roman" w:cs="Times New Roman"/>
+          <w:b/>
+          <w:sz w:val="26"/>
+          <w:szCs w:val="26"/>
+        </w:rPr>
+      </w:pPr>
+      <w:r>
+        <w:rPr>
+          <w:noProof/>
+        </w:rPr>
+        <w:lastRenderedPageBreak/>
+        <w:drawing>
+          <wp:inline distT="0" distB="0" distL="0" distR="0" wp14:anchorId="4E568BA8" wp14:editId="7819DFBA">
+            <wp:extent cx="5943600" cy="2634615"/>
+            <wp:effectExtent l="0" t="0" r="0" b="0"/>
+            <wp:docPr id="86" name="Picture 86"/>
+            <wp:cNvGraphicFramePr>
+              <a:graphicFrameLocks xmlns:a="http://schemas.openxmlformats.org/drawingml/2006/main" noChangeAspect="1"/>
+            </wp:cNvGraphicFramePr>
+            <a:graphic xmlns:a="http://schemas.openxmlformats.org/drawingml/2006/main">
+              <a:graphicData uri="http://schemas.openxmlformats.org/drawingml/2006/picture">
+                <pic:pic xmlns:pic="http://schemas.openxmlformats.org/drawingml/2006/picture">
+                  <pic:nvPicPr>
+                    <pic:cNvPr id="1" name=""/>
+                    <pic:cNvPicPr/>
+                  </pic:nvPicPr>
+                  <pic:blipFill>
+                    <a:blip r:embed="rId81"/>
+                    <a:stretch>
+                      <a:fillRect/>
+                    </a:stretch>
+                  </pic:blipFill>
+                  <pic:spPr>
+                    <a:xfrm>
+                      <a:off x="0" y="0"/>
+                      <a:ext cx="5943600" cy="2634615"/>
+                    </a:xfrm>
+                    <a:prstGeom prst="rect">
+                      <a:avLst/>
+                    </a:prstGeom>
+                  </pic:spPr>
+                </pic:pic>
+              </a:graphicData>
+            </a:graphic>
+          </wp:inline>
+        </w:drawing>
+      </w:r>
+    </w:p>
+    <w:p>
+      <w:pPr>
+        <w:pStyle w:val="ListParagraph"/>
+        <w:rPr>
+          <w:rFonts w:ascii="Times New Roman" w:hAnsi="Times New Roman" w:cs="Times New Roman"/>
+          <w:b/>
+          <w:sz w:val="26"/>
+          <w:szCs w:val="26"/>
+        </w:rPr>
+      </w:pPr>
+    </w:p>
+    <w:p>
+      <w:pPr>
+        <w:pStyle w:val="ListParagraph"/>
+        <w:rPr>
+          <w:rFonts w:ascii="Times New Roman" w:hAnsi="Times New Roman" w:cs="Times New Roman"/>
+          <w:b/>
+          <w:sz w:val="26"/>
+          <w:szCs w:val="26"/>
+        </w:rPr>
+      </w:pPr>
+      <w:r>
+        <w:rPr>
+          <w:rFonts w:ascii="Times New Roman" w:hAnsi="Times New Roman" w:cs="Times New Roman"/>
+          <w:b/>
+          <w:sz w:val="26"/>
+          <w:szCs w:val="26"/>
+        </w:rPr>
+        <w:t>+ Xoay khối dữ liệu(Pivot)</w:t>
+      </w:r>
+    </w:p>
+    <w:p>
+      <w:pPr>
+        <w:pStyle w:val="ListParagraph"/>
+        <w:rPr>
+          <w:rFonts w:ascii="Times New Roman" w:hAnsi="Times New Roman" w:cs="Times New Roman"/>
+          <w:b/>
+          <w:sz w:val="26"/>
+          <w:szCs w:val="26"/>
+        </w:rPr>
+      </w:pPr>
+      <w:r>
+        <w:rPr>
+          <w:noProof/>
+        </w:rPr>
+        <w:drawing>
+          <wp:inline distT="0" distB="0" distL="0" distR="0" wp14:anchorId="75DD7DB7" wp14:editId="235D4597">
+            <wp:extent cx="5943600" cy="2626360"/>
+            <wp:effectExtent l="0" t="0" r="0" b="2540"/>
+            <wp:docPr id="87" name="Picture 87"/>
+            <wp:cNvGraphicFramePr>
+              <a:graphicFrameLocks xmlns:a="http://schemas.openxmlformats.org/drawingml/2006/main" noChangeAspect="1"/>
+            </wp:cNvGraphicFramePr>
+            <a:graphic xmlns:a="http://schemas.openxmlformats.org/drawingml/2006/main">
+              <a:graphicData uri="http://schemas.openxmlformats.org/drawingml/2006/picture">
+                <pic:pic xmlns:pic="http://schemas.openxmlformats.org/drawingml/2006/picture">
+                  <pic:nvPicPr>
+                    <pic:cNvPr id="1" name=""/>
+                    <pic:cNvPicPr/>
+                  </pic:nvPicPr>
+                  <pic:blipFill>
+                    <a:blip r:embed="rId82"/>
+                    <a:stretch>
+                      <a:fillRect/>
+                    </a:stretch>
+                  </pic:blipFill>
+                  <pic:spPr>
+                    <a:xfrm>
+                      <a:off x="0" y="0"/>
+                      <a:ext cx="5943600" cy="2626360"/>
+                    </a:xfrm>
+                    <a:prstGeom prst="rect">
+                      <a:avLst/>
+                    </a:prstGeom>
+                  </pic:spPr>
+                </pic:pic>
+              </a:graphicData>
+            </a:graphic>
+          </wp:inline>
+        </w:drawing>
+      </w:r>
+    </w:p>
+    <w:p>
+      <w:pPr>
+        <w:rPr>
+          <w:rFonts w:ascii="Times New Roman" w:hAnsi="Times New Roman" w:cs="Times New Roman"/>
+          <w:b/>
+          <w:sz w:val="26"/>
+          <w:szCs w:val="26"/>
+        </w:rPr>
+      </w:pPr>
+    </w:p>
+    <w:p>
+      <w:pPr>
+        <w:rPr>
+          <w:rFonts w:ascii="Times New Roman" w:hAnsi="Times New Roman" w:cs="Times New Roman"/>
+          <w:b/>
+          <w:sz w:val="26"/>
+          <w:szCs w:val="26"/>
+        </w:rPr>
+      </w:pPr>
+      <w:r>
+        <w:rPr>
+          <w:rFonts w:ascii="Times New Roman" w:hAnsi="Times New Roman" w:cs="Times New Roman"/>
+          <w:b/>
+          <w:sz w:val="26"/>
+          <w:szCs w:val="26"/>
+        </w:rPr>
+        <w:t>e.T</w:t>
+      </w:r>
+      <w:r>
+        <w:rPr>
+          <w:rFonts w:ascii="Times New Roman" w:hAnsi="Times New Roman" w:cs="Times New Roman"/>
+          <w:b/>
+          <w:sz w:val="26"/>
+          <w:szCs w:val="26"/>
+        </w:rPr>
+        <w:t xml:space="preserve">ốc độ gió thổi và thời gian gió thổi lớn nhất của quốc gia </w:t>
+      </w:r>
+      <w:r>
+        <w:rPr>
+          <w:rFonts w:ascii="Times New Roman" w:hAnsi="Times New Roman" w:cs="Times New Roman"/>
+          <w:b/>
+          <w:sz w:val="26"/>
+          <w:szCs w:val="26"/>
+        </w:rPr>
+        <w:t xml:space="preserve">Democratic Yemen </w:t>
+      </w:r>
+      <w:r>
+        <w:rPr>
+          <w:rFonts w:ascii="Times New Roman" w:hAnsi="Times New Roman" w:cs="Times New Roman"/>
+          <w:b/>
+          <w:sz w:val="26"/>
+          <w:szCs w:val="26"/>
+        </w:rPr>
+        <w:t>trong tất cả</w:t>
+      </w:r>
+      <w:r>
+        <w:rPr>
+          <w:rFonts w:ascii="Times New Roman" w:hAnsi="Times New Roman" w:cs="Times New Roman"/>
+          <w:b/>
+          <w:sz w:val="26"/>
+          <w:szCs w:val="26"/>
+        </w:rPr>
+        <w:t xml:space="preserve"> các tháng, thời gian tăng dần</w:t>
+      </w:r>
+      <w:r>
+        <w:rPr>
+          <w:rFonts w:ascii="Times New Roman" w:hAnsi="Times New Roman" w:cs="Times New Roman"/>
+          <w:b/>
+          <w:sz w:val="26"/>
+          <w:szCs w:val="26"/>
+        </w:rPr>
+        <w:t>.</w:t>
+      </w:r>
+    </w:p>
+    <w:p>
+      <w:pPr>
+        <w:rPr>
+          <w:rFonts w:ascii="Times New Roman" w:hAnsi="Times New Roman" w:cs="Times New Roman"/>
+          <w:b/>
+          <w:sz w:val="26"/>
+          <w:szCs w:val="26"/>
+        </w:rPr>
+      </w:pPr>
+      <w:r>
+        <w:rPr>
+          <w:rFonts w:ascii="Times New Roman" w:hAnsi="Times New Roman" w:cs="Times New Roman"/>
+          <w:b/>
+          <w:sz w:val="26"/>
+          <w:szCs w:val="26"/>
+        </w:rPr>
+        <w:t>- trên visual</w:t>
+      </w:r>
+    </w:p>
+    <w:p>
+      <w:pPr>
+        <w:rPr>
+          <w:rFonts w:ascii="Times New Roman" w:hAnsi="Times New Roman" w:cs="Times New Roman"/>
+          <w:b/>
+          <w:sz w:val="26"/>
+          <w:szCs w:val="26"/>
+        </w:rPr>
+      </w:pPr>
+      <w:r>
+        <w:rPr>
+          <w:rFonts w:ascii="Times New Roman" w:hAnsi="Times New Roman" w:cs="Times New Roman"/>
+          <w:b/>
+          <w:sz w:val="26"/>
+          <w:szCs w:val="26"/>
+        </w:rPr>
+        <w:tab/>
+        <w:t>+Khởi tạo measures</w:t>
+      </w:r>
+    </w:p>
+    <w:p>
+      <w:pPr>
+        <w:rPr>
+          <w:rFonts w:ascii="Times New Roman" w:hAnsi="Times New Roman" w:cs="Times New Roman"/>
+          <w:b/>
+          <w:sz w:val="26"/>
+          <w:szCs w:val="26"/>
+        </w:rPr>
+      </w:pPr>
+      <w:r>
+        <w:rPr>
+          <w:rFonts w:ascii="Times New Roman" w:hAnsi="Times New Roman" w:cs="Times New Roman"/>
+          <w:b/>
+          <w:sz w:val="26"/>
+          <w:szCs w:val="26"/>
+        </w:rPr>
+        <w:lastRenderedPageBreak/>
+        <w:tab/>
+      </w:r>
+      <w:r>
+        <w:rPr>
+          <w:noProof/>
+        </w:rPr>
+        <w:drawing>
+          <wp:inline distT="0" distB="0" distL="0" distR="0" wp14:anchorId="212ED67A" wp14:editId="694B1DC9">
+            <wp:extent cx="4295775" cy="5000625"/>
+            <wp:effectExtent l="0" t="0" r="9525" b="9525"/>
+            <wp:docPr id="88" name="Picture 88"/>
+            <wp:cNvGraphicFramePr>
+              <a:graphicFrameLocks xmlns:a="http://schemas.openxmlformats.org/drawingml/2006/main" noChangeAspect="1"/>
+            </wp:cNvGraphicFramePr>
+            <a:graphic xmlns:a="http://schemas.openxmlformats.org/drawingml/2006/main">
+              <a:graphicData uri="http://schemas.openxmlformats.org/drawingml/2006/picture">
+                <pic:pic xmlns:pic="http://schemas.openxmlformats.org/drawingml/2006/picture">
+                  <pic:nvPicPr>
+                    <pic:cNvPr id="1" name=""/>
+                    <pic:cNvPicPr/>
+                  </pic:nvPicPr>
+                  <pic:blipFill>
+                    <a:blip r:embed="rId83"/>
+                    <a:stretch>
+                      <a:fillRect/>
+                    </a:stretch>
+                  </pic:blipFill>
+                  <pic:spPr>
+                    <a:xfrm>
+                      <a:off x="0" y="0"/>
+                      <a:ext cx="4295775" cy="5000625"/>
+                    </a:xfrm>
+                    <a:prstGeom prst="rect">
+                      <a:avLst/>
+                    </a:prstGeom>
+                  </pic:spPr>
+                </pic:pic>
+              </a:graphicData>
+            </a:graphic>
+          </wp:inline>
+        </w:drawing>
+      </w:r>
+    </w:p>
+    <w:p>
+      <w:pPr>
+        <w:rPr>
+          <w:rFonts w:ascii="Times New Roman" w:hAnsi="Times New Roman" w:cs="Times New Roman"/>
+          <w:b/>
+          <w:sz w:val="26"/>
+          <w:szCs w:val="26"/>
+        </w:rPr>
+      </w:pPr>
+      <w:r>
+        <w:rPr>
+          <w:rFonts w:ascii="Times New Roman" w:hAnsi="Times New Roman" w:cs="Times New Roman"/>
+          <w:b/>
+          <w:sz w:val="26"/>
+          <w:szCs w:val="26"/>
+        </w:rPr>
+        <w:tab/>
+        <w:t>+Khởi chạy process trên cube</w:t>
+      </w:r>
+    </w:p>
+    <w:p>
+      <w:pPr>
+        <w:rPr>
+          <w:rFonts w:ascii="Times New Roman" w:hAnsi="Times New Roman" w:cs="Times New Roman"/>
+          <w:b/>
+          <w:sz w:val="26"/>
+          <w:szCs w:val="26"/>
+        </w:rPr>
+      </w:pPr>
+      <w:r>
+        <w:rPr>
+          <w:noProof/>
+        </w:rPr>
+        <w:lastRenderedPageBreak/>
+        <w:drawing>
+          <wp:inline distT="0" distB="0" distL="0" distR="0" wp14:anchorId="56D65DF7" wp14:editId="642659AF">
+            <wp:extent cx="5943600" cy="4241165"/>
+            <wp:effectExtent l="0" t="0" r="0" b="6985"/>
+            <wp:docPr id="89" name="Picture 89"/>
+            <wp:cNvGraphicFramePr>
+              <a:graphicFrameLocks xmlns:a="http://schemas.openxmlformats.org/drawingml/2006/main" noChangeAspect="1"/>
+            </wp:cNvGraphicFramePr>
+            <a:graphic xmlns:a="http://schemas.openxmlformats.org/drawingml/2006/main">
+              <a:graphicData uri="http://schemas.openxmlformats.org/drawingml/2006/picture">
+                <pic:pic xmlns:pic="http://schemas.openxmlformats.org/drawingml/2006/picture">
+                  <pic:nvPicPr>
+                    <pic:cNvPr id="1" name=""/>
+                    <pic:cNvPicPr/>
+                  </pic:nvPicPr>
+                  <pic:blipFill>
+                    <a:blip r:embed="rId84"/>
+                    <a:stretch>
+                      <a:fillRect/>
+                    </a:stretch>
+                  </pic:blipFill>
+                  <pic:spPr>
+                    <a:xfrm>
+                      <a:off x="0" y="0"/>
+                      <a:ext cx="5943600" cy="4241165"/>
+                    </a:xfrm>
+                    <a:prstGeom prst="rect">
+                      <a:avLst/>
+                    </a:prstGeom>
+                  </pic:spPr>
+                </pic:pic>
+              </a:graphicData>
+            </a:graphic>
+          </wp:inline>
+        </w:drawing>
+      </w:r>
+    </w:p>
+    <w:p>
+      <w:pPr>
+        <w:rPr>
+          <w:rFonts w:ascii="Times New Roman" w:hAnsi="Times New Roman" w:cs="Times New Roman"/>
+          <w:b/>
+          <w:sz w:val="26"/>
+          <w:szCs w:val="26"/>
+        </w:rPr>
+      </w:pPr>
+    </w:p>
+    <w:p>
+      <w:pPr>
+        <w:rPr>
+          <w:rFonts w:ascii="Times New Roman" w:hAnsi="Times New Roman" w:cs="Times New Roman"/>
+          <w:b/>
+          <w:sz w:val="26"/>
+          <w:szCs w:val="26"/>
+        </w:rPr>
+      </w:pPr>
+      <w:r>
+        <w:rPr>
+          <w:rFonts w:ascii="Times New Roman" w:hAnsi="Times New Roman" w:cs="Times New Roman"/>
+          <w:b/>
+          <w:sz w:val="26"/>
+          <w:szCs w:val="26"/>
+        </w:rPr>
+        <w:tab/>
+        <w:t>+Kết quả thực hiện truy vấn trên visual</w:t>
+      </w:r>
+    </w:p>
+    <w:p>
+      <w:pPr>
+        <w:rPr>
+          <w:rFonts w:ascii="Times New Roman" w:hAnsi="Times New Roman" w:cs="Times New Roman"/>
+          <w:b/>
+          <w:sz w:val="26"/>
+          <w:szCs w:val="26"/>
+        </w:rPr>
+      </w:pPr>
+      <w:r>
+        <w:rPr>
+          <w:noProof/>
+        </w:rPr>
+        <w:lastRenderedPageBreak/>
+        <w:drawing>
+          <wp:inline distT="0" distB="0" distL="0" distR="0" wp14:anchorId="6C4A6049" wp14:editId="1AEF7363">
+            <wp:extent cx="5943600" cy="3435985"/>
+            <wp:effectExtent l="0" t="0" r="0" b="0"/>
+            <wp:docPr id="90" name="Picture 90"/>
+            <wp:cNvGraphicFramePr>
+              <a:graphicFrameLocks xmlns:a="http://schemas.openxmlformats.org/drawingml/2006/main" noChangeAspect="1"/>
+            </wp:cNvGraphicFramePr>
+            <a:graphic xmlns:a="http://schemas.openxmlformats.org/drawingml/2006/main">
+              <a:graphicData uri="http://schemas.openxmlformats.org/drawingml/2006/picture">
+                <pic:pic xmlns:pic="http://schemas.openxmlformats.org/drawingml/2006/picture">
+                  <pic:nvPicPr>
+                    <pic:cNvPr id="1" name=""/>
+                    <pic:cNvPicPr/>
+                  </pic:nvPicPr>
+                  <pic:blipFill>
+                    <a:blip r:embed="rId85"/>
+                    <a:stretch>
+                      <a:fillRect/>
+                    </a:stretch>
+                  </pic:blipFill>
+                  <pic:spPr>
+                    <a:xfrm>
+                      <a:off x="0" y="0"/>
+                      <a:ext cx="5943600" cy="3435985"/>
+                    </a:xfrm>
+                    <a:prstGeom prst="rect">
+                      <a:avLst/>
+                    </a:prstGeom>
+                  </pic:spPr>
+                </pic:pic>
+              </a:graphicData>
+            </a:graphic>
+          </wp:inline>
+        </w:drawing>
+      </w:r>
+    </w:p>
+    <w:p>
+      <w:pPr>
+        <w:rPr>
+          <w:rFonts w:ascii="Times New Roman" w:hAnsi="Times New Roman" w:cs="Times New Roman"/>
+          <w:b/>
+          <w:sz w:val="26"/>
+          <w:szCs w:val="26"/>
+        </w:rPr>
+      </w:pPr>
+    </w:p>
+    <w:p>
+      <w:pPr>
+        <w:pStyle w:val="ListParagraph"/>
+        <w:numPr>
+          <w:ilvl w:val="0"/>
+          <w:numId w:val="4"/>
+        </w:numPr>
+        <w:rPr>
+          <w:rFonts w:ascii="Times New Roman" w:hAnsi="Times New Roman" w:cs="Times New Roman"/>
+          <w:b/>
+          <w:sz w:val="26"/>
+          <w:szCs w:val="26"/>
+        </w:rPr>
+      </w:pPr>
+      <w:r>
+        <w:rPr>
+          <w:rFonts w:ascii="Times New Roman" w:hAnsi="Times New Roman" w:cs="Times New Roman"/>
+          <w:b/>
+          <w:sz w:val="26"/>
+          <w:szCs w:val="26"/>
+        </w:rPr>
+        <w:t>Thực hiện truy vấn trên SQL Server bằng MDX</w:t>
+      </w:r>
+    </w:p>
+    <w:p>
+      <w:pPr>
+        <w:pStyle w:val="ListParagraph"/>
+        <w:rPr>
+          <w:rFonts w:ascii="Times New Roman" w:hAnsi="Times New Roman" w:cs="Times New Roman"/>
+          <w:b/>
+          <w:sz w:val="26"/>
+          <w:szCs w:val="26"/>
+        </w:rPr>
+      </w:pPr>
+      <w:r>
+        <w:rPr>
+          <w:rFonts w:ascii="Times New Roman" w:hAnsi="Times New Roman" w:cs="Times New Roman"/>
+          <w:b/>
+          <w:sz w:val="26"/>
+          <w:szCs w:val="26"/>
+        </w:rPr>
+        <w:t>+Kết quả truy vấn khi thực hiện bằng ngôn ngữ MDX</w:t>
+      </w:r>
+    </w:p>
+    <w:p>
+      <w:pPr>
+        <w:pStyle w:val="ListParagraph"/>
+        <w:rPr>
+          <w:rFonts w:ascii="Times New Roman" w:hAnsi="Times New Roman" w:cs="Times New Roman"/>
+          <w:b/>
+          <w:sz w:val="26"/>
+          <w:szCs w:val="26"/>
+        </w:rPr>
+      </w:pPr>
+      <w:r>
+        <w:rPr>
+          <w:noProof/>
+        </w:rPr>
+        <w:drawing>
+          <wp:inline distT="0" distB="0" distL="0" distR="0" wp14:anchorId="1A58CA90" wp14:editId="22E03E7E">
+            <wp:extent cx="5943600" cy="2539365"/>
+            <wp:effectExtent l="0" t="0" r="0" b="0"/>
+            <wp:docPr id="91" name="Picture 91"/>
+            <wp:cNvGraphicFramePr>
+              <a:graphicFrameLocks xmlns:a="http://schemas.openxmlformats.org/drawingml/2006/main" noChangeAspect="1"/>
+            </wp:cNvGraphicFramePr>
+            <a:graphic xmlns:a="http://schemas.openxmlformats.org/drawingml/2006/main">
+              <a:graphicData uri="http://schemas.openxmlformats.org/drawingml/2006/picture">
+                <pic:pic xmlns:pic="http://schemas.openxmlformats.org/drawingml/2006/picture">
+                  <pic:nvPicPr>
+                    <pic:cNvPr id="1" name=""/>
+                    <pic:cNvPicPr/>
+                  </pic:nvPicPr>
+                  <pic:blipFill>
+                    <a:blip r:embed="rId86"/>
+                    <a:stretch>
+                      <a:fillRect/>
+                    </a:stretch>
+                  </pic:blipFill>
+                  <pic:spPr>
+                    <a:xfrm>
+                      <a:off x="0" y="0"/>
+                      <a:ext cx="5943600" cy="2539365"/>
+                    </a:xfrm>
+                    <a:prstGeom prst="rect">
+                      <a:avLst/>
+                    </a:prstGeom>
+                  </pic:spPr>
+                </pic:pic>
+              </a:graphicData>
+            </a:graphic>
+          </wp:inline>
+        </w:drawing>
+      </w:r>
+    </w:p>
+    <w:p>
+      <w:pPr>
+        <w:pStyle w:val="ListParagraph"/>
+        <w:rPr>
+          <w:rFonts w:ascii="Times New Roman" w:hAnsi="Times New Roman" w:cs="Times New Roman"/>
+          <w:b/>
+          <w:sz w:val="26"/>
+          <w:szCs w:val="26"/>
+        </w:rPr>
+      </w:pPr>
+    </w:p>
+    <w:p>
+      <w:pPr>
+        <w:pStyle w:val="ListParagraph"/>
+        <w:rPr>
+          <w:rFonts w:ascii="Times New Roman" w:hAnsi="Times New Roman" w:cs="Times New Roman"/>
+          <w:b/>
+          <w:sz w:val="26"/>
+          <w:szCs w:val="26"/>
+        </w:rPr>
+      </w:pPr>
+      <w:r>
+        <w:rPr>
+          <w:rFonts w:ascii="Times New Roman" w:hAnsi="Times New Roman" w:cs="Times New Roman"/>
+          <w:b/>
+          <w:sz w:val="26"/>
+          <w:szCs w:val="26"/>
+        </w:rPr>
+        <w:t>+Xoay khối dữ liệu</w:t>
+      </w:r>
+    </w:p>
+    <w:p>
+      <w:pPr>
+        <w:pStyle w:val="ListParagraph"/>
+        <w:rPr>
+          <w:rFonts w:ascii="Times New Roman" w:hAnsi="Times New Roman" w:cs="Times New Roman"/>
+          <w:b/>
+          <w:sz w:val="26"/>
+          <w:szCs w:val="26"/>
+        </w:rPr>
+      </w:pPr>
+      <w:r>
+        <w:rPr>
+          <w:rFonts w:ascii="Times New Roman" w:hAnsi="Times New Roman" w:cs="Times New Roman"/>
+          <w:b/>
+          <w:sz w:val="26"/>
+          <w:szCs w:val="26"/>
+        </w:rPr>
+        <w:lastRenderedPageBreak/>
+        <w:tab/>
+      </w:r>
+      <w:r>
+        <w:rPr>
+          <w:noProof/>
+        </w:rPr>
+        <w:drawing>
+          <wp:inline distT="0" distB="0" distL="0" distR="0" wp14:anchorId="153414E3" wp14:editId="77C2BE78">
+            <wp:extent cx="5943600" cy="2637155"/>
+            <wp:effectExtent l="0" t="0" r="0" b="0"/>
+            <wp:docPr id="92" name="Picture 92"/>
+            <wp:cNvGraphicFramePr>
+              <a:graphicFrameLocks xmlns:a="http://schemas.openxmlformats.org/drawingml/2006/main" noChangeAspect="1"/>
+            </wp:cNvGraphicFramePr>
+            <a:graphic xmlns:a="http://schemas.openxmlformats.org/drawingml/2006/main">
+              <a:graphicData uri="http://schemas.openxmlformats.org/drawingml/2006/picture">
+                <pic:pic xmlns:pic="http://schemas.openxmlformats.org/drawingml/2006/picture">
+                  <pic:nvPicPr>
+                    <pic:cNvPr id="1" name=""/>
+                    <pic:cNvPicPr/>
+                  </pic:nvPicPr>
+                  <pic:blipFill>
+                    <a:blip r:embed="rId87"/>
+                    <a:stretch>
+                      <a:fillRect/>
+                    </a:stretch>
+                  </pic:blipFill>
+                  <pic:spPr>
+                    <a:xfrm>
+                      <a:off x="0" y="0"/>
+                      <a:ext cx="5943600" cy="2637155"/>
+                    </a:xfrm>
+                    <a:prstGeom prst="rect">
+                      <a:avLst/>
+                    </a:prstGeom>
+                  </pic:spPr>
+                </pic:pic>
+              </a:graphicData>
+            </a:graphic>
+          </wp:inline>
+        </w:drawing>
+      </w:r>
+    </w:p>
+    <w:p>
+      <w:pPr>
+        <w:rPr>
+          <w:rFonts w:ascii="Times New Roman" w:hAnsi="Times New Roman" w:cs="Times New Roman"/>
+          <w:b/>
+          <w:sz w:val="26"/>
+          <w:szCs w:val="26"/>
+        </w:rPr>
+      </w:pPr>
+      <w:r>
+        <w:rPr>
+          <w:rFonts w:ascii="Times New Roman" w:hAnsi="Times New Roman" w:cs="Times New Roman"/>
+          <w:b/>
+          <w:sz w:val="26"/>
+          <w:szCs w:val="26"/>
+        </w:rPr>
+        <w:t xml:space="preserve"> </w:t>
+      </w:r>
+    </w:p>
+    <w:p>
+      <w:pPr>
+        <w:rPr>
+          <w:rFonts w:ascii="Times New Roman" w:hAnsi="Times New Roman" w:cs="Times New Roman"/>
+          <w:b/>
+          <w:sz w:val="26"/>
+          <w:szCs w:val="26"/>
+        </w:rPr>
+      </w:pPr>
+      <w:r>
+        <w:rPr>
+          <w:rFonts w:ascii="Times New Roman" w:hAnsi="Times New Roman" w:cs="Times New Roman"/>
+          <w:b/>
+          <w:sz w:val="26"/>
+          <w:szCs w:val="26"/>
+        </w:rPr>
+        <w:t>f.Đ</w:t>
+      </w:r>
+      <w:r>
+        <w:rPr>
+          <w:rFonts w:ascii="Times New Roman" w:hAnsi="Times New Roman" w:cs="Times New Roman"/>
+          <w:b/>
+          <w:sz w:val="26"/>
+          <w:szCs w:val="26"/>
+        </w:rPr>
+        <w:t xml:space="preserve">ộ sâu </w:t>
+      </w:r>
+      <w:r>
+        <w:rPr>
+          <w:rFonts w:ascii="Times New Roman" w:hAnsi="Times New Roman" w:cs="Times New Roman"/>
+          <w:b/>
+          <w:sz w:val="26"/>
+          <w:szCs w:val="26"/>
+        </w:rPr>
+        <w:t xml:space="preserve">lớn nhất </w:t>
+      </w:r>
+      <w:r>
+        <w:rPr>
+          <w:rFonts w:ascii="Times New Roman" w:hAnsi="Times New Roman" w:cs="Times New Roman"/>
+          <w:b/>
+          <w:sz w:val="26"/>
+          <w:szCs w:val="26"/>
+        </w:rPr>
+        <w:t>của tuyết kèm theo điều kiện thời tiế</w:t>
+      </w:r>
+      <w:r>
+        <w:rPr>
+          <w:rFonts w:ascii="Times New Roman" w:hAnsi="Times New Roman" w:cs="Times New Roman"/>
+          <w:b/>
+          <w:sz w:val="26"/>
+          <w:szCs w:val="26"/>
+        </w:rPr>
+        <w:t xml:space="preserve">t có sấm set tại trạm đo simiutak </w:t>
+      </w:r>
+      <w:r>
+        <w:rPr>
+          <w:rFonts w:ascii="Times New Roman" w:hAnsi="Times New Roman" w:cs="Times New Roman"/>
+          <w:b/>
+          <w:sz w:val="26"/>
+          <w:szCs w:val="26"/>
+        </w:rPr>
+        <w:t xml:space="preserve"> trong từng tháng của năm</w:t>
+      </w:r>
+      <w:r>
+        <w:rPr>
+          <w:rFonts w:ascii="Times New Roman" w:hAnsi="Times New Roman" w:cs="Times New Roman"/>
+          <w:b/>
+          <w:sz w:val="26"/>
+          <w:szCs w:val="26"/>
+        </w:rPr>
+        <w:t>.</w:t>
+      </w:r>
+    </w:p>
+    <w:p>
+      <w:pPr>
+        <w:rPr>
+          <w:rFonts w:ascii="Times New Roman" w:hAnsi="Times New Roman" w:cs="Times New Roman"/>
+          <w:b/>
+          <w:sz w:val="26"/>
+          <w:szCs w:val="26"/>
+        </w:rPr>
+      </w:pPr>
+      <w:r>
+        <w:rPr>
+          <w:rFonts w:ascii="Times New Roman" w:hAnsi="Times New Roman" w:cs="Times New Roman"/>
+          <w:b/>
+          <w:sz w:val="26"/>
+          <w:szCs w:val="26"/>
+        </w:rPr>
+        <w:t>- Thực hiện trên visual</w:t>
+      </w:r>
+    </w:p>
+    <w:p>
+      <w:pPr>
+        <w:rPr>
+          <w:rFonts w:ascii="Times New Roman" w:hAnsi="Times New Roman" w:cs="Times New Roman"/>
+          <w:b/>
+          <w:sz w:val="26"/>
+          <w:szCs w:val="26"/>
+        </w:rPr>
+      </w:pPr>
+      <w:r>
+        <w:rPr>
+          <w:rFonts w:ascii="Times New Roman" w:hAnsi="Times New Roman" w:cs="Times New Roman"/>
+          <w:b/>
+          <w:sz w:val="26"/>
+          <w:szCs w:val="26"/>
+        </w:rPr>
+        <w:tab/>
+        <w:t>+ Khởi tạo measure Maximum Snow Depth Inch</w:t>
+      </w:r>
+    </w:p>
+    <w:p>
+      <w:pPr>
+        <w:rPr>
+          <w:rFonts w:ascii="Times New Roman" w:hAnsi="Times New Roman" w:cs="Times New Roman"/>
+          <w:b/>
+          <w:sz w:val="26"/>
+          <w:szCs w:val="26"/>
+        </w:rPr>
+      </w:pPr>
+      <w:r>
+        <w:rPr>
+          <w:noProof/>
+        </w:rPr>
+        <w:drawing>
+          <wp:inline distT="0" distB="0" distL="0" distR="0" wp14:anchorId="360675C0" wp14:editId="5A185C21">
+            <wp:extent cx="5943600" cy="3361690"/>
+            <wp:effectExtent l="0" t="0" r="0" b="0"/>
+            <wp:docPr id="94" name="Picture 94"/>
+            <wp:cNvGraphicFramePr>
+              <a:graphicFrameLocks xmlns:a="http://schemas.openxmlformats.org/drawingml/2006/main" noChangeAspect="1"/>
+            </wp:cNvGraphicFramePr>
+            <a:graphic xmlns:a="http://schemas.openxmlformats.org/drawingml/2006/main">
+              <a:graphicData uri="http://schemas.openxmlformats.org/drawingml/2006/picture">
+                <pic:pic xmlns:pic="http://schemas.openxmlformats.org/drawingml/2006/picture">
+                  <pic:nvPicPr>
+                    <pic:cNvPr id="1" name=""/>
+                    <pic:cNvPicPr/>
+                  </pic:nvPicPr>
+                  <pic:blipFill>
+                    <a:blip r:embed="rId88"/>
+                    <a:stretch>
+                      <a:fillRect/>
+                    </a:stretch>
+                  </pic:blipFill>
+                  <pic:spPr>
+                    <a:xfrm>
+                      <a:off x="0" y="0"/>
+                      <a:ext cx="5943600" cy="3361690"/>
+                    </a:xfrm>
+                    <a:prstGeom prst="rect">
+                      <a:avLst/>
+                    </a:prstGeom>
+                  </pic:spPr>
+                </pic:pic>
+              </a:graphicData>
+            </a:graphic>
+          </wp:inline>
+        </w:drawing>
+      </w:r>
+    </w:p>
+    <w:p>
+      <w:pPr>
+        <w:rPr>
+          <w:rFonts w:ascii="Times New Roman" w:hAnsi="Times New Roman" w:cs="Times New Roman"/>
+          <w:b/>
+          <w:sz w:val="26"/>
+          <w:szCs w:val="26"/>
+        </w:rPr>
+      </w:pPr>
+    </w:p>
+    <w:p>
+      <w:pPr>
+        <w:rPr>
+          <w:rFonts w:ascii="Times New Roman" w:hAnsi="Times New Roman" w:cs="Times New Roman"/>
+          <w:b/>
+          <w:sz w:val="26"/>
+          <w:szCs w:val="26"/>
+        </w:rPr>
+      </w:pPr>
+      <w:r>
+        <w:rPr>
+          <w:rFonts w:ascii="Times New Roman" w:hAnsi="Times New Roman" w:cs="Times New Roman"/>
+          <w:b/>
+          <w:sz w:val="26"/>
+          <w:szCs w:val="26"/>
+        </w:rPr>
+        <w:lastRenderedPageBreak/>
+        <w:tab/>
+        <w:t>+Run process để tạo mesures</w:t>
+      </w:r>
+    </w:p>
+    <w:p>
+      <w:pPr>
+        <w:rPr>
+          <w:rFonts w:ascii="Times New Roman" w:hAnsi="Times New Roman" w:cs="Times New Roman"/>
+          <w:b/>
+          <w:sz w:val="26"/>
+          <w:szCs w:val="26"/>
+        </w:rPr>
+      </w:pPr>
+      <w:r>
+        <w:rPr>
+          <w:noProof/>
+        </w:rPr>
+        <w:drawing>
+          <wp:inline distT="0" distB="0" distL="0" distR="0" wp14:anchorId="5CF7968A" wp14:editId="0A5929A2">
+            <wp:extent cx="5943600" cy="4217670"/>
+            <wp:effectExtent l="0" t="0" r="0" b="0"/>
+            <wp:docPr id="95" name="Picture 95"/>
+            <wp:cNvGraphicFramePr>
+              <a:graphicFrameLocks xmlns:a="http://schemas.openxmlformats.org/drawingml/2006/main" noChangeAspect="1"/>
+            </wp:cNvGraphicFramePr>
+            <a:graphic xmlns:a="http://schemas.openxmlformats.org/drawingml/2006/main">
+              <a:graphicData uri="http://schemas.openxmlformats.org/drawingml/2006/picture">
+                <pic:pic xmlns:pic="http://schemas.openxmlformats.org/drawingml/2006/picture">
+                  <pic:nvPicPr>
+                    <pic:cNvPr id="1" name=""/>
+                    <pic:cNvPicPr/>
+                  </pic:nvPicPr>
+                  <pic:blipFill>
+                    <a:blip r:embed="rId89"/>
+                    <a:stretch>
+                      <a:fillRect/>
+                    </a:stretch>
+                  </pic:blipFill>
+                  <pic:spPr>
+                    <a:xfrm>
+                      <a:off x="0" y="0"/>
+                      <a:ext cx="5943600" cy="4217670"/>
+                    </a:xfrm>
+                    <a:prstGeom prst="rect">
+                      <a:avLst/>
+                    </a:prstGeom>
+                  </pic:spPr>
+                </pic:pic>
+              </a:graphicData>
+            </a:graphic>
+          </wp:inline>
+        </w:drawing>
+      </w:r>
+    </w:p>
+    <w:p>
+      <w:pPr>
+        <w:rPr>
+          <w:rFonts w:ascii="Times New Roman" w:hAnsi="Times New Roman" w:cs="Times New Roman"/>
+          <w:b/>
+          <w:sz w:val="26"/>
+          <w:szCs w:val="26"/>
+        </w:rPr>
+      </w:pPr>
+      <w:r>
+        <w:rPr>
+          <w:rFonts w:ascii="Times New Roman" w:hAnsi="Times New Roman" w:cs="Times New Roman"/>
+          <w:b/>
+          <w:sz w:val="26"/>
+          <w:szCs w:val="26"/>
+        </w:rPr>
+        <w:tab/>
+        <w:t>+Kết quả khi thực hiện truy vấn trên visual</w:t>
+      </w:r>
+    </w:p>
+    <w:p>
+      <w:pPr>
+        <w:rPr>
+          <w:rFonts w:ascii="Times New Roman" w:hAnsi="Times New Roman" w:cs="Times New Roman"/>
+          <w:b/>
+          <w:sz w:val="26"/>
+          <w:szCs w:val="26"/>
+        </w:rPr>
+      </w:pPr>
+      <w:r>
+        <w:rPr>
+          <w:noProof/>
+        </w:rPr>
+        <w:lastRenderedPageBreak/>
+        <w:drawing>
+          <wp:inline distT="0" distB="0" distL="0" distR="0" wp14:anchorId="485515C9" wp14:editId="739926EC">
+            <wp:extent cx="5943600" cy="3388360"/>
+            <wp:effectExtent l="0" t="0" r="0" b="2540"/>
+            <wp:docPr id="93" name="Picture 93"/>
+            <wp:cNvGraphicFramePr>
+              <a:graphicFrameLocks xmlns:a="http://schemas.openxmlformats.org/drawingml/2006/main" noChangeAspect="1"/>
+            </wp:cNvGraphicFramePr>
+            <a:graphic xmlns:a="http://schemas.openxmlformats.org/drawingml/2006/main">
+              <a:graphicData uri="http://schemas.openxmlformats.org/drawingml/2006/picture">
+                <pic:pic xmlns:pic="http://schemas.openxmlformats.org/drawingml/2006/picture">
+                  <pic:nvPicPr>
+                    <pic:cNvPr id="1" name=""/>
+                    <pic:cNvPicPr/>
+                  </pic:nvPicPr>
+                  <pic:blipFill>
+                    <a:blip r:embed="rId90"/>
+                    <a:stretch>
+                      <a:fillRect/>
+                    </a:stretch>
+                  </pic:blipFill>
+                  <pic:spPr>
+                    <a:xfrm>
+                      <a:off x="0" y="0"/>
+                      <a:ext cx="5943600" cy="3388360"/>
+                    </a:xfrm>
+                    <a:prstGeom prst="rect">
+                      <a:avLst/>
+                    </a:prstGeom>
+                  </pic:spPr>
+                </pic:pic>
+              </a:graphicData>
+            </a:graphic>
+          </wp:inline>
+        </w:drawing>
+      </w:r>
+    </w:p>
+    <w:p>
+      <w:pPr>
+        <w:rPr>
+          <w:rFonts w:ascii="Times New Roman" w:hAnsi="Times New Roman" w:cs="Times New Roman"/>
+          <w:b/>
+          <w:sz w:val="26"/>
+          <w:szCs w:val="26"/>
+        </w:rPr>
+      </w:pPr>
+    </w:p>
+    <w:p>
+      <w:pPr>
+        <w:pStyle w:val="ListParagraph"/>
+        <w:numPr>
+          <w:ilvl w:val="0"/>
+          <w:numId w:val="4"/>
+        </w:numPr>
+        <w:rPr>
+          <w:rFonts w:ascii="Times New Roman" w:hAnsi="Times New Roman" w:cs="Times New Roman"/>
+          <w:b/>
+          <w:sz w:val="26"/>
+          <w:szCs w:val="26"/>
+        </w:rPr>
+      </w:pPr>
+      <w:r>
+        <w:rPr>
+          <w:rFonts w:ascii="Times New Roman" w:hAnsi="Times New Roman" w:cs="Times New Roman"/>
+          <w:b/>
+          <w:sz w:val="26"/>
+          <w:szCs w:val="26"/>
+        </w:rPr>
+        <w:t>Truy vấn bằng MDX trên SQL Server</w:t>
+      </w:r>
+    </w:p>
+    <w:p>
+      <w:pPr>
+        <w:pStyle w:val="ListParagraph"/>
+        <w:rPr>
+          <w:rFonts w:ascii="Times New Roman" w:hAnsi="Times New Roman" w:cs="Times New Roman"/>
+          <w:b/>
+          <w:sz w:val="26"/>
+          <w:szCs w:val="26"/>
+        </w:rPr>
+      </w:pPr>
+      <w:r>
+        <w:rPr>
+          <w:rFonts w:ascii="Times New Roman" w:hAnsi="Times New Roman" w:cs="Times New Roman"/>
+          <w:b/>
+          <w:sz w:val="26"/>
+          <w:szCs w:val="26"/>
+        </w:rPr>
+        <w:t>+Kết quả thực hiện truy vấn</w:t>
+      </w:r>
+    </w:p>
+    <w:p>
+      <w:pPr>
+        <w:pStyle w:val="ListParagraph"/>
+        <w:rPr>
+          <w:rFonts w:ascii="Times New Roman" w:hAnsi="Times New Roman" w:cs="Times New Roman"/>
+          <w:b/>
+          <w:sz w:val="26"/>
+          <w:szCs w:val="26"/>
+        </w:rPr>
+      </w:pPr>
+      <w:r>
+        <w:rPr>
+          <w:noProof/>
+        </w:rPr>
+        <w:drawing>
+          <wp:inline distT="0" distB="0" distL="0" distR="0" wp14:anchorId="521AEF0D" wp14:editId="7E199086">
+            <wp:extent cx="5943600" cy="2759710"/>
+            <wp:effectExtent l="0" t="0" r="0" b="2540"/>
+            <wp:docPr id="96" name="Picture 96"/>
+            <wp:cNvGraphicFramePr>
+              <a:graphicFrameLocks xmlns:a="http://schemas.openxmlformats.org/drawingml/2006/main" noChangeAspect="1"/>
+            </wp:cNvGraphicFramePr>
+            <a:graphic xmlns:a="http://schemas.openxmlformats.org/drawingml/2006/main">
+              <a:graphicData uri="http://schemas.openxmlformats.org/drawingml/2006/picture">
+                <pic:pic xmlns:pic="http://schemas.openxmlformats.org/drawingml/2006/picture">
+                  <pic:nvPicPr>
+                    <pic:cNvPr id="1" name=""/>
+                    <pic:cNvPicPr/>
+                  </pic:nvPicPr>
+                  <pic:blipFill>
+                    <a:blip r:embed="rId91"/>
+                    <a:stretch>
+                      <a:fillRect/>
+                    </a:stretch>
+                  </pic:blipFill>
+                  <pic:spPr>
+                    <a:xfrm>
+                      <a:off x="0" y="0"/>
+                      <a:ext cx="5943600" cy="2759710"/>
+                    </a:xfrm>
+                    <a:prstGeom prst="rect">
+                      <a:avLst/>
+                    </a:prstGeom>
+                  </pic:spPr>
+                </pic:pic>
+              </a:graphicData>
+            </a:graphic>
+          </wp:inline>
+        </w:drawing>
+      </w:r>
+    </w:p>
+    <w:p>
+      <w:pPr>
+        <w:pStyle w:val="ListParagraph"/>
+        <w:rPr>
+          <w:rFonts w:ascii="Times New Roman" w:hAnsi="Times New Roman" w:cs="Times New Roman"/>
+          <w:b/>
+          <w:sz w:val="26"/>
+          <w:szCs w:val="26"/>
+        </w:rPr>
+      </w:pPr>
+    </w:p>
+    <w:p>
+      <w:pPr>
+        <w:pStyle w:val="ListParagraph"/>
+        <w:rPr>
+          <w:rFonts w:ascii="Times New Roman" w:hAnsi="Times New Roman" w:cs="Times New Roman"/>
+          <w:b/>
+          <w:sz w:val="26"/>
+          <w:szCs w:val="26"/>
+        </w:rPr>
+      </w:pPr>
+      <w:r>
+        <w:rPr>
+          <w:rFonts w:ascii="Times New Roman" w:hAnsi="Times New Roman" w:cs="Times New Roman"/>
+          <w:b/>
+          <w:sz w:val="26"/>
+          <w:szCs w:val="26"/>
+        </w:rPr>
+        <w:t>+Xoay dữ liệu(Pivot)</w:t>
+      </w:r>
+    </w:p>
+    <w:p>
+      <w:pPr>
+        <w:pStyle w:val="ListParagraph"/>
+        <w:rPr>
+          <w:rFonts w:ascii="Times New Roman" w:hAnsi="Times New Roman" w:cs="Times New Roman"/>
+          <w:b/>
+          <w:sz w:val="26"/>
+          <w:szCs w:val="26"/>
+        </w:rPr>
+      </w:pPr>
+      <w:r>
+        <w:rPr>
+          <w:noProof/>
+        </w:rPr>
+        <w:lastRenderedPageBreak/>
+        <w:drawing>
+          <wp:inline distT="0" distB="0" distL="0" distR="0" wp14:anchorId="4A211F58" wp14:editId="01575296">
+            <wp:extent cx="5943600" cy="2649220"/>
+            <wp:effectExtent l="0" t="0" r="0" b="0"/>
+            <wp:docPr id="97" name="Picture 97"/>
+            <wp:cNvGraphicFramePr>
+              <a:graphicFrameLocks xmlns:a="http://schemas.openxmlformats.org/drawingml/2006/main" noChangeAspect="1"/>
+            </wp:cNvGraphicFramePr>
+            <a:graphic xmlns:a="http://schemas.openxmlformats.org/drawingml/2006/main">
+              <a:graphicData uri="http://schemas.openxmlformats.org/drawingml/2006/picture">
+                <pic:pic xmlns:pic="http://schemas.openxmlformats.org/drawingml/2006/picture">
+                  <pic:nvPicPr>
+                    <pic:cNvPr id="1" name=""/>
+                    <pic:cNvPicPr/>
+                  </pic:nvPicPr>
+                  <pic:blipFill>
+                    <a:blip r:embed="rId92"/>
+                    <a:stretch>
+                      <a:fillRect/>
+                    </a:stretch>
+                  </pic:blipFill>
+                  <pic:spPr>
+                    <a:xfrm>
+                      <a:off x="0" y="0"/>
+                      <a:ext cx="5943600" cy="2649220"/>
+                    </a:xfrm>
+                    <a:prstGeom prst="rect">
+                      <a:avLst/>
+                    </a:prstGeom>
+                  </pic:spPr>
+                </pic:pic>
+              </a:graphicData>
+            </a:graphic>
+          </wp:inline>
+        </w:drawing>
+      </w:r>
+    </w:p>
+    <w:p>
+      <w:pPr>
+        <w:pStyle w:val="ListParagraph"/>
+        <w:rPr>
+          <w:rFonts w:ascii="Times New Roman" w:hAnsi="Times New Roman" w:cs="Times New Roman"/>
+          <w:b/>
+          <w:sz w:val="26"/>
+          <w:szCs w:val="26"/>
+        </w:rPr>
+      </w:pPr>
+    </w:p>
+    <w:p>
+      <w:pPr>
+        <w:rPr>
+          <w:rFonts w:ascii="Times New Roman" w:hAnsi="Times New Roman" w:cs="Times New Roman"/>
+          <w:b/>
+          <w:sz w:val="26"/>
+          <w:szCs w:val="26"/>
+        </w:rPr>
+      </w:pPr>
+      <w:bookmarkStart w:id="0" w:name="_GoBack"/>
+      <w:bookmarkEnd w:id="0"/>
+    </w:p>
+    <w:p>
+      <w:pPr>
+        <w:rPr>
+          <w:rFonts w:ascii="Times New Roman" w:hAnsi="Times New Roman" w:cs="Times New Roman"/>
+          <w:b/>
+          <w:sz w:val="26"/>
+          <w:szCs w:val="26"/>
+        </w:rPr>
+      </w:pPr>
+      <w:r>
+        <w:rPr>
+          <w:rFonts w:ascii="Times New Roman" w:hAnsi="Times New Roman" w:cs="Times New Roman"/>
+          <w:b/>
+          <w:sz w:val="26"/>
+          <w:szCs w:val="26"/>
+        </w:rPr>
+        <w:t>g. dice : Nhiệt độ thấp nhất từng đo được tại các trạm đo trong tháng 12 năm</w:t>
+      </w:r>
+    </w:p>
+    <w:p>
+      <w:pPr>
+        <w:rPr>
+          <w:rFonts w:ascii="Times New Roman" w:hAnsi="Times New Roman" w:cs="Times New Roman"/>
+          <w:b/>
+          <w:sz w:val="26"/>
+          <w:szCs w:val="26"/>
+        </w:rPr>
+      </w:pPr>
+      <w:r>
+        <w:rPr>
+          <w:rFonts w:ascii="Times New Roman" w:hAnsi="Times New Roman" w:cs="Times New Roman"/>
+          <w:b/>
+          <w:sz w:val="26"/>
+          <w:szCs w:val="26"/>
+        </w:rPr>
+        <w:t>1943</w:t>
+      </w:r>
+    </w:p>
+    <w:p>
+      <w:pPr>
+        <w:rPr>
+          <w:rFonts w:ascii="Times New Roman" w:hAnsi="Times New Roman" w:cs="Times New Roman"/>
+          <w:b/>
+          <w:sz w:val="26"/>
+          <w:szCs w:val="26"/>
+        </w:rPr>
+      </w:pPr>
+      <w:r>
+        <w:rPr>
+          <w:noProof/>
+        </w:rPr>
+        <w:drawing>
+          <wp:inline distT="0" distB="0" distL="0" distR="0" wp14:anchorId="55BE3542" wp14:editId="488B888F">
+            <wp:extent cx="5943600" cy="3671570"/>
+            <wp:effectExtent l="0" t="0" r="0" b="5080"/>
+            <wp:docPr id="8" name="Picture 8"/>
+            <wp:cNvGraphicFramePr>
+              <a:graphicFrameLocks xmlns:a="http://schemas.openxmlformats.org/drawingml/2006/main" noChangeAspect="1"/>
+            </wp:cNvGraphicFramePr>
+            <a:graphic xmlns:a="http://schemas.openxmlformats.org/drawingml/2006/main">
+              <a:graphicData uri="http://schemas.openxmlformats.org/drawingml/2006/picture">
+                <pic:pic xmlns:pic="http://schemas.openxmlformats.org/drawingml/2006/picture">
+                  <pic:nvPicPr>
+                    <pic:cNvPr id="1" name=""/>
+                    <pic:cNvPicPr/>
+                  </pic:nvPicPr>
+                  <pic:blipFill>
+                    <a:blip r:embed="rId93"/>
+                    <a:stretch>
+                      <a:fillRect/>
+                    </a:stretch>
+                  </pic:blipFill>
+                  <pic:spPr>
+                    <a:xfrm>
+                      <a:off x="0" y="0"/>
                       <a:ext cx="5943600" cy="3671570"/>
                     </a:xfrm>
                     <a:prstGeom prst="rect">
@@ -10801,6 +12539,7 @@
           <w:sz w:val="26"/>
           <w:szCs w:val="26"/>
         </w:rPr>
+        <w:lastRenderedPageBreak/>
         <w:t>h. dice: Tổng lượng mưa của tất cả các quốc gia trong năm 1944 có kèm theo sấm sét</w:t>
       </w:r>
     </w:p>
@@ -10817,7 +12556,6 @@
         <w:rPr>
           <w:noProof/>
         </w:rPr>
-        <w:lastRenderedPageBreak/>
         <w:drawing>
           <wp:inline distT="0" distB="0" distL="0" distR="0" wp14:anchorId="222A5DE3" wp14:editId="2EF07D07">
             <wp:extent cx="5943600" cy="3847465"/>
@@ -10834,7 +12572,7 @@
                     <pic:cNvPicPr/>
                   </pic:nvPicPr>
                   <pic:blipFill>
-                    <a:blip r:embed="rId77"/>
+                    <a:blip r:embed="rId94"/>
                     <a:stretch>
                       <a:fillRect/>
                     </a:stretch>
@@ -11206,7 +12944,7 @@
         <w:rFonts w:ascii="Times New Roman" w:eastAsiaTheme="minorHAnsi" w:hAnsi="Times New Roman" w:cs="Times New Roman" w:hint="default"/>
       </w:rPr>
     </w:lvl>
-    <w:lvl w:ilvl="1" w:tplc="04090003" w:tentative="1">
+    <w:lvl w:ilvl="1" w:tplc="04090003">
       <w:start w:val="1"/>
       <w:numFmt w:val="bullet"/>
       <w:lvlText w:val="o"/>
